--- a/ReadingNotes/Python核心编程-笔记.docx
+++ b/ReadingNotes/Python核心编程-笔记.docx
@@ -785,7 +785,6 @@
           <w:rFonts w:ascii="Calibri" w:eastAsia="宋体" w:hAnsi="Calibri" w:cs="Times New Roman"/>
           <w:szCs w:val="21"/>
         </w:rPr>
-        <w:lastRenderedPageBreak/>
         <w:t>T</w:t>
       </w:r>
       <w:r>
@@ -1537,7 +1536,6 @@
         <w:rPr>
           <w:rFonts w:hint="eastAsia"/>
         </w:rPr>
-        <w:lastRenderedPageBreak/>
         <w:t>代码对象</w:t>
       </w:r>
     </w:p>
@@ -2225,7 +2223,6 @@
           <w:rFonts w:ascii="Calibri" w:eastAsia="宋体" w:hAnsi="Calibri" w:cs="Times New Roman" w:hint="eastAsia"/>
           <w:szCs w:val="21"/>
         </w:rPr>
-        <w:lastRenderedPageBreak/>
         <w:t>NameError: name 'b' is not defined</w:t>
       </w:r>
     </w:p>
@@ -2913,7 +2910,6 @@
           <w:rFonts w:ascii="Calibri" w:eastAsia="宋体" w:hAnsi="Calibri" w:cs="Times New Roman" w:hint="eastAsia"/>
           <w:szCs w:val="21"/>
         </w:rPr>
-        <w:lastRenderedPageBreak/>
         <w:t>&gt;&gt;&gt; str2[2:4,2:4]</w:t>
       </w:r>
     </w:p>
@@ -3602,7 +3598,6 @@
           <w:rFonts w:ascii="Calibri" w:eastAsia="宋体" w:hAnsi="Calibri" w:cs="Times New Roman" w:hint="eastAsia"/>
           <w:szCs w:val="21"/>
         </w:rPr>
-        <w:lastRenderedPageBreak/>
         <w:t>#####################</w:t>
       </w:r>
     </w:p>
@@ -4291,7 +4286,6 @@
           <w:rFonts w:ascii="Calibri" w:eastAsia="宋体" w:hAnsi="Calibri" w:cs="Times New Roman" w:hint="eastAsia"/>
           <w:szCs w:val="21"/>
         </w:rPr>
-        <w:lastRenderedPageBreak/>
         <w:t>True</w:t>
       </w:r>
     </w:p>
@@ -4961,7 +4955,6 @@
           <w:rFonts w:ascii="Calibri" w:eastAsia="宋体" w:hAnsi="Calibri" w:cs="Times New Roman" w:hint="eastAsia"/>
           <w:szCs w:val="21"/>
         </w:rPr>
-        <w:lastRenderedPageBreak/>
         <w:t>&gt;&gt;&gt; c is d</w:t>
       </w:r>
     </w:p>
@@ -5592,7 +5585,6 @@
         <w:rPr>
           <w:rFonts w:hint="eastAsia"/>
         </w:rPr>
-        <w:lastRenderedPageBreak/>
         <w:t>type()</w:t>
       </w:r>
     </w:p>
@@ -6247,7 +6239,6 @@
           <w:rFonts w:ascii="Calibri" w:eastAsia="宋体" w:hAnsi="Calibri" w:cs="Times New Roman" w:hint="eastAsia"/>
           <w:szCs w:val="21"/>
         </w:rPr>
-        <w:lastRenderedPageBreak/>
         <w:t>0</w:t>
       </w:r>
     </w:p>
@@ -8885,7 +8876,6 @@
         <w:rPr>
           <w:rFonts w:hint="eastAsia"/>
         </w:rPr>
-        <w:lastRenderedPageBreak/>
         <w:t>标准类型分类：</w:t>
       </w:r>
     </w:p>
@@ -10259,15 +10249,7 @@
           <w:rFonts w:ascii="Calibri" w:eastAsia="宋体" w:hAnsi="Calibri" w:cs="Times New Roman" w:hint="eastAsia"/>
           <w:szCs w:val="21"/>
         </w:rPr>
-        <w:t>做了几个实验，它接受一</w:t>
-      </w:r>
-      <w:r>
-        <w:rPr>
-          <w:rFonts w:ascii="Calibri" w:eastAsia="宋体" w:hAnsi="Calibri" w:cs="Times New Roman" w:hint="eastAsia"/>
-          <w:szCs w:val="21"/>
-        </w:rPr>
-        <w:lastRenderedPageBreak/>
-        <w:t>个对象，然后给出相应的属性。请对</w:t>
+        <w:t>做了几个实验，它接受一个对象，然后给出相应的属性。请对</w:t>
       </w:r>
       <w:r>
         <w:rPr>
@@ -10955,7 +10937,6 @@
         <w:rPr>
           <w:rFonts w:hint="eastAsia"/>
         </w:rPr>
-        <w:lastRenderedPageBreak/>
         <w:t>数字</w:t>
       </w:r>
     </w:p>
@@ -11429,7 +11410,6 @@
         <w:rPr>
           <w:rFonts w:hint="eastAsia"/>
         </w:rPr>
-        <w:lastRenderedPageBreak/>
         <w:t>整型</w:t>
       </w:r>
     </w:p>
@@ -12831,7 +12811,6 @@
           <w:rFonts w:ascii="Calibri" w:eastAsia="宋体" w:hAnsi="Calibri" w:cs="Times New Roman"/>
           <w:szCs w:val="21"/>
         </w:rPr>
-        <w:lastRenderedPageBreak/>
         <w:t>&gt;&gt;&gt; round(-326.4999,1)</w:t>
       </w:r>
     </w:p>
@@ -13521,7 +13500,6 @@
           <w:rFonts w:ascii="Calibri" w:eastAsia="宋体" w:hAnsi="Calibri" w:cs="Times New Roman" w:hint="eastAsia"/>
           <w:szCs w:val="21"/>
         </w:rPr>
-        <w:lastRenderedPageBreak/>
         <w:t>&gt;&gt;&gt; math.floor(-1.2)</w:t>
       </w:r>
     </w:p>
@@ -14220,7 +14198,6 @@
           <w:rFonts w:ascii="Calibri" w:eastAsia="宋体" w:hAnsi="Calibri" w:cs="Times New Roman" w:hint="eastAsia"/>
           <w:szCs w:val="21"/>
         </w:rPr>
-        <w:lastRenderedPageBreak/>
         <w:t>&gt;&gt;&gt; chr(97)</w:t>
       </w:r>
     </w:p>
@@ -14874,7 +14851,6 @@
           <w:rFonts w:ascii="Calibri" w:eastAsia="宋体" w:hAnsi="Calibri" w:cs="Times New Roman" w:hint="eastAsia"/>
           <w:szCs w:val="21"/>
         </w:rPr>
-        <w:lastRenderedPageBreak/>
         <w:t>9</w:t>
       </w:r>
     </w:p>
@@ -16258,7 +16234,6 @@
           <w:rFonts w:ascii="Calibri" w:eastAsia="宋体" w:hAnsi="Calibri" w:cs="Times New Roman" w:hint="eastAsia"/>
           <w:szCs w:val="21"/>
         </w:rPr>
-        <w:lastRenderedPageBreak/>
         <w:t xml:space="preserve">            print 'input error!'</w:t>
       </w:r>
     </w:p>
@@ -17410,7 +17385,6 @@
           <w:rFonts w:ascii="Calibri" w:eastAsia="宋体" w:hAnsi="Calibri" w:cs="Times New Roman" w:hint="eastAsia"/>
           <w:szCs w:val="21"/>
         </w:rPr>
-        <w:lastRenderedPageBreak/>
         <w:t>num10=num/10</w:t>
       </w:r>
     </w:p>
@@ -18303,7 +18277,6 @@
           <w:rFonts w:ascii="Calibri" w:eastAsia="宋体" w:hAnsi="Calibri" w:cs="Times New Roman" w:hint="eastAsia"/>
           <w:szCs w:val="21"/>
         </w:rPr>
-        <w:lastRenderedPageBreak/>
         <w:t>try:</w:t>
       </w:r>
     </w:p>
@@ -18830,7 +18803,6 @@
           <w:rFonts w:ascii="Calibri" w:eastAsia="宋体" w:hAnsi="Calibri" w:cs="Times New Roman"/>
           <w:szCs w:val="21"/>
         </w:rPr>
-        <w:lastRenderedPageBreak/>
         <w:t>'e'</w:t>
       </w:r>
     </w:p>
@@ -19405,7 +19377,6 @@
           <w:rFonts w:ascii="Calibri" w:eastAsia="宋体" w:hAnsi="Calibri" w:cs="Times New Roman"/>
           <w:szCs w:val="21"/>
         </w:rPr>
-        <w:lastRenderedPageBreak/>
         <w:t>&gt;&gt;&gt;</w:t>
       </w:r>
     </w:p>
@@ -20074,7 +20045,6 @@
           <w:rFonts w:ascii="Calibri" w:eastAsia="宋体" w:hAnsi="Calibri" w:cs="Times New Roman"/>
           <w:szCs w:val="21"/>
         </w:rPr>
-        <w:lastRenderedPageBreak/>
         <w:t># center</w:t>
       </w:r>
       <w:r>
@@ -20861,7 +20831,6 @@
           <w:rFonts w:ascii="Calibri" w:eastAsia="宋体" w:hAnsi="Calibri" w:cs="Times New Roman"/>
           <w:szCs w:val="21"/>
         </w:rPr>
-        <w:lastRenderedPageBreak/>
         <w:t>Traceback (most recent call last):</w:t>
       </w:r>
     </w:p>
@@ -21676,7 +21645,6 @@
           <w:rFonts w:ascii="Calibri" w:eastAsia="宋体" w:hAnsi="Calibri" w:cs="Times New Roman"/>
           <w:szCs w:val="21"/>
         </w:rPr>
-        <w:lastRenderedPageBreak/>
         <w:t>'vs  a b c   aaaa'</w:t>
       </w:r>
     </w:p>
@@ -22532,7 +22500,6 @@
           <w:rFonts w:ascii="Calibri" w:eastAsia="宋体" w:hAnsi="Calibri" w:cs="Times New Roman"/>
           <w:szCs w:val="21"/>
         </w:rPr>
-        <w:lastRenderedPageBreak/>
         <w:t>------------------------------------------</w:t>
       </w:r>
     </w:p>
@@ -23340,7 +23307,6 @@
           <w:rFonts w:ascii="Calibri" w:eastAsia="宋体" w:hAnsi="Calibri" w:cs="Times New Roman"/>
           <w:szCs w:val="21"/>
         </w:rPr>
-        <w:lastRenderedPageBreak/>
         <w:t>'\t\n\x0b\x0c\r '</w:t>
       </w:r>
     </w:p>
@@ -24031,13 +23997,6 @@
           <w:szCs w:val="21"/>
         </w:rPr>
         <w:br w:type="page"/>
-      </w:r>
-      <w:r>
-        <w:rPr>
-          <w:rFonts w:ascii="Calibri" w:eastAsia="宋体" w:hAnsi="Calibri" w:cs="Times New Roman"/>
-          <w:szCs w:val="21"/>
-        </w:rPr>
-        <w:lastRenderedPageBreak/>
         <w:t>aaa</w:t>
       </w:r>
     </w:p>
@@ -24913,7 +24872,6 @@
           <w:rFonts w:ascii="Calibri" w:eastAsia="宋体" w:hAnsi="Calibri" w:cs="Times New Roman"/>
           <w:szCs w:val="21"/>
         </w:rPr>
-        <w:lastRenderedPageBreak/>
         <w:t>&gt;&gt;&gt;</w:t>
       </w:r>
     </w:p>
@@ -25505,7 +25463,6 @@
           <w:rFonts w:ascii="Calibri" w:eastAsia="宋体" w:hAnsi="Calibri" w:cs="Times New Roman"/>
           <w:szCs w:val="21"/>
         </w:rPr>
-        <w:lastRenderedPageBreak/>
         <w:t>&gt;&gt;&gt; lista.extend(['a','b','c'])</w:t>
       </w:r>
     </w:p>
@@ -26097,7 +26054,6 @@
           <w:rFonts w:ascii="Calibri" w:eastAsia="宋体" w:hAnsi="Calibri" w:cs="Times New Roman"/>
           <w:szCs w:val="21"/>
         </w:rPr>
-        <w:lastRenderedPageBreak/>
         <w:t>&gt;&gt;&gt; [x**2 for x in range(5)]</w:t>
       </w:r>
     </w:p>
@@ -26989,7 +26945,6 @@
           <w:rFonts w:ascii="Calibri" w:eastAsia="宋体" w:hAnsi="Calibri" w:cs="Times New Roman"/>
           <w:szCs w:val="21"/>
         </w:rPr>
-        <w:lastRenderedPageBreak/>
         <w:t>[1, 2, 3]</w:t>
       </w:r>
     </w:p>
@@ -27341,7 +27296,6 @@
     </w:p>
     <w:p>
       <w:r>
-        <w:lastRenderedPageBreak/>
         <w:t>2</w:t>
       </w:r>
     </w:p>
@@ -27584,7 +27538,6 @@
         <w:rPr>
           <w:rFonts w:hint="eastAsia"/>
         </w:rPr>
-        <w:lastRenderedPageBreak/>
         <w:t>创建，</w:t>
       </w:r>
       <w:r>
@@ -27818,7 +27771,6 @@
     </w:p>
     <w:p>
       <w:r>
-        <w:lastRenderedPageBreak/>
         <w:t>&gt;&gt;&gt; max(t)</w:t>
       </w:r>
     </w:p>
@@ -28097,7 +28049,6 @@
     </w:p>
     <w:p>
       <w:r>
-        <w:lastRenderedPageBreak/>
         <w:t>...</w:t>
       </w:r>
     </w:p>
@@ -28428,7 +28379,6 @@
     </w:p>
     <w:p>
       <w:r>
-        <w:lastRenderedPageBreak/>
         <w:t>{'y': None, 'x': None}</w:t>
       </w:r>
     </w:p>
@@ -28644,7 +28594,6 @@
     </w:p>
     <w:p>
       <w:r>
-        <w:lastRenderedPageBreak/>
         <w:t>&gt;&gt;&gt; dict2</w:t>
       </w:r>
     </w:p>
@@ -28909,7 +28858,6 @@
     </w:p>
     <w:p>
       <w:r>
-        <w:lastRenderedPageBreak/>
         <w:t>&gt;&gt;&gt; dict1</w:t>
       </w:r>
       <w:r>
@@ -29204,7 +29152,6 @@
           <w:rFonts w:hint="eastAsia"/>
           <w:noProof/>
         </w:rPr>
-        <w:lastRenderedPageBreak/>
         <w:drawing>
           <wp:inline distT="0" distB="0" distL="0" distR="0">
             <wp:extent cx="4870450" cy="4051300"/>
@@ -29647,7 +29594,6 @@
     </w:p>
     <w:p>
       <w:r>
-        <w:lastRenderedPageBreak/>
         <w:t>&gt;&gt;&gt; dict2</w:t>
       </w:r>
     </w:p>
@@ -29978,7 +29924,6 @@
         <w:rPr>
           <w:rFonts w:hint="eastAsia"/>
         </w:rPr>
-        <w:lastRenderedPageBreak/>
         <w:t>字典的键</w:t>
       </w:r>
     </w:p>
@@ -30395,7 +30340,6 @@
     </w:p>
     <w:p>
       <w:r>
-        <w:lastRenderedPageBreak/>
         <w:t>&gt;&gt;&gt; type(t)</w:t>
       </w:r>
     </w:p>
@@ -30623,7 +30567,6 @@
     </w:p>
     <w:p>
       <w:r>
-        <w:lastRenderedPageBreak/>
         <w:t>&gt;&gt;&gt; s=set([1,2,3])</w:t>
       </w:r>
     </w:p>
@@ -31042,7 +30985,6 @@
     </w:p>
     <w:p>
       <w:r>
-        <w:lastRenderedPageBreak/>
         <w:t>-------------------------------------------</w:t>
       </w:r>
     </w:p>
@@ -31442,7 +31384,6 @@
     </w:p>
     <w:p>
       <w:r>
-        <w:lastRenderedPageBreak/>
         <w:t>frozenset([2, 3, 4])</w:t>
       </w:r>
     </w:p>
@@ -31839,7 +31780,6 @@
     </w:p>
     <w:p>
       <w:r>
-        <w:lastRenderedPageBreak/>
         <w:t>set([1, 4])</w:t>
       </w:r>
     </w:p>
@@ -32257,7 +32197,6 @@
         <w:rPr>
           <w:rFonts w:hint="eastAsia"/>
         </w:rPr>
-        <w:lastRenderedPageBreak/>
         <w:t>此方法与</w:t>
       </w:r>
       <w:r>
@@ -32619,7 +32558,6 @@
         <w:rPr>
           <w:rFonts w:hint="eastAsia"/>
         </w:rPr>
-        <w:lastRenderedPageBreak/>
         <w:t>集合类型工厂函数</w:t>
       </w:r>
     </w:p>
@@ -33333,7 +33271,6 @@
     </w:p>
     <w:p>
       <w:r>
-        <w:lastRenderedPageBreak/>
         <w:t>set([1, 4])</w:t>
       </w:r>
     </w:p>
@@ -34094,7 +34031,6 @@
     </w:p>
     <w:p>
       <w:r>
-        <w:lastRenderedPageBreak/>
         <w:t>Traceback (most recent call last):</w:t>
       </w:r>
     </w:p>
@@ -34380,7 +34316,6 @@
         <w:rPr>
           <w:rFonts w:hint="eastAsia"/>
         </w:rPr>
-        <w:lastRenderedPageBreak/>
         <w:t>迭代序列有三种基本方法：</w:t>
       </w:r>
     </w:p>
@@ -34840,7 +34775,6 @@
         <w:pStyle w:val="2"/>
       </w:pPr>
       <w:r>
-        <w:lastRenderedPageBreak/>
         <w:t>pass</w:t>
       </w:r>
       <w:r>
@@ -35247,7 +35181,6 @@
         <w:rPr>
           <w:rFonts w:hint="eastAsia"/>
         </w:rPr>
-        <w:lastRenderedPageBreak/>
         <w:t>迭代器和</w:t>
       </w:r>
       <w:r>
@@ -35425,15 +35358,7 @@
         <w:t>-----------------------------------------------</w:t>
       </w:r>
     </w:p>
-    <w:p>
-      <w:pPr>
-        <w:rPr>
-          <w:rFonts w:hint="eastAsia"/>
-        </w:rPr>
-      </w:pPr>
-      <w:bookmarkStart w:id="2" w:name="_GoBack"/>
-      <w:bookmarkEnd w:id="2"/>
-    </w:p>
+    <w:p/>
     <w:p>
       <w:pPr>
         <w:pStyle w:val="a6"/>
@@ -35442,6 +35367,327 @@
           <w:numId w:val="17"/>
         </w:numPr>
         <w:ind w:firstLineChars="0"/>
+      </w:pPr>
+      <w:r>
+        <w:rPr>
+          <w:rFonts w:hint="eastAsia"/>
+        </w:rPr>
+        <w:t>字典和文件是另外两个可迭代的</w:t>
+      </w:r>
+      <w:r>
+        <w:rPr>
+          <w:rFonts w:hint="eastAsia"/>
+        </w:rPr>
+        <w:t>Python</w:t>
+      </w:r>
+      <w:r>
+        <w:rPr>
+          <w:rFonts w:hint="eastAsia"/>
+        </w:rPr>
+        <w:t>数据类型</w:t>
+      </w:r>
+    </w:p>
+    <w:p>
+      <w:r>
+        <w:rPr>
+          <w:rFonts w:hint="eastAsia"/>
+        </w:rPr>
+        <w:t>字典的迭代器会遍历它的键</w:t>
+      </w:r>
+    </w:p>
+    <w:p>
+      <w:r>
+        <w:t>----------------------------------------------------------</w:t>
+      </w:r>
+    </w:p>
+    <w:p>
+      <w:r>
+        <w:t>&gt;&gt;&gt; d={'a':1,'b':2}</w:t>
+      </w:r>
+    </w:p>
+    <w:p>
+      <w:r>
+        <w:t>&gt;&gt;&gt; for i in d:</w:t>
+      </w:r>
+    </w:p>
+    <w:p>
+      <w:r>
+        <w:t>...     print i</w:t>
+      </w:r>
+    </w:p>
+    <w:p>
+      <w:r>
+        <w:t>...</w:t>
+      </w:r>
+    </w:p>
+    <w:p>
+      <w:r>
+        <w:t>a</w:t>
+      </w:r>
+    </w:p>
+    <w:p>
+      <w:r>
+        <w:t>b</w:t>
+      </w:r>
+    </w:p>
+    <w:p>
+      <w:r>
+        <w:t>&gt;&gt;&gt; for k in d.iterkeys():</w:t>
+      </w:r>
+    </w:p>
+    <w:p>
+      <w:r>
+        <w:t>...     print k</w:t>
+      </w:r>
+    </w:p>
+    <w:p>
+      <w:r>
+        <w:t>...</w:t>
+      </w:r>
+    </w:p>
+    <w:p>
+      <w:r>
+        <w:t>a</w:t>
+      </w:r>
+    </w:p>
+    <w:p>
+      <w:r>
+        <w:t>b</w:t>
+      </w:r>
+    </w:p>
+    <w:p>
+      <w:r>
+        <w:t>&gt;&gt;&gt; for v in d.itervalues():</w:t>
+      </w:r>
+    </w:p>
+    <w:p>
+      <w:r>
+        <w:t>...     print v</w:t>
+      </w:r>
+    </w:p>
+    <w:p>
+      <w:r>
+        <w:t>...</w:t>
+      </w:r>
+    </w:p>
+    <w:p>
+      <w:r>
+        <w:t>1</w:t>
+      </w:r>
+    </w:p>
+    <w:p>
+      <w:r>
+        <w:t>2</w:t>
+      </w:r>
+    </w:p>
+    <w:p>
+      <w:r>
+        <w:t>&gt;&gt;&gt; for k,v in d.iteritems():</w:t>
+      </w:r>
+    </w:p>
+    <w:p>
+      <w:r>
+        <w:t>...     print k,v</w:t>
+      </w:r>
+    </w:p>
+    <w:p>
+      <w:r>
+        <w:t>...</w:t>
+      </w:r>
+    </w:p>
+    <w:p>
+      <w:r>
+        <w:t>a 1</w:t>
+      </w:r>
+    </w:p>
+    <w:p>
+      <w:r>
+        <w:t>b 2</w:t>
+      </w:r>
+    </w:p>
+    <w:p>
+      <w:r>
+        <w:t>-----------------------------------------------------------</w:t>
+      </w:r>
+    </w:p>
+    <w:p>
+      <w:r>
+        <w:rPr>
+          <w:rFonts w:hint="eastAsia"/>
+        </w:rPr>
+        <w:t>文件对象生成的迭代器会自动调用</w:t>
+      </w:r>
+      <w:r>
+        <w:rPr>
+          <w:rFonts w:hint="eastAsia"/>
+        </w:rPr>
+        <w:t>readline</w:t>
+      </w:r>
+      <w:r>
+        <w:t>()</w:t>
+      </w:r>
+      <w:r>
+        <w:rPr>
+          <w:rFonts w:hint="eastAsia"/>
+        </w:rPr>
+        <w:t>方法</w:t>
+      </w:r>
+    </w:p>
+    <w:p>
+      <w:r>
+        <w:rPr>
+          <w:rFonts w:hint="eastAsia"/>
+        </w:rPr>
+        <w:t>-</w:t>
+      </w:r>
+      <w:r>
+        <w:t>----------------------------------------------------------</w:t>
+      </w:r>
+    </w:p>
+    <w:p>
+      <w:r>
+        <w:t>&gt;&gt;&gt; fp = open("d:\\test1.txt")</w:t>
+      </w:r>
+    </w:p>
+    <w:p>
+      <w:r>
+        <w:t>&gt;&gt;&gt; for eachLine in fp:</w:t>
+      </w:r>
+    </w:p>
+    <w:p>
+      <w:r>
+        <w:t>...     print eachLine,</w:t>
+      </w:r>
+    </w:p>
+    <w:p>
+      <w:r>
+        <w:t>...</w:t>
+      </w:r>
+    </w:p>
+    <w:p>
+      <w:r>
+        <w:t>123</w:t>
+      </w:r>
+    </w:p>
+    <w:p>
+      <w:r>
+        <w:t>abc</w:t>
+      </w:r>
+    </w:p>
+    <w:p>
+      <w:r>
+        <w:t>456</w:t>
+      </w:r>
+    </w:p>
+    <w:p>
+      <w:r>
+        <w:t>def</w:t>
+      </w:r>
+    </w:p>
+    <w:p>
+      <w:r>
+        <w:t>&gt;&gt;&gt; fp.close()</w:t>
+      </w:r>
+    </w:p>
+    <w:p>
+      <w:r>
+        <w:t>----------------------------------------------------------------</w:t>
+      </w:r>
+    </w:p>
+    <w:p>
+      <w:pPr>
+        <w:pStyle w:val="3"/>
+      </w:pPr>
+      <w:r>
+        <w:rPr>
+          <w:rFonts w:hint="eastAsia"/>
+        </w:rPr>
+        <w:t>创建迭代器</w:t>
+      </w:r>
+    </w:p>
+    <w:p>
+      <w:pPr>
+        <w:rPr>
+          <w:rFonts w:hint="eastAsia"/>
+        </w:rPr>
+      </w:pPr>
+      <w:r>
+        <w:rPr>
+          <w:rFonts w:hint="eastAsia"/>
+        </w:rPr>
+        <w:t>对一个对象调用</w:t>
+      </w:r>
+      <w:r>
+        <w:t>iter()</w:t>
+      </w:r>
+      <w:r>
+        <w:rPr>
+          <w:rFonts w:hint="eastAsia"/>
+        </w:rPr>
+        <w:t>就可以得到它的迭代器：</w:t>
+      </w:r>
+      <w:r>
+        <w:rPr>
+          <w:rFonts w:hint="eastAsia"/>
+        </w:rPr>
+        <w:t>iter</w:t>
+      </w:r>
+      <w:r>
+        <w:t>(obj)</w:t>
+      </w:r>
+      <w:r>
+        <w:rPr>
+          <w:rFonts w:hint="eastAsia"/>
+        </w:rPr>
+        <w:t>、</w:t>
+      </w:r>
+      <w:r>
+        <w:rPr>
+          <w:rFonts w:hint="eastAsia"/>
+        </w:rPr>
+        <w:t>iter</w:t>
+      </w:r>
+      <w:r>
+        <w:t>(func, sentinel)</w:t>
+      </w:r>
+    </w:p>
+    <w:p>
+      <w:r>
+        <w:rPr>
+          <w:rFonts w:hint="eastAsia"/>
+        </w:rPr>
+        <w:t>iter</w:t>
+      </w:r>
+      <w:r>
+        <w:t>(func, sentinel)</w:t>
+      </w:r>
+      <w:r>
+        <w:rPr>
+          <w:rFonts w:hint="eastAsia"/>
+        </w:rPr>
+        <w:t>：重复地调用</w:t>
+      </w:r>
+      <w:r>
+        <w:rPr>
+          <w:rFonts w:hint="eastAsia"/>
+        </w:rPr>
+        <w:t>func</w:t>
+      </w:r>
+      <w:r>
+        <w:rPr>
+          <w:rFonts w:hint="eastAsia"/>
+        </w:rPr>
+        <w:t>，直到迭代器的下个值等于</w:t>
+      </w:r>
+      <w:r>
+        <w:rPr>
+          <w:rFonts w:hint="eastAsia"/>
+        </w:rPr>
+        <w:t>sentinel</w:t>
+      </w:r>
+    </w:p>
+    <w:p>
+      <w:pPr>
         <w:rPr>
           <w:rFonts w:hint="eastAsia"/>
         </w:rPr>

--- a/ReadingNotes/Python核心编程-笔记.docx
+++ b/ReadingNotes/Python核心编程-笔记.docx
@@ -35606,11 +35606,6 @@
       </w:r>
     </w:p>
     <w:p>
-      <w:pPr>
-        <w:rPr>
-          <w:rFonts w:hint="eastAsia"/>
-        </w:rPr>
-      </w:pPr>
       <w:r>
         <w:rPr>
           <w:rFonts w:hint="eastAsia"/>
@@ -35688,10 +35683,1050 @@
     </w:p>
     <w:p>
       <w:pPr>
-        <w:rPr>
-          <w:rFonts w:hint="eastAsia"/>
-        </w:rPr>
-      </w:pPr>
+        <w:pStyle w:val="2"/>
+      </w:pPr>
+      <w:r>
+        <w:rPr>
+          <w:rFonts w:hint="eastAsia"/>
+        </w:rPr>
+        <w:t>列表解析</w:t>
+      </w:r>
+    </w:p>
+    <w:p>
+      <w:r>
+        <w:rPr>
+          <w:rFonts w:hint="eastAsia"/>
+        </w:rPr>
+        <w:t>语法：</w:t>
+      </w:r>
+    </w:p>
+    <w:p>
+      <w:r>
+        <w:rPr>
+          <w:rFonts w:hint="eastAsia"/>
+        </w:rPr>
+        <w:t>[</w:t>
+      </w:r>
+      <w:r>
+        <w:t>expr for iter_var in iterable]</w:t>
+      </w:r>
+    </w:p>
+    <w:p>
+      <w:r>
+        <w:t>-----------------------------------------</w:t>
+      </w:r>
+    </w:p>
+    <w:p>
+      <w:r>
+        <w:t>&gt;&gt;&gt; [x for x in range(10)]</w:t>
+      </w:r>
+    </w:p>
+    <w:p>
+      <w:r>
+        <w:t>[0, 1, 2, 3, 4, 5, 6, 7, 8, 9]</w:t>
+      </w:r>
+    </w:p>
+    <w:p>
+      <w:r>
+        <w:t>&gt;&gt;&gt; [x for x in range(10) if x % 2 ==0]</w:t>
+      </w:r>
+    </w:p>
+    <w:p>
+      <w:r>
+        <w:t>[0, 2, 4, 6, 8]</w:t>
+      </w:r>
+    </w:p>
+    <w:p>
+      <w:r>
+        <w:t>---------------------------------------------</w:t>
+      </w:r>
+    </w:p>
+    <w:p>
+      <w:pPr>
+        <w:pStyle w:val="2"/>
+      </w:pPr>
+      <w:r>
+        <w:rPr>
+          <w:rFonts w:hint="eastAsia"/>
+        </w:rPr>
+        <w:t>生成器表达式</w:t>
+      </w:r>
+    </w:p>
+    <w:p>
+      <w:r>
+        <w:rPr>
+          <w:rFonts w:hint="eastAsia"/>
+        </w:rPr>
+        <w:t>语法：</w:t>
+      </w:r>
+    </w:p>
+    <w:p>
+      <w:r>
+        <w:t>(expr for iter_var in iterable)</w:t>
+      </w:r>
+    </w:p>
+    <w:p>
+      <w:r>
+        <w:rPr>
+          <w:rFonts w:hint="eastAsia"/>
+        </w:rPr>
+        <w:t>------------------</w:t>
+      </w:r>
+      <w:r>
+        <w:t>--------------------------</w:t>
+      </w:r>
+    </w:p>
+    <w:p>
+      <w:r>
+        <w:t>&gt;&gt;&gt; (x+1 for x in range(</w:t>
+      </w:r>
+      <w:r>
+        <w:t>5</w:t>
+      </w:r>
+      <w:r>
+        <w:t>))</w:t>
+      </w:r>
+    </w:p>
+    <w:p>
+      <w:r>
+        <w:t>&lt;generator object &lt;genexpr&gt; at 0x0251D418&gt;</w:t>
+      </w:r>
+    </w:p>
+    <w:p>
+      <w:r>
+        <w:t>&gt;&gt;&gt; for i in (x+1 for x in range(</w:t>
+      </w:r>
+      <w:r>
+        <w:t>5</w:t>
+      </w:r>
+      <w:r>
+        <w:t>)):</w:t>
+      </w:r>
+    </w:p>
+    <w:p>
+      <w:r>
+        <w:t>...     print i</w:t>
+      </w:r>
+    </w:p>
+    <w:p>
+      <w:r>
+        <w:t>...</w:t>
+      </w:r>
+    </w:p>
+    <w:p>
+      <w:r>
+        <w:t>1</w:t>
+      </w:r>
+    </w:p>
+    <w:p>
+      <w:r>
+        <w:t>2</w:t>
+      </w:r>
+    </w:p>
+    <w:p>
+      <w:r>
+        <w:t>3</w:t>
+      </w:r>
+    </w:p>
+    <w:p>
+      <w:r>
+        <w:t>4</w:t>
+      </w:r>
+    </w:p>
+    <w:p>
+      <w:r>
+        <w:t>5</w:t>
+      </w:r>
+    </w:p>
+    <w:p>
+      <w:r>
+        <w:t>---------------------------------------------</w:t>
+      </w:r>
+    </w:p>
+    <w:p>
+      <w:pPr>
+        <w:pStyle w:val="1"/>
+      </w:pPr>
+      <w:r>
+        <w:rPr>
+          <w:rFonts w:hint="eastAsia"/>
+        </w:rPr>
+        <w:t>文件</w:t>
+      </w:r>
+      <w:r>
+        <w:t>和</w:t>
+      </w:r>
+      <w:r>
+        <w:rPr>
+          <w:rFonts w:hint="eastAsia"/>
+        </w:rPr>
+        <w:t>输入输出</w:t>
+      </w:r>
+    </w:p>
+    <w:p>
+      <w:pPr>
+        <w:pStyle w:val="3"/>
+      </w:pPr>
+      <w:r>
+        <w:rPr>
+          <w:rFonts w:hint="eastAsia"/>
+        </w:rPr>
+        <w:t>文件内建函数</w:t>
+      </w:r>
+      <w:r>
+        <w:rPr>
+          <w:rFonts w:hint="eastAsia"/>
+        </w:rPr>
+        <w:t>[</w:t>
+      </w:r>
+      <w:r>
+        <w:t>open()</w:t>
+      </w:r>
+      <w:r>
+        <w:rPr>
+          <w:rFonts w:hint="eastAsia"/>
+        </w:rPr>
+        <w:t>和</w:t>
+      </w:r>
+      <w:r>
+        <w:rPr>
+          <w:rFonts w:hint="eastAsia"/>
+        </w:rPr>
+        <w:t>file()]</w:t>
+      </w:r>
+    </w:p>
+    <w:p>
+      <w:pPr>
+        <w:pStyle w:val="4"/>
+      </w:pPr>
+      <w:r>
+        <w:t>open()</w:t>
+      </w:r>
+    </w:p>
+    <w:p>
+      <w:r>
+        <w:t>open()</w:t>
+      </w:r>
+      <w:r>
+        <w:rPr>
+          <w:rFonts w:hint="eastAsia"/>
+        </w:rPr>
+        <w:t>函数成功打开文件后返回一个文件对象，否则报错</w:t>
+      </w:r>
+      <w:r>
+        <w:rPr>
+          <w:rFonts w:hint="eastAsia"/>
+        </w:rPr>
+        <w:t>(</w:t>
+      </w:r>
+      <w:r>
+        <w:t>IOError</w:t>
+      </w:r>
+      <w:r>
+        <w:rPr>
+          <w:rFonts w:hint="eastAsia"/>
+        </w:rPr>
+        <w:t>)</w:t>
+      </w:r>
+      <w:r>
+        <w:rPr>
+          <w:rFonts w:hint="eastAsia"/>
+        </w:rPr>
+        <w:t>。</w:t>
+      </w:r>
+    </w:p>
+    <w:p>
+      <w:r>
+        <w:rPr>
+          <w:rFonts w:hint="eastAsia"/>
+        </w:rPr>
+        <w:t>语法：</w:t>
+      </w:r>
+    </w:p>
+    <w:p>
+      <w:r>
+        <w:rPr>
+          <w:rFonts w:hint="eastAsia"/>
+        </w:rPr>
+        <w:t>file</w:t>
+      </w:r>
+      <w:r>
+        <w:t>_boject = open(file_name,access_mode=’r’,buffering=-1)</w:t>
+      </w:r>
+    </w:p>
+    <w:p>
+      <w:r>
+        <w:t>file_name</w:t>
+      </w:r>
+      <w:r>
+        <w:rPr>
+          <w:rFonts w:hint="eastAsia"/>
+        </w:rPr>
+        <w:t>：可以是相对路径，也可以是绝对路径</w:t>
+      </w:r>
+    </w:p>
+    <w:p>
+      <w:r>
+        <w:rPr>
+          <w:rFonts w:hint="eastAsia"/>
+        </w:rPr>
+        <w:t>access</w:t>
+      </w:r>
+      <w:r>
+        <w:t>_mode</w:t>
+      </w:r>
+      <w:r>
+        <w:rPr>
+          <w:rFonts w:hint="eastAsia"/>
+        </w:rPr>
+        <w:t>：文件的打开模式（</w:t>
+      </w:r>
+      <w:r>
+        <w:t>’r’</w:t>
+      </w:r>
+      <w:r>
+        <w:rPr>
+          <w:rFonts w:hint="eastAsia"/>
+        </w:rPr>
+        <w:t>、</w:t>
+      </w:r>
+      <w:r>
+        <w:t>’w’</w:t>
+      </w:r>
+      <w:r>
+        <w:rPr>
+          <w:rFonts w:hint="eastAsia"/>
+        </w:rPr>
+        <w:t>、</w:t>
+      </w:r>
+      <w:r>
+        <w:t>’a’</w:t>
+      </w:r>
+      <w:r>
+        <w:rPr>
+          <w:rFonts w:hint="eastAsia"/>
+        </w:rPr>
+        <w:t>、</w:t>
+      </w:r>
+      <w:r>
+        <w:t>’U’</w:t>
+      </w:r>
+      <w:r>
+        <w:t>）</w:t>
+      </w:r>
+      <w:r>
+        <w:rPr>
+          <w:rFonts w:hint="eastAsia"/>
+        </w:rPr>
+        <w:t>。使用</w:t>
+      </w:r>
+      <w:r>
+        <w:t>’r’</w:t>
+      </w:r>
+      <w:r>
+        <w:rPr>
+          <w:rFonts w:hint="eastAsia"/>
+        </w:rPr>
+        <w:t>或</w:t>
+      </w:r>
+      <w:r>
+        <w:t>’U’</w:t>
+      </w:r>
+      <w:r>
+        <w:rPr>
+          <w:rFonts w:hint="eastAsia"/>
+        </w:rPr>
+        <w:t>打开的文件必须是已经存在的；使用</w:t>
+      </w:r>
+      <w:r>
+        <w:t>’w’</w:t>
+      </w:r>
+      <w:r>
+        <w:rPr>
+          <w:rFonts w:hint="eastAsia"/>
+        </w:rPr>
+        <w:t>打开的文件，</w:t>
+      </w:r>
+      <w:r>
+        <w:t>若</w:t>
+      </w:r>
+      <w:r>
+        <w:rPr>
+          <w:rFonts w:hint="eastAsia"/>
+        </w:rPr>
+        <w:t>存在则清空；用</w:t>
+      </w:r>
+      <w:r>
+        <w:t>’a’</w:t>
+      </w:r>
+      <w:r>
+        <w:rPr>
+          <w:rFonts w:hint="eastAsia"/>
+        </w:rPr>
+        <w:t>打开的文件是在末尾追加数据，若文件不存在，会自动创建</w:t>
+      </w:r>
+    </w:p>
+    <w:p>
+      <w:r>
+        <w:rPr>
+          <w:rFonts w:hint="eastAsia"/>
+        </w:rPr>
+        <w:t>bu</w:t>
+      </w:r>
+      <w:r>
+        <w:t>ffering</w:t>
+      </w:r>
+      <w:r>
+        <w:rPr>
+          <w:rFonts w:hint="eastAsia"/>
+        </w:rPr>
+        <w:t>：用于指示访问文件所采用的缓冲方式。</w:t>
+      </w:r>
+      <w:r>
+        <w:rPr>
+          <w:rFonts w:hint="eastAsia"/>
+        </w:rPr>
+        <w:t>0</w:t>
+      </w:r>
+      <w:r>
+        <w:rPr>
+          <w:rFonts w:hint="eastAsia"/>
+        </w:rPr>
+        <w:t>表示不缓冲，</w:t>
+      </w:r>
+      <w:r>
+        <w:rPr>
+          <w:rFonts w:hint="eastAsia"/>
+        </w:rPr>
+        <w:t>1</w:t>
+      </w:r>
+      <w:r>
+        <w:rPr>
+          <w:rFonts w:hint="eastAsia"/>
+        </w:rPr>
+        <w:t>表示只缓冲一行数据，任何大于</w:t>
+      </w:r>
+      <w:r>
+        <w:rPr>
+          <w:rFonts w:hint="eastAsia"/>
+        </w:rPr>
+        <w:t>1</w:t>
+      </w:r>
+      <w:r>
+        <w:rPr>
+          <w:rFonts w:hint="eastAsia"/>
+        </w:rPr>
+        <w:t>的值代表使用给定值作为缓冲区大小，</w:t>
+      </w:r>
+      <w:r>
+        <w:t>不提供</w:t>
+      </w:r>
+      <w:r>
+        <w:rPr>
+          <w:rFonts w:hint="eastAsia"/>
+        </w:rPr>
+        <w:t>参数或者为负值代表使用系统默认缓冲机制。</w:t>
+      </w:r>
+    </w:p>
+    <w:p>
+      <w:r>
+        <w:rPr>
+          <w:rFonts w:hint="eastAsia"/>
+        </w:rPr>
+        <w:t>文件对象的访问模式：</w:t>
+      </w:r>
+    </w:p>
+    <w:p>
+      <w:r>
+        <w:rPr>
+          <w:rFonts w:hint="eastAsia"/>
+        </w:rPr>
+        <w:t>r</w:t>
+      </w:r>
+      <w:r>
+        <w:rPr>
+          <w:rFonts w:hint="eastAsia"/>
+        </w:rPr>
+        <w:t>：只读，</w:t>
+      </w:r>
+      <w:r>
+        <w:rPr>
+          <w:rFonts w:hint="eastAsia"/>
+        </w:rPr>
+        <w:t>w</w:t>
+      </w:r>
+      <w:r>
+        <w:rPr>
+          <w:rFonts w:hint="eastAsia"/>
+        </w:rPr>
+        <w:t>：写（清空内容</w:t>
+      </w:r>
+      <w:r>
+        <w:t>）</w:t>
+      </w:r>
+      <w:r>
+        <w:rPr>
+          <w:rFonts w:hint="eastAsia"/>
+        </w:rPr>
+        <w:t>，</w:t>
+      </w:r>
+      <w:r>
+        <w:rPr>
+          <w:rFonts w:hint="eastAsia"/>
+        </w:rPr>
+        <w:t>a</w:t>
+      </w:r>
+      <w:r>
+        <w:rPr>
+          <w:rFonts w:hint="eastAsia"/>
+        </w:rPr>
+        <w:t>：追加，</w:t>
+      </w:r>
+      <w:r>
+        <w:rPr>
+          <w:rFonts w:hint="eastAsia"/>
+        </w:rPr>
+        <w:t>r</w:t>
+      </w:r>
+      <w:r>
+        <w:t>+</w:t>
+      </w:r>
+      <w:r>
+        <w:rPr>
+          <w:rFonts w:hint="eastAsia"/>
+        </w:rPr>
+        <w:t>：读写，</w:t>
+      </w:r>
+      <w:r>
+        <w:rPr>
+          <w:rFonts w:hint="eastAsia"/>
+        </w:rPr>
+        <w:t>w</w:t>
+      </w:r>
+      <w:r>
+        <w:t>+</w:t>
+      </w:r>
+      <w:r>
+        <w:t>：读写</w:t>
+      </w:r>
+      <w:r>
+        <w:rPr>
+          <w:rFonts w:hint="eastAsia"/>
+        </w:rPr>
+        <w:t>，</w:t>
+      </w:r>
+      <w:r>
+        <w:rPr>
+          <w:rFonts w:hint="eastAsia"/>
+        </w:rPr>
+        <w:t>a</w:t>
+      </w:r>
+      <w:r>
+        <w:t>+</w:t>
+      </w:r>
+      <w:r>
+        <w:rPr>
+          <w:rFonts w:hint="eastAsia"/>
+        </w:rPr>
+        <w:t>：读写，</w:t>
+      </w:r>
+      <w:r>
+        <w:rPr>
+          <w:rFonts w:hint="eastAsia"/>
+        </w:rPr>
+        <w:t>rb</w:t>
+      </w:r>
+      <w:r>
+        <w:rPr>
+          <w:rFonts w:hint="eastAsia"/>
+        </w:rPr>
+        <w:t>：二进制读，</w:t>
+      </w:r>
+      <w:r>
+        <w:rPr>
+          <w:rFonts w:hint="eastAsia"/>
+        </w:rPr>
+        <w:t>w</w:t>
+      </w:r>
+      <w:r>
+        <w:t>b</w:t>
+      </w:r>
+      <w:r>
+        <w:rPr>
+          <w:rFonts w:hint="eastAsia"/>
+        </w:rPr>
+        <w:t>：二进制写，</w:t>
+      </w:r>
+      <w:r>
+        <w:t>ab</w:t>
+      </w:r>
+      <w:r>
+        <w:rPr>
+          <w:rFonts w:hint="eastAsia"/>
+        </w:rPr>
+        <w:t>：</w:t>
+      </w:r>
+      <w:r>
+        <w:t>二进制</w:t>
+      </w:r>
+      <w:r>
+        <w:rPr>
+          <w:rFonts w:hint="eastAsia"/>
+        </w:rPr>
+        <w:t>追加，</w:t>
+      </w:r>
+      <w:r>
+        <w:rPr>
+          <w:rFonts w:hint="eastAsia"/>
+        </w:rPr>
+        <w:t>rb</w:t>
+      </w:r>
+      <w:r>
+        <w:t>+</w:t>
+      </w:r>
+      <w:r>
+        <w:rPr>
+          <w:rFonts w:hint="eastAsia"/>
+        </w:rPr>
+        <w:t>：</w:t>
+      </w:r>
+      <w:r>
+        <w:t>二进制</w:t>
+      </w:r>
+      <w:r>
+        <w:rPr>
+          <w:rFonts w:hint="eastAsia"/>
+        </w:rPr>
+        <w:t>读写，</w:t>
+      </w:r>
+      <w:r>
+        <w:t>wb+</w:t>
+      </w:r>
+      <w:r>
+        <w:t>：</w:t>
+      </w:r>
+      <w:r>
+        <w:rPr>
+          <w:rFonts w:hint="eastAsia"/>
+        </w:rPr>
+        <w:t>二进制读写，</w:t>
+      </w:r>
+      <w:r>
+        <w:rPr>
+          <w:rFonts w:hint="eastAsia"/>
+        </w:rPr>
+        <w:t>ab</w:t>
+      </w:r>
+      <w:r>
+        <w:t>+</w:t>
+      </w:r>
+      <w:r>
+        <w:rPr>
+          <w:rFonts w:hint="eastAsia"/>
+        </w:rPr>
+        <w:t>二进制读写</w:t>
+      </w:r>
+    </w:p>
+    <w:p>
+      <w:pPr>
+        <w:rPr>
+          <w:rFonts w:hint="eastAsia"/>
+        </w:rPr>
+      </w:pPr>
+      <w:r>
+        <w:rPr>
+          <w:rFonts w:hint="eastAsia"/>
+        </w:rPr>
+        <w:t>rU</w:t>
+      </w:r>
+      <w:r>
+        <w:rPr>
+          <w:rFonts w:hint="eastAsia"/>
+        </w:rPr>
+        <w:t>或</w:t>
+      </w:r>
+      <w:r>
+        <w:rPr>
+          <w:rFonts w:hint="eastAsia"/>
+        </w:rPr>
+        <w:t>Ua</w:t>
+      </w:r>
+      <w:r>
+        <w:rPr>
+          <w:rFonts w:hint="eastAsia"/>
+        </w:rPr>
+        <w:t>：以读方式打开，同时提供通用换行符支持（</w:t>
+      </w:r>
+      <w:r>
+        <w:rPr>
+          <w:rFonts w:hint="eastAsia"/>
+        </w:rPr>
+        <w:t>PEP</w:t>
+      </w:r>
+      <w:r>
+        <w:t xml:space="preserve"> 278</w:t>
+      </w:r>
+      <w:r>
+        <w:t>）</w:t>
+      </w:r>
+    </w:p>
+    <w:p>
+      <w:pPr>
+        <w:pStyle w:val="4"/>
+      </w:pPr>
+      <w:r>
+        <w:rPr>
+          <w:rFonts w:hint="eastAsia"/>
+        </w:rPr>
+        <w:t>file()</w:t>
+      </w:r>
+    </w:p>
+    <w:p>
+      <w:r>
+        <w:rPr>
+          <w:rFonts w:hint="eastAsia"/>
+        </w:rPr>
+        <w:t>fil</w:t>
+      </w:r>
+      <w:r>
+        <w:t>e()</w:t>
+      </w:r>
+      <w:r>
+        <w:rPr>
+          <w:rFonts w:hint="eastAsia"/>
+        </w:rPr>
+        <w:t>和</w:t>
+      </w:r>
+      <w:r>
+        <w:rPr>
+          <w:rFonts w:hint="eastAsia"/>
+        </w:rPr>
+        <w:t>open</w:t>
+      </w:r>
+      <w:r>
+        <w:t>()</w:t>
+      </w:r>
+      <w:r>
+        <w:rPr>
+          <w:rFonts w:hint="eastAsia"/>
+        </w:rPr>
+        <w:t>函数具有相同的功能，</w:t>
+      </w:r>
+      <w:r>
+        <w:t>可以</w:t>
+      </w:r>
+      <w:r>
+        <w:rPr>
+          <w:rFonts w:hint="eastAsia"/>
+        </w:rPr>
+        <w:t>任意替换</w:t>
+      </w:r>
+    </w:p>
+    <w:p>
+      <w:pPr>
+        <w:pStyle w:val="5"/>
+      </w:pPr>
+      <w:r>
+        <w:rPr>
+          <w:rFonts w:hint="eastAsia"/>
+        </w:rPr>
+        <w:t>通用换行符支持（</w:t>
+      </w:r>
+      <w:r>
+        <w:rPr>
+          <w:rFonts w:hint="eastAsia"/>
+        </w:rPr>
+        <w:t>UNS</w:t>
+      </w:r>
+      <w:r>
+        <w:t>）</w:t>
+      </w:r>
+    </w:p>
+    <w:p>
+      <w:r>
+        <w:rPr>
+          <w:rFonts w:hint="eastAsia"/>
+        </w:rPr>
+        <w:t>使用</w:t>
+      </w:r>
+      <w:r>
+        <w:t>’U’</w:t>
+      </w:r>
+      <w:r>
+        <w:rPr>
+          <w:rFonts w:hint="eastAsia"/>
+        </w:rPr>
+        <w:t>标志打开文件的时候，所有的行分隔符（或行结束符，</w:t>
+      </w:r>
+      <w:r>
+        <w:t>无论</w:t>
+      </w:r>
+      <w:r>
+        <w:rPr>
+          <w:rFonts w:hint="eastAsia"/>
+        </w:rPr>
+        <w:t>它原来是什么</w:t>
+      </w:r>
+      <w:r>
+        <w:t>）</w:t>
+      </w:r>
+      <w:r>
+        <w:rPr>
+          <w:rFonts w:hint="eastAsia"/>
+        </w:rPr>
+        <w:t>通过</w:t>
+      </w:r>
+      <w:r>
+        <w:rPr>
+          <w:rFonts w:hint="eastAsia"/>
+        </w:rPr>
+        <w:t>Python</w:t>
+      </w:r>
+      <w:r>
+        <w:rPr>
+          <w:rFonts w:hint="eastAsia"/>
+        </w:rPr>
+        <w:t>的输入方法返回时都会被替换为换行符</w:t>
+      </w:r>
+      <w:r>
+        <w:rPr>
+          <w:rFonts w:hint="eastAsia"/>
+        </w:rPr>
+        <w:t>NEWLINE</w:t>
+      </w:r>
+      <w:r>
+        <w:t>(\n)</w:t>
+      </w:r>
+      <w:r>
+        <w:rPr>
+          <w:rFonts w:hint="eastAsia"/>
+        </w:rPr>
+        <w:t>。</w:t>
+      </w:r>
+    </w:p>
+    <w:p>
+      <w:r>
+        <w:rPr>
+          <w:rFonts w:hint="eastAsia"/>
+        </w:rPr>
+        <w:t>UNS</w:t>
+      </w:r>
+      <w:r>
+        <w:rPr>
+          <w:rFonts w:hint="eastAsia"/>
+        </w:rPr>
+        <w:t>只用于读取文本文件。在编译</w:t>
+      </w:r>
+      <w:r>
+        <w:rPr>
+          <w:rFonts w:hint="eastAsia"/>
+        </w:rPr>
+        <w:t>Python</w:t>
+      </w:r>
+      <w:r>
+        <w:rPr>
+          <w:rFonts w:hint="eastAsia"/>
+        </w:rPr>
+        <w:t>的时候，</w:t>
+      </w:r>
+      <w:r>
+        <w:rPr>
+          <w:rFonts w:hint="eastAsia"/>
+        </w:rPr>
+        <w:t>UNS</w:t>
+      </w:r>
+      <w:r>
+        <w:rPr>
+          <w:rFonts w:hint="eastAsia"/>
+        </w:rPr>
+        <w:t>默认是打开的。</w:t>
+      </w:r>
+    </w:p>
+    <w:p>
+      <w:pPr>
+        <w:pStyle w:val="2"/>
+      </w:pPr>
+      <w:r>
+        <w:rPr>
+          <w:rFonts w:hint="eastAsia"/>
+        </w:rPr>
+        <w:t>文件内建方法</w:t>
+      </w:r>
+    </w:p>
+    <w:p>
+      <w:pPr>
+        <w:pStyle w:val="3"/>
+      </w:pPr>
+      <w:r>
+        <w:rPr>
+          <w:rFonts w:hint="eastAsia"/>
+        </w:rPr>
+        <w:t>输入</w:t>
+      </w:r>
+    </w:p>
+    <w:p>
+      <w:r>
+        <w:rPr>
+          <w:rFonts w:hint="eastAsia"/>
+        </w:rPr>
+        <w:t>read</w:t>
+      </w:r>
+      <w:r>
+        <w:t>([size])</w:t>
+      </w:r>
+      <w:r>
+        <w:rPr>
+          <w:rFonts w:hint="eastAsia"/>
+        </w:rPr>
+        <w:t>：读取字节到字符串中，</w:t>
+      </w:r>
+      <w:r>
+        <w:t>最多</w:t>
+      </w:r>
+      <w:r>
+        <w:rPr>
+          <w:rFonts w:hint="eastAsia"/>
+        </w:rPr>
+        <w:t>读取给定数目个字节，若没有给定</w:t>
+      </w:r>
+      <w:r>
+        <w:rPr>
+          <w:rFonts w:hint="eastAsia"/>
+        </w:rPr>
+        <w:t>size</w:t>
+      </w:r>
+      <w:r>
+        <w:rPr>
+          <w:rFonts w:hint="eastAsia"/>
+        </w:rPr>
+        <w:t>参数或</w:t>
+      </w:r>
+      <w:r>
+        <w:rPr>
+          <w:rFonts w:hint="eastAsia"/>
+        </w:rPr>
+        <w:t>size</w:t>
+      </w:r>
+      <w:r>
+        <w:rPr>
+          <w:rFonts w:hint="eastAsia"/>
+        </w:rPr>
+        <w:t>为负，文件将被读取至末尾。</w:t>
+      </w:r>
+    </w:p>
+    <w:p>
+      <w:r>
+        <w:rPr>
+          <w:rFonts w:hint="eastAsia"/>
+        </w:rPr>
+        <w:t>read</w:t>
+      </w:r>
+      <w:r>
+        <w:t>line([size])</w:t>
+      </w:r>
+      <w:r>
+        <w:rPr>
+          <w:rFonts w:hint="eastAsia"/>
+        </w:rPr>
+        <w:t>：读取打开文件的一行，</w:t>
+      </w:r>
+      <w:r>
+        <w:t>然后</w:t>
+      </w:r>
+      <w:r>
+        <w:rPr>
+          <w:rFonts w:hint="eastAsia"/>
+        </w:rPr>
+        <w:t>整行，</w:t>
+      </w:r>
+      <w:r>
+        <w:t>包括</w:t>
+      </w:r>
+      <w:r>
+        <w:rPr>
+          <w:rFonts w:hint="eastAsia"/>
+        </w:rPr>
+        <w:t>行结束符，</w:t>
+      </w:r>
+      <w:r>
+        <w:t>作为</w:t>
+      </w:r>
+      <w:r>
+        <w:rPr>
+          <w:rFonts w:hint="eastAsia"/>
+        </w:rPr>
+        <w:t>字符串返回。</w:t>
+      </w:r>
+      <w:r>
+        <w:rPr>
+          <w:rFonts w:hint="eastAsia"/>
+        </w:rPr>
+        <w:t>size</w:t>
+      </w:r>
+      <w:r>
+        <w:rPr>
+          <w:rFonts w:hint="eastAsia"/>
+        </w:rPr>
+        <w:t>默认为</w:t>
+      </w:r>
+      <w:r>
+        <w:rPr>
+          <w:rFonts w:hint="eastAsia"/>
+        </w:rPr>
+        <w:t>-</w:t>
+      </w:r>
+      <w:r>
+        <w:t>1</w:t>
+      </w:r>
+      <w:r>
+        <w:rPr>
+          <w:rFonts w:hint="eastAsia"/>
+        </w:rPr>
+        <w:t>，代表读至行结束符，若提供该参数，若超过</w:t>
+      </w:r>
+      <w:r>
+        <w:rPr>
+          <w:rFonts w:hint="eastAsia"/>
+        </w:rPr>
+        <w:t>size</w:t>
+      </w:r>
+      <w:r>
+        <w:rPr>
+          <w:rFonts w:hint="eastAsia"/>
+        </w:rPr>
+        <w:t>个字节后会返回不完整的行。</w:t>
+      </w:r>
+    </w:p>
+    <w:p>
+      <w:pPr>
+        <w:rPr>
+          <w:rFonts w:hint="eastAsia"/>
+        </w:rPr>
+      </w:pPr>
+      <w:r>
+        <w:rPr>
+          <w:rFonts w:hint="eastAsia"/>
+        </w:rPr>
+        <w:t>readlines</w:t>
+      </w:r>
+      <w:r>
+        <w:t>()</w:t>
+      </w:r>
+      <w:r>
+        <w:rPr>
+          <w:rFonts w:hint="eastAsia"/>
+        </w:rPr>
+        <w:t>：读取所有行，</w:t>
+      </w:r>
+      <w:r>
+        <w:t>然后</w:t>
+      </w:r>
+      <w:r>
+        <w:rPr>
+          <w:rFonts w:hint="eastAsia"/>
+        </w:rPr>
+        <w:t>把它们作为一个字符串列表返回。</w:t>
+      </w:r>
     </w:p>
     <w:sectPr>
       <w:pgSz w:w="11906" w:h="16838"/>

--- a/ReadingNotes/Python核心编程-笔记.docx
+++ b/ReadingNotes/Python核心编程-笔记.docx
@@ -36698,11 +36698,6 @@
       </w:r>
     </w:p>
     <w:p>
-      <w:pPr>
-        <w:rPr>
-          <w:rFonts w:hint="eastAsia"/>
-        </w:rPr>
-      </w:pPr>
       <w:r>
         <w:rPr>
           <w:rFonts w:hint="eastAsia"/>
@@ -36727,6 +36722,1988 @@
         </w:rPr>
         <w:t>把它们作为一个字符串列表返回。</w:t>
       </w:r>
+    </w:p>
+    <w:p>
+      <w:pPr>
+        <w:pStyle w:val="3"/>
+      </w:pPr>
+      <w:r>
+        <w:rPr>
+          <w:rFonts w:hint="eastAsia"/>
+        </w:rPr>
+        <w:t>输出</w:t>
+      </w:r>
+    </w:p>
+    <w:p>
+      <w:r>
+        <w:rPr>
+          <w:rFonts w:hint="eastAsia"/>
+        </w:rPr>
+        <w:t>write</w:t>
+      </w:r>
+      <w:r>
+        <w:t>()</w:t>
+      </w:r>
+      <w:r>
+        <w:rPr>
+          <w:rFonts w:hint="eastAsia"/>
+        </w:rPr>
+        <w:t>：把含有文本数据或二进制数据块的字符串写入到文件中去。</w:t>
+      </w:r>
+    </w:p>
+    <w:p>
+      <w:r>
+        <w:rPr>
+          <w:rFonts w:hint="eastAsia"/>
+        </w:rPr>
+        <w:t>writelines</w:t>
+      </w:r>
+      <w:r>
+        <w:t>()</w:t>
+      </w:r>
+      <w:r>
+        <w:rPr>
+          <w:rFonts w:hint="eastAsia"/>
+        </w:rPr>
+        <w:t>：接受一个字符串列表作为参数，将它们写入文件，行结束符并不会被自动加入，若需要的话，</w:t>
+      </w:r>
+      <w:r>
+        <w:t>必须</w:t>
+      </w:r>
+      <w:r>
+        <w:rPr>
+          <w:rFonts w:hint="eastAsia"/>
+        </w:rPr>
+        <w:t>在调用</w:t>
+      </w:r>
+      <w:r>
+        <w:rPr>
+          <w:rFonts w:hint="eastAsia"/>
+        </w:rPr>
+        <w:t>writ</w:t>
+      </w:r>
+      <w:r>
+        <w:t>elines()</w:t>
+      </w:r>
+      <w:r>
+        <w:rPr>
+          <w:rFonts w:hint="eastAsia"/>
+        </w:rPr>
+        <w:t>前给每行结尾加上行结束符。</w:t>
+      </w:r>
+    </w:p>
+    <w:p>
+      <w:pPr>
+        <w:pStyle w:val="3"/>
+      </w:pPr>
+      <w:r>
+        <w:rPr>
+          <w:rFonts w:hint="eastAsia"/>
+        </w:rPr>
+        <w:t>文件内移动</w:t>
+      </w:r>
+    </w:p>
+    <w:p>
+      <w:r>
+        <w:rPr>
+          <w:rFonts w:hint="eastAsia"/>
+        </w:rPr>
+        <w:t>seek</w:t>
+      </w:r>
+      <w:r>
+        <w:t>(offset</w:t>
+      </w:r>
+      <w:r>
+        <w:rPr>
+          <w:rFonts w:hint="eastAsia"/>
+        </w:rPr>
+        <w:t>,</w:t>
+      </w:r>
+      <w:r>
+        <w:t>0/1/2)</w:t>
+      </w:r>
+      <w:r>
+        <w:rPr>
+          <w:rFonts w:hint="eastAsia"/>
+        </w:rPr>
+        <w:t>：可以再文件中移动游标到不同的位置。</w:t>
+      </w:r>
+      <w:r>
+        <w:rPr>
+          <w:rFonts w:hint="eastAsia"/>
+        </w:rPr>
+        <w:t>offset</w:t>
+      </w:r>
+      <w:r>
+        <w:rPr>
+          <w:rFonts w:hint="eastAsia"/>
+        </w:rPr>
+        <w:t>表示相对某个位置偏移量，第二个参数，</w:t>
+      </w:r>
+      <w:r>
+        <w:rPr>
+          <w:rFonts w:hint="eastAsia"/>
+        </w:rPr>
+        <w:t>0</w:t>
+      </w:r>
+      <w:r>
+        <w:rPr>
+          <w:rFonts w:hint="eastAsia"/>
+        </w:rPr>
+        <w:t>代表从文件开头算起，</w:t>
+      </w:r>
+      <w:r>
+        <w:rPr>
+          <w:rFonts w:hint="eastAsia"/>
+        </w:rPr>
+        <w:t>1</w:t>
+      </w:r>
+      <w:r>
+        <w:rPr>
+          <w:rFonts w:hint="eastAsia"/>
+        </w:rPr>
+        <w:t>代表从当前位置算起，</w:t>
+      </w:r>
+      <w:r>
+        <w:rPr>
+          <w:rFonts w:hint="eastAsia"/>
+        </w:rPr>
+        <w:t>2</w:t>
+      </w:r>
+      <w:r>
+        <w:rPr>
+          <w:rFonts w:hint="eastAsia"/>
+        </w:rPr>
+        <w:t>代表从文件末尾算起。</w:t>
+      </w:r>
+    </w:p>
+    <w:p>
+      <w:r>
+        <w:rPr>
+          <w:rFonts w:hint="eastAsia"/>
+        </w:rPr>
+        <w:t>tell</w:t>
+      </w:r>
+      <w:r>
+        <w:t>()</w:t>
+      </w:r>
+      <w:r>
+        <w:rPr>
+          <w:rFonts w:hint="eastAsia"/>
+        </w:rPr>
+        <w:t>：是对</w:t>
+      </w:r>
+      <w:r>
+        <w:rPr>
+          <w:rFonts w:hint="eastAsia"/>
+        </w:rPr>
+        <w:t>seek</w:t>
+      </w:r>
+      <w:r>
+        <w:t>()</w:t>
+      </w:r>
+      <w:r>
+        <w:rPr>
+          <w:rFonts w:hint="eastAsia"/>
+        </w:rPr>
+        <w:t>的补充，返回当前文件游标所在位置。</w:t>
+      </w:r>
+    </w:p>
+    <w:p>
+      <w:pPr>
+        <w:pStyle w:val="3"/>
+      </w:pPr>
+      <w:r>
+        <w:rPr>
+          <w:rFonts w:hint="eastAsia"/>
+        </w:rPr>
+        <w:t>文件迭代</w:t>
+      </w:r>
+    </w:p>
+    <w:p>
+      <w:r>
+        <w:rPr>
+          <w:rFonts w:hint="eastAsia"/>
+        </w:rPr>
+        <w:t>一行一行访问文件：</w:t>
+      </w:r>
+    </w:p>
+    <w:p>
+      <w:r>
+        <w:rPr>
+          <w:rFonts w:hint="eastAsia"/>
+        </w:rPr>
+        <w:t xml:space="preserve">for </w:t>
+      </w:r>
+      <w:r>
+        <w:t>eachLine in f</w:t>
+      </w:r>
+      <w:r>
+        <w:rPr>
+          <w:rFonts w:hint="eastAsia"/>
+        </w:rPr>
+        <w:t>：</w:t>
+      </w:r>
+    </w:p>
+    <w:p>
+      <w:r>
+        <w:tab/>
+        <w:t>...</w:t>
+      </w:r>
+    </w:p>
+    <w:p>
+      <w:r>
+        <w:t>eachLine</w:t>
+      </w:r>
+      <w:r>
+        <w:rPr>
+          <w:rFonts w:hint="eastAsia"/>
+        </w:rPr>
+        <w:t>表示文本文件的一行（包括末尾的行结束符</w:t>
+      </w:r>
+      <w:r>
+        <w:t>）</w:t>
+      </w:r>
+    </w:p>
+    <w:p>
+      <w:r>
+        <w:rPr>
+          <w:rFonts w:hint="eastAsia"/>
+        </w:rPr>
+        <w:t>文件迭代更为高效，而且写（和读</w:t>
+      </w:r>
+      <w:r>
+        <w:t>）</w:t>
+      </w:r>
+      <w:r>
+        <w:rPr>
+          <w:rFonts w:hint="eastAsia"/>
+        </w:rPr>
+        <w:t>这样的</w:t>
+      </w:r>
+      <w:r>
+        <w:rPr>
+          <w:rFonts w:hint="eastAsia"/>
+        </w:rPr>
+        <w:t>Python</w:t>
+      </w:r>
+      <w:r>
+        <w:rPr>
+          <w:rFonts w:hint="eastAsia"/>
+        </w:rPr>
+        <w:t>代码更容易。</w:t>
+      </w:r>
+    </w:p>
+    <w:p>
+      <w:pPr>
+        <w:pStyle w:val="3"/>
+      </w:pPr>
+      <w:r>
+        <w:rPr>
+          <w:rFonts w:hint="eastAsia"/>
+        </w:rPr>
+        <w:t>其它</w:t>
+      </w:r>
+    </w:p>
+    <w:p>
+      <w:r>
+        <w:rPr>
+          <w:rFonts w:hint="eastAsia"/>
+        </w:rPr>
+        <w:t>close</w:t>
+      </w:r>
+      <w:r>
+        <w:t>()</w:t>
+      </w:r>
+      <w:r>
+        <w:rPr>
+          <w:rFonts w:hint="eastAsia"/>
+        </w:rPr>
+        <w:t>：</w:t>
+      </w:r>
+      <w:r>
+        <w:t>关闭</w:t>
+      </w:r>
+      <w:r>
+        <w:rPr>
+          <w:rFonts w:hint="eastAsia"/>
+        </w:rPr>
+        <w:t>文件，</w:t>
+      </w:r>
+      <w:r>
+        <w:t>若</w:t>
+      </w:r>
+      <w:r>
+        <w:rPr>
+          <w:rFonts w:hint="eastAsia"/>
+        </w:rPr>
+        <w:t>不显示地关闭文件，有可能丢失输出缓冲区的数据</w:t>
+      </w:r>
+    </w:p>
+    <w:p>
+      <w:r>
+        <w:rPr>
+          <w:rFonts w:hint="eastAsia"/>
+        </w:rPr>
+        <w:t>fileno</w:t>
+      </w:r>
+      <w:r>
+        <w:t>()</w:t>
+      </w:r>
+      <w:r>
+        <w:rPr>
+          <w:rFonts w:hint="eastAsia"/>
+        </w:rPr>
+        <w:t>：返回打开文件的描述符，一个整数，</w:t>
+      </w:r>
+      <w:r>
+        <w:t>可以</w:t>
+      </w:r>
+      <w:r>
+        <w:rPr>
+          <w:rFonts w:hint="eastAsia"/>
+        </w:rPr>
+        <w:t>用在如</w:t>
+      </w:r>
+      <w:r>
+        <w:t>os</w:t>
+      </w:r>
+      <w:r>
+        <w:rPr>
+          <w:rFonts w:hint="eastAsia"/>
+        </w:rPr>
+        <w:t>模块（</w:t>
+      </w:r>
+      <w:r>
+        <w:rPr>
+          <w:rFonts w:hint="eastAsia"/>
+        </w:rPr>
+        <w:t>o</w:t>
+      </w:r>
+      <w:r>
+        <w:t>s.rea</w:t>
+      </w:r>
+      <w:r>
+        <w:rPr>
+          <w:rFonts w:hint="eastAsia"/>
+        </w:rPr>
+        <w:t>d()</w:t>
+      </w:r>
+      <w:r>
+        <w:t>）</w:t>
+      </w:r>
+      <w:r>
+        <w:rPr>
+          <w:rFonts w:hint="eastAsia"/>
+        </w:rPr>
+        <w:t>的一些底层操作上。</w:t>
+      </w:r>
+    </w:p>
+    <w:p>
+      <w:r>
+        <w:t>flush</w:t>
+      </w:r>
+      <w:r>
+        <w:rPr>
+          <w:rFonts w:hint="eastAsia"/>
+        </w:rPr>
+        <w:t>()</w:t>
+      </w:r>
+      <w:r>
+        <w:rPr>
+          <w:rFonts w:hint="eastAsia"/>
+        </w:rPr>
+        <w:t>：直接把内部缓冲区中的数据立刻写入文件，</w:t>
+      </w:r>
+      <w:r>
+        <w:t>而不是</w:t>
+      </w:r>
+      <w:r>
+        <w:rPr>
+          <w:rFonts w:hint="eastAsia"/>
+        </w:rPr>
+        <w:t>被动地等待输出缓冲区被写入。</w:t>
+      </w:r>
+    </w:p>
+    <w:p>
+      <w:r>
+        <w:rPr>
+          <w:rFonts w:hint="eastAsia"/>
+        </w:rPr>
+        <w:t>isatty</w:t>
+      </w:r>
+      <w:r>
+        <w:t>()</w:t>
+      </w:r>
+      <w:r>
+        <w:rPr>
+          <w:rFonts w:hint="eastAsia"/>
+        </w:rPr>
+        <w:t>：当文件是一个</w:t>
+      </w:r>
+      <w:r>
+        <w:rPr>
+          <w:rFonts w:hint="eastAsia"/>
+        </w:rPr>
+        <w:t>lei</w:t>
+      </w:r>
+      <w:r>
+        <w:t>tty</w:t>
+      </w:r>
+      <w:r>
+        <w:rPr>
+          <w:rFonts w:hint="eastAsia"/>
+        </w:rPr>
+        <w:t>设备时返回</w:t>
+      </w:r>
+      <w:r>
+        <w:rPr>
+          <w:rFonts w:hint="eastAsia"/>
+        </w:rPr>
+        <w:t>True</w:t>
+      </w:r>
+      <w:r>
+        <w:rPr>
+          <w:rFonts w:hint="eastAsia"/>
+        </w:rPr>
+        <w:t>，</w:t>
+      </w:r>
+      <w:r>
+        <w:t>否则</w:t>
+      </w:r>
+      <w:r>
+        <w:rPr>
+          <w:rFonts w:hint="eastAsia"/>
+        </w:rPr>
+        <w:t>返回</w:t>
+      </w:r>
+      <w:r>
+        <w:rPr>
+          <w:rFonts w:hint="eastAsia"/>
+        </w:rPr>
+        <w:t>False</w:t>
+      </w:r>
+    </w:p>
+    <w:p>
+      <w:r>
+        <w:t>truncate([size])</w:t>
+      </w:r>
+      <w:r>
+        <w:rPr>
+          <w:rFonts w:hint="eastAsia"/>
+        </w:rPr>
+        <w:t>：将文件截取到当前文件游标位置或者到给定的</w:t>
+      </w:r>
+      <w:r>
+        <w:rPr>
+          <w:rFonts w:hint="eastAsia"/>
+        </w:rPr>
+        <w:t>size</w:t>
+      </w:r>
+      <w:r>
+        <w:rPr>
+          <w:rFonts w:hint="eastAsia"/>
+        </w:rPr>
+        <w:t>，</w:t>
+      </w:r>
+      <w:r>
+        <w:t>以</w:t>
+      </w:r>
+      <w:r>
+        <w:rPr>
+          <w:rFonts w:hint="eastAsia"/>
+        </w:rPr>
+        <w:t>字节为单位。</w:t>
+      </w:r>
+    </w:p>
+    <w:p>
+      <w:pPr>
+        <w:pStyle w:val="3"/>
+      </w:pPr>
+      <w:r>
+        <w:rPr>
+          <w:rFonts w:hint="eastAsia"/>
+        </w:rPr>
+        <w:t>文件方法杂项</w:t>
+      </w:r>
+    </w:p>
+    <w:p>
+      <w:pPr>
+        <w:pStyle w:val="4"/>
+      </w:pPr>
+      <w:r>
+        <w:rPr>
+          <w:rFonts w:hint="eastAsia"/>
+        </w:rPr>
+        <w:t>行分隔符和其它文件系统的差异：</w:t>
+      </w:r>
+    </w:p>
+    <w:p>
+      <w:r>
+        <w:tab/>
+      </w:r>
+      <w:r>
+        <w:rPr>
+          <w:rFonts w:hint="eastAsia"/>
+        </w:rPr>
+        <w:t>操作系统间的差异之一是它们所支持的行分隔符不同。在</w:t>
+      </w:r>
+      <w:r>
+        <w:rPr>
+          <w:rFonts w:hint="eastAsia"/>
+        </w:rPr>
+        <w:t>POSIX</w:t>
+      </w:r>
+      <w:r>
+        <w:rPr>
+          <w:rFonts w:hint="eastAsia"/>
+        </w:rPr>
+        <w:t>（</w:t>
+      </w:r>
+      <w:r>
+        <w:rPr>
+          <w:rFonts w:hint="eastAsia"/>
+        </w:rPr>
+        <w:t>Unix</w:t>
+      </w:r>
+      <w:r>
+        <w:rPr>
+          <w:rFonts w:hint="eastAsia"/>
+        </w:rPr>
+        <w:t>系列或</w:t>
+      </w:r>
+      <w:r>
+        <w:rPr>
+          <w:rFonts w:hint="eastAsia"/>
+        </w:rPr>
+        <w:t>Mac</w:t>
+      </w:r>
+      <w:r>
+        <w:t xml:space="preserve"> OS X</w:t>
+      </w:r>
+      <w:r>
+        <w:t>）</w:t>
+      </w:r>
+      <w:r>
+        <w:rPr>
+          <w:rFonts w:hint="eastAsia"/>
+        </w:rPr>
+        <w:t>系统上，行分隔符是（</w:t>
+      </w:r>
+      <w:r>
+        <w:rPr>
+          <w:rFonts w:hint="eastAsia"/>
+        </w:rPr>
+        <w:t>\n</w:t>
+      </w:r>
+      <w:r>
+        <w:t>）</w:t>
+      </w:r>
+      <w:r>
+        <w:rPr>
+          <w:rFonts w:hint="eastAsia"/>
+        </w:rPr>
+        <w:t>，在旧的</w:t>
+      </w:r>
+      <w:r>
+        <w:rPr>
+          <w:rFonts w:hint="eastAsia"/>
+        </w:rPr>
+        <w:t>MacOS</w:t>
+      </w:r>
+      <w:r>
+        <w:rPr>
+          <w:rFonts w:hint="eastAsia"/>
+        </w:rPr>
+        <w:t>下是（</w:t>
+      </w:r>
+      <w:r>
+        <w:rPr>
+          <w:rFonts w:hint="eastAsia"/>
+        </w:rPr>
+        <w:t>\r</w:t>
+      </w:r>
+      <w:r>
+        <w:t>）</w:t>
+      </w:r>
+      <w:r>
+        <w:rPr>
+          <w:rFonts w:hint="eastAsia"/>
+        </w:rPr>
+        <w:t>，而</w:t>
+      </w:r>
+      <w:r>
+        <w:rPr>
+          <w:rFonts w:hint="eastAsia"/>
+        </w:rPr>
+        <w:t>DOS</w:t>
+      </w:r>
+      <w:r>
+        <w:rPr>
+          <w:rFonts w:hint="eastAsia"/>
+        </w:rPr>
+        <w:t>和</w:t>
+      </w:r>
+      <w:r>
+        <w:rPr>
+          <w:rFonts w:hint="eastAsia"/>
+        </w:rPr>
+        <w:t>Wind</w:t>
+      </w:r>
+      <w:r>
+        <w:t>32</w:t>
+      </w:r>
+      <w:r>
+        <w:rPr>
+          <w:rFonts w:hint="eastAsia"/>
+        </w:rPr>
+        <w:t>系统下是（</w:t>
+      </w:r>
+      <w:r>
+        <w:rPr>
+          <w:rFonts w:hint="eastAsia"/>
+        </w:rPr>
+        <w:t>\r</w:t>
+      </w:r>
+      <w:r>
+        <w:t>\n</w:t>
+      </w:r>
+      <w:r>
+        <w:rPr>
+          <w:rFonts w:hint="eastAsia"/>
+        </w:rPr>
+        <w:t>）。</w:t>
+      </w:r>
+    </w:p>
+    <w:p>
+      <w:r>
+        <w:tab/>
+      </w:r>
+      <w:r>
+        <w:rPr>
+          <w:rFonts w:hint="eastAsia"/>
+        </w:rPr>
+        <w:t>另一个不同是路径分隔符。</w:t>
+      </w:r>
+      <w:r>
+        <w:rPr>
+          <w:rFonts w:hint="eastAsia"/>
+        </w:rPr>
+        <w:t>POSIX</w:t>
+      </w:r>
+      <w:r>
+        <w:rPr>
+          <w:rFonts w:hint="eastAsia"/>
+        </w:rPr>
+        <w:t>使用“</w:t>
+      </w:r>
+      <w:r>
+        <w:rPr>
+          <w:rFonts w:hint="eastAsia"/>
+        </w:rPr>
+        <w:t>/</w:t>
+      </w:r>
+      <w:r>
+        <w:t>”</w:t>
+      </w:r>
+      <w:r>
+        <w:rPr>
+          <w:rFonts w:hint="eastAsia"/>
+        </w:rPr>
+        <w:t>，</w:t>
+      </w:r>
+      <w:r>
+        <w:t>DOS</w:t>
+      </w:r>
+      <w:r>
+        <w:rPr>
+          <w:rFonts w:hint="eastAsia"/>
+        </w:rPr>
+        <w:t>和</w:t>
+      </w:r>
+      <w:r>
+        <w:rPr>
+          <w:rFonts w:hint="eastAsia"/>
+        </w:rPr>
+        <w:t>Windows</w:t>
+      </w:r>
+      <w:r>
+        <w:rPr>
+          <w:rFonts w:hint="eastAsia"/>
+        </w:rPr>
+        <w:t>使用“</w:t>
+      </w:r>
+      <w:r>
+        <w:rPr>
+          <w:rFonts w:hint="eastAsia"/>
+        </w:rPr>
+        <w:t>\</w:t>
+      </w:r>
+      <w:r>
+        <w:t>”</w:t>
+      </w:r>
+      <w:r>
+        <w:rPr>
+          <w:rFonts w:hint="eastAsia"/>
+        </w:rPr>
+        <w:t>，旧版本的</w:t>
+      </w:r>
+      <w:r>
+        <w:rPr>
+          <w:rFonts w:hint="eastAsia"/>
+        </w:rPr>
+        <w:t>Mac</w:t>
+      </w:r>
+      <w:r>
+        <w:t>OS</w:t>
+      </w:r>
+      <w:r>
+        <w:rPr>
+          <w:rFonts w:hint="eastAsia"/>
+        </w:rPr>
+        <w:t>使用“</w:t>
+      </w:r>
+      <w:r>
+        <w:rPr>
+          <w:rFonts w:hint="eastAsia"/>
+        </w:rPr>
+        <w:t>:</w:t>
+      </w:r>
+      <w:r>
+        <w:t>”</w:t>
+      </w:r>
+      <w:r>
+        <w:rPr>
+          <w:rFonts w:hint="eastAsia"/>
+        </w:rPr>
+        <w:t>，</w:t>
+      </w:r>
+      <w:r>
+        <w:t>用来</w:t>
+      </w:r>
+      <w:r>
+        <w:rPr>
+          <w:rFonts w:hint="eastAsia"/>
+        </w:rPr>
+        <w:t>分隔文件路径名，标记当前目录和父目录。</w:t>
+      </w:r>
+    </w:p>
+    <w:p/>
+    <w:p>
+      <w:pPr>
+        <w:pStyle w:val="4"/>
+      </w:pPr>
+      <w:r>
+        <w:rPr>
+          <w:rFonts w:hint="eastAsia"/>
+        </w:rPr>
+        <w:t>有助于跨平台开发的</w:t>
+      </w:r>
+      <w:r>
+        <w:rPr>
+          <w:rFonts w:hint="eastAsia"/>
+        </w:rPr>
+        <w:t>os</w:t>
+      </w:r>
+      <w:r>
+        <w:rPr>
+          <w:rFonts w:hint="eastAsia"/>
+        </w:rPr>
+        <w:t>模块属性</w:t>
+      </w:r>
+    </w:p>
+    <w:p>
+      <w:r>
+        <w:rPr>
+          <w:rFonts w:hint="eastAsia"/>
+        </w:rPr>
+        <w:t>os</w:t>
+      </w:r>
+      <w:r>
+        <w:t>.linesep</w:t>
+      </w:r>
+      <w:r>
+        <w:rPr>
+          <w:rFonts w:hint="eastAsia"/>
+        </w:rPr>
+        <w:t>：</w:t>
+      </w:r>
+      <w:r>
+        <w:t>用于</w:t>
+      </w:r>
+      <w:r>
+        <w:rPr>
+          <w:rFonts w:hint="eastAsia"/>
+        </w:rPr>
+        <w:t>在文件中分隔行的字符串</w:t>
+      </w:r>
+    </w:p>
+    <w:p>
+      <w:r>
+        <w:rPr>
+          <w:rFonts w:hint="eastAsia"/>
+        </w:rPr>
+        <w:t>os.se</w:t>
+      </w:r>
+      <w:r>
+        <w:t>p</w:t>
+      </w:r>
+      <w:r>
+        <w:rPr>
+          <w:rFonts w:hint="eastAsia"/>
+        </w:rPr>
+        <w:t>：</w:t>
+      </w:r>
+      <w:r>
+        <w:t>用来</w:t>
+      </w:r>
+      <w:r>
+        <w:rPr>
+          <w:rFonts w:hint="eastAsia"/>
+        </w:rPr>
+        <w:t>分隔文件路径名的字符串</w:t>
+      </w:r>
+    </w:p>
+    <w:p>
+      <w:r>
+        <w:rPr>
+          <w:rFonts w:hint="eastAsia"/>
+        </w:rPr>
+        <w:t>os.pa</w:t>
+      </w:r>
+      <w:r>
+        <w:t>thsep</w:t>
+      </w:r>
+      <w:r>
+        <w:rPr>
+          <w:rFonts w:hint="eastAsia"/>
+        </w:rPr>
+        <w:t>：用于分隔文件路径的字符串</w:t>
+      </w:r>
+    </w:p>
+    <w:p>
+      <w:r>
+        <w:rPr>
+          <w:rFonts w:hint="eastAsia"/>
+        </w:rPr>
+        <w:t>os.</w:t>
+      </w:r>
+      <w:r>
+        <w:t>curdir</w:t>
+      </w:r>
+      <w:r>
+        <w:rPr>
+          <w:rFonts w:hint="eastAsia"/>
+        </w:rPr>
+        <w:t>：当前工作目录的字符串名称</w:t>
+      </w:r>
+    </w:p>
+    <w:p>
+      <w:r>
+        <w:rPr>
+          <w:rFonts w:hint="eastAsia"/>
+        </w:rPr>
+        <w:t>os</w:t>
+      </w:r>
+      <w:r>
+        <w:t>.pardir</w:t>
+      </w:r>
+      <w:r>
+        <w:rPr>
+          <w:rFonts w:hint="eastAsia"/>
+        </w:rPr>
+        <w:t>：（当前工作目录的</w:t>
+      </w:r>
+      <w:r>
+        <w:t>）</w:t>
+      </w:r>
+      <w:r>
+        <w:rPr>
+          <w:rFonts w:hint="eastAsia"/>
+        </w:rPr>
+        <w:t>父目录字符串名称</w:t>
+      </w:r>
+    </w:p>
+    <w:p/>
+    <w:p>
+      <w:r>
+        <w:rPr>
+          <w:rFonts w:hint="eastAsia"/>
+        </w:rPr>
+        <w:t>注：</w:t>
+      </w:r>
+      <w:r>
+        <w:rPr>
+          <w:rFonts w:hint="eastAsia"/>
+        </w:rPr>
+        <w:t>print</w:t>
+      </w:r>
+      <w:r>
+        <w:rPr>
+          <w:rFonts w:hint="eastAsia"/>
+        </w:rPr>
+        <w:t>语句默认在输出内容末尾后加一个换行符，而在语句后加一个逗号就可以避免这个行为。</w:t>
+      </w:r>
+    </w:p>
+    <w:p>
+      <w:pPr>
+        <w:pStyle w:val="2"/>
+      </w:pPr>
+      <w:r>
+        <w:rPr>
+          <w:rFonts w:hint="eastAsia"/>
+        </w:rPr>
+        <w:t>文件内建属性</w:t>
+      </w:r>
+    </w:p>
+    <w:p>
+      <w:r>
+        <w:rPr>
+          <w:rFonts w:hint="eastAsia"/>
+        </w:rPr>
+        <w:t>file</w:t>
+      </w:r>
+      <w:r>
+        <w:t>.closed</w:t>
+      </w:r>
+      <w:r>
+        <w:rPr>
+          <w:rFonts w:hint="eastAsia"/>
+        </w:rPr>
+        <w:t>：</w:t>
+      </w:r>
+      <w:r>
+        <w:rPr>
+          <w:rFonts w:hint="eastAsia"/>
+        </w:rPr>
+        <w:t>True</w:t>
+      </w:r>
+      <w:r>
+        <w:rPr>
+          <w:rFonts w:hint="eastAsia"/>
+        </w:rPr>
+        <w:t>表示文件已经关闭，否则为</w:t>
+      </w:r>
+      <w:r>
+        <w:t>False</w:t>
+      </w:r>
+    </w:p>
+    <w:p>
+      <w:r>
+        <w:t>file.encoding</w:t>
+      </w:r>
+      <w:r>
+        <w:rPr>
+          <w:rFonts w:hint="eastAsia"/>
+        </w:rPr>
+        <w:t>：文件所使用的编码若</w:t>
+      </w:r>
+      <w:r>
+        <w:rPr>
+          <w:rFonts w:hint="eastAsia"/>
+        </w:rPr>
+        <w:t>file</w:t>
+      </w:r>
+      <w:r>
+        <w:t>.encoding</w:t>
+      </w:r>
+      <w:r>
+        <w:rPr>
+          <w:rFonts w:hint="eastAsia"/>
+        </w:rPr>
+        <w:t>为</w:t>
+      </w:r>
+      <w:r>
+        <w:rPr>
+          <w:rFonts w:hint="eastAsia"/>
+        </w:rPr>
+        <w:t>None</w:t>
+      </w:r>
+      <w:r>
+        <w:rPr>
+          <w:rFonts w:hint="eastAsia"/>
+        </w:rPr>
+        <w:t>时使用系统默认编码</w:t>
+      </w:r>
+    </w:p>
+    <w:p>
+      <w:r>
+        <w:rPr>
+          <w:rFonts w:hint="eastAsia"/>
+        </w:rPr>
+        <w:t>fi</w:t>
+      </w:r>
+      <w:r>
+        <w:t>le.mode</w:t>
+      </w:r>
+      <w:r>
+        <w:rPr>
+          <w:rFonts w:hint="eastAsia"/>
+        </w:rPr>
+        <w:t>：文件打开时使用的访问模式</w:t>
+      </w:r>
+    </w:p>
+    <w:p>
+      <w:r>
+        <w:rPr>
+          <w:rFonts w:hint="eastAsia"/>
+        </w:rPr>
+        <w:t>fil</w:t>
+      </w:r>
+      <w:r>
+        <w:t>e.name</w:t>
+      </w:r>
+      <w:r>
+        <w:rPr>
+          <w:rFonts w:hint="eastAsia"/>
+        </w:rPr>
+        <w:t>：</w:t>
+      </w:r>
+      <w:r>
+        <w:t>文件名</w:t>
+      </w:r>
+    </w:p>
+    <w:p>
+      <w:r>
+        <w:rPr>
+          <w:rFonts w:hint="eastAsia"/>
+        </w:rPr>
+        <w:t>file.</w:t>
+      </w:r>
+      <w:r>
+        <w:t>newlines</w:t>
+      </w:r>
+      <w:r>
+        <w:rPr>
+          <w:rFonts w:hint="eastAsia"/>
+        </w:rPr>
+        <w:t>：未读取到行分隔符时为</w:t>
+      </w:r>
+      <w:r>
+        <w:rPr>
+          <w:rFonts w:hint="eastAsia"/>
+        </w:rPr>
+        <w:t>None</w:t>
+      </w:r>
+      <w:r>
+        <w:rPr>
+          <w:rFonts w:hint="eastAsia"/>
+        </w:rPr>
+        <w:t>，只有一种行分隔符时为一个字符串，</w:t>
+      </w:r>
+      <w:r>
+        <w:t>当</w:t>
+      </w:r>
+      <w:r>
+        <w:rPr>
+          <w:rFonts w:hint="eastAsia"/>
+        </w:rPr>
+        <w:t>文件有多种类型的行结束符时，则为一个包含所有当前所遇到的行结束符的列表</w:t>
+      </w:r>
+    </w:p>
+    <w:p>
+      <w:r>
+        <w:rPr>
+          <w:rFonts w:hint="eastAsia"/>
+        </w:rPr>
+        <w:t>fil</w:t>
+      </w:r>
+      <w:r>
+        <w:t>e.softspace</w:t>
+      </w:r>
+      <w:r>
+        <w:rPr>
+          <w:rFonts w:hint="eastAsia"/>
+        </w:rPr>
+        <w:t>：为</w:t>
+      </w:r>
+      <w:r>
+        <w:rPr>
+          <w:rFonts w:hint="eastAsia"/>
+        </w:rPr>
+        <w:t>0</w:t>
+      </w:r>
+      <w:r>
+        <w:rPr>
+          <w:rFonts w:hint="eastAsia"/>
+        </w:rPr>
+        <w:t>表示在输出一数据后，要加上一个空格符，</w:t>
+      </w:r>
+      <w:r>
+        <w:rPr>
+          <w:rFonts w:hint="eastAsia"/>
+        </w:rPr>
+        <w:t>1</w:t>
+      </w:r>
+      <w:r>
+        <w:rPr>
+          <w:rFonts w:hint="eastAsia"/>
+        </w:rPr>
+        <w:t>表示不加。</w:t>
+      </w:r>
+    </w:p>
+    <w:p>
+      <w:pPr>
+        <w:pStyle w:val="2"/>
+      </w:pPr>
+      <w:r>
+        <w:rPr>
+          <w:rFonts w:hint="eastAsia"/>
+        </w:rPr>
+        <w:t>标准文件</w:t>
+      </w:r>
+    </w:p>
+    <w:p>
+      <w:r>
+        <w:rPr>
+          <w:rFonts w:hint="eastAsia"/>
+        </w:rPr>
+        <w:t>只要程序一执行，</w:t>
+      </w:r>
+      <w:r>
+        <w:t>就可以</w:t>
+      </w:r>
+      <w:r>
+        <w:rPr>
+          <w:rFonts w:hint="eastAsia"/>
+        </w:rPr>
+        <w:t>访问三个标准文件。分别是：标准输入（一般是键盘</w:t>
+      </w:r>
+      <w:r>
+        <w:t>）</w:t>
+      </w:r>
+      <w:r>
+        <w:rPr>
+          <w:rFonts w:hint="eastAsia"/>
+        </w:rPr>
+        <w:t>，标准输出（到显示器的缓冲输出</w:t>
+      </w:r>
+      <w:r>
+        <w:t>）</w:t>
+      </w:r>
+      <w:r>
+        <w:rPr>
+          <w:rFonts w:hint="eastAsia"/>
+        </w:rPr>
+        <w:t>和标准错误（到屏幕的非缓冲输出</w:t>
+      </w:r>
+      <w:r>
+        <w:t>）</w:t>
+      </w:r>
+      <w:r>
+        <w:rPr>
+          <w:rFonts w:hint="eastAsia"/>
+        </w:rPr>
+        <w:t>。这里的“缓冲</w:t>
+      </w:r>
+      <w:r>
+        <w:t>”</w:t>
+      </w:r>
+      <w:r>
+        <w:rPr>
+          <w:rFonts w:hint="eastAsia"/>
+        </w:rPr>
+        <w:t>和“非缓冲</w:t>
+      </w:r>
+      <w:r>
+        <w:t>”</w:t>
+      </w:r>
+      <w:r>
+        <w:rPr>
+          <w:rFonts w:hint="eastAsia"/>
+        </w:rPr>
+        <w:t>是指</w:t>
+      </w:r>
+      <w:r>
+        <w:rPr>
+          <w:rFonts w:hint="eastAsia"/>
+        </w:rPr>
+        <w:t>open</w:t>
+      </w:r>
+      <w:r>
+        <w:t>()</w:t>
+      </w:r>
+      <w:r>
+        <w:rPr>
+          <w:rFonts w:hint="eastAsia"/>
+        </w:rPr>
+        <w:t>函数的第三个参数。这些文件沿用的是</w:t>
+      </w:r>
+      <w:r>
+        <w:rPr>
+          <w:rFonts w:hint="eastAsia"/>
+        </w:rPr>
+        <w:t>c</w:t>
+      </w:r>
+      <w:r>
+        <w:rPr>
+          <w:rFonts w:hint="eastAsia"/>
+        </w:rPr>
+        <w:t>语言中的命名，</w:t>
+      </w:r>
+      <w:r>
+        <w:t>分别为</w:t>
+      </w:r>
+      <w:r>
+        <w:rPr>
+          <w:rFonts w:hint="eastAsia"/>
+        </w:rPr>
+        <w:t>：</w:t>
+      </w:r>
+      <w:r>
+        <w:rPr>
+          <w:rFonts w:hint="eastAsia"/>
+        </w:rPr>
+        <w:t>stdin</w:t>
+      </w:r>
+      <w:r>
+        <w:rPr>
+          <w:rFonts w:hint="eastAsia"/>
+        </w:rPr>
+        <w:t>、</w:t>
+      </w:r>
+      <w:r>
+        <w:t>stdout</w:t>
+      </w:r>
+      <w:r>
+        <w:rPr>
+          <w:rFonts w:hint="eastAsia"/>
+        </w:rPr>
+        <w:t>、</w:t>
+      </w:r>
+      <w:r>
+        <w:rPr>
+          <w:rFonts w:hint="eastAsia"/>
+        </w:rPr>
+        <w:t>stderr</w:t>
+      </w:r>
+      <w:r>
+        <w:rPr>
+          <w:rFonts w:hint="eastAsia"/>
+        </w:rPr>
+        <w:t>。</w:t>
+      </w:r>
+    </w:p>
+    <w:p>
+      <w:r>
+        <w:rPr>
+          <w:rFonts w:hint="eastAsia"/>
+        </w:rPr>
+        <w:t>print</w:t>
+      </w:r>
+      <w:r>
+        <w:rPr>
+          <w:rFonts w:hint="eastAsia"/>
+        </w:rPr>
+        <w:t>语句通常是输出到</w:t>
+      </w:r>
+      <w:r>
+        <w:rPr>
+          <w:rFonts w:hint="eastAsia"/>
+        </w:rPr>
+        <w:t>sys.stdout</w:t>
+      </w:r>
+      <w:r>
+        <w:rPr>
+          <w:rFonts w:hint="eastAsia"/>
+        </w:rPr>
+        <w:t>；</w:t>
+      </w:r>
+      <w:r>
+        <w:t>而</w:t>
+      </w:r>
+      <w:r>
+        <w:rPr>
+          <w:rFonts w:hint="eastAsia"/>
+        </w:rPr>
+        <w:t>内建</w:t>
+      </w:r>
+      <w:r>
+        <w:rPr>
+          <w:rFonts w:hint="eastAsia"/>
+        </w:rPr>
+        <w:t>raw</w:t>
+      </w:r>
+      <w:r>
+        <w:t>_input()</w:t>
+      </w:r>
+      <w:r>
+        <w:rPr>
+          <w:rFonts w:hint="eastAsia"/>
+        </w:rPr>
+        <w:t>则通常从</w:t>
+      </w:r>
+      <w:r>
+        <w:rPr>
+          <w:rFonts w:hint="eastAsia"/>
+        </w:rPr>
+        <w:t>sys.stdin</w:t>
+      </w:r>
+      <w:r>
+        <w:rPr>
+          <w:rFonts w:hint="eastAsia"/>
+        </w:rPr>
+        <w:t>接受输入。</w:t>
+      </w:r>
+    </w:p>
+    <w:p>
+      <w:pPr>
+        <w:pStyle w:val="2"/>
+      </w:pPr>
+      <w:r>
+        <w:rPr>
+          <w:rFonts w:hint="eastAsia"/>
+        </w:rPr>
+        <w:t>命令行参数</w:t>
+      </w:r>
+    </w:p>
+    <w:p>
+      <w:pPr>
+        <w:rPr>
+          <w:rFonts w:hint="eastAsia"/>
+        </w:rPr>
+      </w:pPr>
+      <w:r>
+        <w:rPr>
+          <w:rFonts w:hint="eastAsia"/>
+        </w:rPr>
+        <w:t>sys.argv</w:t>
+      </w:r>
+      <w:r>
+        <w:rPr>
+          <w:rFonts w:hint="eastAsia"/>
+        </w:rPr>
+        <w:t>：是命令行参数的列表（</w:t>
+      </w:r>
+      <w:r>
+        <w:rPr>
+          <w:rFonts w:hint="eastAsia"/>
+        </w:rPr>
+        <w:t>argument</w:t>
+      </w:r>
+      <w:r>
+        <w:t xml:space="preserve"> vector</w:t>
+      </w:r>
+      <w:r>
+        <w:t>）</w:t>
+      </w:r>
+    </w:p>
+    <w:p>
+      <w:r>
+        <w:rPr>
+          <w:rFonts w:hint="eastAsia"/>
+        </w:rPr>
+        <w:t>len</w:t>
+      </w:r>
+      <w:r>
+        <w:t>(sys.argv)</w:t>
+      </w:r>
+      <w:r>
+        <w:rPr>
+          <w:rFonts w:hint="eastAsia"/>
+        </w:rPr>
+        <w:t>：是命令行参数的个数（也就是</w:t>
+      </w:r>
+      <w:r>
+        <w:rPr>
+          <w:rFonts w:hint="eastAsia"/>
+        </w:rPr>
+        <w:t>argc</w:t>
+      </w:r>
+      <w:r>
+        <w:t>）</w:t>
+      </w:r>
+      <w:r>
+        <w:rPr>
+          <w:rFonts w:hint="eastAsia"/>
+        </w:rPr>
+        <w:t>（</w:t>
+      </w:r>
+      <w:r>
+        <w:rPr>
+          <w:rFonts w:hint="eastAsia"/>
+        </w:rPr>
+        <w:t>argument</w:t>
+      </w:r>
+      <w:r>
+        <w:t xml:space="preserve"> count</w:t>
+      </w:r>
+      <w:r>
+        <w:t>）</w:t>
+      </w:r>
+    </w:p>
+    <w:p>
+      <w:r>
+        <w:rPr>
+          <w:rFonts w:hint="eastAsia"/>
+        </w:rPr>
+        <w:t>脚本：</w:t>
+      </w:r>
+    </w:p>
+    <w:p>
+      <w:r>
+        <w:t>print sys.argv</w:t>
+      </w:r>
+    </w:p>
+    <w:p>
+      <w:r>
+        <w:t>print len(sys.argv)</w:t>
+      </w:r>
+    </w:p>
+    <w:p>
+      <w:r>
+        <w:rPr>
+          <w:rFonts w:hint="eastAsia"/>
+        </w:rPr>
+        <w:t>输出：</w:t>
+      </w:r>
+    </w:p>
+    <w:p>
+      <w:r>
+        <w:t>C:\Users\liwang&gt;python E:\</w:t>
+      </w:r>
+      <w:r>
+        <w:t xml:space="preserve"> practice2016122</w:t>
+      </w:r>
+      <w:r>
+        <w:t>4.py 123 test haha python</w:t>
+      </w:r>
+    </w:p>
+    <w:p>
+      <w:r>
+        <w:t>['E:\\</w:t>
+      </w:r>
+      <w:r>
+        <w:t xml:space="preserve"> </w:t>
+      </w:r>
+      <w:r>
+        <w:t>p</w:t>
+      </w:r>
+      <w:r>
+        <w:t>ractice20161224.py', '123', 'te</w:t>
+      </w:r>
+      <w:r>
+        <w:t>st', 'haha', 'python']</w:t>
+      </w:r>
+    </w:p>
+    <w:p>
+      <w:r>
+        <w:t>5</w:t>
+      </w:r>
+    </w:p>
+    <w:p>
+      <w:r>
+        <w:t>------------------------------------</w:t>
+      </w:r>
+    </w:p>
+    <w:p>
+      <w:pPr>
+        <w:pStyle w:val="2"/>
+      </w:pPr>
+      <w:r>
+        <w:rPr>
+          <w:rFonts w:hint="eastAsia"/>
+        </w:rPr>
+        <w:t>文件系统</w:t>
+      </w:r>
+    </w:p>
+    <w:p>
+      <w:r>
+        <w:rPr>
+          <w:rFonts w:hint="eastAsia"/>
+        </w:rPr>
+        <w:t>文件系统的访问大多通过</w:t>
+      </w:r>
+      <w:r>
+        <w:rPr>
+          <w:rFonts w:hint="eastAsia"/>
+        </w:rPr>
+        <w:t>Python</w:t>
+      </w:r>
+      <w:r>
+        <w:rPr>
+          <w:rFonts w:hint="eastAsia"/>
+        </w:rPr>
+        <w:t>的</w:t>
+      </w:r>
+      <w:r>
+        <w:rPr>
+          <w:rFonts w:hint="eastAsia"/>
+        </w:rPr>
+        <w:t>os</w:t>
+      </w:r>
+      <w:r>
+        <w:rPr>
+          <w:rFonts w:hint="eastAsia"/>
+        </w:rPr>
+        <w:t>模块实现。</w:t>
+      </w:r>
+    </w:p>
+    <w:p>
+      <w:r>
+        <w:rPr>
+          <w:rFonts w:hint="eastAsia"/>
+        </w:rPr>
+        <w:t>os</w:t>
+      </w:r>
+      <w:r>
+        <w:t>.path</w:t>
+      </w:r>
+      <w:r>
+        <w:rPr>
+          <w:rFonts w:hint="eastAsia"/>
+        </w:rPr>
+        <w:t>模块可以完成一些针对路径名的操作。</w:t>
+      </w:r>
+    </w:p>
+    <w:p>
+      <w:r>
+        <w:rPr>
+          <w:rFonts w:hint="eastAsia"/>
+        </w:rPr>
+        <w:t>这两个模块提供了与平台和操作系统无关的统一的文件系统访问方法。</w:t>
+      </w:r>
+    </w:p>
+    <w:p>
+      <w:pPr>
+        <w:rPr>
+          <w:rFonts w:hint="eastAsia"/>
+        </w:rPr>
+      </w:pPr>
+      <w:r>
+        <w:rPr>
+          <w:rFonts w:hint="eastAsia"/>
+        </w:rPr>
+        <w:t>os.path</w:t>
+      </w:r>
+      <w:r>
+        <w:rPr>
+          <w:rFonts w:hint="eastAsia"/>
+        </w:rPr>
+        <w:t>模块：</w:t>
+      </w:r>
+    </w:p>
+    <w:p>
+      <w:r>
+        <w:rPr>
+          <w:rFonts w:hint="eastAsia"/>
+        </w:rPr>
+        <w:t>分隔：</w:t>
+      </w:r>
+    </w:p>
+    <w:p>
+      <w:r>
+        <w:rPr>
+          <w:rFonts w:hint="eastAsia"/>
+        </w:rPr>
+        <w:t>os</w:t>
+      </w:r>
+      <w:r>
+        <w:t>.path.basename()</w:t>
+      </w:r>
+      <w:r>
+        <w:rPr>
+          <w:rFonts w:hint="eastAsia"/>
+        </w:rPr>
+        <w:t>：</w:t>
+      </w:r>
+      <w:r>
+        <w:t>去掉</w:t>
+      </w:r>
+      <w:r>
+        <w:rPr>
+          <w:rFonts w:hint="eastAsia"/>
+        </w:rPr>
+        <w:t>目录路径，返回文件名</w:t>
+      </w:r>
+    </w:p>
+    <w:p>
+      <w:r>
+        <w:rPr>
+          <w:rFonts w:hint="eastAsia"/>
+        </w:rPr>
+        <w:t>os.pa</w:t>
+      </w:r>
+      <w:r>
+        <w:t>th.dirname()</w:t>
+      </w:r>
+      <w:r>
+        <w:rPr>
+          <w:rFonts w:hint="eastAsia"/>
+        </w:rPr>
+        <w:t>：去掉文件名，</w:t>
+      </w:r>
+      <w:r>
+        <w:t>返回</w:t>
+      </w:r>
+      <w:r>
+        <w:rPr>
+          <w:rFonts w:hint="eastAsia"/>
+        </w:rPr>
+        <w:t>目录路径</w:t>
+      </w:r>
+    </w:p>
+    <w:p>
+      <w:r>
+        <w:rPr>
+          <w:rFonts w:hint="eastAsia"/>
+        </w:rPr>
+        <w:t>os</w:t>
+      </w:r>
+      <w:r>
+        <w:t>.path.join()</w:t>
+      </w:r>
+      <w:r>
+        <w:rPr>
+          <w:rFonts w:hint="eastAsia"/>
+        </w:rPr>
+        <w:t>：将分离的各部分组合成一个路径名</w:t>
+      </w:r>
+    </w:p>
+    <w:p>
+      <w:r>
+        <w:rPr>
+          <w:rFonts w:hint="eastAsia"/>
+        </w:rPr>
+        <w:t>o</w:t>
+      </w:r>
+      <w:r>
+        <w:t>s.path.split</w:t>
+      </w:r>
+      <w:r>
+        <w:rPr>
+          <w:rFonts w:hint="eastAsia"/>
+        </w:rPr>
+        <w:t>()</w:t>
+      </w:r>
+      <w:r>
+        <w:rPr>
+          <w:rFonts w:hint="eastAsia"/>
+        </w:rPr>
+        <w:t>：返回</w:t>
+      </w:r>
+      <w:r>
+        <w:rPr>
+          <w:rFonts w:hint="eastAsia"/>
+        </w:rPr>
+        <w:t>(dirna</w:t>
+      </w:r>
+      <w:r>
+        <w:t>me(), basename())</w:t>
+      </w:r>
+      <w:r>
+        <w:rPr>
+          <w:rFonts w:hint="eastAsia"/>
+        </w:rPr>
+        <w:t>元组</w:t>
+      </w:r>
+    </w:p>
+    <w:p>
+      <w:r>
+        <w:rPr>
+          <w:rFonts w:hint="eastAsia"/>
+        </w:rPr>
+        <w:t>os</w:t>
+      </w:r>
+      <w:r>
+        <w:t>.path.splitdrive()</w:t>
+      </w:r>
+      <w:r>
+        <w:rPr>
+          <w:rFonts w:hint="eastAsia"/>
+        </w:rPr>
+        <w:t>：返回</w:t>
+      </w:r>
+      <w:r>
+        <w:rPr>
+          <w:rFonts w:hint="eastAsia"/>
+        </w:rPr>
+        <w:t>(</w:t>
+      </w:r>
+      <w:r>
+        <w:t>drivename, pathname</w:t>
+      </w:r>
+      <w:r>
+        <w:rPr>
+          <w:rFonts w:hint="eastAsia"/>
+        </w:rPr>
+        <w:t>)</w:t>
+      </w:r>
+      <w:r>
+        <w:rPr>
+          <w:rFonts w:hint="eastAsia"/>
+        </w:rPr>
+        <w:t>元组</w:t>
+      </w:r>
+    </w:p>
+    <w:p>
+      <w:r>
+        <w:rPr>
+          <w:rFonts w:hint="eastAsia"/>
+        </w:rPr>
+        <w:t>os</w:t>
+      </w:r>
+      <w:r>
+        <w:t>.path.splitext()</w:t>
+      </w:r>
+      <w:r>
+        <w:rPr>
+          <w:rFonts w:hint="eastAsia"/>
+        </w:rPr>
+        <w:t>：返回</w:t>
+      </w:r>
+      <w:r>
+        <w:rPr>
+          <w:rFonts w:hint="eastAsia"/>
+        </w:rPr>
+        <w:t>(</w:t>
+      </w:r>
+      <w:r>
+        <w:t>filename, extension</w:t>
+      </w:r>
+      <w:r>
+        <w:rPr>
+          <w:rFonts w:hint="eastAsia"/>
+        </w:rPr>
+        <w:t>)</w:t>
+      </w:r>
+      <w:r>
+        <w:rPr>
+          <w:rFonts w:hint="eastAsia"/>
+        </w:rPr>
+        <w:t>元组</w:t>
+      </w:r>
+    </w:p>
+    <w:p>
+      <w:r>
+        <w:rPr>
+          <w:rFonts w:hint="eastAsia"/>
+        </w:rPr>
+        <w:t>信息：</w:t>
+      </w:r>
+    </w:p>
+    <w:p>
+      <w:r>
+        <w:rPr>
+          <w:rFonts w:hint="eastAsia"/>
+        </w:rPr>
+        <w:t>os.pat</w:t>
+      </w:r>
+      <w:r>
+        <w:t>h.getatime()</w:t>
+      </w:r>
+      <w:r>
+        <w:rPr>
+          <w:rFonts w:hint="eastAsia"/>
+        </w:rPr>
+        <w:t>：</w:t>
+      </w:r>
+      <w:r>
+        <w:t>返回</w:t>
+      </w:r>
+      <w:r>
+        <w:rPr>
+          <w:rFonts w:hint="eastAsia"/>
+        </w:rPr>
+        <w:t>最近访问时间</w:t>
+      </w:r>
+    </w:p>
+    <w:p>
+      <w:r>
+        <w:rPr>
+          <w:rFonts w:hint="eastAsia"/>
+        </w:rPr>
+        <w:t>os.pa</w:t>
+      </w:r>
+      <w:r>
+        <w:t>th.getctime()</w:t>
+      </w:r>
+      <w:r>
+        <w:rPr>
+          <w:rFonts w:hint="eastAsia"/>
+        </w:rPr>
+        <w:t>：返回文件创建时间</w:t>
+      </w:r>
+    </w:p>
+    <w:p>
+      <w:r>
+        <w:rPr>
+          <w:rFonts w:hint="eastAsia"/>
+        </w:rPr>
+        <w:t>o</w:t>
+      </w:r>
+      <w:r>
+        <w:t>s.path.getmtime()</w:t>
+      </w:r>
+      <w:r>
+        <w:rPr>
+          <w:rFonts w:hint="eastAsia"/>
+        </w:rPr>
+        <w:t>：返回最近文件修改时间</w:t>
+      </w:r>
+    </w:p>
+    <w:p>
+      <w:r>
+        <w:rPr>
+          <w:rFonts w:hint="eastAsia"/>
+        </w:rPr>
+        <w:t>os.p</w:t>
+      </w:r>
+      <w:r>
+        <w:t>ath.getsize()</w:t>
+      </w:r>
+      <w:r>
+        <w:rPr>
+          <w:rFonts w:hint="eastAsia"/>
+        </w:rPr>
+        <w:t>：返回文件大小（以字节为单位</w:t>
+      </w:r>
+      <w:r>
+        <w:t>）</w:t>
+      </w:r>
+    </w:p>
+    <w:p>
+      <w:r>
+        <w:rPr>
+          <w:rFonts w:hint="eastAsia"/>
+        </w:rPr>
+        <w:t>查询：</w:t>
+      </w:r>
+    </w:p>
+    <w:p>
+      <w:r>
+        <w:rPr>
+          <w:rFonts w:hint="eastAsia"/>
+        </w:rPr>
+        <w:t>os.pa</w:t>
+      </w:r>
+      <w:r>
+        <w:t>th.exists()</w:t>
+      </w:r>
+      <w:r>
+        <w:rPr>
+          <w:rFonts w:hint="eastAsia"/>
+        </w:rPr>
+        <w:t>：指定路径（文件或目录</w:t>
+      </w:r>
+      <w:r>
+        <w:t>）</w:t>
+      </w:r>
+      <w:r>
+        <w:rPr>
+          <w:rFonts w:hint="eastAsia"/>
+        </w:rPr>
+        <w:t>是否存在</w:t>
+      </w:r>
+    </w:p>
+    <w:p>
+      <w:r>
+        <w:rPr>
+          <w:rFonts w:hint="eastAsia"/>
+        </w:rPr>
+        <w:t>os</w:t>
+      </w:r>
+      <w:r>
+        <w:t>.path.isabs()</w:t>
+      </w:r>
+      <w:r>
+        <w:rPr>
+          <w:rFonts w:hint="eastAsia"/>
+        </w:rPr>
+        <w:t>：指定路径是否为绝对路径</w:t>
+      </w:r>
+    </w:p>
+    <w:p>
+      <w:r>
+        <w:rPr>
+          <w:rFonts w:hint="eastAsia"/>
+        </w:rPr>
+        <w:t>os.pat</w:t>
+      </w:r>
+      <w:r>
+        <w:t>h.isdir()</w:t>
+      </w:r>
+      <w:r>
+        <w:rPr>
+          <w:rFonts w:hint="eastAsia"/>
+        </w:rPr>
+        <w:t>：指定路径是否存在且为一个目录</w:t>
+      </w:r>
+    </w:p>
+    <w:p>
+      <w:r>
+        <w:rPr>
+          <w:rFonts w:hint="eastAsia"/>
+        </w:rPr>
+        <w:t>os</w:t>
+      </w:r>
+      <w:r>
+        <w:t>.path.isfile()</w:t>
+      </w:r>
+      <w:r>
+        <w:rPr>
+          <w:rFonts w:hint="eastAsia"/>
+        </w:rPr>
+        <w:t>：指定路径是否存在且为一个文件</w:t>
+      </w:r>
+    </w:p>
+    <w:p>
+      <w:r>
+        <w:rPr>
+          <w:rFonts w:hint="eastAsia"/>
+        </w:rPr>
+        <w:t>o</w:t>
+      </w:r>
+      <w:r>
+        <w:t>s.path.islink()</w:t>
+      </w:r>
+      <w:r>
+        <w:rPr>
+          <w:rFonts w:hint="eastAsia"/>
+        </w:rPr>
+        <w:t>：指定路径是否存在且为一个符号链接</w:t>
+      </w:r>
+    </w:p>
+    <w:p>
+      <w:r>
+        <w:rPr>
+          <w:rFonts w:hint="eastAsia"/>
+        </w:rPr>
+        <w:t>os</w:t>
+      </w:r>
+      <w:r>
+        <w:t>.path.ismount()</w:t>
+      </w:r>
+      <w:r>
+        <w:rPr>
+          <w:rFonts w:hint="eastAsia"/>
+        </w:rPr>
+        <w:t>：指定路径是否存在且为一个挂载点</w:t>
+      </w:r>
+    </w:p>
+    <w:p>
+      <w:r>
+        <w:rPr>
+          <w:rFonts w:hint="eastAsia"/>
+        </w:rPr>
+        <w:t>os.</w:t>
+      </w:r>
+      <w:r>
+        <w:t>path.samefile()</w:t>
+      </w:r>
+      <w:r>
+        <w:rPr>
+          <w:rFonts w:hint="eastAsia"/>
+        </w:rPr>
+        <w:t>：两个路径名是否指向同个文件</w:t>
+      </w:r>
+    </w:p>
+    <w:p>
+      <w:pPr>
+        <w:rPr>
+          <w:rFonts w:hint="eastAsia"/>
+        </w:rPr>
+      </w:pPr>
     </w:p>
     <w:sectPr>
       <w:pgSz w:w="11906" w:h="16838"/>

--- a/ReadingNotes/Python核心编程-笔记.docx
+++ b/ReadingNotes/Python核心编程-笔记.docx
@@ -29170,7 +29170,7 @@
                     </pic:cNvPicPr>
                   </pic:nvPicPr>
                   <pic:blipFill>
-                    <a:blip r:embed="rId5">
+                    <a:blip r:embed="rId6">
                       <a:extLst>
                         <a:ext uri="{28A0092B-C50C-407E-A947-70E740481C1C}">
                           <a14:useLocalDpi xmlns:a14="http://schemas.microsoft.com/office/drawing/2010/main" val="0"/>
@@ -35778,238 +35778,376 @@
     </w:p>
     <w:p>
       <w:r>
-        <w:t>&gt;&gt;&gt; (x+1 for x in range(</w:t>
-      </w:r>
+        <w:t>&gt;&gt;&gt; (x+1 for x in range(5))</w:t>
+      </w:r>
+    </w:p>
+    <w:p>
+      <w:r>
+        <w:t>&lt;generator object &lt;genexpr&gt; at 0x0251D418&gt;</w:t>
+      </w:r>
+    </w:p>
+    <w:p>
+      <w:r>
+        <w:t>&gt;&gt;&gt; for i in (x+1 for x in range(5)):</w:t>
+      </w:r>
+    </w:p>
+    <w:p>
+      <w:r>
+        <w:t>...     print i</w:t>
+      </w:r>
+    </w:p>
+    <w:p>
+      <w:r>
+        <w:t>...</w:t>
+      </w:r>
+    </w:p>
+    <w:p>
+      <w:r>
+        <w:t>1</w:t>
+      </w:r>
+    </w:p>
+    <w:p>
+      <w:r>
+        <w:t>2</w:t>
+      </w:r>
+    </w:p>
+    <w:p>
+      <w:r>
+        <w:t>3</w:t>
+      </w:r>
+    </w:p>
+    <w:p>
+      <w:r>
+        <w:t>4</w:t>
+      </w:r>
+    </w:p>
+    <w:p>
       <w:r>
         <w:t>5</w:t>
       </w:r>
-      <w:r>
-        <w:t>))</w:t>
-      </w:r>
-    </w:p>
-    <w:p>
-      <w:r>
-        <w:t>&lt;generator object &lt;genexpr&gt; at 0x0251D418&gt;</w:t>
-      </w:r>
-    </w:p>
-    <w:p>
-      <w:r>
-        <w:t>&gt;&gt;&gt; for i in (x+1 for x in range(</w:t>
-      </w:r>
-      <w:r>
-        <w:t>5</w:t>
-      </w:r>
-      <w:r>
-        <w:t>)):</w:t>
-      </w:r>
-    </w:p>
-    <w:p>
-      <w:r>
-        <w:t>...     print i</w:t>
-      </w:r>
-    </w:p>
-    <w:p>
-      <w:r>
-        <w:t>...</w:t>
-      </w:r>
-    </w:p>
-    <w:p>
-      <w:r>
+    </w:p>
+    <w:p>
+      <w:r>
+        <w:t>---------------------------------------------</w:t>
+      </w:r>
+    </w:p>
+    <w:p>
+      <w:pPr>
+        <w:pStyle w:val="1"/>
+      </w:pPr>
+      <w:r>
+        <w:rPr>
+          <w:rFonts w:hint="eastAsia"/>
+        </w:rPr>
+        <w:t>文件</w:t>
+      </w:r>
+      <w:r>
+        <w:t>和</w:t>
+      </w:r>
+      <w:r>
+        <w:rPr>
+          <w:rFonts w:hint="eastAsia"/>
+        </w:rPr>
+        <w:t>输入输出</w:t>
+      </w:r>
+    </w:p>
+    <w:p>
+      <w:pPr>
+        <w:pStyle w:val="3"/>
+      </w:pPr>
+      <w:r>
+        <w:rPr>
+          <w:rFonts w:hint="eastAsia"/>
+        </w:rPr>
+        <w:t>文件内建函数</w:t>
+      </w:r>
+      <w:r>
+        <w:rPr>
+          <w:rFonts w:hint="eastAsia"/>
+        </w:rPr>
+        <w:t>[</w:t>
+      </w:r>
+      <w:r>
+        <w:t>open()</w:t>
+      </w:r>
+      <w:r>
+        <w:rPr>
+          <w:rFonts w:hint="eastAsia"/>
+        </w:rPr>
+        <w:t>和</w:t>
+      </w:r>
+      <w:r>
+        <w:rPr>
+          <w:rFonts w:hint="eastAsia"/>
+        </w:rPr>
+        <w:t>file()]</w:t>
+      </w:r>
+    </w:p>
+    <w:p>
+      <w:pPr>
+        <w:pStyle w:val="4"/>
+      </w:pPr>
+      <w:r>
+        <w:t>open()</w:t>
+      </w:r>
+    </w:p>
+    <w:p>
+      <w:r>
+        <w:t>open()</w:t>
+      </w:r>
+      <w:r>
+        <w:rPr>
+          <w:rFonts w:hint="eastAsia"/>
+        </w:rPr>
+        <w:t>函数成功打开文件后返回一个文件对象，否则报错</w:t>
+      </w:r>
+      <w:r>
+        <w:rPr>
+          <w:rFonts w:hint="eastAsia"/>
+        </w:rPr>
+        <w:t>(</w:t>
+      </w:r>
+      <w:r>
+        <w:t>IOError</w:t>
+      </w:r>
+      <w:r>
+        <w:rPr>
+          <w:rFonts w:hint="eastAsia"/>
+        </w:rPr>
+        <w:t>)</w:t>
+      </w:r>
+      <w:r>
+        <w:rPr>
+          <w:rFonts w:hint="eastAsia"/>
+        </w:rPr>
+        <w:t>。</w:t>
+      </w:r>
+    </w:p>
+    <w:p>
+      <w:r>
+        <w:rPr>
+          <w:rFonts w:hint="eastAsia"/>
+        </w:rPr>
+        <w:t>语法：</w:t>
+      </w:r>
+    </w:p>
+    <w:p>
+      <w:r>
+        <w:rPr>
+          <w:rFonts w:hint="eastAsia"/>
+        </w:rPr>
+        <w:t>file</w:t>
+      </w:r>
+      <w:r>
+        <w:t>_boject = open(file_name,access_mode=’r’,buffering=-1)</w:t>
+      </w:r>
+    </w:p>
+    <w:p>
+      <w:r>
+        <w:t>file_name</w:t>
+      </w:r>
+      <w:r>
+        <w:rPr>
+          <w:rFonts w:hint="eastAsia"/>
+        </w:rPr>
+        <w:t>：可以是相对路径，也可以是绝对路径</w:t>
+      </w:r>
+    </w:p>
+    <w:p>
+      <w:r>
+        <w:rPr>
+          <w:rFonts w:hint="eastAsia"/>
+        </w:rPr>
+        <w:t>access</w:t>
+      </w:r>
+      <w:r>
+        <w:t>_mode</w:t>
+      </w:r>
+      <w:r>
+        <w:rPr>
+          <w:rFonts w:hint="eastAsia"/>
+        </w:rPr>
+        <w:t>：文件的打开模式（</w:t>
+      </w:r>
+      <w:r>
+        <w:t>’r’</w:t>
+      </w:r>
+      <w:r>
+        <w:rPr>
+          <w:rFonts w:hint="eastAsia"/>
+        </w:rPr>
+        <w:t>、</w:t>
+      </w:r>
+      <w:r>
+        <w:t>’w’</w:t>
+      </w:r>
+      <w:r>
+        <w:rPr>
+          <w:rFonts w:hint="eastAsia"/>
+        </w:rPr>
+        <w:t>、</w:t>
+      </w:r>
+      <w:r>
+        <w:t>’a’</w:t>
+      </w:r>
+      <w:r>
+        <w:rPr>
+          <w:rFonts w:hint="eastAsia"/>
+        </w:rPr>
+        <w:t>、</w:t>
+      </w:r>
+      <w:r>
+        <w:t>’U’</w:t>
+      </w:r>
+      <w:r>
+        <w:t>）</w:t>
+      </w:r>
+      <w:r>
+        <w:rPr>
+          <w:rFonts w:hint="eastAsia"/>
+        </w:rPr>
+        <w:t>。使用</w:t>
+      </w:r>
+      <w:r>
+        <w:t>’r’</w:t>
+      </w:r>
+      <w:r>
+        <w:rPr>
+          <w:rFonts w:hint="eastAsia"/>
+        </w:rPr>
+        <w:t>或</w:t>
+      </w:r>
+      <w:r>
+        <w:t>’U’</w:t>
+      </w:r>
+      <w:r>
+        <w:rPr>
+          <w:rFonts w:hint="eastAsia"/>
+        </w:rPr>
+        <w:t>打开的文件必须是已经存在的；使用</w:t>
+      </w:r>
+      <w:r>
+        <w:t>’w’</w:t>
+      </w:r>
+      <w:r>
+        <w:rPr>
+          <w:rFonts w:hint="eastAsia"/>
+        </w:rPr>
+        <w:t>打开的文件，</w:t>
+      </w:r>
+      <w:r>
+        <w:t>若</w:t>
+      </w:r>
+      <w:r>
+        <w:rPr>
+          <w:rFonts w:hint="eastAsia"/>
+        </w:rPr>
+        <w:t>存在则清空；用</w:t>
+      </w:r>
+      <w:r>
+        <w:t>’a’</w:t>
+      </w:r>
+      <w:r>
+        <w:rPr>
+          <w:rFonts w:hint="eastAsia"/>
+        </w:rPr>
+        <w:t>打开的文件是在末尾追加数据，若文件不存在，会自动创建</w:t>
+      </w:r>
+    </w:p>
+    <w:p>
+      <w:r>
+        <w:rPr>
+          <w:rFonts w:hint="eastAsia"/>
+        </w:rPr>
+        <w:t>bu</w:t>
+      </w:r>
+      <w:r>
+        <w:t>ffering</w:t>
+      </w:r>
+      <w:r>
+        <w:rPr>
+          <w:rFonts w:hint="eastAsia"/>
+        </w:rPr>
+        <w:t>：用于指示访问文件所采用的缓冲方式。</w:t>
+      </w:r>
+      <w:r>
+        <w:rPr>
+          <w:rFonts w:hint="eastAsia"/>
+        </w:rPr>
+        <w:t>0</w:t>
+      </w:r>
+      <w:r>
+        <w:rPr>
+          <w:rFonts w:hint="eastAsia"/>
+        </w:rPr>
+        <w:t>表示不缓冲，</w:t>
+      </w:r>
+      <w:r>
+        <w:rPr>
+          <w:rFonts w:hint="eastAsia"/>
+        </w:rPr>
         <w:t>1</w:t>
       </w:r>
-    </w:p>
-    <w:p>
-      <w:r>
-        <w:t>2</w:t>
-      </w:r>
-    </w:p>
-    <w:p>
-      <w:r>
-        <w:t>3</w:t>
-      </w:r>
-    </w:p>
-    <w:p>
-      <w:r>
-        <w:t>4</w:t>
-      </w:r>
-    </w:p>
-    <w:p>
-      <w:r>
-        <w:t>5</w:t>
-      </w:r>
-    </w:p>
-    <w:p>
-      <w:r>
-        <w:t>---------------------------------------------</w:t>
-      </w:r>
-    </w:p>
-    <w:p>
-      <w:pPr>
-        <w:pStyle w:val="1"/>
-      </w:pPr>
-      <w:r>
-        <w:rPr>
-          <w:rFonts w:hint="eastAsia"/>
-        </w:rPr>
-        <w:t>文件</w:t>
-      </w:r>
-      <w:r>
-        <w:t>和</w:t>
-      </w:r>
-      <w:r>
-        <w:rPr>
-          <w:rFonts w:hint="eastAsia"/>
-        </w:rPr>
-        <w:t>输入输出</w:t>
-      </w:r>
-    </w:p>
-    <w:p>
-      <w:pPr>
-        <w:pStyle w:val="3"/>
-      </w:pPr>
-      <w:r>
-        <w:rPr>
-          <w:rFonts w:hint="eastAsia"/>
-        </w:rPr>
-        <w:t>文件内建函数</w:t>
-      </w:r>
-      <w:r>
-        <w:rPr>
-          <w:rFonts w:hint="eastAsia"/>
-        </w:rPr>
-        <w:t>[</w:t>
-      </w:r>
-      <w:r>
-        <w:t>open()</w:t>
-      </w:r>
-      <w:r>
-        <w:rPr>
-          <w:rFonts w:hint="eastAsia"/>
-        </w:rPr>
-        <w:t>和</w:t>
-      </w:r>
-      <w:r>
-        <w:rPr>
-          <w:rFonts w:hint="eastAsia"/>
-        </w:rPr>
-        <w:t>file()]</w:t>
-      </w:r>
-    </w:p>
-    <w:p>
-      <w:pPr>
-        <w:pStyle w:val="4"/>
-      </w:pPr>
-      <w:r>
-        <w:t>open()</w:t>
-      </w:r>
-    </w:p>
-    <w:p>
-      <w:r>
-        <w:t>open()</w:t>
-      </w:r>
-      <w:r>
-        <w:rPr>
-          <w:rFonts w:hint="eastAsia"/>
-        </w:rPr>
-        <w:t>函数成功打开文件后返回一个文件对象，否则报错</w:t>
-      </w:r>
-      <w:r>
-        <w:rPr>
-          <w:rFonts w:hint="eastAsia"/>
-        </w:rPr>
-        <w:t>(</w:t>
-      </w:r>
-      <w:r>
-        <w:t>IOError</w:t>
-      </w:r>
-      <w:r>
-        <w:rPr>
-          <w:rFonts w:hint="eastAsia"/>
-        </w:rPr>
-        <w:t>)</w:t>
-      </w:r>
-      <w:r>
-        <w:rPr>
-          <w:rFonts w:hint="eastAsia"/>
-        </w:rPr>
-        <w:t>。</w:t>
-      </w:r>
-    </w:p>
-    <w:p>
-      <w:r>
-        <w:rPr>
-          <w:rFonts w:hint="eastAsia"/>
-        </w:rPr>
-        <w:t>语法：</w:t>
-      </w:r>
-    </w:p>
-    <w:p>
-      <w:r>
-        <w:rPr>
-          <w:rFonts w:hint="eastAsia"/>
-        </w:rPr>
-        <w:t>file</w:t>
-      </w:r>
-      <w:r>
-        <w:t>_boject = open(file_name,access_mode=’r’,buffering=-1)</w:t>
-      </w:r>
-    </w:p>
-    <w:p>
-      <w:r>
-        <w:t>file_name</w:t>
-      </w:r>
-      <w:r>
-        <w:rPr>
-          <w:rFonts w:hint="eastAsia"/>
-        </w:rPr>
-        <w:t>：可以是相对路径，也可以是绝对路径</w:t>
-      </w:r>
-    </w:p>
-    <w:p>
-      <w:r>
-        <w:rPr>
-          <w:rFonts w:hint="eastAsia"/>
-        </w:rPr>
-        <w:t>access</w:t>
-      </w:r>
-      <w:r>
-        <w:t>_mode</w:t>
-      </w:r>
-      <w:r>
-        <w:rPr>
-          <w:rFonts w:hint="eastAsia"/>
-        </w:rPr>
-        <w:t>：文件的打开模式（</w:t>
-      </w:r>
-      <w:r>
-        <w:t>’r’</w:t>
-      </w:r>
-      <w:r>
-        <w:rPr>
-          <w:rFonts w:hint="eastAsia"/>
-        </w:rPr>
-        <w:t>、</w:t>
-      </w:r>
-      <w:r>
-        <w:t>’w’</w:t>
-      </w:r>
-      <w:r>
-        <w:rPr>
-          <w:rFonts w:hint="eastAsia"/>
-        </w:rPr>
-        <w:t>、</w:t>
-      </w:r>
-      <w:r>
-        <w:t>’a’</w:t>
-      </w:r>
-      <w:r>
-        <w:rPr>
-          <w:rFonts w:hint="eastAsia"/>
-        </w:rPr>
-        <w:t>、</w:t>
-      </w:r>
-      <w:r>
-        <w:t>’U’</w:t>
+      <w:r>
+        <w:rPr>
+          <w:rFonts w:hint="eastAsia"/>
+        </w:rPr>
+        <w:t>表示只缓冲一行数据，任何大于</w:t>
+      </w:r>
+      <w:r>
+        <w:rPr>
+          <w:rFonts w:hint="eastAsia"/>
+        </w:rPr>
+        <w:t>1</w:t>
+      </w:r>
+      <w:r>
+        <w:rPr>
+          <w:rFonts w:hint="eastAsia"/>
+        </w:rPr>
+        <w:t>的值代表使用给定值作为缓冲区大小，</w:t>
+      </w:r>
+      <w:r>
+        <w:t>不提供</w:t>
+      </w:r>
+      <w:r>
+        <w:rPr>
+          <w:rFonts w:hint="eastAsia"/>
+        </w:rPr>
+        <w:t>参数或者为负值代表使用系统默认缓冲机制。</w:t>
+      </w:r>
+    </w:p>
+    <w:p>
+      <w:r>
+        <w:rPr>
+          <w:rFonts w:hint="eastAsia"/>
+        </w:rPr>
+        <w:t>文件对象的访问模式：</w:t>
+      </w:r>
+    </w:p>
+    <w:p>
+      <w:r>
+        <w:rPr>
+          <w:rFonts w:hint="eastAsia"/>
+        </w:rPr>
+        <w:t>r</w:t>
+      </w:r>
+      <w:r>
+        <w:rPr>
+          <w:rFonts w:hint="eastAsia"/>
+        </w:rPr>
+        <w:t>：只读，</w:t>
+      </w:r>
+      <w:r>
+        <w:rPr>
+          <w:rFonts w:hint="eastAsia"/>
+        </w:rPr>
+        <w:t>w</w:t>
+      </w:r>
+      <w:r>
+        <w:rPr>
+          <w:rFonts w:hint="eastAsia"/>
+        </w:rPr>
+        <w:t>：写（清空内容</w:t>
       </w:r>
       <w:r>
         <w:t>）</w:t>
@@ -36018,125 +36156,20 @@
         <w:rPr>
           <w:rFonts w:hint="eastAsia"/>
         </w:rPr>
-        <w:t>。使用</w:t>
-      </w:r>
-      <w:r>
-        <w:t>’r’</w:t>
-      </w:r>
-      <w:r>
-        <w:rPr>
-          <w:rFonts w:hint="eastAsia"/>
-        </w:rPr>
-        <w:t>或</w:t>
-      </w:r>
-      <w:r>
-        <w:t>’U’</w:t>
-      </w:r>
-      <w:r>
-        <w:rPr>
-          <w:rFonts w:hint="eastAsia"/>
-        </w:rPr>
-        <w:t>打开的文件必须是已经存在的；使用</w:t>
-      </w:r>
-      <w:r>
-        <w:t>’w’</w:t>
-      </w:r>
-      <w:r>
-        <w:rPr>
-          <w:rFonts w:hint="eastAsia"/>
-        </w:rPr>
-        <w:t>打开的文件，</w:t>
-      </w:r>
-      <w:r>
-        <w:t>若</w:t>
-      </w:r>
-      <w:r>
-        <w:rPr>
-          <w:rFonts w:hint="eastAsia"/>
-        </w:rPr>
-        <w:t>存在则清空；用</w:t>
-      </w:r>
-      <w:r>
-        <w:t>’a’</w:t>
-      </w:r>
-      <w:r>
-        <w:rPr>
-          <w:rFonts w:hint="eastAsia"/>
-        </w:rPr>
-        <w:t>打开的文件是在末尾追加数据，若文件不存在，会自动创建</w:t>
-      </w:r>
-    </w:p>
-    <w:p>
-      <w:r>
-        <w:rPr>
-          <w:rFonts w:hint="eastAsia"/>
-        </w:rPr>
-        <w:t>bu</w:t>
-      </w:r>
-      <w:r>
-        <w:t>ffering</w:t>
-      </w:r>
-      <w:r>
-        <w:rPr>
-          <w:rFonts w:hint="eastAsia"/>
-        </w:rPr>
-        <w:t>：用于指示访问文件所采用的缓冲方式。</w:t>
-      </w:r>
-      <w:r>
-        <w:rPr>
-          <w:rFonts w:hint="eastAsia"/>
-        </w:rPr>
-        <w:t>0</w:t>
-      </w:r>
-      <w:r>
-        <w:rPr>
-          <w:rFonts w:hint="eastAsia"/>
-        </w:rPr>
-        <w:t>表示不缓冲，</w:t>
-      </w:r>
-      <w:r>
-        <w:rPr>
-          <w:rFonts w:hint="eastAsia"/>
-        </w:rPr>
-        <w:t>1</w:t>
-      </w:r>
-      <w:r>
-        <w:rPr>
-          <w:rFonts w:hint="eastAsia"/>
-        </w:rPr>
-        <w:t>表示只缓冲一行数据，任何大于</w:t>
-      </w:r>
-      <w:r>
-        <w:rPr>
-          <w:rFonts w:hint="eastAsia"/>
-        </w:rPr>
-        <w:t>1</w:t>
-      </w:r>
-      <w:r>
-        <w:rPr>
-          <w:rFonts w:hint="eastAsia"/>
-        </w:rPr>
-        <w:t>的值代表使用给定值作为缓冲区大小，</w:t>
-      </w:r>
-      <w:r>
-        <w:t>不提供</w:t>
-      </w:r>
-      <w:r>
-        <w:rPr>
-          <w:rFonts w:hint="eastAsia"/>
-        </w:rPr>
-        <w:t>参数或者为负值代表使用系统默认缓冲机制。</w:t>
-      </w:r>
-    </w:p>
-    <w:p>
-      <w:r>
-        <w:rPr>
-          <w:rFonts w:hint="eastAsia"/>
-        </w:rPr>
-        <w:t>文件对象的访问模式：</w:t>
-      </w:r>
-    </w:p>
-    <w:p>
+        <w:t>，</w:t>
+      </w:r>
+      <w:r>
+        <w:rPr>
+          <w:rFonts w:hint="eastAsia"/>
+        </w:rPr>
+        <w:t>a</w:t>
+      </w:r>
+      <w:r>
+        <w:rPr>
+          <w:rFonts w:hint="eastAsia"/>
+        </w:rPr>
+        <w:t>：追加，</w:t>
+      </w:r>
       <w:r>
         <w:rPr>
           <w:rFonts w:hint="eastAsia"/>
@@ -36144,10 +36177,13 @@
         <w:t>r</w:t>
       </w:r>
       <w:r>
-        <w:rPr>
-          <w:rFonts w:hint="eastAsia"/>
-        </w:rPr>
-        <w:t>：只读，</w:t>
+        <w:t>+</w:t>
+      </w:r>
+      <w:r>
+        <w:rPr>
+          <w:rFonts w:hint="eastAsia"/>
+        </w:rPr>
+        <w:t>：读写，</w:t>
       </w:r>
       <w:r>
         <w:rPr>
@@ -36156,13 +36192,10 @@
         <w:t>w</w:t>
       </w:r>
       <w:r>
-        <w:rPr>
-          <w:rFonts w:hint="eastAsia"/>
-        </w:rPr>
-        <w:t>：写（清空内容</w:t>
-      </w:r>
-      <w:r>
-        <w:t>）</w:t>
+        <w:t>+</w:t>
+      </w:r>
+      <w:r>
+        <w:t>：读写</w:t>
       </w:r>
       <w:r>
         <w:rPr>
@@ -36177,18 +36210,6 @@
         <w:t>a</w:t>
       </w:r>
       <w:r>
-        <w:rPr>
-          <w:rFonts w:hint="eastAsia"/>
-        </w:rPr>
-        <w:t>：追加，</w:t>
-      </w:r>
-      <w:r>
-        <w:rPr>
-          <w:rFonts w:hint="eastAsia"/>
-        </w:rPr>
-        <w:t>r</w:t>
-      </w:r>
-      <w:r>
         <w:t>+</w:t>
       </w:r>
       <w:r>
@@ -36201,25 +36222,88 @@
         <w:rPr>
           <w:rFonts w:hint="eastAsia"/>
         </w:rPr>
+        <w:t>rb</w:t>
+      </w:r>
+      <w:r>
+        <w:rPr>
+          <w:rFonts w:hint="eastAsia"/>
+        </w:rPr>
+        <w:t>：二进制读，</w:t>
+      </w:r>
+      <w:r>
+        <w:rPr>
+          <w:rFonts w:hint="eastAsia"/>
+        </w:rPr>
         <w:t>w</w:t>
       </w:r>
       <w:r>
+        <w:t>b</w:t>
+      </w:r>
+      <w:r>
+        <w:rPr>
+          <w:rFonts w:hint="eastAsia"/>
+        </w:rPr>
+        <w:t>：二进制写，</w:t>
+      </w:r>
+      <w:r>
+        <w:t>ab</w:t>
+      </w:r>
+      <w:r>
+        <w:rPr>
+          <w:rFonts w:hint="eastAsia"/>
+        </w:rPr>
+        <w:t>：</w:t>
+      </w:r>
+      <w:r>
+        <w:t>二进制</w:t>
+      </w:r>
+      <w:r>
+        <w:rPr>
+          <w:rFonts w:hint="eastAsia"/>
+        </w:rPr>
+        <w:t>追加，</w:t>
+      </w:r>
+      <w:r>
+        <w:rPr>
+          <w:rFonts w:hint="eastAsia"/>
+        </w:rPr>
+        <w:t>rb</w:t>
+      </w:r>
+      <w:r>
         <w:t>+</w:t>
       </w:r>
       <w:r>
-        <w:t>：读写</w:t>
-      </w:r>
-      <w:r>
-        <w:rPr>
-          <w:rFonts w:hint="eastAsia"/>
-        </w:rPr>
-        <w:t>，</w:t>
-      </w:r>
-      <w:r>
-        <w:rPr>
-          <w:rFonts w:hint="eastAsia"/>
-        </w:rPr>
-        <w:t>a</w:t>
+        <w:rPr>
+          <w:rFonts w:hint="eastAsia"/>
+        </w:rPr>
+        <w:t>：</w:t>
+      </w:r>
+      <w:r>
+        <w:t>二进制</w:t>
+      </w:r>
+      <w:r>
+        <w:rPr>
+          <w:rFonts w:hint="eastAsia"/>
+        </w:rPr>
+        <w:t>读写，</w:t>
+      </w:r>
+      <w:r>
+        <w:t>wb+</w:t>
+      </w:r>
+      <w:r>
+        <w:t>：</w:t>
+      </w:r>
+      <w:r>
+        <w:rPr>
+          <w:rFonts w:hint="eastAsia"/>
+        </w:rPr>
+        <w:t>二进制读写，</w:t>
+      </w:r>
+      <w:r>
+        <w:rPr>
+          <w:rFonts w:hint="eastAsia"/>
+        </w:rPr>
+        <w:t>ab</w:t>
       </w:r>
       <w:r>
         <w:t>+</w:t>
@@ -36228,111 +36312,10 @@
         <w:rPr>
           <w:rFonts w:hint="eastAsia"/>
         </w:rPr>
-        <w:t>：读写，</w:t>
-      </w:r>
-      <w:r>
-        <w:rPr>
-          <w:rFonts w:hint="eastAsia"/>
-        </w:rPr>
-        <w:t>rb</w:t>
-      </w:r>
-      <w:r>
-        <w:rPr>
-          <w:rFonts w:hint="eastAsia"/>
-        </w:rPr>
-        <w:t>：二进制读，</w:t>
-      </w:r>
-      <w:r>
-        <w:rPr>
-          <w:rFonts w:hint="eastAsia"/>
-        </w:rPr>
-        <w:t>w</w:t>
-      </w:r>
-      <w:r>
-        <w:t>b</w:t>
-      </w:r>
-      <w:r>
-        <w:rPr>
-          <w:rFonts w:hint="eastAsia"/>
-        </w:rPr>
-        <w:t>：二进制写，</w:t>
-      </w:r>
-      <w:r>
-        <w:t>ab</w:t>
-      </w:r>
-      <w:r>
-        <w:rPr>
-          <w:rFonts w:hint="eastAsia"/>
-        </w:rPr>
-        <w:t>：</w:t>
-      </w:r>
-      <w:r>
-        <w:t>二进制</w:t>
-      </w:r>
-      <w:r>
-        <w:rPr>
-          <w:rFonts w:hint="eastAsia"/>
-        </w:rPr>
-        <w:t>追加，</w:t>
-      </w:r>
-      <w:r>
-        <w:rPr>
-          <w:rFonts w:hint="eastAsia"/>
-        </w:rPr>
-        <w:t>rb</w:t>
-      </w:r>
-      <w:r>
-        <w:t>+</w:t>
-      </w:r>
-      <w:r>
-        <w:rPr>
-          <w:rFonts w:hint="eastAsia"/>
-        </w:rPr>
-        <w:t>：</w:t>
-      </w:r>
-      <w:r>
-        <w:t>二进制</w:t>
-      </w:r>
-      <w:r>
-        <w:rPr>
-          <w:rFonts w:hint="eastAsia"/>
-        </w:rPr>
-        <w:t>读写，</w:t>
-      </w:r>
-      <w:r>
-        <w:t>wb+</w:t>
-      </w:r>
-      <w:r>
-        <w:t>：</w:t>
-      </w:r>
-      <w:r>
-        <w:rPr>
-          <w:rFonts w:hint="eastAsia"/>
-        </w:rPr>
-        <w:t>二进制读写，</w:t>
-      </w:r>
-      <w:r>
-        <w:rPr>
-          <w:rFonts w:hint="eastAsia"/>
-        </w:rPr>
-        <w:t>ab</w:t>
-      </w:r>
-      <w:r>
-        <w:t>+</w:t>
-      </w:r>
-      <w:r>
-        <w:rPr>
-          <w:rFonts w:hint="eastAsia"/>
-        </w:rPr>
         <w:t>二进制读写</w:t>
       </w:r>
     </w:p>
     <w:p>
-      <w:pPr>
-        <w:rPr>
-          <w:rFonts w:hint="eastAsia"/>
-        </w:rPr>
-      </w:pPr>
       <w:r>
         <w:rPr>
           <w:rFonts w:hint="eastAsia"/>
@@ -38058,11 +38041,6 @@
       </w:r>
     </w:p>
     <w:p>
-      <w:pPr>
-        <w:rPr>
-          <w:rFonts w:hint="eastAsia"/>
-        </w:rPr>
-      </w:pPr>
       <w:r>
         <w:rPr>
           <w:rFonts w:hint="eastAsia"/>
@@ -38160,30 +38138,12 @@
     </w:p>
     <w:p>
       <w:r>
-        <w:t>C:\Users\liwang&gt;python E:\</w:t>
-      </w:r>
-      <w:r>
-        <w:t xml:space="preserve"> practice2016122</w:t>
-      </w:r>
-      <w:r>
-        <w:t>4.py 123 test haha python</w:t>
-      </w:r>
-    </w:p>
-    <w:p>
-      <w:r>
-        <w:t>['E:\\</w:t>
-      </w:r>
-      <w:r>
-        <w:t xml:space="preserve"> </w:t>
-      </w:r>
-      <w:r>
-        <w:t>p</w:t>
-      </w:r>
-      <w:r>
-        <w:t>ractice20161224.py', '123', 'te</w:t>
-      </w:r>
-      <w:r>
-        <w:t>st', 'haha', 'python']</w:t>
+        <w:t>C:\Users\liwang&gt;python E:\ practice20161224.py 123 test haha python</w:t>
+      </w:r>
+    </w:p>
+    <w:p>
+      <w:r>
+        <w:t>['E:\\ practice20161224.py', '123', 'test', 'haha', 'python']</w:t>
       </w:r>
     </w:p>
     <w:p>
@@ -38238,6 +38198,24 @@
         </w:rPr>
         <w:t>模块实现。</w:t>
       </w:r>
+      <w:r>
+        <w:rPr>
+          <w:rFonts w:hint="eastAsia"/>
+        </w:rPr>
+        <w:t>该模块是</w:t>
+      </w:r>
+      <w:r>
+        <w:rPr>
+          <w:rFonts w:hint="eastAsia"/>
+        </w:rPr>
+        <w:t>python</w:t>
+      </w:r>
+      <w:r>
+        <w:rPr>
+          <w:rFonts w:hint="eastAsia"/>
+        </w:rPr>
+        <w:t>访问操作系统功能的主要接口。</w:t>
+      </w:r>
     </w:p>
     <w:p>
       <w:r>
@@ -38247,6 +38225,18 @@
         <w:t>os</w:t>
       </w:r>
       <w:r>
+        <w:rPr>
+          <w:rFonts w:hint="eastAsia"/>
+        </w:rPr>
+        <w:t>模块提供一些常见文件或目录操作函数；</w:t>
+      </w:r>
+      <w:r>
+        <w:rPr>
+          <w:rFonts w:hint="eastAsia"/>
+        </w:rPr>
+        <w:t>os</w:t>
+      </w:r>
+      <w:r>
         <w:t>.path</w:t>
       </w:r>
       <w:r>
@@ -38266,9 +38256,2092 @@
     </w:p>
     <w:p>
       <w:pPr>
-        <w:rPr>
-          <w:rFonts w:hint="eastAsia"/>
-        </w:rPr>
+        <w:pStyle w:val="3"/>
+      </w:pPr>
+      <w:r>
+        <w:rPr>
+          <w:rFonts w:hint="eastAsia"/>
+        </w:rPr>
+        <w:t>os</w:t>
+      </w:r>
+      <w:r>
+        <w:rPr>
+          <w:rFonts w:hint="eastAsia"/>
+        </w:rPr>
+        <w:t>模块：</w:t>
+      </w:r>
+    </w:p>
+    <w:p>
+      <w:r>
+        <w:rPr>
+          <w:rFonts w:hint="eastAsia"/>
+        </w:rPr>
+        <w:t>文件处理：</w:t>
+      </w:r>
+    </w:p>
+    <w:p>
+      <w:r>
+        <w:rPr>
+          <w:rFonts w:hint="eastAsia"/>
+        </w:rPr>
+        <w:t>os</w:t>
+      </w:r>
+      <w:r>
+        <w:t>.remove()</w:t>
+      </w:r>
+      <w:r>
+        <w:rPr>
+          <w:rFonts w:hint="eastAsia"/>
+        </w:rPr>
+        <w:t>：删除文件</w:t>
+      </w:r>
+    </w:p>
+    <w:p>
+      <w:pPr>
+        <w:rPr>
+          <w:rStyle w:val="ab"/>
+        </w:rPr>
+      </w:pPr>
+      <w:r>
+        <w:rPr>
+          <w:rStyle w:val="ab"/>
+          <w:rFonts w:hint="eastAsia"/>
+        </w:rPr>
+        <w:t>-</w:t>
+      </w:r>
+      <w:r>
+        <w:rPr>
+          <w:rStyle w:val="ab"/>
+        </w:rPr>
+        <w:t>---------------------------------------</w:t>
+      </w:r>
+    </w:p>
+    <w:p>
+      <w:pPr>
+        <w:rPr>
+          <w:rStyle w:val="ab"/>
+        </w:rPr>
+      </w:pPr>
+      <w:r>
+        <w:rPr>
+          <w:rStyle w:val="ab"/>
+        </w:rPr>
+        <w:t>&gt;&gt;&gt; os.getcwd()</w:t>
+      </w:r>
+    </w:p>
+    <w:p>
+      <w:pPr>
+        <w:rPr>
+          <w:rStyle w:val="ab"/>
+        </w:rPr>
+      </w:pPr>
+      <w:r>
+        <w:rPr>
+          <w:rStyle w:val="ab"/>
+        </w:rPr>
+        <w:t>'C:\\Users\\liwang'</w:t>
+      </w:r>
+    </w:p>
+    <w:p>
+      <w:pPr>
+        <w:rPr>
+          <w:rStyle w:val="ab"/>
+        </w:rPr>
+      </w:pPr>
+      <w:r>
+        <w:rPr>
+          <w:rStyle w:val="ab"/>
+        </w:rPr>
+        <w:t>&gt;&gt;&gt; os.chdir('d:\\test')</w:t>
+      </w:r>
+    </w:p>
+    <w:p>
+      <w:pPr>
+        <w:rPr>
+          <w:rStyle w:val="ab"/>
+        </w:rPr>
+      </w:pPr>
+      <w:r>
+        <w:rPr>
+          <w:rStyle w:val="ab"/>
+        </w:rPr>
+        <w:t>&gt;&gt;&gt; os.getcwd()</w:t>
+      </w:r>
+    </w:p>
+    <w:p>
+      <w:pPr>
+        <w:rPr>
+          <w:rStyle w:val="ab"/>
+        </w:rPr>
+      </w:pPr>
+      <w:r>
+        <w:rPr>
+          <w:rStyle w:val="ab"/>
+        </w:rPr>
+        <w:t>'d:\\test'</w:t>
+      </w:r>
+    </w:p>
+    <w:p>
+      <w:pPr>
+        <w:rPr>
+          <w:rStyle w:val="ab"/>
+        </w:rPr>
+      </w:pPr>
+      <w:r>
+        <w:rPr>
+          <w:rStyle w:val="ab"/>
+        </w:rPr>
+        <w:t>&gt;&gt;&gt; path = os.getcwd()</w:t>
+      </w:r>
+    </w:p>
+    <w:p>
+      <w:pPr>
+        <w:rPr>
+          <w:rStyle w:val="ab"/>
+        </w:rPr>
+      </w:pPr>
+      <w:r>
+        <w:rPr>
+          <w:rStyle w:val="ab"/>
+        </w:rPr>
+        <w:t>&gt;&gt;&gt; os.listdir(path)</w:t>
+      </w:r>
+    </w:p>
+    <w:p>
+      <w:pPr>
+        <w:rPr>
+          <w:rStyle w:val="ab"/>
+        </w:rPr>
+      </w:pPr>
+      <w:r>
+        <w:rPr>
+          <w:rStyle w:val="ab"/>
+        </w:rPr>
+        <w:t>['ha.txt', 'haha.txt', 'ip.txt', 'log', 'myCal.html', 'ping.txt', 'test.log']</w:t>
+      </w:r>
+    </w:p>
+    <w:p>
+      <w:pPr>
+        <w:rPr>
+          <w:rStyle w:val="ab"/>
+        </w:rPr>
+      </w:pPr>
+      <w:r>
+        <w:rPr>
+          <w:rStyle w:val="ab"/>
+        </w:rPr>
+        <w:t>&gt;&gt;&gt; os.</w:t>
+      </w:r>
+      <w:r>
+        <w:rPr>
+          <w:rStyle w:val="ab"/>
+          <w:b/>
+        </w:rPr>
+        <w:t>remove</w:t>
+      </w:r>
+      <w:r>
+        <w:rPr>
+          <w:rStyle w:val="ab"/>
+        </w:rPr>
+        <w:t>("haha.txt")</w:t>
+      </w:r>
+    </w:p>
+    <w:p>
+      <w:pPr>
+        <w:rPr>
+          <w:rStyle w:val="ab"/>
+        </w:rPr>
+      </w:pPr>
+      <w:r>
+        <w:rPr>
+          <w:rStyle w:val="ab"/>
+        </w:rPr>
+        <w:t>&gt;&gt;&gt; os.listdir(path)</w:t>
+      </w:r>
+    </w:p>
+    <w:p>
+      <w:pPr>
+        <w:rPr>
+          <w:rStyle w:val="ab"/>
+        </w:rPr>
+      </w:pPr>
+      <w:r>
+        <w:rPr>
+          <w:rStyle w:val="ab"/>
+        </w:rPr>
+        <w:t>['ha.txt', 'ip.txt', 'log', 'myCal.html', 'ping.txt', 'test.log']</w:t>
+      </w:r>
+    </w:p>
+    <w:p>
+      <w:pPr>
+        <w:rPr>
+          <w:rStyle w:val="ab"/>
+        </w:rPr>
+      </w:pPr>
+      <w:r>
+        <w:rPr>
+          <w:rStyle w:val="ab"/>
+        </w:rPr>
+        <w:t>-------------------------------------------------</w:t>
+      </w:r>
+    </w:p>
+    <w:p>
+      <w:r>
+        <w:rPr>
+          <w:rFonts w:hint="eastAsia"/>
+        </w:rPr>
+        <w:t>os</w:t>
+      </w:r>
+      <w:r>
+        <w:t>.rename()</w:t>
+      </w:r>
+      <w:r>
+        <w:rPr>
+          <w:rFonts w:hint="eastAsia"/>
+        </w:rPr>
+        <w:t>：重命名文件</w:t>
+      </w:r>
+    </w:p>
+    <w:p>
+      <w:pPr>
+        <w:rPr>
+          <w:rStyle w:val="ab"/>
+        </w:rPr>
+      </w:pPr>
+      <w:r>
+        <w:rPr>
+          <w:rStyle w:val="ab"/>
+          <w:rFonts w:hint="eastAsia"/>
+        </w:rPr>
+        <w:t>-</w:t>
+      </w:r>
+      <w:r>
+        <w:rPr>
+          <w:rStyle w:val="ab"/>
+        </w:rPr>
+        <w:t>-------------------------------------------------</w:t>
+      </w:r>
+    </w:p>
+    <w:p>
+      <w:pPr>
+        <w:rPr>
+          <w:rStyle w:val="ab"/>
+        </w:rPr>
+      </w:pPr>
+      <w:r>
+        <w:rPr>
+          <w:rStyle w:val="ab"/>
+        </w:rPr>
+        <w:t>&gt;&gt;&gt; os.listdir(path)</w:t>
+      </w:r>
+    </w:p>
+    <w:p>
+      <w:pPr>
+        <w:rPr>
+          <w:rStyle w:val="ab"/>
+        </w:rPr>
+      </w:pPr>
+      <w:r>
+        <w:rPr>
+          <w:rStyle w:val="ab"/>
+        </w:rPr>
+        <w:t>['ha.txt', 'ip.txt', 'log', 'myCal.html', 'ping.txt', 'test.log']</w:t>
+      </w:r>
+    </w:p>
+    <w:p>
+      <w:pPr>
+        <w:rPr>
+          <w:rStyle w:val="ab"/>
+        </w:rPr>
+      </w:pPr>
+      <w:r>
+        <w:rPr>
+          <w:rStyle w:val="ab"/>
+        </w:rPr>
+        <w:t>&gt;&gt;&gt; os.rename("ha.txt","hahaha.txt")</w:t>
+      </w:r>
+    </w:p>
+    <w:p>
+      <w:pPr>
+        <w:rPr>
+          <w:rStyle w:val="ab"/>
+        </w:rPr>
+      </w:pPr>
+      <w:r>
+        <w:rPr>
+          <w:rStyle w:val="ab"/>
+        </w:rPr>
+        <w:t>&gt;&gt;&gt; os.listdir(path)</w:t>
+      </w:r>
+    </w:p>
+    <w:p>
+      <w:pPr>
+        <w:rPr>
+          <w:rStyle w:val="ab"/>
+        </w:rPr>
+      </w:pPr>
+      <w:r>
+        <w:rPr>
+          <w:rStyle w:val="ab"/>
+        </w:rPr>
+        <w:t>['hahaha.txt', 'ip.txt', 'log', 'myCal.html', 'ping.txt', 'test.log']</w:t>
+      </w:r>
+    </w:p>
+    <w:p>
+      <w:pPr>
+        <w:rPr>
+          <w:rStyle w:val="ab"/>
+        </w:rPr>
+      </w:pPr>
+      <w:r>
+        <w:rPr>
+          <w:rStyle w:val="ab"/>
+        </w:rPr>
+        <w:t>---------------------------------------------------</w:t>
+      </w:r>
+    </w:p>
+    <w:p>
+      <w:r>
+        <w:t>os.stat()</w:t>
+      </w:r>
+      <w:r>
+        <w:rPr>
+          <w:rFonts w:hint="eastAsia"/>
+        </w:rPr>
+        <w:t>：返回文件信息</w:t>
+      </w:r>
+    </w:p>
+    <w:p>
+      <w:pPr>
+        <w:rPr>
+          <w:rStyle w:val="ab"/>
+        </w:rPr>
+      </w:pPr>
+      <w:r>
+        <w:rPr>
+          <w:rStyle w:val="ab"/>
+          <w:rFonts w:hint="eastAsia"/>
+        </w:rPr>
+        <w:t>-</w:t>
+      </w:r>
+      <w:r>
+        <w:rPr>
+          <w:rStyle w:val="ab"/>
+        </w:rPr>
+        <w:t>--------------------------------------</w:t>
+      </w:r>
+    </w:p>
+    <w:p>
+      <w:pPr>
+        <w:rPr>
+          <w:rStyle w:val="ab"/>
+        </w:rPr>
+      </w:pPr>
+      <w:r>
+        <w:rPr>
+          <w:rStyle w:val="ab"/>
+        </w:rPr>
+        <w:t>&gt;&gt;&gt; import os</w:t>
+      </w:r>
+    </w:p>
+    <w:p>
+      <w:pPr>
+        <w:rPr>
+          <w:rStyle w:val="ab"/>
+        </w:rPr>
+      </w:pPr>
+      <w:r>
+        <w:rPr>
+          <w:rStyle w:val="ab"/>
+        </w:rPr>
+        <w:t>&gt;&gt;&gt; os.</w:t>
+      </w:r>
+      <w:r>
+        <w:rPr>
+          <w:rStyle w:val="ab"/>
+          <w:b/>
+        </w:rPr>
+        <w:t>stat</w:t>
+      </w:r>
+      <w:r>
+        <w:rPr>
+          <w:rStyle w:val="ab"/>
+        </w:rPr>
+        <w:t>("d:")</w:t>
+      </w:r>
+    </w:p>
+    <w:p>
+      <w:pPr>
+        <w:rPr>
+          <w:rStyle w:val="ab"/>
+        </w:rPr>
+      </w:pPr>
+      <w:r>
+        <w:rPr>
+          <w:rStyle w:val="ab"/>
+        </w:rPr>
+        <w:t>nt.stat_result(st_mode=16895, st_ino=0L, st_dev=0L, st_nlink=0, st_uid=0, st_gid</w:t>
+      </w:r>
+    </w:p>
+    <w:p>
+      <w:pPr>
+        <w:rPr>
+          <w:rStyle w:val="ab"/>
+        </w:rPr>
+      </w:pPr>
+      <w:r>
+        <w:rPr>
+          <w:rStyle w:val="ab"/>
+        </w:rPr>
+        <w:t>=0, st_size=28672L, st_atime=1484036957L, st_mtime=1484036957L, st_ctime=1438738</w:t>
+      </w:r>
+    </w:p>
+    <w:p>
+      <w:pPr>
+        <w:rPr>
+          <w:rStyle w:val="ab"/>
+        </w:rPr>
+      </w:pPr>
+      <w:r>
+        <w:rPr>
+          <w:rStyle w:val="ab"/>
+        </w:rPr>
+        <w:t>835L)</w:t>
+      </w:r>
+    </w:p>
+    <w:p>
+      <w:pPr>
+        <w:rPr>
+          <w:rStyle w:val="ab"/>
+        </w:rPr>
+      </w:pPr>
+      <w:r>
+        <w:rPr>
+          <w:rStyle w:val="ab"/>
+        </w:rPr>
+        <w:t>&gt;&gt;&gt; os.</w:t>
+      </w:r>
+      <w:r>
+        <w:rPr>
+          <w:rStyle w:val="ab"/>
+          <w:b/>
+        </w:rPr>
+        <w:t>stat</w:t>
+      </w:r>
+      <w:r>
+        <w:rPr>
+          <w:rStyle w:val="ab"/>
+        </w:rPr>
+        <w:t>("d:\\test\\test.log")</w:t>
+      </w:r>
+    </w:p>
+    <w:p>
+      <w:pPr>
+        <w:rPr>
+          <w:rStyle w:val="ab"/>
+        </w:rPr>
+      </w:pPr>
+      <w:r>
+        <w:rPr>
+          <w:rStyle w:val="ab"/>
+        </w:rPr>
+        <w:t>nt.stat_result(st_mode=33206, st_ino=0L, st_dev=0L, st_nlink=0, st_uid=0, st_gid</w:t>
+      </w:r>
+    </w:p>
+    <w:p>
+      <w:pPr>
+        <w:rPr>
+          <w:rStyle w:val="ab"/>
+        </w:rPr>
+      </w:pPr>
+      <w:r>
+        <w:rPr>
+          <w:rStyle w:val="ab"/>
+        </w:rPr>
+        <w:t>=0, st_size=9L, st_atime=1482216734L, st_mtime=1482736342L, st_ctime=1482216734L</w:t>
+      </w:r>
+    </w:p>
+    <w:p>
+      <w:pPr>
+        <w:rPr>
+          <w:rStyle w:val="ab"/>
+        </w:rPr>
+      </w:pPr>
+      <w:r>
+        <w:rPr>
+          <w:rStyle w:val="ab"/>
+        </w:rPr>
+        <w:t>)</w:t>
+      </w:r>
+    </w:p>
+    <w:p>
+      <w:pPr>
+        <w:rPr>
+          <w:rStyle w:val="ab"/>
+        </w:rPr>
+      </w:pPr>
+      <w:r>
+        <w:rPr>
+          <w:rStyle w:val="ab"/>
+        </w:rPr>
+        <w:t>---------------------------------------------</w:t>
+      </w:r>
+    </w:p>
+    <w:p>
+      <w:pPr>
+        <w:rPr>
+          <w:rStyle w:val="ab"/>
+          <w:i w:val="0"/>
+        </w:rPr>
+      </w:pPr>
+      <w:r>
+        <w:rPr>
+          <w:rStyle w:val="ab"/>
+          <w:rFonts w:hint="eastAsia"/>
+          <w:i w:val="0"/>
+        </w:rPr>
+        <w:t>os.utime</w:t>
+      </w:r>
+      <w:r>
+        <w:rPr>
+          <w:rStyle w:val="ab"/>
+          <w:i w:val="0"/>
+        </w:rPr>
+        <w:t>()</w:t>
+      </w:r>
+      <w:r>
+        <w:rPr>
+          <w:rStyle w:val="ab"/>
+          <w:rFonts w:hint="eastAsia"/>
+          <w:i w:val="0"/>
+        </w:rPr>
+        <w:t>：更新时间戳</w:t>
+      </w:r>
+      <w:r>
+        <w:rPr>
+          <w:rStyle w:val="ab"/>
+          <w:rFonts w:hint="eastAsia"/>
+          <w:i w:val="0"/>
+        </w:rPr>
+        <w:t>，更新文件访问时间和修改时间</w:t>
+      </w:r>
+    </w:p>
+    <w:p>
+      <w:pPr>
+        <w:rPr>
+          <w:rStyle w:val="ab"/>
+          <w:i w:val="0"/>
+        </w:rPr>
+      </w:pPr>
+      <w:r>
+        <w:rPr>
+          <w:rStyle w:val="ab"/>
+          <w:rFonts w:hint="eastAsia"/>
+          <w:i w:val="0"/>
+        </w:rPr>
+        <w:t>os</w:t>
+      </w:r>
+      <w:r>
+        <w:rPr>
+          <w:rStyle w:val="ab"/>
+          <w:i w:val="0"/>
+        </w:rPr>
+        <w:t>.utime(path,(newatime,newmtime))</w:t>
+      </w:r>
+      <w:r>
+        <w:rPr>
+          <w:rStyle w:val="ab"/>
+          <w:rFonts w:hint="eastAsia"/>
+          <w:i w:val="0"/>
+        </w:rPr>
+        <w:t>：设置文件访问时间和修改时间为指定时间戳</w:t>
+      </w:r>
+    </w:p>
+    <w:p>
+      <w:pPr>
+        <w:rPr>
+          <w:rStyle w:val="ab"/>
+          <w:rFonts w:hint="eastAsia"/>
+          <w:i w:val="0"/>
+        </w:rPr>
+      </w:pPr>
+      <w:r>
+        <w:rPr>
+          <w:rStyle w:val="ab"/>
+          <w:rFonts w:hint="eastAsia"/>
+          <w:i w:val="0"/>
+        </w:rPr>
+        <w:t>o</w:t>
+      </w:r>
+      <w:r>
+        <w:rPr>
+          <w:rStyle w:val="ab"/>
+          <w:i w:val="0"/>
+        </w:rPr>
+        <w:t>s.utime(path,None)</w:t>
+      </w:r>
+      <w:r>
+        <w:rPr>
+          <w:rStyle w:val="ab"/>
+          <w:rFonts w:hint="eastAsia"/>
+          <w:i w:val="0"/>
+        </w:rPr>
+        <w:t>：</w:t>
+      </w:r>
+      <w:r>
+        <w:rPr>
+          <w:rStyle w:val="ab"/>
+          <w:i w:val="0"/>
+        </w:rPr>
+        <w:t>设置</w:t>
+      </w:r>
+      <w:r>
+        <w:rPr>
+          <w:rStyle w:val="ab"/>
+          <w:rFonts w:hint="eastAsia"/>
+          <w:i w:val="0"/>
+        </w:rPr>
+        <w:t>文件访问时间和修改时间为当前时间的时间戳</w:t>
+      </w:r>
+    </w:p>
+    <w:p>
+      <w:pPr>
+        <w:rPr>
+          <w:rStyle w:val="ab"/>
+        </w:rPr>
+      </w:pPr>
+      <w:r>
+        <w:rPr>
+          <w:rStyle w:val="ab"/>
+          <w:rFonts w:hint="eastAsia"/>
+        </w:rPr>
+        <w:t>-</w:t>
+      </w:r>
+      <w:r>
+        <w:rPr>
+          <w:rStyle w:val="ab"/>
+        </w:rPr>
+        <w:t>-----------------------------------------------</w:t>
+      </w:r>
+    </w:p>
+    <w:p>
+      <w:pPr>
+        <w:rPr>
+          <w:rStyle w:val="ab"/>
+        </w:rPr>
+      </w:pPr>
+      <w:r>
+        <w:rPr>
+          <w:rStyle w:val="ab"/>
+        </w:rPr>
+        <w:t>&gt;&gt;&gt; os.stat("d:\\test\\test.log")</w:t>
+      </w:r>
+    </w:p>
+    <w:p>
+      <w:pPr>
+        <w:rPr>
+          <w:rStyle w:val="ab"/>
+        </w:rPr>
+      </w:pPr>
+      <w:r>
+        <w:rPr>
+          <w:rStyle w:val="ab"/>
+        </w:rPr>
+        <w:t>nt.stat_result(st_mode=33206, st_ino=0L, st_dev=0L, st_nlink=0, st_uid=0, st_gid</w:t>
+      </w:r>
+    </w:p>
+    <w:p>
+      <w:pPr>
+        <w:rPr>
+          <w:rStyle w:val="ab"/>
+        </w:rPr>
+      </w:pPr>
+      <w:r>
+        <w:rPr>
+          <w:rStyle w:val="ab"/>
+        </w:rPr>
+        <w:t>=0, st_size=9L, st_atime=1482216734L, st_mtime=1482736342L, st_ctime=1482216734L</w:t>
+      </w:r>
+    </w:p>
+    <w:p>
+      <w:pPr>
+        <w:rPr>
+          <w:rStyle w:val="ab"/>
+        </w:rPr>
+      </w:pPr>
+      <w:r>
+        <w:rPr>
+          <w:rStyle w:val="ab"/>
+        </w:rPr>
+        <w:t>)</w:t>
+      </w:r>
+    </w:p>
+    <w:p>
+      <w:pPr>
+        <w:rPr>
+          <w:rStyle w:val="ab"/>
+        </w:rPr>
+      </w:pPr>
+      <w:r>
+        <w:rPr>
+          <w:rStyle w:val="ab"/>
+        </w:rPr>
+        <w:t>&gt;&gt;&gt; os.utime("d:\\test\\test.log",(1400000000,1450000000))</w:t>
+      </w:r>
+    </w:p>
+    <w:p>
+      <w:pPr>
+        <w:rPr>
+          <w:rStyle w:val="ab"/>
+        </w:rPr>
+      </w:pPr>
+      <w:r>
+        <w:rPr>
+          <w:rStyle w:val="ab"/>
+        </w:rPr>
+        <w:t>&gt;&gt;&gt; os.stat("d:\\test\\test.log")</w:t>
+      </w:r>
+    </w:p>
+    <w:p>
+      <w:pPr>
+        <w:rPr>
+          <w:rStyle w:val="ab"/>
+        </w:rPr>
+      </w:pPr>
+      <w:r>
+        <w:rPr>
+          <w:rStyle w:val="ab"/>
+        </w:rPr>
+        <w:t>nt.stat_result(st_mode=33206, st_ino=0L, st_dev=0L, st_nlink=0, st_uid=0, st_gid</w:t>
+      </w:r>
+    </w:p>
+    <w:p>
+      <w:pPr>
+        <w:rPr>
+          <w:rStyle w:val="ab"/>
+        </w:rPr>
+      </w:pPr>
+      <w:r>
+        <w:rPr>
+          <w:rStyle w:val="ab"/>
+        </w:rPr>
+        <w:t>=0, st_size=9L, st_atime=1400000000L, st_mtime=1450000000L, st_ctime=1482216734L</w:t>
+      </w:r>
+    </w:p>
+    <w:p>
+      <w:pPr>
+        <w:rPr>
+          <w:rStyle w:val="ab"/>
+        </w:rPr>
+      </w:pPr>
+      <w:r>
+        <w:rPr>
+          <w:rStyle w:val="ab"/>
+        </w:rPr>
+        <w:t>)</w:t>
+      </w:r>
+    </w:p>
+    <w:p>
+      <w:pPr>
+        <w:rPr>
+          <w:rStyle w:val="ab"/>
+        </w:rPr>
+      </w:pPr>
+      <w:r>
+        <w:rPr>
+          <w:rStyle w:val="ab"/>
+        </w:rPr>
+        <w:t>&gt;&gt;&gt; os.utime("d:\\test\\test.log",None)</w:t>
+      </w:r>
+    </w:p>
+    <w:p>
+      <w:pPr>
+        <w:rPr>
+          <w:rStyle w:val="ab"/>
+        </w:rPr>
+      </w:pPr>
+      <w:r>
+        <w:rPr>
+          <w:rStyle w:val="ab"/>
+        </w:rPr>
+        <w:t>&gt;&gt;&gt; os.stat("d:\\test\\test.log")</w:t>
+      </w:r>
+    </w:p>
+    <w:p>
+      <w:pPr>
+        <w:rPr>
+          <w:rStyle w:val="ab"/>
+        </w:rPr>
+      </w:pPr>
+      <w:r>
+        <w:rPr>
+          <w:rStyle w:val="ab"/>
+        </w:rPr>
+        <w:t>nt.stat_result(st_mode=33206, st_ino=0L, st_dev=0L, st_nlink=0, st_uid=0, st_gid</w:t>
+      </w:r>
+    </w:p>
+    <w:p>
+      <w:pPr>
+        <w:rPr>
+          <w:rStyle w:val="ab"/>
+        </w:rPr>
+      </w:pPr>
+      <w:r>
+        <w:rPr>
+          <w:rStyle w:val="ab"/>
+        </w:rPr>
+        <w:t>=0, st_size=9L, st_atime=1484534539L, st_mtime=1484534539L, st_ctime=1482216734L</w:t>
+      </w:r>
+    </w:p>
+    <w:p>
+      <w:pPr>
+        <w:rPr>
+          <w:rStyle w:val="ab"/>
+        </w:rPr>
+      </w:pPr>
+      <w:r>
+        <w:rPr>
+          <w:rStyle w:val="ab"/>
+        </w:rPr>
+        <w:t>)</w:t>
+      </w:r>
+    </w:p>
+    <w:p>
+      <w:pPr>
+        <w:rPr>
+          <w:rStyle w:val="ab"/>
+        </w:rPr>
+      </w:pPr>
+      <w:r>
+        <w:rPr>
+          <w:rStyle w:val="ab"/>
+        </w:rPr>
+        <w:t>--------------------------------------------------------------</w:t>
+      </w:r>
+    </w:p>
+    <w:p>
+      <w:pPr>
+        <w:rPr>
+          <w:rStyle w:val="ab"/>
+          <w:i w:val="0"/>
+        </w:rPr>
+      </w:pPr>
+      <w:r>
+        <w:rPr>
+          <w:rStyle w:val="ab"/>
+          <w:rFonts w:hint="eastAsia"/>
+          <w:i w:val="0"/>
+        </w:rPr>
+        <w:t>os.tmpfile()</w:t>
+      </w:r>
+      <w:r>
+        <w:rPr>
+          <w:rStyle w:val="ab"/>
+          <w:rFonts w:hint="eastAsia"/>
+          <w:i w:val="0"/>
+        </w:rPr>
+        <w:t>：创建并打开（</w:t>
+      </w:r>
+      <w:r>
+        <w:rPr>
+          <w:rStyle w:val="ab"/>
+          <w:i w:val="0"/>
+        </w:rPr>
+        <w:t>’wb’</w:t>
+      </w:r>
+      <w:r>
+        <w:rPr>
+          <w:rStyle w:val="ab"/>
+          <w:i w:val="0"/>
+        </w:rPr>
+        <w:t>）</w:t>
+      </w:r>
+      <w:r>
+        <w:rPr>
+          <w:rStyle w:val="ab"/>
+          <w:rFonts w:hint="eastAsia"/>
+          <w:i w:val="0"/>
+        </w:rPr>
+        <w:t>一个新的临时文件</w:t>
+      </w:r>
+    </w:p>
+    <w:p>
+      <w:pPr>
+        <w:rPr>
+          <w:rStyle w:val="ab"/>
+        </w:rPr>
+      </w:pPr>
+      <w:r>
+        <w:rPr>
+          <w:rStyle w:val="ab"/>
+          <w:rFonts w:hint="eastAsia"/>
+        </w:rPr>
+        <w:t>-</w:t>
+      </w:r>
+      <w:r>
+        <w:rPr>
+          <w:rStyle w:val="ab"/>
+        </w:rPr>
+        <w:t>---------------------------------------------</w:t>
+      </w:r>
+    </w:p>
+    <w:p>
+      <w:pPr>
+        <w:rPr>
+          <w:rStyle w:val="ab"/>
+        </w:rPr>
+      </w:pPr>
+      <w:r>
+        <w:rPr>
+          <w:rStyle w:val="ab"/>
+        </w:rPr>
+        <w:t>&gt;&gt;&gt; tmpfile = os.tmpfile()</w:t>
+      </w:r>
+    </w:p>
+    <w:p>
+      <w:pPr>
+        <w:rPr>
+          <w:rStyle w:val="ab"/>
+        </w:rPr>
+      </w:pPr>
+      <w:r>
+        <w:rPr>
+          <w:rStyle w:val="ab"/>
+        </w:rPr>
+        <w:t>&gt;&gt;&gt; tmpfile.write("haha\n")</w:t>
+      </w:r>
+    </w:p>
+    <w:p>
+      <w:pPr>
+        <w:rPr>
+          <w:rStyle w:val="ab"/>
+        </w:rPr>
+      </w:pPr>
+      <w:r>
+        <w:rPr>
+          <w:rStyle w:val="ab"/>
+        </w:rPr>
+        <w:t>&gt;&gt;&gt; tmpfile.write("123\n")</w:t>
+      </w:r>
+    </w:p>
+    <w:p>
+      <w:pPr>
+        <w:rPr>
+          <w:rStyle w:val="ab"/>
+        </w:rPr>
+      </w:pPr>
+      <w:r>
+        <w:rPr>
+          <w:rStyle w:val="ab"/>
+        </w:rPr>
+        <w:t>&gt;&gt;&gt; tmpfile.seek(0,0)</w:t>
+      </w:r>
+    </w:p>
+    <w:p>
+      <w:pPr>
+        <w:rPr>
+          <w:rStyle w:val="ab"/>
+        </w:rPr>
+      </w:pPr>
+      <w:r>
+        <w:rPr>
+          <w:rStyle w:val="ab"/>
+        </w:rPr>
+        <w:t>&gt;&gt;&gt; print tmpfile.read()</w:t>
+      </w:r>
+    </w:p>
+    <w:p>
+      <w:pPr>
+        <w:rPr>
+          <w:rStyle w:val="ab"/>
+        </w:rPr>
+      </w:pPr>
+      <w:r>
+        <w:rPr>
+          <w:rStyle w:val="ab"/>
+        </w:rPr>
+        <w:t>haha</w:t>
+      </w:r>
+    </w:p>
+    <w:p>
+      <w:pPr>
+        <w:rPr>
+          <w:rStyle w:val="ab"/>
+        </w:rPr>
+      </w:pPr>
+      <w:r>
+        <w:rPr>
+          <w:rStyle w:val="ab"/>
+        </w:rPr>
+        <w:t>123</w:t>
+      </w:r>
+    </w:p>
+    <w:p>
+      <w:pPr>
+        <w:rPr>
+          <w:rStyle w:val="ab"/>
+        </w:rPr>
+      </w:pPr>
+    </w:p>
+    <w:p>
+      <w:pPr>
+        <w:rPr>
+          <w:rStyle w:val="ab"/>
+        </w:rPr>
+      </w:pPr>
+      <w:r>
+        <w:rPr>
+          <w:rStyle w:val="ab"/>
+        </w:rPr>
+        <w:t>&gt;&gt;&gt; tmpfile.close()</w:t>
+      </w:r>
+    </w:p>
+    <w:p>
+      <w:pPr>
+        <w:rPr>
+          <w:rStyle w:val="ab"/>
+        </w:rPr>
+      </w:pPr>
+      <w:r>
+        <w:rPr>
+          <w:rStyle w:val="ab"/>
+        </w:rPr>
+        <w:t>------------------------------------------------</w:t>
+      </w:r>
+    </w:p>
+    <w:p>
+      <w:pPr>
+        <w:rPr>
+          <w:rStyle w:val="ab"/>
+          <w:i w:val="0"/>
+        </w:rPr>
+      </w:pPr>
+      <w:r>
+        <w:rPr>
+          <w:rStyle w:val="ab"/>
+          <w:i w:val="0"/>
+        </w:rPr>
+        <w:t>os.walk()</w:t>
+      </w:r>
+      <w:r>
+        <w:rPr>
+          <w:rStyle w:val="ab"/>
+          <w:rFonts w:hint="eastAsia"/>
+          <w:i w:val="0"/>
+        </w:rPr>
+        <w:t>：生成一个目录树下的所有文件名</w:t>
+      </w:r>
+    </w:p>
+    <w:p>
+      <w:pPr>
+        <w:rPr>
+          <w:rStyle w:val="ab"/>
+          <w:i w:val="0"/>
+        </w:rPr>
+      </w:pPr>
+      <w:r>
+        <w:rPr>
+          <w:rStyle w:val="ab"/>
+          <w:rFonts w:hint="eastAsia"/>
+          <w:i w:val="0"/>
+        </w:rPr>
+        <w:t>-</w:t>
+      </w:r>
+      <w:r>
+        <w:rPr>
+          <w:rStyle w:val="ab"/>
+          <w:i w:val="0"/>
+        </w:rPr>
+        <w:t>--------------------------------------------------</w:t>
+      </w:r>
+    </w:p>
+    <w:p>
+      <w:pPr>
+        <w:rPr>
+          <w:rStyle w:val="ab"/>
+        </w:rPr>
+      </w:pPr>
+      <w:r>
+        <w:rPr>
+          <w:rStyle w:val="ab"/>
+        </w:rPr>
+        <w:t>&gt;&gt;&gt; for root,dirs,files in os.walk('d:\\test'):</w:t>
+      </w:r>
+    </w:p>
+    <w:p>
+      <w:pPr>
+        <w:rPr>
+          <w:rStyle w:val="ab"/>
+        </w:rPr>
+      </w:pPr>
+      <w:r>
+        <w:rPr>
+          <w:rStyle w:val="ab"/>
+        </w:rPr>
+        <w:t>...     print root</w:t>
+      </w:r>
+    </w:p>
+    <w:p>
+      <w:pPr>
+        <w:rPr>
+          <w:rStyle w:val="ab"/>
+        </w:rPr>
+      </w:pPr>
+      <w:r>
+        <w:rPr>
+          <w:rStyle w:val="ab"/>
+        </w:rPr>
+        <w:t>...</w:t>
+      </w:r>
+    </w:p>
+    <w:p>
+      <w:pPr>
+        <w:rPr>
+          <w:rStyle w:val="ab"/>
+        </w:rPr>
+      </w:pPr>
+      <w:r>
+        <w:rPr>
+          <w:rStyle w:val="ab"/>
+        </w:rPr>
+        <w:t>d:\test</w:t>
+      </w:r>
+    </w:p>
+    <w:p>
+      <w:pPr>
+        <w:rPr>
+          <w:rStyle w:val="ab"/>
+        </w:rPr>
+      </w:pPr>
+      <w:r>
+        <w:rPr>
+          <w:rStyle w:val="ab"/>
+        </w:rPr>
+        <w:t>d:\test\log</w:t>
+      </w:r>
+    </w:p>
+    <w:p>
+      <w:pPr>
+        <w:rPr>
+          <w:rStyle w:val="ab"/>
+        </w:rPr>
+      </w:pPr>
+      <w:r>
+        <w:rPr>
+          <w:rStyle w:val="ab"/>
+        </w:rPr>
+        <w:t>d:\test\log\2017-01-12</w:t>
+      </w:r>
+    </w:p>
+    <w:p>
+      <w:pPr>
+        <w:rPr>
+          <w:rStyle w:val="ab"/>
+        </w:rPr>
+      </w:pPr>
+      <w:r>
+        <w:rPr>
+          <w:rStyle w:val="ab"/>
+        </w:rPr>
+        <w:t>d:\test\log\2017-01-13</w:t>
+      </w:r>
+    </w:p>
+    <w:p>
+      <w:pPr>
+        <w:rPr>
+          <w:rStyle w:val="ab"/>
+        </w:rPr>
+      </w:pPr>
+      <w:r>
+        <w:rPr>
+          <w:rStyle w:val="ab"/>
+        </w:rPr>
+        <w:t>d:\test\log\2017-01-14</w:t>
+      </w:r>
+    </w:p>
+    <w:p>
+      <w:pPr>
+        <w:rPr>
+          <w:rStyle w:val="ab"/>
+        </w:rPr>
+      </w:pPr>
+      <w:r>
+        <w:rPr>
+          <w:rStyle w:val="ab"/>
+        </w:rPr>
+        <w:t>&gt;&gt;&gt; for root,dirs,files in os.walk('d:\\test'):</w:t>
+      </w:r>
+    </w:p>
+    <w:p>
+      <w:pPr>
+        <w:rPr>
+          <w:rStyle w:val="ab"/>
+        </w:rPr>
+      </w:pPr>
+      <w:r>
+        <w:rPr>
+          <w:rStyle w:val="ab"/>
+        </w:rPr>
+        <w:t>...     print root</w:t>
+      </w:r>
+    </w:p>
+    <w:p>
+      <w:pPr>
+        <w:rPr>
+          <w:rStyle w:val="ab"/>
+        </w:rPr>
+      </w:pPr>
+      <w:r>
+        <w:rPr>
+          <w:rStyle w:val="ab"/>
+        </w:rPr>
+        <w:t>...     print dirs</w:t>
+      </w:r>
+    </w:p>
+    <w:p>
+      <w:pPr>
+        <w:rPr>
+          <w:rStyle w:val="ab"/>
+        </w:rPr>
+      </w:pPr>
+      <w:r>
+        <w:rPr>
+          <w:rStyle w:val="ab"/>
+        </w:rPr>
+        <w:t>...     print files</w:t>
+      </w:r>
+    </w:p>
+    <w:p>
+      <w:pPr>
+        <w:rPr>
+          <w:rStyle w:val="ab"/>
+        </w:rPr>
+      </w:pPr>
+      <w:r>
+        <w:rPr>
+          <w:rStyle w:val="ab"/>
+        </w:rPr>
+        <w:t>...</w:t>
+      </w:r>
+    </w:p>
+    <w:p>
+      <w:pPr>
+        <w:rPr>
+          <w:rStyle w:val="ab"/>
+        </w:rPr>
+      </w:pPr>
+      <w:r>
+        <w:rPr>
+          <w:rStyle w:val="ab"/>
+        </w:rPr>
+        <w:t>d:\test</w:t>
+      </w:r>
+    </w:p>
+    <w:p>
+      <w:pPr>
+        <w:rPr>
+          <w:rStyle w:val="ab"/>
+        </w:rPr>
+      </w:pPr>
+      <w:r>
+        <w:rPr>
+          <w:rStyle w:val="ab"/>
+        </w:rPr>
+        <w:t>['log']</w:t>
+      </w:r>
+    </w:p>
+    <w:p>
+      <w:pPr>
+        <w:rPr>
+          <w:rStyle w:val="ab"/>
+        </w:rPr>
+      </w:pPr>
+      <w:r>
+        <w:rPr>
+          <w:rStyle w:val="ab"/>
+        </w:rPr>
+        <w:t>['hahaha.txt', 'ip.txt', 'myCal.html', 'ping.txt', 'test.log']</w:t>
+      </w:r>
+    </w:p>
+    <w:p>
+      <w:pPr>
+        <w:rPr>
+          <w:rStyle w:val="ab"/>
+        </w:rPr>
+      </w:pPr>
+      <w:r>
+        <w:rPr>
+          <w:rStyle w:val="ab"/>
+        </w:rPr>
+        <w:t>d:\test\log</w:t>
+      </w:r>
+    </w:p>
+    <w:p>
+      <w:pPr>
+        <w:rPr>
+          <w:rStyle w:val="ab"/>
+        </w:rPr>
+      </w:pPr>
+      <w:r>
+        <w:rPr>
+          <w:rStyle w:val="ab"/>
+        </w:rPr>
+        <w:t>['2017-01-12', '2017-01-13', '2017-01-14']</w:t>
+      </w:r>
+    </w:p>
+    <w:p>
+      <w:pPr>
+        <w:rPr>
+          <w:rStyle w:val="ab"/>
+        </w:rPr>
+      </w:pPr>
+      <w:r>
+        <w:rPr>
+          <w:rStyle w:val="ab"/>
+        </w:rPr>
+        <w:t>[]</w:t>
+      </w:r>
+    </w:p>
+    <w:p>
+      <w:pPr>
+        <w:rPr>
+          <w:rStyle w:val="ab"/>
+        </w:rPr>
+      </w:pPr>
+      <w:r>
+        <w:rPr>
+          <w:rStyle w:val="ab"/>
+        </w:rPr>
+        <w:t>d:\test\log\2017-01-12</w:t>
+      </w:r>
+    </w:p>
+    <w:p>
+      <w:pPr>
+        <w:rPr>
+          <w:rStyle w:val="ab"/>
+        </w:rPr>
+      </w:pPr>
+      <w:r>
+        <w:rPr>
+          <w:rStyle w:val="ab"/>
+        </w:rPr>
+        <w:t>[]</w:t>
+      </w:r>
+    </w:p>
+    <w:p>
+      <w:pPr>
+        <w:rPr>
+          <w:rStyle w:val="ab"/>
+        </w:rPr>
+      </w:pPr>
+      <w:r>
+        <w:rPr>
+          <w:rStyle w:val="ab"/>
+        </w:rPr>
+        <w:t>['012.log']</w:t>
+      </w:r>
+    </w:p>
+    <w:p>
+      <w:pPr>
+        <w:rPr>
+          <w:rStyle w:val="ab"/>
+        </w:rPr>
+      </w:pPr>
+      <w:r>
+        <w:rPr>
+          <w:rStyle w:val="ab"/>
+        </w:rPr>
+        <w:t>d:\test\log\2017-01-13</w:t>
+      </w:r>
+    </w:p>
+    <w:p>
+      <w:pPr>
+        <w:rPr>
+          <w:rStyle w:val="ab"/>
+        </w:rPr>
+      </w:pPr>
+      <w:r>
+        <w:rPr>
+          <w:rStyle w:val="ab"/>
+        </w:rPr>
+        <w:t>[]</w:t>
+      </w:r>
+    </w:p>
+    <w:p>
+      <w:pPr>
+        <w:rPr>
+          <w:rStyle w:val="ab"/>
+        </w:rPr>
+      </w:pPr>
+      <w:r>
+        <w:rPr>
+          <w:rStyle w:val="ab"/>
+        </w:rPr>
+        <w:t>['013.log']</w:t>
+      </w:r>
+    </w:p>
+    <w:p>
+      <w:pPr>
+        <w:rPr>
+          <w:rStyle w:val="ab"/>
+        </w:rPr>
+      </w:pPr>
+      <w:r>
+        <w:rPr>
+          <w:rStyle w:val="ab"/>
+        </w:rPr>
+        <w:t>d:\test\log\2017-01-14</w:t>
+      </w:r>
+    </w:p>
+    <w:p>
+      <w:pPr>
+        <w:rPr>
+          <w:rStyle w:val="ab"/>
+        </w:rPr>
+      </w:pPr>
+      <w:r>
+        <w:rPr>
+          <w:rStyle w:val="ab"/>
+        </w:rPr>
+        <w:t>[]</w:t>
+      </w:r>
+    </w:p>
+    <w:p>
+      <w:pPr>
+        <w:rPr>
+          <w:rStyle w:val="ab"/>
+        </w:rPr>
+      </w:pPr>
+      <w:r>
+        <w:rPr>
+          <w:rStyle w:val="ab"/>
+        </w:rPr>
+        <w:t>['014.log']</w:t>
+      </w:r>
+    </w:p>
+    <w:p>
+      <w:pPr>
+        <w:rPr>
+          <w:rStyle w:val="ab"/>
+          <w:i w:val="0"/>
+        </w:rPr>
+      </w:pPr>
+      <w:r>
+        <w:rPr>
+          <w:rStyle w:val="ab"/>
+          <w:i w:val="0"/>
+        </w:rPr>
+        <w:t>------------------------------------------------------------</w:t>
+      </w:r>
+    </w:p>
+    <w:p>
+      <w:pPr>
+        <w:rPr>
+          <w:rStyle w:val="ab"/>
+          <w:rFonts w:hint="eastAsia"/>
+          <w:i w:val="0"/>
+        </w:rPr>
+      </w:pPr>
+      <w:r>
+        <w:rPr>
+          <w:rStyle w:val="ab"/>
+          <w:rFonts w:hint="eastAsia"/>
+          <w:i w:val="0"/>
+        </w:rPr>
+        <w:t>目录</w:t>
+      </w:r>
+      <w:r>
+        <w:rPr>
+          <w:rStyle w:val="ab"/>
+          <w:rFonts w:hint="eastAsia"/>
+          <w:i w:val="0"/>
+        </w:rPr>
+        <w:t>/</w:t>
+      </w:r>
+      <w:r>
+        <w:rPr>
+          <w:rStyle w:val="ab"/>
+          <w:rFonts w:hint="eastAsia"/>
+          <w:i w:val="0"/>
+        </w:rPr>
+        <w:t>文件夹：</w:t>
+      </w:r>
+    </w:p>
+    <w:p>
+      <w:pPr>
+        <w:rPr>
+          <w:rStyle w:val="ab"/>
+          <w:i w:val="0"/>
+        </w:rPr>
+      </w:pPr>
+      <w:r>
+        <w:rPr>
+          <w:rStyle w:val="ab"/>
+          <w:i w:val="0"/>
+        </w:rPr>
+        <w:t>os.chdir()</w:t>
+      </w:r>
+      <w:r>
+        <w:rPr>
+          <w:rStyle w:val="ab"/>
+          <w:rFonts w:hint="eastAsia"/>
+          <w:i w:val="0"/>
+        </w:rPr>
+        <w:t>：改变当前工作目录</w:t>
+      </w:r>
+    </w:p>
+    <w:p>
+      <w:pPr>
+        <w:rPr>
+          <w:rStyle w:val="ab"/>
+          <w:i w:val="0"/>
+        </w:rPr>
+      </w:pPr>
+      <w:r>
+        <w:rPr>
+          <w:rStyle w:val="ab"/>
+          <w:rFonts w:hint="eastAsia"/>
+          <w:i w:val="0"/>
+        </w:rPr>
+        <w:t>os.getcwd()</w:t>
+      </w:r>
+      <w:r>
+        <w:rPr>
+          <w:rStyle w:val="ab"/>
+          <w:rFonts w:hint="eastAsia"/>
+          <w:i w:val="0"/>
+        </w:rPr>
+        <w:t>：返回当前工作目录</w:t>
+      </w:r>
+    </w:p>
+    <w:p>
+      <w:pPr>
+        <w:rPr>
+          <w:rStyle w:val="ab"/>
+          <w:rFonts w:hint="eastAsia"/>
+          <w:i w:val="0"/>
+        </w:rPr>
+      </w:pPr>
+      <w:r>
+        <w:rPr>
+          <w:rStyle w:val="ab"/>
+          <w:rFonts w:hint="eastAsia"/>
+          <w:i w:val="0"/>
+        </w:rPr>
+        <w:t>os.listdir()</w:t>
+      </w:r>
+      <w:r>
+        <w:rPr>
+          <w:rStyle w:val="ab"/>
+          <w:rFonts w:hint="eastAsia"/>
+          <w:i w:val="0"/>
+        </w:rPr>
+        <w:t>：</w:t>
+      </w:r>
+      <w:r>
+        <w:rPr>
+          <w:rStyle w:val="ab"/>
+          <w:i w:val="0"/>
+        </w:rPr>
+        <w:t>列出</w:t>
+      </w:r>
+      <w:r>
+        <w:rPr>
+          <w:rStyle w:val="ab"/>
+          <w:rFonts w:hint="eastAsia"/>
+          <w:i w:val="0"/>
+        </w:rPr>
+        <w:t>指定目录下的内容</w:t>
+      </w:r>
+    </w:p>
+    <w:p>
+      <w:pPr>
+        <w:rPr>
+          <w:rStyle w:val="ab"/>
+          <w:i w:val="0"/>
+        </w:rPr>
+      </w:pPr>
+      <w:r>
+        <w:rPr>
+          <w:rStyle w:val="ab"/>
+          <w:rFonts w:hint="eastAsia"/>
+          <w:i w:val="0"/>
+        </w:rPr>
+        <w:t>-</w:t>
+      </w:r>
+      <w:r>
+        <w:rPr>
+          <w:rStyle w:val="ab"/>
+          <w:i w:val="0"/>
+        </w:rPr>
+        <w:t>-------------------------------------------------------</w:t>
+      </w:r>
+    </w:p>
+    <w:p>
+      <w:pPr>
+        <w:rPr>
+          <w:rStyle w:val="ab"/>
+        </w:rPr>
+      </w:pPr>
+      <w:r>
+        <w:rPr>
+          <w:rStyle w:val="ab"/>
+        </w:rPr>
+        <w:t>&gt;&gt;&gt; os.getcwd()</w:t>
+      </w:r>
+    </w:p>
+    <w:p>
+      <w:pPr>
+        <w:rPr>
+          <w:rStyle w:val="ab"/>
+        </w:rPr>
+      </w:pPr>
+      <w:r>
+        <w:rPr>
+          <w:rStyle w:val="ab"/>
+        </w:rPr>
+        <w:t>'E:\\'</w:t>
+      </w:r>
+    </w:p>
+    <w:p>
+      <w:pPr>
+        <w:rPr>
+          <w:rStyle w:val="ab"/>
+        </w:rPr>
+      </w:pPr>
+      <w:r>
+        <w:rPr>
+          <w:rStyle w:val="ab"/>
+        </w:rPr>
+        <w:t>&gt;&gt;&gt; os.chdir("d:\\test")</w:t>
+      </w:r>
+    </w:p>
+    <w:p>
+      <w:pPr>
+        <w:rPr>
+          <w:rStyle w:val="ab"/>
+        </w:rPr>
+      </w:pPr>
+      <w:r>
+        <w:rPr>
+          <w:rStyle w:val="ab"/>
+        </w:rPr>
+        <w:t>&gt;&gt;&gt; os.getcwd()</w:t>
+      </w:r>
+    </w:p>
+    <w:p>
+      <w:pPr>
+        <w:rPr>
+          <w:rStyle w:val="ab"/>
+        </w:rPr>
+      </w:pPr>
+      <w:r>
+        <w:rPr>
+          <w:rStyle w:val="ab"/>
+        </w:rPr>
+        <w:t>'d:\\test'</w:t>
+      </w:r>
+    </w:p>
+    <w:p>
+      <w:pPr>
+        <w:rPr>
+          <w:rStyle w:val="ab"/>
+        </w:rPr>
+      </w:pPr>
+      <w:r>
+        <w:rPr>
+          <w:rStyle w:val="ab"/>
+        </w:rPr>
+        <w:t>&gt;&gt;&gt; os.listdir(os.getcwd())</w:t>
+      </w:r>
+    </w:p>
+    <w:p>
+      <w:pPr>
+        <w:rPr>
+          <w:rStyle w:val="ab"/>
+        </w:rPr>
+      </w:pPr>
+      <w:r>
+        <w:rPr>
+          <w:rStyle w:val="ab"/>
+        </w:rPr>
+        <w:t>['hahaha.txt', 'ip.txt', 'log', 'myCal.html', 'ping.txt', 'test.log']</w:t>
+      </w:r>
+    </w:p>
+    <w:p>
+      <w:pPr>
+        <w:rPr>
+          <w:rStyle w:val="ab"/>
+          <w:i w:val="0"/>
+        </w:rPr>
+      </w:pPr>
+      <w:r>
+        <w:rPr>
+          <w:rStyle w:val="ab"/>
+          <w:i w:val="0"/>
+        </w:rPr>
+        <w:t>----------------------------------------</w:t>
+      </w:r>
+    </w:p>
+    <w:p>
+      <w:pPr>
+        <w:rPr>
+          <w:rStyle w:val="ab"/>
+          <w:i w:val="0"/>
+        </w:rPr>
+      </w:pPr>
+      <w:r>
+        <w:rPr>
+          <w:rStyle w:val="ab"/>
+          <w:i w:val="0"/>
+        </w:rPr>
+        <w:t>os.mkdir()</w:t>
+      </w:r>
+      <w:r>
+        <w:rPr>
+          <w:rStyle w:val="ab"/>
+          <w:rFonts w:hint="eastAsia"/>
+          <w:i w:val="0"/>
+        </w:rPr>
+        <w:t>：创建目录</w:t>
+      </w:r>
+    </w:p>
+    <w:p>
+      <w:pPr>
+        <w:rPr>
+          <w:rStyle w:val="ab"/>
+          <w:rFonts w:hint="eastAsia"/>
+          <w:i w:val="0"/>
+        </w:rPr>
+      </w:pPr>
+      <w:r>
+        <w:rPr>
+          <w:rStyle w:val="ab"/>
+          <w:rFonts w:hint="eastAsia"/>
+          <w:i w:val="0"/>
+        </w:rPr>
+        <w:t>os.makedirs()</w:t>
+      </w:r>
+      <w:r>
+        <w:rPr>
+          <w:rStyle w:val="ab"/>
+          <w:rFonts w:hint="eastAsia"/>
+          <w:i w:val="0"/>
+        </w:rPr>
+        <w:t>：创建多层目录，</w:t>
+      </w:r>
+      <w:r>
+        <w:rPr>
+          <w:rStyle w:val="ab"/>
+          <w:i w:val="0"/>
+        </w:rPr>
+        <w:t>中间</w:t>
+      </w:r>
+      <w:r>
+        <w:rPr>
+          <w:rStyle w:val="ab"/>
+          <w:rFonts w:hint="eastAsia"/>
+          <w:i w:val="0"/>
+        </w:rPr>
+        <w:t>没有的目录也会创建</w:t>
+      </w:r>
+    </w:p>
+    <w:p>
+      <w:pPr>
+        <w:rPr>
+          <w:rStyle w:val="ab"/>
+          <w:i w:val="0"/>
+        </w:rPr>
+      </w:pPr>
+      <w:r>
+        <w:rPr>
+          <w:rStyle w:val="ab"/>
+          <w:rFonts w:hint="eastAsia"/>
+          <w:i w:val="0"/>
+        </w:rPr>
+        <w:t>-</w:t>
+      </w:r>
+      <w:r>
+        <w:rPr>
+          <w:rStyle w:val="ab"/>
+          <w:i w:val="0"/>
+        </w:rPr>
+        <w:t>----------------------------------------------------------------</w:t>
+      </w:r>
+    </w:p>
+    <w:p>
+      <w:pPr>
+        <w:rPr>
+          <w:rStyle w:val="ab"/>
+        </w:rPr>
+      </w:pPr>
+      <w:r>
+        <w:rPr>
+          <w:rStyle w:val="ab"/>
+        </w:rPr>
+        <w:t>&gt;&gt;&gt; os.mkdir("d:\\test\\123</w:t>
+      </w:r>
+      <w:r>
+        <w:rPr>
+          <w:rStyle w:val="ab"/>
+        </w:rPr>
+        <w:t>")</w:t>
+      </w:r>
+    </w:p>
+    <w:p>
+      <w:pPr>
+        <w:rPr>
+          <w:rStyle w:val="ab"/>
+        </w:rPr>
+      </w:pPr>
+      <w:r>
+        <w:rPr>
+          <w:rStyle w:val="ab"/>
+        </w:rPr>
+        <w:t>&gt;&gt;&gt; os.mak</w:t>
+      </w:r>
+      <w:r>
+        <w:rPr>
+          <w:rStyle w:val="ab"/>
+        </w:rPr>
+        <w:t>edirs("d:\\test\\test1\\test11</w:t>
+      </w:r>
+      <w:r>
+        <w:rPr>
+          <w:rStyle w:val="ab"/>
+        </w:rPr>
+        <w:t>")</w:t>
+      </w:r>
+    </w:p>
+    <w:p>
+      <w:pPr>
+        <w:rPr>
+          <w:rStyle w:val="ab"/>
+        </w:rPr>
+      </w:pPr>
+      <w:r>
+        <w:rPr>
+          <w:rStyle w:val="ab"/>
+        </w:rPr>
+        <w:t>&gt;&gt;&gt; os.listdir(os.getcwd())</w:t>
+      </w:r>
+    </w:p>
+    <w:p>
+      <w:pPr>
+        <w:rPr>
+          <w:rStyle w:val="ab"/>
+        </w:rPr>
+      </w:pPr>
+      <w:r>
+        <w:rPr>
+          <w:rStyle w:val="ab"/>
+        </w:rPr>
+        <w:t>['123.txt', 'hahaha.txt', 'ip.txt', 'log', 'myCal.html', 'ping.txt', 'test.log',</w:t>
+      </w:r>
+    </w:p>
+    <w:p>
+      <w:pPr>
+        <w:rPr>
+          <w:rStyle w:val="ab"/>
+        </w:rPr>
+      </w:pPr>
+      <w:r>
+        <w:rPr>
+          <w:rStyle w:val="ab"/>
+        </w:rPr>
+        <w:t xml:space="preserve"> 'test1']</w:t>
+      </w:r>
+    </w:p>
+    <w:p>
+      <w:pPr>
+        <w:rPr>
+          <w:rStyle w:val="ab"/>
+          <w:i w:val="0"/>
+        </w:rPr>
+      </w:pPr>
+      <w:r>
+        <w:rPr>
+          <w:rStyle w:val="ab"/>
+          <w:i w:val="0"/>
+        </w:rPr>
+        <w:t>---------------------------------------------------------------</w:t>
+      </w:r>
+    </w:p>
+    <w:p>
+      <w:pPr>
+        <w:rPr>
+          <w:rStyle w:val="ab"/>
+          <w:rFonts w:hint="eastAsia"/>
+          <w:i w:val="0"/>
+        </w:rPr>
+      </w:pPr>
+      <w:r>
+        <w:rPr>
+          <w:rStyle w:val="ab"/>
+          <w:i w:val="0"/>
+        </w:rPr>
+        <w:t>os.rmdir()</w:t>
+      </w:r>
+      <w:r>
+        <w:rPr>
+          <w:rStyle w:val="ab"/>
+          <w:rFonts w:hint="eastAsia"/>
+          <w:i w:val="0"/>
+        </w:rPr>
+        <w:t>：</w:t>
+      </w:r>
+      <w:r>
+        <w:rPr>
+          <w:rStyle w:val="ab"/>
+          <w:i w:val="0"/>
+        </w:rPr>
+        <w:t>删除</w:t>
+      </w:r>
+      <w:r>
+        <w:rPr>
+          <w:rStyle w:val="ab"/>
+          <w:rFonts w:hint="eastAsia"/>
+          <w:i w:val="0"/>
+        </w:rPr>
+        <w:t>目录</w:t>
+      </w:r>
+    </w:p>
+    <w:p>
+      <w:pPr>
+        <w:rPr>
+          <w:rStyle w:val="ab"/>
+          <w:rFonts w:hint="eastAsia"/>
+          <w:i w:val="0"/>
+        </w:rPr>
+      </w:pPr>
+      <w:r>
+        <w:rPr>
+          <w:rStyle w:val="ab"/>
+          <w:i w:val="0"/>
+        </w:rPr>
+        <w:t>os.removedirs()</w:t>
+      </w:r>
+      <w:r>
+        <w:rPr>
+          <w:rStyle w:val="ab"/>
+          <w:rFonts w:hint="eastAsia"/>
+          <w:i w:val="0"/>
+        </w:rPr>
+        <w:t>：</w:t>
+      </w:r>
+      <w:r>
+        <w:rPr>
+          <w:rStyle w:val="ab"/>
+          <w:i w:val="0"/>
+        </w:rPr>
+        <w:t>删除</w:t>
+      </w:r>
+      <w:r>
+        <w:rPr>
+          <w:rStyle w:val="ab"/>
+          <w:rFonts w:hint="eastAsia"/>
+          <w:i w:val="0"/>
+        </w:rPr>
+        <w:t>多层目录，从最下级开始遍历，</w:t>
+      </w:r>
+      <w:r>
+        <w:rPr>
+          <w:rStyle w:val="ab"/>
+          <w:i w:val="0"/>
+        </w:rPr>
+        <w:t>只要</w:t>
+      </w:r>
+      <w:r>
+        <w:rPr>
+          <w:rStyle w:val="ab"/>
+          <w:rFonts w:hint="eastAsia"/>
+          <w:i w:val="0"/>
+        </w:rPr>
+        <w:t>目录为空就删除，直到目录不为空</w:t>
+      </w:r>
+    </w:p>
+    <w:p>
+      <w:pPr>
+        <w:rPr>
+          <w:rStyle w:val="ab"/>
+          <w:i w:val="0"/>
+        </w:rPr>
+      </w:pPr>
+      <w:r>
+        <w:rPr>
+          <w:rStyle w:val="ab"/>
+          <w:rFonts w:hint="eastAsia"/>
+          <w:i w:val="0"/>
+        </w:rPr>
+        <w:t>-</w:t>
+      </w:r>
+      <w:r>
+        <w:rPr>
+          <w:rStyle w:val="ab"/>
+          <w:i w:val="0"/>
+        </w:rPr>
+        <w:t>------------------------------------------------------------</w:t>
+      </w:r>
+    </w:p>
+    <w:p>
+      <w:pPr>
+        <w:rPr>
+          <w:rStyle w:val="ab"/>
+        </w:rPr>
+      </w:pPr>
+      <w:r>
+        <w:rPr>
+          <w:rStyle w:val="ab"/>
+        </w:rPr>
+        <w:t>&gt;&gt;&gt; os.rmdir("d:\\test\\123")</w:t>
+      </w:r>
+    </w:p>
+    <w:p>
+      <w:pPr>
+        <w:rPr>
+          <w:rStyle w:val="ab"/>
+        </w:rPr>
+      </w:pPr>
+      <w:r>
+        <w:rPr>
+          <w:rStyle w:val="ab"/>
+        </w:rPr>
+        <w:t xml:space="preserve">&gt;&gt;&gt; </w:t>
+      </w:r>
+      <w:r>
+        <w:rPr>
+          <w:rStyle w:val="ab"/>
+        </w:rPr>
+        <w:t>os.removedirs("d:\\test\\test1\\test11\\test111")</w:t>
+      </w:r>
+    </w:p>
+    <w:p>
+      <w:pPr>
+        <w:rPr>
+          <w:rStyle w:val="ab"/>
+          <w:i w:val="0"/>
+        </w:rPr>
+      </w:pPr>
+      <w:r>
+        <w:rPr>
+          <w:rStyle w:val="ab"/>
+          <w:i w:val="0"/>
+        </w:rPr>
+        <w:t>---------------------------------------------------------------</w:t>
+      </w:r>
+    </w:p>
+    <w:p>
+      <w:pPr>
+        <w:rPr>
+          <w:rStyle w:val="ab"/>
+          <w:rFonts w:hint="eastAsia"/>
+          <w:i w:val="0"/>
+        </w:rPr>
+      </w:pPr>
+    </w:p>
+    <w:p>
+      <w:pPr>
+        <w:pStyle w:val="3"/>
       </w:pPr>
       <w:r>
         <w:rPr>
@@ -38322,6 +40395,53 @@
         <w:rPr>
           <w:rFonts w:hint="eastAsia"/>
         </w:rPr>
+        <w:t>-</w:t>
+      </w:r>
+      <w:r>
+        <w:t>----------------------------------------</w:t>
+      </w:r>
+    </w:p>
+    <w:p>
+      <w:pPr>
+        <w:rPr>
+          <w:i/>
+        </w:rPr>
+      </w:pPr>
+      <w:r>
+        <w:rPr>
+          <w:i/>
+        </w:rPr>
+        <w:t>&gt;&gt;&gt; os.path.basename('d:\\test\\test.log')</w:t>
+      </w:r>
+    </w:p>
+    <w:p>
+      <w:pPr>
+        <w:rPr>
+          <w:i/>
+        </w:rPr>
+      </w:pPr>
+      <w:r>
+        <w:rPr>
+          <w:i/>
+        </w:rPr>
+        <w:t>'test.log'</w:t>
+      </w:r>
+    </w:p>
+    <w:p>
+      <w:pPr>
+        <w:rPr>
+          <w:rFonts w:hint="eastAsia"/>
+        </w:rPr>
+      </w:pPr>
+      <w:r>
+        <w:t>---------------------------------------------</w:t>
+      </w:r>
+    </w:p>
+    <w:p>
+      <w:r>
+        <w:rPr>
+          <w:rFonts w:hint="eastAsia"/>
+        </w:rPr>
         <w:t>os.pa</w:t>
       </w:r>
       <w:r>
@@ -38348,6 +40468,53 @@
         <w:rPr>
           <w:rFonts w:hint="eastAsia"/>
         </w:rPr>
+        <w:t>-</w:t>
+      </w:r>
+      <w:r>
+        <w:t>-----------------------------------------------</w:t>
+      </w:r>
+    </w:p>
+    <w:p>
+      <w:pPr>
+        <w:rPr>
+          <w:i/>
+        </w:rPr>
+      </w:pPr>
+      <w:r>
+        <w:rPr>
+          <w:i/>
+        </w:rPr>
+        <w:t>&gt;&gt;&gt; os.path.dirname("d:\\test\\tset.log")</w:t>
+      </w:r>
+    </w:p>
+    <w:p>
+      <w:pPr>
+        <w:rPr>
+          <w:i/>
+        </w:rPr>
+      </w:pPr>
+      <w:r>
+        <w:rPr>
+          <w:i/>
+        </w:rPr>
+        <w:t>'d:\\test'</w:t>
+      </w:r>
+    </w:p>
+    <w:p>
+      <w:pPr>
+        <w:rPr>
+          <w:rFonts w:hint="eastAsia"/>
+        </w:rPr>
+      </w:pPr>
+      <w:r>
+        <w:t>------------------------------------------------------</w:t>
+      </w:r>
+    </w:p>
+    <w:p>
+      <w:r>
+        <w:rPr>
+          <w:rFonts w:hint="eastAsia"/>
+        </w:rPr>
         <w:t>os</w:t>
       </w:r>
       <w:r>
@@ -38365,6 +40532,53 @@
         <w:rPr>
           <w:rFonts w:hint="eastAsia"/>
         </w:rPr>
+        <w:t>-</w:t>
+      </w:r>
+      <w:r>
+        <w:t>----------------------------------------------------</w:t>
+      </w:r>
+    </w:p>
+    <w:p>
+      <w:pPr>
+        <w:rPr>
+          <w:i/>
+        </w:rPr>
+      </w:pPr>
+      <w:r>
+        <w:rPr>
+          <w:i/>
+        </w:rPr>
+        <w:t>&gt;&gt;&gt; os.path.join("d:\\test","123.txt")</w:t>
+      </w:r>
+    </w:p>
+    <w:p>
+      <w:pPr>
+        <w:rPr>
+          <w:i/>
+        </w:rPr>
+      </w:pPr>
+      <w:r>
+        <w:rPr>
+          <w:i/>
+        </w:rPr>
+        <w:t>'d:\\test\\123.txt'</w:t>
+      </w:r>
+    </w:p>
+    <w:p>
+      <w:pPr>
+        <w:rPr>
+          <w:rFonts w:hint="eastAsia"/>
+        </w:rPr>
+      </w:pPr>
+      <w:r>
+        <w:t>----------------------------------------------------</w:t>
+      </w:r>
+    </w:p>
+    <w:p>
+      <w:r>
+        <w:rPr>
+          <w:rFonts w:hint="eastAsia"/>
+        </w:rPr>
         <w:t>o</w:t>
       </w:r>
       <w:r>
@@ -38403,6 +40617,58 @@
         <w:rPr>
           <w:rFonts w:hint="eastAsia"/>
         </w:rPr>
+        <w:t>-</w:t>
+      </w:r>
+      <w:r>
+        <w:t>----------------------------------------------------</w:t>
+      </w:r>
+    </w:p>
+    <w:p>
+      <w:pPr>
+        <w:rPr>
+          <w:i/>
+        </w:rPr>
+      </w:pPr>
+      <w:r>
+        <w:rPr>
+          <w:i/>
+        </w:rPr>
+        <w:t>&gt;&gt;&gt; os.path.split("d:\\test\\123.txt")</w:t>
+      </w:r>
+    </w:p>
+    <w:p>
+      <w:pPr>
+        <w:rPr>
+          <w:i/>
+        </w:rPr>
+      </w:pPr>
+      <w:r>
+        <w:rPr>
+          <w:i/>
+        </w:rPr>
+        <w:t>('d:\\test', '123.txt')</w:t>
+      </w:r>
+    </w:p>
+    <w:p>
+      <w:pPr>
+        <w:rPr>
+          <w:rFonts w:hint="eastAsia"/>
+        </w:rPr>
+      </w:pPr>
+      <w:r>
+        <w:t>-------------------------------------------------------</w:t>
+      </w:r>
+    </w:p>
+    <w:p>
+      <w:pPr>
+        <w:rPr>
+          <w:rFonts w:hint="eastAsia"/>
+        </w:rPr>
+      </w:pPr>
+      <w:r>
+        <w:rPr>
+          <w:rFonts w:hint="eastAsia"/>
+        </w:rPr>
         <w:t>os</w:t>
       </w:r>
       <w:r>
@@ -38435,8 +40701,57 @@
         </w:rPr>
         <w:t>元组</w:t>
       </w:r>
-    </w:p>
-    <w:p>
+      <w:r>
+        <w:t>，可以用来获取盘符</w:t>
+      </w:r>
+    </w:p>
+    <w:p>
+      <w:r>
+        <w:t>--------------------------------------------------------</w:t>
+      </w:r>
+    </w:p>
+    <w:p>
+      <w:pPr>
+        <w:rPr>
+          <w:i/>
+        </w:rPr>
+      </w:pPr>
+      <w:r>
+        <w:rPr>
+          <w:i/>
+        </w:rPr>
+        <w:t>&gt;&gt;&gt; os.path.splitdrive("d:\\test\\123.txt")</w:t>
+      </w:r>
+    </w:p>
+    <w:p>
+      <w:pPr>
+        <w:rPr>
+          <w:i/>
+        </w:rPr>
+      </w:pPr>
+      <w:r>
+        <w:rPr>
+          <w:i/>
+        </w:rPr>
+        <w:t>('d:', '\\test\\123.txt')</w:t>
+      </w:r>
+    </w:p>
+    <w:p>
+      <w:pPr>
+        <w:rPr>
+          <w:rFonts w:hint="eastAsia"/>
+        </w:rPr>
+      </w:pPr>
+      <w:r>
+        <w:t>-----------------------------------------------------------</w:t>
+      </w:r>
+    </w:p>
+    <w:p>
+      <w:pPr>
+        <w:rPr>
+          <w:rFonts w:hint="eastAsia"/>
+        </w:rPr>
+      </w:pPr>
       <w:r>
         <w:rPr>
           <w:rFonts w:hint="eastAsia"/>
@@ -38473,6 +40788,34 @@
         </w:rPr>
         <w:t>元组</w:t>
       </w:r>
+      <w:r>
+        <w:t>，可以用来获取文件后缀名</w:t>
+      </w:r>
+    </w:p>
+    <w:p>
+      <w:r>
+        <w:t>---------------------------------------------------------------</w:t>
+      </w:r>
+    </w:p>
+    <w:p>
+      <w:r>
+        <w:t>&gt;&gt;&gt; os.path.splitext("d:\\test\\123.txt")</w:t>
+      </w:r>
+    </w:p>
+    <w:p>
+      <w:r>
+        <w:t>('d:\\test\\123', '.txt')</w:t>
+      </w:r>
+    </w:p>
+    <w:p>
+      <w:pPr>
+        <w:rPr>
+          <w:rFonts w:hint="eastAsia"/>
+        </w:rPr>
+      </w:pPr>
+      <w:r>
+        <w:t>----------------------------------------------------------------</w:t>
+      </w:r>
     </w:p>
     <w:p>
       <w:r>
@@ -38564,6 +40907,138 @@
     </w:p>
     <w:p>
       <w:r>
+        <w:t>----------------------------------------------------------------------</w:t>
+      </w:r>
+    </w:p>
+    <w:p>
+      <w:pPr>
+        <w:rPr>
+          <w:i/>
+        </w:rPr>
+      </w:pPr>
+      <w:r>
+        <w:rPr>
+          <w:i/>
+        </w:rPr>
+        <w:t>&gt;&gt;&gt; filepath = "d:\\test\\test.log"</w:t>
+      </w:r>
+    </w:p>
+    <w:p>
+      <w:pPr>
+        <w:rPr>
+          <w:i/>
+        </w:rPr>
+      </w:pPr>
+      <w:r>
+        <w:rPr>
+          <w:i/>
+        </w:rPr>
+        <w:t>&gt;&gt;&gt; os.path.getatime(filepath)</w:t>
+      </w:r>
+    </w:p>
+    <w:p>
+      <w:pPr>
+        <w:rPr>
+          <w:i/>
+        </w:rPr>
+      </w:pPr>
+      <w:r>
+        <w:rPr>
+          <w:i/>
+        </w:rPr>
+        <w:t>1484534539.548</w:t>
+      </w:r>
+    </w:p>
+    <w:p>
+      <w:pPr>
+        <w:rPr>
+          <w:i/>
+        </w:rPr>
+      </w:pPr>
+      <w:r>
+        <w:rPr>
+          <w:i/>
+        </w:rPr>
+        <w:t>&gt;&gt;&gt; os.path.getctime(filepath)</w:t>
+      </w:r>
+    </w:p>
+    <w:p>
+      <w:pPr>
+        <w:rPr>
+          <w:i/>
+        </w:rPr>
+      </w:pPr>
+      <w:r>
+        <w:rPr>
+          <w:i/>
+        </w:rPr>
+        <w:t>1482216734.0950682</w:t>
+      </w:r>
+    </w:p>
+    <w:p>
+      <w:pPr>
+        <w:rPr>
+          <w:i/>
+        </w:rPr>
+      </w:pPr>
+      <w:r>
+        <w:rPr>
+          <w:i/>
+        </w:rPr>
+        <w:t>&gt;&gt;&gt; os.path.getmtime(filepath)</w:t>
+      </w:r>
+    </w:p>
+    <w:p>
+      <w:pPr>
+        <w:rPr>
+          <w:i/>
+        </w:rPr>
+      </w:pPr>
+      <w:r>
+        <w:rPr>
+          <w:i/>
+        </w:rPr>
+        <w:t>1484534539.548</w:t>
+      </w:r>
+    </w:p>
+    <w:p>
+      <w:pPr>
+        <w:rPr>
+          <w:i/>
+        </w:rPr>
+      </w:pPr>
+      <w:r>
+        <w:rPr>
+          <w:i/>
+        </w:rPr>
+        <w:t>&gt;&gt;&gt; os.path.getsize(filepath)</w:t>
+      </w:r>
+    </w:p>
+    <w:p>
+      <w:pPr>
+        <w:rPr>
+          <w:i/>
+        </w:rPr>
+      </w:pPr>
+      <w:r>
+        <w:rPr>
+          <w:i/>
+        </w:rPr>
+        <w:t>9L</w:t>
+      </w:r>
+    </w:p>
+    <w:p>
+      <w:pPr>
+        <w:rPr>
+          <w:rFonts w:hint="eastAsia"/>
+        </w:rPr>
+      </w:pPr>
+      <w:r>
+        <w:t>-----------------------------------------------------------------</w:t>
+      </w:r>
+    </w:p>
+    <w:p>
+      <w:r>
         <w:rPr>
           <w:rFonts w:hint="eastAsia"/>
         </w:rPr>
@@ -38598,6 +41073,125 @@
     </w:p>
     <w:p>
       <w:r>
+        <w:t>-----------------------------------------------</w:t>
+      </w:r>
+    </w:p>
+    <w:p>
+      <w:pPr>
+        <w:rPr>
+          <w:i/>
+        </w:rPr>
+      </w:pPr>
+      <w:r>
+        <w:rPr>
+          <w:i/>
+        </w:rPr>
+        <w:t>&gt;&gt;&gt; os.path.exists("d:\\test")</w:t>
+      </w:r>
+    </w:p>
+    <w:p>
+      <w:pPr>
+        <w:rPr>
+          <w:i/>
+        </w:rPr>
+      </w:pPr>
+      <w:r>
+        <w:rPr>
+          <w:i/>
+        </w:rPr>
+        <w:t>True</w:t>
+      </w:r>
+    </w:p>
+    <w:p>
+      <w:pPr>
+        <w:rPr>
+          <w:i/>
+        </w:rPr>
+      </w:pPr>
+      <w:r>
+        <w:rPr>
+          <w:i/>
+        </w:rPr>
+        <w:t>&gt;&gt;&gt; os.path.exists("d:\\test\\test.log")</w:t>
+      </w:r>
+    </w:p>
+    <w:p>
+      <w:pPr>
+        <w:rPr>
+          <w:i/>
+        </w:rPr>
+      </w:pPr>
+      <w:r>
+        <w:rPr>
+          <w:i/>
+        </w:rPr>
+        <w:t>True</w:t>
+      </w:r>
+    </w:p>
+    <w:p>
+      <w:pPr>
+        <w:rPr>
+          <w:i/>
+        </w:rPr>
+      </w:pPr>
+      <w:r>
+        <w:rPr>
+          <w:i/>
+        </w:rPr>
+        <w:t>&gt;&gt;&gt; os.path.exists("d:\\test\\test12.log")</w:t>
+      </w:r>
+    </w:p>
+    <w:p>
+      <w:pPr>
+        <w:rPr>
+          <w:i/>
+        </w:rPr>
+      </w:pPr>
+      <w:r>
+        <w:rPr>
+          <w:i/>
+        </w:rPr>
+        <w:t>False</w:t>
+      </w:r>
+    </w:p>
+    <w:p>
+      <w:pPr>
+        <w:rPr>
+          <w:i/>
+        </w:rPr>
+      </w:pPr>
+      <w:r>
+        <w:rPr>
+          <w:i/>
+        </w:rPr>
+        <w:t>&gt;&gt;&gt; os.path.exists("d:\\test123")</w:t>
+      </w:r>
+    </w:p>
+    <w:p>
+      <w:pPr>
+        <w:rPr>
+          <w:i/>
+        </w:rPr>
+      </w:pPr>
+      <w:r>
+        <w:rPr>
+          <w:i/>
+        </w:rPr>
+        <w:t>False</w:t>
+      </w:r>
+    </w:p>
+    <w:p>
+      <w:pPr>
+        <w:rPr>
+          <w:rFonts w:hint="eastAsia"/>
+        </w:rPr>
+      </w:pPr>
+      <w:r>
+        <w:t>----------------------------------------------------</w:t>
+      </w:r>
+    </w:p>
+    <w:p>
+      <w:r>
         <w:rPr>
           <w:rFonts w:hint="eastAsia"/>
         </w:rPr>
@@ -38615,6 +41209,99 @@
     </w:p>
     <w:p>
       <w:r>
+        <w:t>-----------------------------------------------------</w:t>
+      </w:r>
+    </w:p>
+    <w:p>
+      <w:pPr>
+        <w:rPr>
+          <w:i/>
+        </w:rPr>
+      </w:pPr>
+      <w:r>
+        <w:rPr>
+          <w:i/>
+        </w:rPr>
+        <w:t>&gt;&gt;&gt; os.path.isabs("d:\\test\\tse")</w:t>
+      </w:r>
+    </w:p>
+    <w:p>
+      <w:pPr>
+        <w:rPr>
+          <w:i/>
+        </w:rPr>
+      </w:pPr>
+      <w:r>
+        <w:rPr>
+          <w:i/>
+        </w:rPr>
+        <w:t>True</w:t>
+      </w:r>
+    </w:p>
+    <w:p>
+      <w:pPr>
+        <w:rPr>
+          <w:i/>
+        </w:rPr>
+      </w:pPr>
+      <w:r>
+        <w:rPr>
+          <w:i/>
+        </w:rPr>
+        <w:t>&gt;&gt;&gt; os.path.isabs("test\\tse")</w:t>
+      </w:r>
+    </w:p>
+    <w:p>
+      <w:pPr>
+        <w:rPr>
+          <w:i/>
+        </w:rPr>
+      </w:pPr>
+      <w:r>
+        <w:rPr>
+          <w:i/>
+        </w:rPr>
+        <w:t>False</w:t>
+      </w:r>
+    </w:p>
+    <w:p>
+      <w:pPr>
+        <w:rPr>
+          <w:i/>
+        </w:rPr>
+      </w:pPr>
+      <w:r>
+        <w:rPr>
+          <w:i/>
+        </w:rPr>
+        <w:t>&gt;&gt;&gt; os.path.isabs("\\test\\tse")</w:t>
+      </w:r>
+    </w:p>
+    <w:p>
+      <w:pPr>
+        <w:rPr>
+          <w:i/>
+        </w:rPr>
+      </w:pPr>
+      <w:r>
+        <w:rPr>
+          <w:i/>
+        </w:rPr>
+        <w:t>True</w:t>
+      </w:r>
+    </w:p>
+    <w:p>
+      <w:pPr>
+        <w:rPr>
+          <w:rFonts w:hint="eastAsia"/>
+        </w:rPr>
+      </w:pPr>
+      <w:r>
+        <w:t>------------------------------------------------------</w:t>
+      </w:r>
+    </w:p>
+    <w:p>
+      <w:r>
         <w:rPr>
           <w:rFonts w:hint="eastAsia"/>
         </w:rPr>
@@ -38632,6 +41319,99 @@
     </w:p>
     <w:p>
       <w:r>
+        <w:t>-------------------------------------------------------</w:t>
+      </w:r>
+    </w:p>
+    <w:p>
+      <w:pPr>
+        <w:rPr>
+          <w:i/>
+        </w:rPr>
+      </w:pPr>
+      <w:r>
+        <w:rPr>
+          <w:i/>
+        </w:rPr>
+        <w:t>&gt;&gt;&gt; os.path.isdir("d:\\test")</w:t>
+      </w:r>
+    </w:p>
+    <w:p>
+      <w:pPr>
+        <w:rPr>
+          <w:i/>
+        </w:rPr>
+      </w:pPr>
+      <w:r>
+        <w:rPr>
+          <w:i/>
+        </w:rPr>
+        <w:t>True</w:t>
+      </w:r>
+    </w:p>
+    <w:p>
+      <w:pPr>
+        <w:rPr>
+          <w:i/>
+        </w:rPr>
+      </w:pPr>
+      <w:r>
+        <w:rPr>
+          <w:i/>
+        </w:rPr>
+        <w:t>&gt;&gt;&gt; os.path.isdir("d:\\test123")</w:t>
+      </w:r>
+    </w:p>
+    <w:p>
+      <w:pPr>
+        <w:rPr>
+          <w:i/>
+        </w:rPr>
+      </w:pPr>
+      <w:r>
+        <w:rPr>
+          <w:i/>
+        </w:rPr>
+        <w:t>False</w:t>
+      </w:r>
+    </w:p>
+    <w:p>
+      <w:pPr>
+        <w:rPr>
+          <w:i/>
+        </w:rPr>
+      </w:pPr>
+      <w:r>
+        <w:rPr>
+          <w:i/>
+        </w:rPr>
+        <w:t>&gt;&gt;&gt; os.path.isdir("d:\\test\\test.log")</w:t>
+      </w:r>
+    </w:p>
+    <w:p>
+      <w:pPr>
+        <w:rPr>
+          <w:i/>
+        </w:rPr>
+      </w:pPr>
+      <w:r>
+        <w:rPr>
+          <w:i/>
+        </w:rPr>
+        <w:t>False</w:t>
+      </w:r>
+    </w:p>
+    <w:p>
+      <w:pPr>
+        <w:rPr>
+          <w:rFonts w:hint="eastAsia"/>
+        </w:rPr>
+      </w:pPr>
+      <w:r>
+        <w:t>----------------------------------------------------------</w:t>
+      </w:r>
+    </w:p>
+    <w:p>
+      <w:r>
         <w:rPr>
           <w:rFonts w:hint="eastAsia"/>
         </w:rPr>
@@ -38649,61 +41429,2953 @@
     </w:p>
     <w:p>
       <w:r>
-        <w:rPr>
-          <w:rFonts w:hint="eastAsia"/>
-        </w:rPr>
-        <w:t>o</w:t>
-      </w:r>
-      <w:r>
-        <w:t>s.path.islink()</w:t>
-      </w:r>
-      <w:r>
-        <w:rPr>
-          <w:rFonts w:hint="eastAsia"/>
-        </w:rPr>
-        <w:t>：指定路径是否存在且为一个符号链接</w:t>
-      </w:r>
-    </w:p>
-    <w:p>
-      <w:r>
-        <w:rPr>
-          <w:rFonts w:hint="eastAsia"/>
-        </w:rPr>
-        <w:t>os</w:t>
-      </w:r>
-      <w:r>
-        <w:t>.path.ismount()</w:t>
-      </w:r>
-      <w:r>
-        <w:rPr>
-          <w:rFonts w:hint="eastAsia"/>
-        </w:rPr>
-        <w:t>：指定路径是否存在且为一个挂载点</w:t>
-      </w:r>
-    </w:p>
-    <w:p>
-      <w:r>
-        <w:rPr>
-          <w:rFonts w:hint="eastAsia"/>
-        </w:rPr>
-        <w:t>os.</w:t>
-      </w:r>
-      <w:r>
-        <w:t>path.samefile()</w:t>
-      </w:r>
-      <w:r>
-        <w:rPr>
-          <w:rFonts w:hint="eastAsia"/>
-        </w:rPr>
-        <w:t>：两个路径名是否指向同个文件</w:t>
-      </w:r>
-    </w:p>
-    <w:p>
-      <w:pPr>
-        <w:rPr>
-          <w:rFonts w:hint="eastAsia"/>
-        </w:rPr>
-      </w:pPr>
+        <w:t>---------------------------------------------------------</w:t>
+      </w:r>
+    </w:p>
+    <w:p>
+      <w:r>
+        <w:t>&gt;&gt;&gt; os.path.isfile("d:\\test\\test.log")</w:t>
+      </w:r>
+    </w:p>
+    <w:p>
+      <w:r>
+        <w:t>True</w:t>
+      </w:r>
+    </w:p>
+    <w:p>
+      <w:r>
+        <w:t>&gt;&gt;&gt; os.path.isfile("d:\\test\\test123.log")</w:t>
+      </w:r>
+    </w:p>
+    <w:p>
+      <w:r>
+        <w:t>False</w:t>
+      </w:r>
+    </w:p>
+    <w:p>
+      <w:r>
+        <w:t>&gt;&gt;&gt; os.path.isfile("d:\\test")</w:t>
+      </w:r>
+    </w:p>
+    <w:p>
+      <w:r>
+        <w:t>False</w:t>
+      </w:r>
+    </w:p>
+    <w:p>
+      <w:pPr>
+        <w:rPr>
+          <w:rFonts w:hint="eastAsia"/>
+        </w:rPr>
+      </w:pPr>
+      <w:r>
+        <w:t>------------------------------------------------------------</w:t>
+      </w:r>
+    </w:p>
+    <w:p>
+      <w:pPr>
+        <w:pStyle w:val="2"/>
+      </w:pPr>
+      <w:r>
+        <w:t>永久存储模块</w:t>
+      </w:r>
+    </w:p>
+    <w:p>
+      <w:r>
+        <w:t>可以把用户的数据归档保存起来供以后使用，大部分呢永久性存储模块是用来存储字符串数据的。</w:t>
+      </w:r>
+    </w:p>
+    <w:p>
+      <w:pPr>
+        <w:pStyle w:val="3"/>
+      </w:pPr>
+      <w:r>
+        <w:t>pickle</w:t>
+      </w:r>
+      <w:r>
+        <w:t>和</w:t>
+      </w:r>
+      <w:r>
+        <w:t>marshal</w:t>
+      </w:r>
+      <w:r>
+        <w:t>模块</w:t>
+      </w:r>
+    </w:p>
+    <w:p>
+      <w:pPr>
+        <w:rPr>
+          <w:rFonts w:hint="eastAsia"/>
+        </w:rPr>
+      </w:pPr>
+      <w:r>
+        <w:t>用来转换并储存</w:t>
+      </w:r>
+      <w:r>
+        <w:t>Python</w:t>
+      </w:r>
+      <w:r>
+        <w:t>对象，为保存和传输提供方便</w:t>
+      </w:r>
+    </w:p>
+    <w:p>
+      <w:r>
+        <w:t>marshal</w:t>
+      </w:r>
+      <w:r>
+        <w:t>只能处理简单的</w:t>
+      </w:r>
+      <w:r>
+        <w:t>Python</w:t>
+      </w:r>
+      <w:r>
+        <w:t>对象（数字、序列、映射，以及代码对象），而</w:t>
+      </w:r>
+      <w:r>
+        <w:t>pickle</w:t>
+      </w:r>
+      <w:r>
+        <w:t>还可以处理递归对象，被不同地方多次引用的对象，以及用户定义的类和实例，</w:t>
+      </w:r>
+      <w:r>
+        <w:t>pickle</w:t>
+      </w:r>
+      <w:r>
+        <w:t>还有一个增强的版本</w:t>
+      </w:r>
+      <w:r>
+        <w:t>cPickle</w:t>
+      </w:r>
+      <w:r>
+        <w:t>，使用</w:t>
+      </w:r>
+      <w:r>
+        <w:t>C</w:t>
+      </w:r>
+      <w:r>
+        <w:t>实现了相关的功能。</w:t>
+      </w:r>
+    </w:p>
+    <w:p>
+      <w:r>
+        <w:t>cPickle</w:t>
+      </w:r>
+      <w:r>
+        <w:t>模块中的两个主要函数：</w:t>
+      </w:r>
+      <w:r>
+        <w:t>dump</w:t>
+      </w:r>
+      <w:r>
+        <w:rPr>
+          <w:rFonts w:hint="eastAsia"/>
+        </w:rPr>
+        <w:t>(</w:t>
+      </w:r>
+      <w:r>
+        <w:t>)</w:t>
+      </w:r>
+      <w:r>
+        <w:t>和</w:t>
+      </w:r>
+      <w:r>
+        <w:t>load</w:t>
+      </w:r>
+      <w:r>
+        <w:rPr>
+          <w:rFonts w:hint="eastAsia"/>
+        </w:rPr>
+        <w:t>(</w:t>
+      </w:r>
+      <w:r>
+        <w:t>)</w:t>
+      </w:r>
+    </w:p>
+    <w:p>
+      <w:pPr>
+        <w:rPr>
+          <w:rFonts w:hint="eastAsia"/>
+        </w:rPr>
+      </w:pPr>
+      <w:r>
+        <w:t>dump()</w:t>
+      </w:r>
+      <w:r>
+        <w:t>接受一个文件句柄和一个数据对象作为参数，把数据对象以特定的格式保存到给定文件中</w:t>
+      </w:r>
+      <w:r>
+        <w:rPr>
+          <w:rFonts w:hint="eastAsia"/>
+        </w:rPr>
+        <w:t>；</w:t>
+      </w:r>
+    </w:p>
+    <w:p>
+      <w:pPr>
+        <w:rPr>
+          <w:rFonts w:hint="eastAsia"/>
+        </w:rPr>
+      </w:pPr>
+      <w:r>
+        <w:t>load()</w:t>
+      </w:r>
+      <w:r>
+        <w:t>从文件中</w:t>
+      </w:r>
+      <w:r>
+        <w:rPr>
+          <w:rFonts w:hint="eastAsia"/>
+        </w:rPr>
+        <w:t>取出已保存的对象。</w:t>
+      </w:r>
+    </w:p>
+    <w:p>
+      <w:r>
+        <w:t>-------------------------------------------</w:t>
+      </w:r>
+    </w:p>
+    <w:p>
+      <w:pPr>
+        <w:rPr>
+          <w:i/>
+        </w:rPr>
+      </w:pPr>
+      <w:r>
+        <w:rPr>
+          <w:i/>
+        </w:rPr>
+        <w:t>&gt;&gt;&gt; import cPickle</w:t>
+      </w:r>
+    </w:p>
+    <w:p>
+      <w:pPr>
+        <w:rPr>
+          <w:i/>
+        </w:rPr>
+      </w:pPr>
+      <w:r>
+        <w:rPr>
+          <w:i/>
+        </w:rPr>
+        <w:t>&gt;&gt;&gt; content = ["abc","python",123]</w:t>
+      </w:r>
+    </w:p>
+    <w:p>
+      <w:pPr>
+        <w:rPr>
+          <w:i/>
+        </w:rPr>
+      </w:pPr>
+      <w:r>
+        <w:rPr>
+          <w:i/>
+        </w:rPr>
+        <w:t>&gt;&gt;&gt; f = file("d:\\test\\test.data",'w')</w:t>
+      </w:r>
+    </w:p>
+    <w:p>
+      <w:pPr>
+        <w:rPr>
+          <w:i/>
+        </w:rPr>
+      </w:pPr>
+      <w:r>
+        <w:rPr>
+          <w:i/>
+        </w:rPr>
+        <w:t>&gt;&gt;&gt; cPickle.</w:t>
+      </w:r>
+      <w:r>
+        <w:rPr>
+          <w:b/>
+          <w:i/>
+        </w:rPr>
+        <w:t>dump</w:t>
+      </w:r>
+      <w:r>
+        <w:rPr>
+          <w:i/>
+        </w:rPr>
+        <w:t>(content,f)</w:t>
+      </w:r>
+    </w:p>
+    <w:p>
+      <w:pPr>
+        <w:rPr>
+          <w:i/>
+        </w:rPr>
+      </w:pPr>
+      <w:r>
+        <w:rPr>
+          <w:i/>
+        </w:rPr>
+        <w:t>&gt;&gt;&gt; f.close()</w:t>
+      </w:r>
+    </w:p>
+    <w:p>
+      <w:pPr>
+        <w:rPr>
+          <w:i/>
+        </w:rPr>
+      </w:pPr>
+      <w:r>
+        <w:rPr>
+          <w:i/>
+        </w:rPr>
+        <w:t>&gt;&gt;&gt; f = file("d:\\test\\test.data")</w:t>
+      </w:r>
+    </w:p>
+    <w:p>
+      <w:pPr>
+        <w:rPr>
+          <w:i/>
+        </w:rPr>
+      </w:pPr>
+      <w:r>
+        <w:rPr>
+          <w:i/>
+        </w:rPr>
+        <w:t>&gt;&gt;&gt; cc = cPickle.</w:t>
+      </w:r>
+      <w:r>
+        <w:rPr>
+          <w:b/>
+          <w:i/>
+        </w:rPr>
+        <w:t>load</w:t>
+      </w:r>
+      <w:r>
+        <w:rPr>
+          <w:i/>
+        </w:rPr>
+        <w:t>(f)</w:t>
+      </w:r>
+    </w:p>
+    <w:p>
+      <w:pPr>
+        <w:rPr>
+          <w:i/>
+        </w:rPr>
+      </w:pPr>
+      <w:r>
+        <w:rPr>
+          <w:i/>
+        </w:rPr>
+        <w:t>&gt;&gt;&gt; print cc</w:t>
+      </w:r>
+    </w:p>
+    <w:p>
+      <w:pPr>
+        <w:rPr>
+          <w:i/>
+        </w:rPr>
+      </w:pPr>
+      <w:r>
+        <w:rPr>
+          <w:i/>
+        </w:rPr>
+        <w:t>['abc', 'python', 123]</w:t>
+      </w:r>
+    </w:p>
+    <w:p>
+      <w:r>
+        <w:t>--------------------------------------------------</w:t>
+      </w:r>
+    </w:p>
+    <w:p>
+      <w:pPr>
+        <w:pStyle w:val="2"/>
+      </w:pPr>
+      <w:r>
+        <w:rPr>
+          <w:rFonts w:hint="eastAsia"/>
+        </w:rPr>
+        <w:t>相关模块</w:t>
+      </w:r>
+    </w:p>
+    <w:p>
+      <w:r>
+        <w:rPr>
+          <w:rFonts w:hint="eastAsia"/>
+        </w:rPr>
+        <w:t>文件相关模块：</w:t>
+      </w:r>
+    </w:p>
+    <w:p>
+      <w:r>
+        <w:rPr>
+          <w:rFonts w:hint="eastAsia"/>
+        </w:rPr>
+        <w:t>base</w:t>
+      </w:r>
+      <w:r>
+        <w:t>64</w:t>
+      </w:r>
+      <w:r>
+        <w:rPr>
+          <w:rFonts w:hint="eastAsia"/>
+        </w:rPr>
+        <w:t>：提供二进制字符串和文本字符串间的编码、</w:t>
+      </w:r>
+      <w:r>
+        <w:t>解码</w:t>
+      </w:r>
+      <w:r>
+        <w:rPr>
+          <w:rFonts w:hint="eastAsia"/>
+        </w:rPr>
+        <w:t>操作</w:t>
+      </w:r>
+    </w:p>
+    <w:p>
+      <w:r>
+        <w:rPr>
+          <w:rFonts w:hint="eastAsia"/>
+        </w:rPr>
+        <w:t>bin</w:t>
+      </w:r>
+      <w:r>
+        <w:t>ascii</w:t>
+      </w:r>
+      <w:r>
+        <w:rPr>
+          <w:rFonts w:hint="eastAsia"/>
+        </w:rPr>
+        <w:t>：提供二进制和</w:t>
+      </w:r>
+      <w:r>
+        <w:rPr>
+          <w:rFonts w:hint="eastAsia"/>
+        </w:rPr>
+        <w:t>ASCII</w:t>
+      </w:r>
+      <w:r>
+        <w:rPr>
+          <w:rFonts w:hint="eastAsia"/>
+        </w:rPr>
+        <w:t>编码的二进制字符串间的编码、解码操作</w:t>
+      </w:r>
+    </w:p>
+    <w:p>
+      <w:r>
+        <w:rPr>
+          <w:rFonts w:hint="eastAsia"/>
+        </w:rPr>
+        <w:t>bz</w:t>
+      </w:r>
+      <w:r>
+        <w:t>2</w:t>
+      </w:r>
+      <w:r>
+        <w:rPr>
+          <w:rFonts w:hint="eastAsia"/>
+        </w:rPr>
+        <w:t>：访问</w:t>
+      </w:r>
+      <w:r>
+        <w:rPr>
+          <w:rFonts w:hint="eastAsia"/>
+        </w:rPr>
+        <w:t>BZ</w:t>
+      </w:r>
+      <w:r>
+        <w:t>2</w:t>
+      </w:r>
+      <w:r>
+        <w:rPr>
+          <w:rFonts w:hint="eastAsia"/>
+        </w:rPr>
+        <w:t>格式的压缩文件</w:t>
+      </w:r>
+    </w:p>
+    <w:p>
+      <w:r>
+        <w:rPr>
+          <w:rFonts w:hint="eastAsia"/>
+        </w:rPr>
+        <w:t>csv</w:t>
+      </w:r>
+      <w:r>
+        <w:rPr>
+          <w:rFonts w:hint="eastAsia"/>
+        </w:rPr>
+        <w:t>：访问</w:t>
+      </w:r>
+      <w:r>
+        <w:rPr>
+          <w:rFonts w:hint="eastAsia"/>
+        </w:rPr>
+        <w:t>csv</w:t>
+      </w:r>
+      <w:r>
+        <w:rPr>
+          <w:rFonts w:hint="eastAsia"/>
+        </w:rPr>
+        <w:t>文件（逗号分隔文件</w:t>
+      </w:r>
+      <w:r>
+        <w:t>）</w:t>
+      </w:r>
+    </w:p>
+    <w:p>
+      <w:r>
+        <w:t>filecmp</w:t>
+      </w:r>
+      <w:r>
+        <w:rPr>
+          <w:rFonts w:hint="eastAsia"/>
+        </w:rPr>
+        <w:t>：用于比较目录和文件</w:t>
+      </w:r>
+    </w:p>
+    <w:p>
+      <w:r>
+        <w:rPr>
+          <w:rFonts w:hint="eastAsia"/>
+        </w:rPr>
+        <w:t>fileinput</w:t>
+      </w:r>
+      <w:r>
+        <w:rPr>
+          <w:rFonts w:hint="eastAsia"/>
+        </w:rPr>
+        <w:t>：提供多个文本文件的行迭代器</w:t>
+      </w:r>
+    </w:p>
+    <w:p>
+      <w:pPr>
+        <w:rPr>
+          <w:rFonts w:hint="eastAsia"/>
+        </w:rPr>
+      </w:pPr>
+      <w:r>
+        <w:rPr>
+          <w:rFonts w:hint="eastAsia"/>
+        </w:rPr>
+        <w:t>tarfile</w:t>
+      </w:r>
+      <w:r>
+        <w:rPr>
+          <w:rFonts w:hint="eastAsia"/>
+        </w:rPr>
+        <w:t>：读写</w:t>
+      </w:r>
+      <w:r>
+        <w:rPr>
+          <w:rFonts w:hint="eastAsia"/>
+        </w:rPr>
+        <w:t>TAR</w:t>
+      </w:r>
+      <w:r>
+        <w:rPr>
+          <w:rFonts w:hint="eastAsia"/>
+        </w:rPr>
+        <w:t>归档文件，支持压缩文件</w:t>
+      </w:r>
+    </w:p>
+    <w:p>
+      <w:pPr>
+        <w:rPr>
+          <w:rFonts w:hint="eastAsia"/>
+        </w:rPr>
+      </w:pPr>
+      <w:r>
+        <w:rPr>
+          <w:rFonts w:hint="eastAsia"/>
+        </w:rPr>
+        <w:t>zipfile</w:t>
+      </w:r>
+      <w:r>
+        <w:rPr>
+          <w:rFonts w:hint="eastAsia"/>
+        </w:rPr>
+        <w:t>：用于读取</w:t>
+      </w:r>
+      <w:r>
+        <w:rPr>
+          <w:rFonts w:hint="eastAsia"/>
+        </w:rPr>
+        <w:t>ZIP</w:t>
+      </w:r>
+      <w:r>
+        <w:rPr>
+          <w:rFonts w:hint="eastAsia"/>
+        </w:rPr>
+        <w:t>归档文件的工具</w:t>
+      </w:r>
+    </w:p>
+    <w:p>
+      <w:r>
+        <w:rPr>
+          <w:rFonts w:hint="eastAsia"/>
+        </w:rPr>
+        <w:t>gzip</w:t>
+      </w:r>
+      <w:r>
+        <w:t>/zlib</w:t>
+      </w:r>
+      <w:r>
+        <w:rPr>
+          <w:rFonts w:hint="eastAsia"/>
+        </w:rPr>
+        <w:t>：读写</w:t>
+      </w:r>
+      <w:r>
+        <w:rPr>
+          <w:rFonts w:hint="eastAsia"/>
+        </w:rPr>
+        <w:t>GNU</w:t>
+      </w:r>
+      <w:r>
+        <w:t xml:space="preserve"> zip</w:t>
+      </w:r>
+      <w:r>
+        <w:rPr>
+          <w:rFonts w:hint="eastAsia"/>
+        </w:rPr>
+        <w:t>（</w:t>
+      </w:r>
+      <w:r>
+        <w:rPr>
+          <w:rFonts w:hint="eastAsia"/>
+        </w:rPr>
+        <w:t>gzip</w:t>
+      </w:r>
+      <w:r>
+        <w:rPr>
+          <w:rFonts w:hint="eastAsia"/>
+        </w:rPr>
+        <w:t>）文件（压缩需</w:t>
+      </w:r>
+      <w:r>
+        <w:rPr>
+          <w:rFonts w:hint="eastAsia"/>
+        </w:rPr>
+        <w:t>zlib</w:t>
+      </w:r>
+      <w:r>
+        <w:rPr>
+          <w:rFonts w:hint="eastAsia"/>
+        </w:rPr>
+        <w:t>模块）</w:t>
+      </w:r>
+    </w:p>
+    <w:p>
+      <w:r>
+        <w:rPr>
+          <w:rFonts w:hint="eastAsia"/>
+        </w:rPr>
+        <w:t>shutil</w:t>
+      </w:r>
+      <w:r>
+        <w:rPr>
+          <w:rFonts w:hint="eastAsia"/>
+        </w:rPr>
+        <w:t>：提供高级的文件访问功能，包括复制文件，</w:t>
+      </w:r>
+      <w:r>
+        <w:t>复制</w:t>
+      </w:r>
+      <w:r>
+        <w:rPr>
+          <w:rFonts w:hint="eastAsia"/>
+        </w:rPr>
+        <w:t>文件的访问权限，递归地目录树复制等</w:t>
+      </w:r>
+    </w:p>
+    <w:p>
+      <w:pPr>
+        <w:pStyle w:val="1"/>
+      </w:pPr>
+      <w:r>
+        <w:rPr>
+          <w:rFonts w:hint="eastAsia"/>
+        </w:rPr>
+        <w:t>错误和异常</w:t>
+      </w:r>
+    </w:p>
+    <w:p>
+      <w:pPr>
+        <w:pStyle w:val="2"/>
+      </w:pPr>
+      <w:r>
+        <w:rPr>
+          <w:rFonts w:hint="eastAsia"/>
+        </w:rPr>
+        <w:t>什么是异常</w:t>
+      </w:r>
+    </w:p>
+    <w:p>
+      <w:pPr>
+        <w:pStyle w:val="3"/>
+      </w:pPr>
+      <w:r>
+        <w:rPr>
+          <w:rFonts w:hint="eastAsia"/>
+        </w:rPr>
+        <w:t>错误</w:t>
+      </w:r>
+    </w:p>
+    <w:p>
+      <w:pPr>
+        <w:ind w:firstLine="420"/>
+      </w:pPr>
+      <w:r>
+        <w:rPr>
+          <w:rFonts w:hint="eastAsia"/>
+        </w:rPr>
+        <w:t>错误是语法或逻辑上的，语法错误导致不能被解释器解释或编译器无法编译，这些错误必须在程序执行前纠正。逻辑错误是由于不完整或不合法的输入所致。</w:t>
+      </w:r>
+    </w:p>
+    <w:p>
+      <w:pPr>
+        <w:ind w:firstLine="420"/>
+      </w:pPr>
+      <w:r>
+        <w:rPr>
+          <w:rFonts w:hint="eastAsia"/>
+        </w:rPr>
+        <w:t>当</w:t>
+      </w:r>
+      <w:r>
+        <w:rPr>
+          <w:rFonts w:hint="eastAsia"/>
+        </w:rPr>
+        <w:t>python</w:t>
+      </w:r>
+      <w:r>
+        <w:rPr>
+          <w:rFonts w:hint="eastAsia"/>
+        </w:rPr>
+        <w:t>检测到一个错误时，解释器就会指出的当前流已经无法继续执行下去，这时候就出现了异常。</w:t>
+      </w:r>
+    </w:p>
+    <w:p>
+      <w:pPr>
+        <w:pStyle w:val="3"/>
+      </w:pPr>
+      <w:r>
+        <w:rPr>
+          <w:rFonts w:hint="eastAsia"/>
+        </w:rPr>
+        <w:t>异常</w:t>
+      </w:r>
+    </w:p>
+    <w:p>
+      <w:pPr>
+        <w:ind w:firstLine="420"/>
+      </w:pPr>
+      <w:r>
+        <w:rPr>
+          <w:rFonts w:hint="eastAsia"/>
+        </w:rPr>
+        <w:t>因程序出现了错误而在正常控制流以外采取的行为。这个行为分为两个阶段：引起异常发生的错误；检测（和采取可能的措施</w:t>
+      </w:r>
+      <w:r>
+        <w:t>）</w:t>
+      </w:r>
+      <w:r>
+        <w:rPr>
+          <w:rFonts w:hint="eastAsia"/>
+        </w:rPr>
+        <w:t>阶段。</w:t>
+      </w:r>
+    </w:p>
+    <w:p>
+      <w:pPr>
+        <w:ind w:firstLine="420"/>
+      </w:pPr>
+      <w:r>
+        <w:rPr>
+          <w:rFonts w:hint="eastAsia"/>
+        </w:rPr>
+        <w:t>引发和处理异常，</w:t>
+      </w:r>
+      <w:r>
+        <w:t>可以</w:t>
+      </w:r>
+      <w:r>
+        <w:rPr>
+          <w:rFonts w:hint="eastAsia"/>
+        </w:rPr>
+        <w:t>再错误发生时更直接地控制它们，有了运行时管理错误的能力，应用程序的健壮性会有很大的提高。</w:t>
+      </w:r>
+    </w:p>
+    <w:p>
+      <w:pPr>
+        <w:pStyle w:val="2"/>
+      </w:pPr>
+      <w:r>
+        <w:rPr>
+          <w:rFonts w:hint="eastAsia"/>
+        </w:rPr>
+        <w:t>Python</w:t>
+      </w:r>
+      <w:r>
+        <w:rPr>
+          <w:rFonts w:hint="eastAsia"/>
+        </w:rPr>
+        <w:t>中的异常</w:t>
+      </w:r>
+    </w:p>
+    <w:p>
+      <w:r>
+        <w:rPr>
+          <w:rFonts w:hint="eastAsia"/>
+        </w:rPr>
+        <w:t>Name</w:t>
+      </w:r>
+      <w:r>
+        <w:t>Error</w:t>
+      </w:r>
+      <w:r>
+        <w:rPr>
+          <w:rFonts w:hint="eastAsia"/>
+        </w:rPr>
+        <w:t>：尝试访问一个未定义的变量</w:t>
+      </w:r>
+    </w:p>
+    <w:p>
+      <w:r>
+        <w:rPr>
+          <w:rFonts w:hint="eastAsia"/>
+        </w:rPr>
+        <w:t>-</w:t>
+      </w:r>
+      <w:r>
+        <w:t>-----------------------------------------------</w:t>
+      </w:r>
+    </w:p>
+    <w:p>
+      <w:pPr>
+        <w:rPr>
+          <w:i/>
+        </w:rPr>
+      </w:pPr>
+      <w:r>
+        <w:rPr>
+          <w:i/>
+        </w:rPr>
+        <w:t>&gt;&gt;&gt; abc</w:t>
+      </w:r>
+    </w:p>
+    <w:p>
+      <w:pPr>
+        <w:rPr>
+          <w:i/>
+        </w:rPr>
+      </w:pPr>
+      <w:r>
+        <w:rPr>
+          <w:i/>
+        </w:rPr>
+        <w:t>Traceback (most recent call last):</w:t>
+      </w:r>
+    </w:p>
+    <w:p>
+      <w:pPr>
+        <w:rPr>
+          <w:i/>
+        </w:rPr>
+      </w:pPr>
+      <w:r>
+        <w:rPr>
+          <w:i/>
+        </w:rPr>
+        <w:t xml:space="preserve">  File "&lt;stdin&gt;", line 1, in &lt;module&gt;</w:t>
+      </w:r>
+    </w:p>
+    <w:p>
+      <w:pPr>
+        <w:rPr>
+          <w:i/>
+        </w:rPr>
+      </w:pPr>
+      <w:r>
+        <w:rPr>
+          <w:i/>
+        </w:rPr>
+        <w:t>NameError: name 'abc' is not defined</w:t>
+      </w:r>
+    </w:p>
+    <w:p>
+      <w:r>
+        <w:t>----------------------------------------------------</w:t>
+      </w:r>
+    </w:p>
+    <w:p>
+      <w:r>
+        <w:rPr>
+          <w:rFonts w:hint="eastAsia"/>
+        </w:rPr>
+        <w:t>ZeroDivisionError</w:t>
+      </w:r>
+      <w:r>
+        <w:rPr>
+          <w:rFonts w:hint="eastAsia"/>
+        </w:rPr>
+        <w:t>：除数为零</w:t>
+      </w:r>
+    </w:p>
+    <w:p>
+      <w:r>
+        <w:rPr>
+          <w:rFonts w:hint="eastAsia"/>
+        </w:rPr>
+        <w:t>-</w:t>
+      </w:r>
+      <w:r>
+        <w:t>-------------------------------------------</w:t>
+      </w:r>
+    </w:p>
+    <w:p>
+      <w:pPr>
+        <w:rPr>
+          <w:i/>
+        </w:rPr>
+      </w:pPr>
+      <w:r>
+        <w:rPr>
+          <w:i/>
+        </w:rPr>
+        <w:t>&gt;&gt;&gt; 1/0</w:t>
+      </w:r>
+    </w:p>
+    <w:p>
+      <w:pPr>
+        <w:rPr>
+          <w:i/>
+        </w:rPr>
+      </w:pPr>
+      <w:r>
+        <w:rPr>
+          <w:i/>
+        </w:rPr>
+        <w:t>Traceback (most recent call last):</w:t>
+      </w:r>
+    </w:p>
+    <w:p>
+      <w:pPr>
+        <w:rPr>
+          <w:i/>
+        </w:rPr>
+      </w:pPr>
+      <w:r>
+        <w:rPr>
+          <w:i/>
+        </w:rPr>
+        <w:t xml:space="preserve">  File "&lt;stdin&gt;", line 1, in &lt;module&gt;</w:t>
+      </w:r>
+    </w:p>
+    <w:p>
+      <w:pPr>
+        <w:rPr>
+          <w:i/>
+        </w:rPr>
+      </w:pPr>
+      <w:r>
+        <w:rPr>
+          <w:i/>
+        </w:rPr>
+        <w:t>ZeroDivisionError: integer division or modulo by zero</w:t>
+      </w:r>
+    </w:p>
+    <w:p>
+      <w:r>
+        <w:t>-------------------------------------------------</w:t>
+      </w:r>
+    </w:p>
+    <w:p>
+      <w:r>
+        <w:rPr>
+          <w:rFonts w:hint="eastAsia"/>
+        </w:rPr>
+        <w:t>SyntaxError</w:t>
+      </w:r>
+      <w:r>
+        <w:rPr>
+          <w:rFonts w:hint="eastAsia"/>
+        </w:rPr>
+        <w:t>：</w:t>
+      </w:r>
+      <w:r>
+        <w:t>语法</w:t>
+      </w:r>
+      <w:r>
+        <w:rPr>
+          <w:rFonts w:hint="eastAsia"/>
+        </w:rPr>
+        <w:t>错误</w:t>
+      </w:r>
+    </w:p>
+    <w:p>
+      <w:r>
+        <w:rPr>
+          <w:rFonts w:hint="eastAsia"/>
+        </w:rPr>
+        <w:t>是唯一不是在运行时发生的异常，</w:t>
+      </w:r>
+      <w:r>
+        <w:t>而是</w:t>
+      </w:r>
+      <w:r>
+        <w:rPr>
+          <w:rFonts w:hint="eastAsia"/>
+        </w:rPr>
+        <w:t>在编译时发生的。</w:t>
+      </w:r>
+    </w:p>
+    <w:p>
+      <w:r>
+        <w:rPr>
+          <w:rFonts w:hint="eastAsia"/>
+        </w:rPr>
+        <w:t>-</w:t>
+      </w:r>
+      <w:r>
+        <w:t>----------------------------------------------</w:t>
+      </w:r>
+    </w:p>
+    <w:p>
+      <w:pPr>
+        <w:rPr>
+          <w:i/>
+        </w:rPr>
+      </w:pPr>
+      <w:r>
+        <w:rPr>
+          <w:i/>
+        </w:rPr>
+        <w:t>&gt;&gt;&gt; for</w:t>
+      </w:r>
+    </w:p>
+    <w:p>
+      <w:pPr>
+        <w:rPr>
+          <w:i/>
+        </w:rPr>
+      </w:pPr>
+      <w:r>
+        <w:rPr>
+          <w:i/>
+        </w:rPr>
+        <w:t xml:space="preserve">  File "&lt;stdin&gt;", line 1</w:t>
+      </w:r>
+    </w:p>
+    <w:p>
+      <w:pPr>
+        <w:rPr>
+          <w:i/>
+        </w:rPr>
+      </w:pPr>
+      <w:r>
+        <w:rPr>
+          <w:i/>
+        </w:rPr>
+        <w:t xml:space="preserve">    for</w:t>
+      </w:r>
+    </w:p>
+    <w:p>
+      <w:pPr>
+        <w:rPr>
+          <w:i/>
+        </w:rPr>
+      </w:pPr>
+      <w:r>
+        <w:rPr>
+          <w:i/>
+        </w:rPr>
+        <w:t xml:space="preserve">      ^</w:t>
+      </w:r>
+    </w:p>
+    <w:p>
+      <w:pPr>
+        <w:rPr>
+          <w:rFonts w:hint="eastAsia"/>
+          <w:i/>
+        </w:rPr>
+      </w:pPr>
+      <w:r>
+        <w:rPr>
+          <w:i/>
+        </w:rPr>
+        <w:t>SyntaxError: invalid syntax</w:t>
+      </w:r>
+    </w:p>
+    <w:p>
+      <w:r>
+        <w:t>---------------------------------------------------</w:t>
+      </w:r>
+    </w:p>
+    <w:p>
+      <w:r>
+        <w:t>IndexError</w:t>
+      </w:r>
+      <w:r>
+        <w:rPr>
+          <w:rFonts w:hint="eastAsia"/>
+        </w:rPr>
+        <w:t>：索引超出序列范围</w:t>
+      </w:r>
+    </w:p>
+    <w:p>
+      <w:r>
+        <w:rPr>
+          <w:rFonts w:hint="eastAsia"/>
+        </w:rPr>
+        <w:t>-</w:t>
+      </w:r>
+      <w:r>
+        <w:t>---------------------------------------------------</w:t>
+      </w:r>
+    </w:p>
+    <w:p>
+      <w:pPr>
+        <w:rPr>
+          <w:i/>
+        </w:rPr>
+      </w:pPr>
+      <w:r>
+        <w:rPr>
+          <w:i/>
+        </w:rPr>
+        <w:t>&gt;&gt;&gt; a=[1,2]</w:t>
+      </w:r>
+    </w:p>
+    <w:p>
+      <w:pPr>
+        <w:rPr>
+          <w:i/>
+        </w:rPr>
+      </w:pPr>
+      <w:r>
+        <w:rPr>
+          <w:i/>
+        </w:rPr>
+        <w:t>&gt;&gt;&gt; a[3]</w:t>
+      </w:r>
+    </w:p>
+    <w:p>
+      <w:pPr>
+        <w:rPr>
+          <w:i/>
+        </w:rPr>
+      </w:pPr>
+      <w:r>
+        <w:rPr>
+          <w:i/>
+        </w:rPr>
+        <w:t>Traceback (most recent call last):</w:t>
+      </w:r>
+    </w:p>
+    <w:p>
+      <w:pPr>
+        <w:rPr>
+          <w:i/>
+        </w:rPr>
+      </w:pPr>
+      <w:r>
+        <w:rPr>
+          <w:i/>
+        </w:rPr>
+        <w:t xml:space="preserve">  File "&lt;stdin&gt;", line 1, in &lt;module&gt;</w:t>
+      </w:r>
+    </w:p>
+    <w:p>
+      <w:pPr>
+        <w:rPr>
+          <w:i/>
+        </w:rPr>
+      </w:pPr>
+      <w:r>
+        <w:rPr>
+          <w:i/>
+        </w:rPr>
+        <w:t>IndexError: list index out of range</w:t>
+      </w:r>
+    </w:p>
+    <w:p>
+      <w:r>
+        <w:t>---------------------------------------------------------</w:t>
+      </w:r>
+    </w:p>
+    <w:p>
+      <w:r>
+        <w:t>KeyError</w:t>
+      </w:r>
+      <w:r>
+        <w:rPr>
+          <w:rFonts w:hint="eastAsia"/>
+        </w:rPr>
+        <w:t>：请求一个不存在的字典关键字</w:t>
+      </w:r>
+    </w:p>
+    <w:p>
+      <w:r>
+        <w:rPr>
+          <w:rFonts w:hint="eastAsia"/>
+        </w:rPr>
+        <w:t>-</w:t>
+      </w:r>
+      <w:r>
+        <w:t>-----------------------------------------------------------</w:t>
+      </w:r>
+    </w:p>
+    <w:p>
+      <w:pPr>
+        <w:rPr>
+          <w:i/>
+        </w:rPr>
+      </w:pPr>
+      <w:r>
+        <w:rPr>
+          <w:i/>
+        </w:rPr>
+        <w:t>&gt;&gt;&gt; d={}</w:t>
+      </w:r>
+    </w:p>
+    <w:p>
+      <w:pPr>
+        <w:rPr>
+          <w:i/>
+        </w:rPr>
+      </w:pPr>
+      <w:r>
+        <w:rPr>
+          <w:i/>
+        </w:rPr>
+        <w:t>&gt;&gt;&gt; d[1]</w:t>
+      </w:r>
+    </w:p>
+    <w:p>
+      <w:pPr>
+        <w:rPr>
+          <w:i/>
+        </w:rPr>
+      </w:pPr>
+      <w:r>
+        <w:rPr>
+          <w:i/>
+        </w:rPr>
+        <w:t>Traceback (most recent call last):</w:t>
+      </w:r>
+    </w:p>
+    <w:p>
+      <w:pPr>
+        <w:rPr>
+          <w:i/>
+        </w:rPr>
+      </w:pPr>
+      <w:r>
+        <w:rPr>
+          <w:i/>
+        </w:rPr>
+        <w:t xml:space="preserve">  File "&lt;stdin&gt;", line 1, in &lt;module&gt;</w:t>
+      </w:r>
+    </w:p>
+    <w:p>
+      <w:pPr>
+        <w:rPr>
+          <w:i/>
+        </w:rPr>
+      </w:pPr>
+      <w:r>
+        <w:rPr>
+          <w:i/>
+        </w:rPr>
+        <w:t>KeyError: 1</w:t>
+      </w:r>
+    </w:p>
+    <w:p>
+      <w:r>
+        <w:t>----------------------------------------------------------</w:t>
+      </w:r>
+    </w:p>
+    <w:p>
+      <w:r>
+        <w:t>IOError</w:t>
+      </w:r>
+      <w:r>
+        <w:rPr>
+          <w:rFonts w:hint="eastAsia"/>
+        </w:rPr>
+        <w:t>：输入</w:t>
+      </w:r>
+      <w:r>
+        <w:rPr>
+          <w:rFonts w:hint="eastAsia"/>
+        </w:rPr>
+        <w:t>/</w:t>
+      </w:r>
+      <w:r>
+        <w:rPr>
+          <w:rFonts w:hint="eastAsia"/>
+        </w:rPr>
+        <w:t>输出错误</w:t>
+      </w:r>
+    </w:p>
+    <w:p>
+      <w:r>
+        <w:rPr>
+          <w:rFonts w:hint="eastAsia"/>
+        </w:rPr>
+        <w:t>-</w:t>
+      </w:r>
+      <w:r>
+        <w:t>---------------------------------------------------------</w:t>
+      </w:r>
+    </w:p>
+    <w:p>
+      <w:pPr>
+        <w:rPr>
+          <w:i/>
+        </w:rPr>
+      </w:pPr>
+      <w:r>
+        <w:rPr>
+          <w:i/>
+        </w:rPr>
+        <w:t>&gt;&gt;&gt; f = open("d:\\123")</w:t>
+      </w:r>
+    </w:p>
+    <w:p>
+      <w:pPr>
+        <w:rPr>
+          <w:i/>
+        </w:rPr>
+      </w:pPr>
+      <w:r>
+        <w:rPr>
+          <w:i/>
+        </w:rPr>
+        <w:t>Traceback (most recent call last):</w:t>
+      </w:r>
+    </w:p>
+    <w:p>
+      <w:pPr>
+        <w:rPr>
+          <w:i/>
+        </w:rPr>
+      </w:pPr>
+      <w:r>
+        <w:rPr>
+          <w:i/>
+        </w:rPr>
+        <w:t xml:space="preserve">  File "&lt;stdin&gt;", line 1, in &lt;module&gt;</w:t>
+      </w:r>
+    </w:p>
+    <w:p>
+      <w:pPr>
+        <w:rPr>
+          <w:i/>
+        </w:rPr>
+      </w:pPr>
+      <w:r>
+        <w:rPr>
+          <w:i/>
+        </w:rPr>
+        <w:t>IOError: [Errno 2] No such file or directory: 'd:\\123'</w:t>
+      </w:r>
+    </w:p>
+    <w:p>
+      <w:r>
+        <w:t>--------------------------------------------------------------</w:t>
+      </w:r>
+    </w:p>
+    <w:p>
+      <w:r>
+        <w:rPr>
+          <w:rFonts w:hint="eastAsia"/>
+        </w:rPr>
+        <w:t>AttributeError</w:t>
+      </w:r>
+      <w:r>
+        <w:rPr>
+          <w:rFonts w:hint="eastAsia"/>
+        </w:rPr>
+        <w:t>：尝试访问未知的对象属性</w:t>
+      </w:r>
+    </w:p>
+    <w:p>
+      <w:r>
+        <w:rPr>
+          <w:rFonts w:hint="eastAsia"/>
+        </w:rPr>
+        <w:t>-</w:t>
+      </w:r>
+      <w:r>
+        <w:t>------------------------------------------------------------</w:t>
+      </w:r>
+    </w:p>
+    <w:p>
+      <w:pPr>
+        <w:rPr>
+          <w:i/>
+        </w:rPr>
+      </w:pPr>
+      <w:r>
+        <w:rPr>
+          <w:i/>
+        </w:rPr>
+        <w:t>&gt;&gt;&gt; import os</w:t>
+      </w:r>
+    </w:p>
+    <w:p>
+      <w:pPr>
+        <w:rPr>
+          <w:i/>
+        </w:rPr>
+      </w:pPr>
+      <w:r>
+        <w:rPr>
+          <w:i/>
+        </w:rPr>
+        <w:t>&gt;&gt;&gt; os.hhh()</w:t>
+      </w:r>
+    </w:p>
+    <w:p>
+      <w:pPr>
+        <w:rPr>
+          <w:i/>
+        </w:rPr>
+      </w:pPr>
+      <w:r>
+        <w:rPr>
+          <w:i/>
+        </w:rPr>
+        <w:t>Traceback (most recent call last):</w:t>
+      </w:r>
+    </w:p>
+    <w:p>
+      <w:pPr>
+        <w:rPr>
+          <w:i/>
+        </w:rPr>
+      </w:pPr>
+      <w:r>
+        <w:rPr>
+          <w:i/>
+        </w:rPr>
+        <w:t xml:space="preserve">  File "&lt;stdin&gt;", line 1, in &lt;module&gt;</w:t>
+      </w:r>
+    </w:p>
+    <w:p>
+      <w:pPr>
+        <w:rPr>
+          <w:i/>
+        </w:rPr>
+      </w:pPr>
+      <w:r>
+        <w:rPr>
+          <w:i/>
+        </w:rPr>
+        <w:t>AttributeError: 'module' object has no attribute 'hhh'</w:t>
+      </w:r>
+    </w:p>
+    <w:p>
+      <w:r>
+        <w:t>------------------------------------------------------------------</w:t>
+      </w:r>
+    </w:p>
+    <w:p>
+      <w:r>
+        <w:t>TypeError</w:t>
+      </w:r>
+      <w:r>
+        <w:rPr>
+          <w:rFonts w:hint="eastAsia"/>
+        </w:rPr>
+        <w:t>：参数类型错误</w:t>
+      </w:r>
+    </w:p>
+    <w:p>
+      <w:r>
+        <w:rPr>
+          <w:rFonts w:hint="eastAsia"/>
+        </w:rPr>
+        <w:t>-</w:t>
+      </w:r>
+      <w:r>
+        <w:t>-----------------------------------------------------------</w:t>
+      </w:r>
+    </w:p>
+    <w:p>
+      <w:pPr>
+        <w:rPr>
+          <w:i/>
+        </w:rPr>
+      </w:pPr>
+      <w:r>
+        <w:rPr>
+          <w:i/>
+        </w:rPr>
+        <w:t>&gt;&gt;&gt; float([])</w:t>
+      </w:r>
+    </w:p>
+    <w:p>
+      <w:pPr>
+        <w:rPr>
+          <w:i/>
+        </w:rPr>
+      </w:pPr>
+      <w:r>
+        <w:rPr>
+          <w:i/>
+        </w:rPr>
+        <w:t>Traceback (most recent call last):</w:t>
+      </w:r>
+    </w:p>
+    <w:p>
+      <w:pPr>
+        <w:rPr>
+          <w:i/>
+        </w:rPr>
+      </w:pPr>
+      <w:r>
+        <w:rPr>
+          <w:i/>
+        </w:rPr>
+        <w:t xml:space="preserve">  File "&lt;stdin&gt;", line 1, in &lt;module&gt;</w:t>
+      </w:r>
+    </w:p>
+    <w:p>
+      <w:pPr>
+        <w:rPr>
+          <w:i/>
+        </w:rPr>
+      </w:pPr>
+      <w:r>
+        <w:rPr>
+          <w:i/>
+        </w:rPr>
+        <w:t>TypeError: float() argument must be a string or a number</w:t>
+      </w:r>
+    </w:p>
+    <w:p>
+      <w:pPr>
+        <w:rPr>
+          <w:rFonts w:hint="eastAsia"/>
+        </w:rPr>
+      </w:pPr>
+      <w:r>
+        <w:t>---------------------------------------------------------------</w:t>
+      </w:r>
+    </w:p>
+    <w:p>
+      <w:pPr>
+        <w:pStyle w:val="2"/>
+      </w:pPr>
+      <w:r>
+        <w:rPr>
+          <w:rFonts w:hint="eastAsia"/>
+        </w:rPr>
+        <w:t>检测和处理异常</w:t>
+      </w:r>
+    </w:p>
+    <w:p>
+      <w:pPr>
+        <w:ind w:firstLine="420"/>
+      </w:pPr>
+      <w:r>
+        <w:rPr>
+          <w:rFonts w:hint="eastAsia"/>
+        </w:rPr>
+        <w:t>异常可以通过</w:t>
+      </w:r>
+      <w:r>
+        <w:rPr>
+          <w:rFonts w:hint="eastAsia"/>
+        </w:rPr>
+        <w:t>try</w:t>
+      </w:r>
+      <w:r>
+        <w:rPr>
+          <w:rFonts w:hint="eastAsia"/>
+        </w:rPr>
+        <w:t>语句来检测。</w:t>
+      </w:r>
+      <w:r>
+        <w:t>任何</w:t>
+      </w:r>
+      <w:r>
+        <w:rPr>
+          <w:rFonts w:hint="eastAsia"/>
+        </w:rPr>
+        <w:t>在</w:t>
+      </w:r>
+      <w:r>
+        <w:rPr>
+          <w:rFonts w:hint="eastAsia"/>
+        </w:rPr>
+        <w:t>try</w:t>
+      </w:r>
+      <w:r>
+        <w:rPr>
+          <w:rFonts w:hint="eastAsia"/>
+        </w:rPr>
+        <w:t>语句块里的代码都会被监测，检查有无异常发生。</w:t>
+      </w:r>
+    </w:p>
+    <w:p>
+      <w:pPr>
+        <w:ind w:firstLine="420"/>
+      </w:pPr>
+      <w:r>
+        <w:rPr>
+          <w:rFonts w:hint="eastAsia"/>
+        </w:rPr>
+        <w:t>try</w:t>
+      </w:r>
+      <w:r>
+        <w:rPr>
+          <w:rFonts w:hint="eastAsia"/>
+        </w:rPr>
+        <w:t>语句有两种主要形式：</w:t>
+      </w:r>
+      <w:r>
+        <w:rPr>
+          <w:rFonts w:hint="eastAsia"/>
+        </w:rPr>
+        <w:t>try</w:t>
+      </w:r>
+      <w:r>
+        <w:t>-except</w:t>
+      </w:r>
+      <w:r>
+        <w:rPr>
+          <w:rFonts w:hint="eastAsia"/>
+        </w:rPr>
+        <w:t>和</w:t>
+      </w:r>
+      <w:r>
+        <w:rPr>
+          <w:rFonts w:hint="eastAsia"/>
+        </w:rPr>
+        <w:t>try</w:t>
+      </w:r>
+      <w:r>
+        <w:t>-finally</w:t>
+      </w:r>
+      <w:r>
+        <w:rPr>
+          <w:rFonts w:hint="eastAsia"/>
+        </w:rPr>
+        <w:t>。一个</w:t>
+      </w:r>
+      <w:r>
+        <w:rPr>
+          <w:rFonts w:hint="eastAsia"/>
+        </w:rPr>
+        <w:t>try</w:t>
+      </w:r>
+      <w:r>
+        <w:rPr>
+          <w:rFonts w:hint="eastAsia"/>
+        </w:rPr>
+        <w:t>语句可以对应一个或多个</w:t>
+      </w:r>
+      <w:r>
+        <w:rPr>
+          <w:rFonts w:hint="eastAsia"/>
+        </w:rPr>
+        <w:t>except</w:t>
+      </w:r>
+      <w:r>
+        <w:rPr>
+          <w:rFonts w:hint="eastAsia"/>
+        </w:rPr>
+        <w:t>子句，但只能对应一个</w:t>
+      </w:r>
+      <w:r>
+        <w:rPr>
+          <w:rFonts w:hint="eastAsia"/>
+        </w:rPr>
+        <w:t>finally</w:t>
+      </w:r>
+      <w:r>
+        <w:rPr>
+          <w:rFonts w:hint="eastAsia"/>
+        </w:rPr>
+        <w:t>子句，或是一个</w:t>
+      </w:r>
+      <w:r>
+        <w:rPr>
+          <w:rFonts w:hint="eastAsia"/>
+        </w:rPr>
+        <w:t>try</w:t>
+      </w:r>
+      <w:r>
+        <w:t>-except-finally</w:t>
+      </w:r>
+      <w:r>
+        <w:rPr>
+          <w:rFonts w:hint="eastAsia"/>
+        </w:rPr>
+        <w:t>复合语句。</w:t>
+      </w:r>
+    </w:p>
+    <w:p>
+      <w:r>
+        <w:t>try-except</w:t>
+      </w:r>
+      <w:r>
+        <w:rPr>
+          <w:rFonts w:hint="eastAsia"/>
+        </w:rPr>
+        <w:t>语句可以检测和处理异常，也可以添加一个</w:t>
+      </w:r>
+      <w:r>
+        <w:rPr>
+          <w:rFonts w:hint="eastAsia"/>
+        </w:rPr>
+        <w:t>else</w:t>
+      </w:r>
+      <w:r>
+        <w:rPr>
+          <w:rFonts w:hint="eastAsia"/>
+        </w:rPr>
+        <w:t>子句处理没有检测到异常的时候指定的代码；而</w:t>
+      </w:r>
+      <w:r>
+        <w:rPr>
+          <w:rFonts w:hint="eastAsia"/>
+        </w:rPr>
+        <w:t>try</w:t>
+      </w:r>
+      <w:r>
+        <w:t>-finally</w:t>
+      </w:r>
+      <w:r>
+        <w:rPr>
+          <w:rFonts w:hint="eastAsia"/>
+        </w:rPr>
+        <w:t>只检测异常并做一些必要的清除工作（无论有没有异常</w:t>
+      </w:r>
+      <w:r>
+        <w:t>）</w:t>
+      </w:r>
+      <w:r>
+        <w:rPr>
+          <w:rFonts w:hint="eastAsia"/>
+        </w:rPr>
+        <w:t>，没有任何异常处理设施。</w:t>
+      </w:r>
+    </w:p>
+    <w:p>
+      <w:pPr>
+        <w:pStyle w:val="2"/>
+      </w:pPr>
+      <w:r>
+        <w:rPr>
+          <w:rFonts w:hint="eastAsia"/>
+        </w:rPr>
+        <w:t>try</w:t>
+      </w:r>
+      <w:r>
+        <w:t>-except</w:t>
+      </w:r>
+      <w:r>
+        <w:rPr>
+          <w:rFonts w:hint="eastAsia"/>
+        </w:rPr>
+        <w:t>语句</w:t>
+      </w:r>
+    </w:p>
+    <w:p>
+      <w:r>
+        <w:rPr>
+          <w:rFonts w:hint="eastAsia"/>
+        </w:rPr>
+        <w:t>最常见的</w:t>
+      </w:r>
+      <w:r>
+        <w:rPr>
+          <w:rFonts w:hint="eastAsia"/>
+        </w:rPr>
+        <w:t>try</w:t>
+      </w:r>
+      <w:r>
+        <w:t>-except</w:t>
+      </w:r>
+      <w:r>
+        <w:rPr>
+          <w:rFonts w:hint="eastAsia"/>
+        </w:rPr>
+        <w:t>语句语法：</w:t>
+      </w:r>
+    </w:p>
+    <w:p>
+      <w:r>
+        <w:rPr>
+          <w:rFonts w:hint="eastAsia"/>
+        </w:rPr>
+        <w:t>try</w:t>
+      </w:r>
+      <w:r>
+        <w:t>:</w:t>
+      </w:r>
+    </w:p>
+    <w:p>
+      <w:pPr>
+        <w:ind w:firstLine="420"/>
+      </w:pPr>
+      <w:r>
+        <w:t>try_suite #</w:t>
+      </w:r>
+      <w:r>
+        <w:rPr>
+          <w:rFonts w:hint="eastAsia"/>
+        </w:rPr>
+        <w:t>监控这里的异常</w:t>
+      </w:r>
+    </w:p>
+    <w:p>
+      <w:r>
+        <w:rPr>
+          <w:rFonts w:hint="eastAsia"/>
+        </w:rPr>
+        <w:t>e</w:t>
+      </w:r>
+      <w:r>
+        <w:t>xcept Exception[, reason]:</w:t>
+      </w:r>
+    </w:p>
+    <w:p>
+      <w:pPr>
+        <w:ind w:firstLine="420"/>
+      </w:pPr>
+      <w:r>
+        <w:t>except_suite #</w:t>
+      </w:r>
+      <w:r>
+        <w:rPr>
+          <w:rFonts w:hint="eastAsia"/>
+        </w:rPr>
+        <w:t>异常处理代码</w:t>
+      </w:r>
+    </w:p>
+    <w:p>
+      <w:r>
+        <w:rPr>
+          <w:rFonts w:hint="eastAsia"/>
+        </w:rPr>
+        <w:t>-</w:t>
+      </w:r>
+      <w:r>
+        <w:t>---------------------------------------</w:t>
+      </w:r>
+    </w:p>
+    <w:p>
+      <w:pPr>
+        <w:rPr>
+          <w:i/>
+        </w:rPr>
+      </w:pPr>
+      <w:r>
+        <w:rPr>
+          <w:i/>
+        </w:rPr>
+        <w:t>&gt;&gt;&gt; try:</w:t>
+      </w:r>
+    </w:p>
+    <w:p>
+      <w:pPr>
+        <w:rPr>
+          <w:i/>
+        </w:rPr>
+      </w:pPr>
+      <w:r>
+        <w:rPr>
+          <w:i/>
+        </w:rPr>
+        <w:t>...     1/0</w:t>
+      </w:r>
+    </w:p>
+    <w:p>
+      <w:pPr>
+        <w:rPr>
+          <w:i/>
+        </w:rPr>
+      </w:pPr>
+      <w:r>
+        <w:rPr>
+          <w:i/>
+        </w:rPr>
+        <w:t>... except ZeroDivisionError,e:</w:t>
+      </w:r>
+    </w:p>
+    <w:p>
+      <w:pPr>
+        <w:rPr>
+          <w:i/>
+        </w:rPr>
+      </w:pPr>
+      <w:r>
+        <w:rPr>
+          <w:i/>
+        </w:rPr>
+        <w:t>...     print e</w:t>
+      </w:r>
+    </w:p>
+    <w:p>
+      <w:pPr>
+        <w:rPr>
+          <w:i/>
+        </w:rPr>
+      </w:pPr>
+      <w:r>
+        <w:rPr>
+          <w:i/>
+        </w:rPr>
+        <w:t>...</w:t>
+      </w:r>
+    </w:p>
+    <w:p>
+      <w:pPr>
+        <w:rPr>
+          <w:i/>
+        </w:rPr>
+      </w:pPr>
+      <w:r>
+        <w:rPr>
+          <w:i/>
+        </w:rPr>
+        <w:t>integer division or modulo by zero</w:t>
+      </w:r>
+    </w:p>
+    <w:p>
+      <w:r>
+        <w:t>--------------------------------------------</w:t>
+      </w:r>
+    </w:p>
+    <w:p>
+      <w:pPr>
+        <w:pStyle w:val="3"/>
+      </w:pPr>
+      <w:r>
+        <w:rPr>
+          <w:rFonts w:hint="eastAsia"/>
+        </w:rPr>
+        <w:t>带有多个</w:t>
+      </w:r>
+      <w:r>
+        <w:rPr>
+          <w:rFonts w:hint="eastAsia"/>
+        </w:rPr>
+        <w:t>except</w:t>
+      </w:r>
+      <w:r>
+        <w:rPr>
+          <w:rFonts w:hint="eastAsia"/>
+        </w:rPr>
+        <w:t>的</w:t>
+      </w:r>
+      <w:r>
+        <w:rPr>
+          <w:rFonts w:hint="eastAsia"/>
+        </w:rPr>
+        <w:t>try</w:t>
+      </w:r>
+      <w:r>
+        <w:rPr>
+          <w:rFonts w:hint="eastAsia"/>
+        </w:rPr>
+        <w:t>语句</w:t>
+      </w:r>
+    </w:p>
+    <w:p>
+      <w:r>
+        <w:rPr>
+          <w:rFonts w:hint="eastAsia"/>
+        </w:rPr>
+        <w:t>语法：</w:t>
+      </w:r>
+    </w:p>
+    <w:p>
+      <w:r>
+        <w:rPr>
+          <w:rFonts w:hint="eastAsia"/>
+        </w:rPr>
+        <w:t>except</w:t>
+      </w:r>
+      <w:r>
+        <w:t xml:space="preserve"> Exception1[, reason1]:</w:t>
+      </w:r>
+    </w:p>
+    <w:p>
+      <w:pPr>
+        <w:ind w:firstLine="420"/>
+      </w:pPr>
+      <w:r>
+        <w:t>suite_for_exception_Exception1</w:t>
+      </w:r>
+    </w:p>
+    <w:p>
+      <w:r>
+        <w:t>except Exception2</w:t>
+      </w:r>
+      <w:r>
+        <w:rPr>
+          <w:rFonts w:hint="eastAsia"/>
+        </w:rPr>
+        <w:t>[</w:t>
+      </w:r>
+      <w:r>
+        <w:t>, reason2</w:t>
+      </w:r>
+      <w:r>
+        <w:rPr>
+          <w:rFonts w:hint="eastAsia"/>
+        </w:rPr>
+        <w:t>]</w:t>
+      </w:r>
+      <w:r>
+        <w:t>:</w:t>
+      </w:r>
+    </w:p>
+    <w:p>
+      <w:pPr>
+        <w:ind w:firstLine="420"/>
+      </w:pPr>
+      <w:r>
+        <w:t>suite_for_exception_Exception1</w:t>
+      </w:r>
+    </w:p>
+    <w:p>
+      <w:pPr>
+        <w:ind w:firstLine="420"/>
+      </w:pPr>
+      <w:r>
+        <w:t>.</w:t>
+      </w:r>
+    </w:p>
+    <w:p>
+      <w:pPr>
+        <w:ind w:firstLine="420"/>
+      </w:pPr>
+      <w:r>
+        <w:t>.</w:t>
+      </w:r>
+    </w:p>
+    <w:p>
+      <w:r>
+        <w:rPr>
+          <w:rFonts w:hint="eastAsia"/>
+        </w:rPr>
+        <w:t>若检测到指定异常，则跳转到指定的异常处理代码块。</w:t>
+      </w:r>
+    </w:p>
+    <w:p>
+      <w:r>
+        <w:rPr>
+          <w:rFonts w:hint="eastAsia"/>
+        </w:rPr>
+        <w:t>-</w:t>
+      </w:r>
+      <w:r>
+        <w:t>---------------------------------------</w:t>
+      </w:r>
+    </w:p>
+    <w:p>
+      <w:pPr>
+        <w:rPr>
+          <w:i/>
+        </w:rPr>
+      </w:pPr>
+      <w:r>
+        <w:rPr>
+          <w:i/>
+        </w:rPr>
+        <w:t>&gt;&gt;&gt; def safe_float(obj):</w:t>
+      </w:r>
+    </w:p>
+    <w:p>
+      <w:pPr>
+        <w:rPr>
+          <w:i/>
+        </w:rPr>
+      </w:pPr>
+      <w:r>
+        <w:rPr>
+          <w:i/>
+        </w:rPr>
+        <w:t>...     try:</w:t>
+      </w:r>
+    </w:p>
+    <w:p>
+      <w:pPr>
+        <w:rPr>
+          <w:i/>
+        </w:rPr>
+      </w:pPr>
+      <w:r>
+        <w:rPr>
+          <w:i/>
+        </w:rPr>
+        <w:t>...         retval = float(obj)</w:t>
+      </w:r>
+    </w:p>
+    <w:p>
+      <w:pPr>
+        <w:rPr>
+          <w:i/>
+        </w:rPr>
+      </w:pPr>
+      <w:r>
+        <w:rPr>
+          <w:i/>
+        </w:rPr>
+        <w:t>...     except ValueError:</w:t>
+      </w:r>
+    </w:p>
+    <w:p>
+      <w:pPr>
+        <w:rPr>
+          <w:i/>
+        </w:rPr>
+      </w:pPr>
+      <w:r>
+        <w:rPr>
+          <w:i/>
+        </w:rPr>
+        <w:t>...         retval = "ValueError!"</w:t>
+      </w:r>
+    </w:p>
+    <w:p>
+      <w:pPr>
+        <w:rPr>
+          <w:i/>
+        </w:rPr>
+      </w:pPr>
+      <w:r>
+        <w:rPr>
+          <w:i/>
+        </w:rPr>
+        <w:t>...     except TypeError:</w:t>
+      </w:r>
+    </w:p>
+    <w:p>
+      <w:pPr>
+        <w:rPr>
+          <w:i/>
+        </w:rPr>
+      </w:pPr>
+      <w:r>
+        <w:rPr>
+          <w:i/>
+        </w:rPr>
+        <w:t>...         retval = "TypeError!"</w:t>
+      </w:r>
+    </w:p>
+    <w:p>
+      <w:pPr>
+        <w:rPr>
+          <w:i/>
+        </w:rPr>
+      </w:pPr>
+      <w:r>
+        <w:rPr>
+          <w:i/>
+        </w:rPr>
+        <w:t>...     return retval</w:t>
+      </w:r>
+    </w:p>
+    <w:p>
+      <w:pPr>
+        <w:rPr>
+          <w:i/>
+        </w:rPr>
+      </w:pPr>
+      <w:r>
+        <w:rPr>
+          <w:i/>
+        </w:rPr>
+        <w:t>...</w:t>
+      </w:r>
+    </w:p>
+    <w:p>
+      <w:pPr>
+        <w:rPr>
+          <w:i/>
+        </w:rPr>
+      </w:pPr>
+      <w:r>
+        <w:rPr>
+          <w:i/>
+        </w:rPr>
+        <w:t>&gt;&gt;&gt; safe_float('a')</w:t>
+      </w:r>
+    </w:p>
+    <w:p>
+      <w:pPr>
+        <w:rPr>
+          <w:i/>
+        </w:rPr>
+      </w:pPr>
+      <w:r>
+        <w:rPr>
+          <w:i/>
+        </w:rPr>
+        <w:t>'ValueError!'</w:t>
+      </w:r>
+    </w:p>
+    <w:p>
+      <w:pPr>
+        <w:rPr>
+          <w:i/>
+        </w:rPr>
+      </w:pPr>
+      <w:r>
+        <w:rPr>
+          <w:i/>
+        </w:rPr>
+        <w:t>&gt;&gt;&gt; safe_float([])</w:t>
+      </w:r>
+    </w:p>
+    <w:p>
+      <w:pPr>
+        <w:rPr>
+          <w:i/>
+        </w:rPr>
+      </w:pPr>
+      <w:r>
+        <w:rPr>
+          <w:i/>
+        </w:rPr>
+        <w:t>'TypeError!'</w:t>
+      </w:r>
+    </w:p>
+    <w:p>
+      <w:r>
+        <w:t>-------------------------------------------</w:t>
+      </w:r>
+    </w:p>
+    <w:p>
+      <w:pPr>
+        <w:pStyle w:val="3"/>
+      </w:pPr>
+      <w:r>
+        <w:rPr>
+          <w:rFonts w:hint="eastAsia"/>
+        </w:rPr>
+        <w:t>处理多个异常的</w:t>
+      </w:r>
+      <w:r>
+        <w:rPr>
+          <w:rFonts w:hint="eastAsia"/>
+        </w:rPr>
+        <w:t>except</w:t>
+      </w:r>
+      <w:r>
+        <w:rPr>
+          <w:rFonts w:hint="eastAsia"/>
+        </w:rPr>
+        <w:t>语句</w:t>
+      </w:r>
+    </w:p>
+    <w:p>
+      <w:r>
+        <w:rPr>
+          <w:rFonts w:hint="eastAsia"/>
+        </w:rPr>
+        <w:t>一个</w:t>
+      </w:r>
+      <w:r>
+        <w:rPr>
+          <w:rFonts w:hint="eastAsia"/>
+        </w:rPr>
+        <w:t>except</w:t>
+      </w:r>
+      <w:r>
+        <w:rPr>
+          <w:rFonts w:hint="eastAsia"/>
+        </w:rPr>
+        <w:t>子句里处理多个异常，要求异常被放在一个元组里：</w:t>
+      </w:r>
+    </w:p>
+    <w:p>
+      <w:r>
+        <w:t xml:space="preserve">except </w:t>
+      </w:r>
+      <w:r>
+        <w:rPr>
+          <w:rFonts w:hint="eastAsia"/>
+        </w:rPr>
+        <w:t>(</w:t>
+      </w:r>
+      <w:r>
+        <w:t>Exc1[, Exc2[, ... ExcN]]</w:t>
+      </w:r>
+      <w:r>
+        <w:rPr>
+          <w:rFonts w:hint="eastAsia"/>
+        </w:rPr>
+        <w:t>)</w:t>
+      </w:r>
+      <w:r>
+        <w:t>[, reason]:</w:t>
+      </w:r>
+    </w:p>
+    <w:p>
+      <w:pPr>
+        <w:ind w:firstLine="420"/>
+      </w:pPr>
+      <w:r>
+        <w:t>suite_for_Exc1_to_ExcN</w:t>
+      </w:r>
+    </w:p>
+    <w:p>
+      <w:r>
+        <w:t>--------------------------------------------</w:t>
+      </w:r>
+    </w:p>
+    <w:p>
+      <w:pPr>
+        <w:rPr>
+          <w:i/>
+        </w:rPr>
+      </w:pPr>
+      <w:r>
+        <w:rPr>
+          <w:i/>
+        </w:rPr>
+        <w:t>&gt;&gt;&gt; def safe_float(obj):</w:t>
+      </w:r>
+    </w:p>
+    <w:p>
+      <w:pPr>
+        <w:rPr>
+          <w:i/>
+        </w:rPr>
+      </w:pPr>
+      <w:r>
+        <w:rPr>
+          <w:i/>
+        </w:rPr>
+        <w:t>...     try:</w:t>
+      </w:r>
+    </w:p>
+    <w:p>
+      <w:pPr>
+        <w:rPr>
+          <w:i/>
+        </w:rPr>
+      </w:pPr>
+      <w:r>
+        <w:rPr>
+          <w:i/>
+        </w:rPr>
+        <w:t>...         retval = float(obj)</w:t>
+      </w:r>
+    </w:p>
+    <w:p>
+      <w:pPr>
+        <w:rPr>
+          <w:i/>
+        </w:rPr>
+      </w:pPr>
+      <w:r>
+        <w:rPr>
+          <w:i/>
+        </w:rPr>
+        <w:t>...     except (ValueError, TypeError):</w:t>
+      </w:r>
+    </w:p>
+    <w:p>
+      <w:pPr>
+        <w:rPr>
+          <w:i/>
+        </w:rPr>
+      </w:pPr>
+      <w:r>
+        <w:rPr>
+          <w:i/>
+        </w:rPr>
+        <w:t>...         retval = "argument must be a number or numeric string"</w:t>
+      </w:r>
+    </w:p>
+    <w:p>
+      <w:pPr>
+        <w:rPr>
+          <w:i/>
+        </w:rPr>
+      </w:pPr>
+      <w:r>
+        <w:rPr>
+          <w:i/>
+        </w:rPr>
+        <w:t>...     return retval</w:t>
+      </w:r>
+    </w:p>
+    <w:p>
+      <w:pPr>
+        <w:rPr>
+          <w:i/>
+        </w:rPr>
+      </w:pPr>
+      <w:r>
+        <w:rPr>
+          <w:i/>
+        </w:rPr>
+        <w:t>...</w:t>
+      </w:r>
+    </w:p>
+    <w:p>
+      <w:pPr>
+        <w:rPr>
+          <w:i/>
+        </w:rPr>
+      </w:pPr>
+      <w:r>
+        <w:rPr>
+          <w:i/>
+        </w:rPr>
+        <w:t>&gt;&gt;&gt; safe_float('a')</w:t>
+      </w:r>
+    </w:p>
+    <w:p>
+      <w:pPr>
+        <w:rPr>
+          <w:i/>
+        </w:rPr>
+      </w:pPr>
+      <w:r>
+        <w:rPr>
+          <w:i/>
+        </w:rPr>
+        <w:t>'argument must be a number or numeric string'</w:t>
+      </w:r>
+    </w:p>
+    <w:p>
+      <w:pPr>
+        <w:rPr>
+          <w:i/>
+        </w:rPr>
+      </w:pPr>
+      <w:r>
+        <w:rPr>
+          <w:i/>
+        </w:rPr>
+        <w:t>&gt;&gt;&gt; safe_float([])</w:t>
+      </w:r>
+    </w:p>
+    <w:p>
+      <w:pPr>
+        <w:rPr>
+          <w:i/>
+        </w:rPr>
+      </w:pPr>
+      <w:r>
+        <w:rPr>
+          <w:i/>
+        </w:rPr>
+        <w:t>'argument must be a number or numeric string'</w:t>
+      </w:r>
+    </w:p>
+    <w:p>
+      <w:pPr>
+        <w:rPr>
+          <w:i/>
+        </w:rPr>
+      </w:pPr>
+      <w:r>
+        <w:rPr>
+          <w:i/>
+        </w:rPr>
+        <w:t>&gt;&gt;&gt; safe_float('123')</w:t>
+      </w:r>
+    </w:p>
+    <w:p>
+      <w:pPr>
+        <w:rPr>
+          <w:i/>
+        </w:rPr>
+      </w:pPr>
+      <w:r>
+        <w:rPr>
+          <w:i/>
+        </w:rPr>
+        <w:t>123.0</w:t>
+      </w:r>
+    </w:p>
+    <w:p>
+      <w:pPr>
+        <w:rPr>
+          <w:i/>
+        </w:rPr>
+      </w:pPr>
+      <w:r>
+        <w:rPr>
+          <w:i/>
+        </w:rPr>
+        <w:t>&gt;&gt;&gt; safe_float(123)</w:t>
+      </w:r>
+    </w:p>
+    <w:p>
+      <w:pPr>
+        <w:rPr>
+          <w:i/>
+        </w:rPr>
+      </w:pPr>
+      <w:r>
+        <w:rPr>
+          <w:i/>
+        </w:rPr>
+        <w:t>123.0</w:t>
+      </w:r>
+    </w:p>
+    <w:p>
+      <w:r>
+        <w:t>---------------------------------------------------</w:t>
+      </w:r>
+    </w:p>
+    <w:p>
+      <w:pPr>
+        <w:pStyle w:val="3"/>
+      </w:pPr>
+      <w:r>
+        <w:rPr>
+          <w:rFonts w:hint="eastAsia"/>
+        </w:rPr>
+        <w:t>捕获所有异常</w:t>
+      </w:r>
+    </w:p>
+    <w:p>
+      <w:pPr>
+        <w:rPr>
+          <w:rFonts w:hint="eastAsia"/>
+        </w:rPr>
+      </w:pPr>
+      <w:r>
+        <w:rPr>
+          <w:rFonts w:hint="eastAsia"/>
+        </w:rPr>
+        <w:t>语法一：（其中</w:t>
+      </w:r>
+      <w:r>
+        <w:rPr>
+          <w:rFonts w:hint="eastAsia"/>
+        </w:rPr>
+        <w:t>e</w:t>
+      </w:r>
+      <w:r>
+        <w:rPr>
+          <w:rFonts w:hint="eastAsia"/>
+        </w:rPr>
+        <w:t>是</w:t>
+      </w:r>
+      <w:r>
+        <w:rPr>
+          <w:rFonts w:hint="eastAsia"/>
+        </w:rPr>
+        <w:t>Exception</w:t>
+      </w:r>
+      <w:r>
+        <w:rPr>
+          <w:rFonts w:hint="eastAsia"/>
+        </w:rPr>
+        <w:t>异常类的实例</w:t>
+      </w:r>
+      <w:r>
+        <w:t>）</w:t>
+      </w:r>
+    </w:p>
+    <w:p>
+      <w:r>
+        <w:rPr>
+          <w:rFonts w:hint="eastAsia"/>
+        </w:rPr>
+        <w:t>try</w:t>
+      </w:r>
+      <w:r>
+        <w:t>:</w:t>
+      </w:r>
+    </w:p>
+    <w:p>
+      <w:pPr>
+        <w:ind w:firstLine="420"/>
+      </w:pPr>
+      <w:r>
+        <w:t>...</w:t>
+      </w:r>
+    </w:p>
+    <w:p>
+      <w:r>
+        <w:t>except Exception,e:</w:t>
+      </w:r>
+    </w:p>
+    <w:p>
+      <w:pPr>
+        <w:ind w:firstLine="420"/>
+      </w:pPr>
+      <w:r>
+        <w:t>...</w:t>
+      </w:r>
+    </w:p>
+    <w:p>
+      <w:r>
+        <w:rPr>
+          <w:rFonts w:hint="eastAsia"/>
+        </w:rPr>
+        <w:t>语法二：</w:t>
+      </w:r>
+      <w:r>
+        <w:rPr>
+          <w:rFonts w:hint="eastAsia"/>
+        </w:rPr>
+        <w:t>(</w:t>
+      </w:r>
+      <w:r>
+        <w:rPr>
+          <w:rFonts w:hint="eastAsia"/>
+        </w:rPr>
+        <w:t>不推荐，</w:t>
+      </w:r>
+      <w:r>
+        <w:t>因为</w:t>
+      </w:r>
+      <w:r>
+        <w:rPr>
+          <w:rFonts w:hint="eastAsia"/>
+        </w:rPr>
+        <w:t>这种方法不会给我们任何关于可能发生的错误信息</w:t>
+      </w:r>
+      <w:r>
+        <w:rPr>
+          <w:rFonts w:hint="eastAsia"/>
+        </w:rPr>
+        <w:t>)</w:t>
+      </w:r>
+    </w:p>
+    <w:p>
+      <w:r>
+        <w:rPr>
+          <w:rFonts w:hint="eastAsia"/>
+        </w:rPr>
+        <w:t>try</w:t>
+      </w:r>
+      <w:r>
+        <w:t>:</w:t>
+      </w:r>
+    </w:p>
+    <w:p>
+      <w:pPr>
+        <w:ind w:firstLine="420"/>
+      </w:pPr>
+      <w:r>
+        <w:t>....</w:t>
+      </w:r>
+    </w:p>
+    <w:p>
+      <w:r>
+        <w:t>except:</w:t>
+      </w:r>
+    </w:p>
+    <w:p>
+      <w:pPr>
+        <w:ind w:firstLine="420"/>
+      </w:pPr>
+      <w:r>
+        <w:t>....</w:t>
+      </w:r>
+    </w:p>
+    <w:p>
+      <w:pPr>
+        <w:pStyle w:val="3"/>
+      </w:pPr>
+      <w:r>
+        <w:rPr>
+          <w:rFonts w:hint="eastAsia"/>
+        </w:rPr>
+        <w:t>else</w:t>
+      </w:r>
+      <w:r>
+        <w:rPr>
+          <w:rFonts w:hint="eastAsia"/>
+        </w:rPr>
+        <w:t>子句</w:t>
+      </w:r>
+    </w:p>
+    <w:p>
+      <w:r>
+        <w:rPr>
+          <w:rFonts w:hint="eastAsia"/>
+        </w:rPr>
+        <w:t>在</w:t>
+      </w:r>
+      <w:r>
+        <w:rPr>
+          <w:rFonts w:hint="eastAsia"/>
+        </w:rPr>
+        <w:t>try</w:t>
+      </w:r>
+      <w:r>
+        <w:rPr>
+          <w:rFonts w:hint="eastAsia"/>
+        </w:rPr>
+        <w:t>范围中没有异常被检测到时，执行</w:t>
+      </w:r>
+      <w:r>
+        <w:rPr>
+          <w:rFonts w:hint="eastAsia"/>
+        </w:rPr>
+        <w:t>else</w:t>
+      </w:r>
+      <w:r>
+        <w:rPr>
+          <w:rFonts w:hint="eastAsia"/>
+        </w:rPr>
+        <w:t>子句</w:t>
+      </w:r>
+    </w:p>
+    <w:p>
+      <w:pPr>
+        <w:rPr>
+          <w:rFonts w:hint="eastAsia"/>
+        </w:rPr>
+      </w:pPr>
+      <w:r>
+        <w:rPr>
+          <w:rFonts w:hint="eastAsia"/>
+        </w:rPr>
+        <w:t>try:</w:t>
+      </w:r>
+    </w:p>
+    <w:p>
+      <w:pPr>
+        <w:ind w:firstLine="420"/>
+      </w:pPr>
+      <w:r>
+        <w:t>...</w:t>
+      </w:r>
+    </w:p>
+    <w:p>
+      <w:r>
+        <w:t>except:</w:t>
+      </w:r>
+    </w:p>
+    <w:p>
+      <w:pPr>
+        <w:ind w:firstLine="420"/>
+      </w:pPr>
+      <w:r>
+        <w:t>...</w:t>
+      </w:r>
+    </w:p>
+    <w:p>
+      <w:r>
+        <w:t>else:</w:t>
+      </w:r>
+    </w:p>
+    <w:p>
+      <w:pPr>
+        <w:ind w:firstLine="420"/>
+      </w:pPr>
+      <w:r>
+        <w:t>...</w:t>
+      </w:r>
+    </w:p>
+    <w:p>
+      <w:pPr>
+        <w:pStyle w:val="3"/>
+      </w:pPr>
+      <w:r>
+        <w:t>finally</w:t>
+      </w:r>
+      <w:r>
+        <w:rPr>
+          <w:rFonts w:hint="eastAsia"/>
+        </w:rPr>
+        <w:t>子句</w:t>
+      </w:r>
+    </w:p>
+    <w:p>
+      <w:r>
+        <w:rPr>
+          <w:rFonts w:hint="eastAsia"/>
+        </w:rPr>
+        <w:t>finally</w:t>
+      </w:r>
+      <w:r>
+        <w:rPr>
+          <w:rFonts w:hint="eastAsia"/>
+        </w:rPr>
+        <w:t>子句无论异常是否发生，是否捕捉都会执行</w:t>
+      </w:r>
+      <w:r>
+        <w:rPr>
+          <w:rFonts w:hint="eastAsia"/>
+        </w:rPr>
+        <w:t>finally</w:t>
+      </w:r>
+      <w:r>
+        <w:rPr>
+          <w:rFonts w:hint="eastAsia"/>
+        </w:rPr>
+        <w:t>子句。</w:t>
+      </w:r>
+    </w:p>
+    <w:p>
+      <w:pPr>
+        <w:rPr>
+          <w:rFonts w:hint="eastAsia"/>
+        </w:rPr>
+      </w:pPr>
+      <w:r>
+        <w:rPr>
+          <w:rFonts w:hint="eastAsia"/>
+        </w:rPr>
+        <w:t>try:</w:t>
+      </w:r>
+    </w:p>
+    <w:p>
+      <w:pPr>
+        <w:ind w:firstLine="420"/>
+      </w:pPr>
+      <w:r>
+        <w:t>...</w:t>
+      </w:r>
+    </w:p>
+    <w:p>
+      <w:r>
+        <w:t>except:</w:t>
+      </w:r>
+    </w:p>
+    <w:p>
+      <w:pPr>
+        <w:ind w:firstLine="420"/>
+      </w:pPr>
+      <w:r>
+        <w:t>...</w:t>
+      </w:r>
+    </w:p>
+    <w:p>
+      <w:r>
+        <w:t>finally</w:t>
+      </w:r>
+      <w:r>
+        <w:t>:</w:t>
+      </w:r>
+    </w:p>
+    <w:p>
+      <w:pPr>
+        <w:ind w:firstLine="420"/>
+      </w:pPr>
+      <w:r>
+        <w:t>...</w:t>
+      </w:r>
+    </w:p>
+    <w:p>
+      <w:pPr>
+        <w:pStyle w:val="3"/>
+      </w:pPr>
+      <w:r>
+        <w:rPr>
+          <w:rFonts w:hint="eastAsia"/>
+        </w:rPr>
+        <w:t>try</w:t>
+      </w:r>
+      <w:r>
+        <w:t>-finally</w:t>
+      </w:r>
+      <w:r>
+        <w:rPr>
+          <w:rFonts w:hint="eastAsia"/>
+        </w:rPr>
+        <w:t>语句</w:t>
+      </w:r>
+    </w:p>
+    <w:p>
+      <w:pPr>
+        <w:rPr>
+          <w:rFonts w:hint="eastAsia"/>
+        </w:rPr>
+      </w:pPr>
+      <w:r>
+        <w:rPr>
+          <w:rFonts w:hint="eastAsia"/>
+        </w:rPr>
+        <w:t>try:</w:t>
+      </w:r>
+    </w:p>
+    <w:p>
+      <w:pPr>
+        <w:ind w:firstLine="420"/>
+      </w:pPr>
+      <w:r>
+        <w:t>try_suite</w:t>
+      </w:r>
+    </w:p>
+    <w:p>
+      <w:r>
+        <w:t>finally:</w:t>
+      </w:r>
+    </w:p>
+    <w:p>
+      <w:pPr>
+        <w:ind w:firstLine="420"/>
+        <w:rPr>
+          <w:rFonts w:hint="eastAsia"/>
+        </w:rPr>
+      </w:pPr>
+      <w:r>
+        <w:t>finally_suite #</w:t>
+      </w:r>
+      <w:r>
+        <w:rPr>
+          <w:rFonts w:hint="eastAsia"/>
+        </w:rPr>
+        <w:t>无论如何都执行</w:t>
+      </w:r>
+    </w:p>
+    <w:p>
+      <w:pPr>
+        <w:rPr>
+          <w:rFonts w:hint="eastAsia"/>
+        </w:rPr>
+      </w:pPr>
+      <w:r>
+        <w:rPr>
+          <w:rFonts w:hint="eastAsia"/>
+        </w:rPr>
+        <w:t>当</w:t>
+      </w:r>
+      <w:r>
+        <w:rPr>
+          <w:rFonts w:hint="eastAsia"/>
+        </w:rPr>
+        <w:t>try</w:t>
+      </w:r>
+      <w:r>
+        <w:rPr>
+          <w:rFonts w:hint="eastAsia"/>
+        </w:rPr>
+        <w:t>范围中发生一个异常时，会立即跳转到</w:t>
+      </w:r>
+      <w:r>
+        <w:rPr>
+          <w:rFonts w:hint="eastAsia"/>
+        </w:rPr>
+        <w:t>finally</w:t>
+      </w:r>
+      <w:r>
+        <w:rPr>
+          <w:rFonts w:hint="eastAsia"/>
+        </w:rPr>
+        <w:t>语句段，当</w:t>
+      </w:r>
+      <w:r>
+        <w:rPr>
+          <w:rFonts w:hint="eastAsia"/>
+        </w:rPr>
+        <w:t>finally</w:t>
+      </w:r>
+      <w:r>
+        <w:rPr>
+          <w:rFonts w:hint="eastAsia"/>
+        </w:rPr>
+        <w:t>中的所有代码都执行完毕后，会继续向上一层引发异常。</w:t>
+      </w:r>
     </w:p>
     <w:sectPr>
       <w:pgSz w:w="11906" w:h="16838"/>
@@ -41127,6 +46799,39 @@
       <w:szCs w:val="18"/>
     </w:rPr>
   </w:style>
+  <w:style w:type="character" w:styleId="aa">
+    <w:name w:val="Subtle Reference"/>
+    <w:basedOn w:val="a0"/>
+    <w:uiPriority w:val="31"/>
+    <w:qFormat/>
+    <w:rsid w:val="005A29F5"/>
+    <w:rPr>
+      <w:smallCaps/>
+      <w:color w:val="5A5A5A" w:themeColor="text1" w:themeTint="A5"/>
+    </w:rPr>
+  </w:style>
+  <w:style w:type="character" w:styleId="ab">
+    <w:name w:val="Subtle Emphasis"/>
+    <w:basedOn w:val="a0"/>
+    <w:uiPriority w:val="19"/>
+    <w:qFormat/>
+    <w:rsid w:val="005A29F5"/>
+    <w:rPr>
+      <w:i/>
+      <w:iCs/>
+      <w:color w:val="404040" w:themeColor="text1" w:themeTint="BF"/>
+    </w:rPr>
+  </w:style>
+  <w:style w:type="paragraph" w:styleId="ac">
+    <w:name w:val="No Spacing"/>
+    <w:uiPriority w:val="1"/>
+    <w:qFormat/>
+    <w:rsid w:val="005A29F5"/>
+    <w:pPr>
+      <w:widowControl w:val="0"/>
+      <w:jc w:val="both"/>
+    </w:pPr>
+  </w:style>
 </w:styles>
 </file>
 
@@ -41389,4 +47094,16 @@
     </a:ext>
   </a:extLst>
 </a:theme>
+</file>
+
+<file path=customXml/item1.xml><?xml version="1.0" encoding="utf-8"?>
+<b:Sources xmlns:b="http://schemas.openxmlformats.org/officeDocument/2006/bibliography" xmlns="http://schemas.openxmlformats.org/officeDocument/2006/bibliography" SelectedStyle="\APASixthEditionOfficeOnline.xsl" StyleName="APA" Version="6"/>
+</file>
+
+<file path=customXml/itemProps1.xml><?xml version="1.0" encoding="utf-8"?>
+<ds:datastoreItem xmlns:ds="http://schemas.openxmlformats.org/officeDocument/2006/customXml" ds:itemID="{CB3A1F08-6595-4515-BE0E-14A36341355A}">
+  <ds:schemaRefs>
+    <ds:schemaRef ds:uri="http://schemas.openxmlformats.org/officeDocument/2006/bibliography"/>
+  </ds:schemaRefs>
+</ds:datastoreItem>
 </file>
--- a/ReadingNotes/Python核心编程-笔记.docx
+++ b/ReadingNotes/Python核心编程-笔记.docx
@@ -38861,7 +38861,6 @@
       <w:pPr>
         <w:rPr>
           <w:rStyle w:val="ab"/>
-          <w:rFonts w:hint="eastAsia"/>
           <w:i w:val="0"/>
         </w:rPr>
       </w:pPr>
@@ -39738,7 +39737,6 @@
       <w:pPr>
         <w:rPr>
           <w:rStyle w:val="ab"/>
-          <w:rFonts w:hint="eastAsia"/>
           <w:i w:val="0"/>
         </w:rPr>
       </w:pPr>
@@ -39818,7 +39816,6 @@
       <w:pPr>
         <w:rPr>
           <w:rStyle w:val="ab"/>
-          <w:rFonts w:hint="eastAsia"/>
           <w:i w:val="0"/>
         </w:rPr>
       </w:pPr>
@@ -40010,7 +40007,6 @@
       <w:pPr>
         <w:rPr>
           <w:rStyle w:val="ab"/>
-          <w:rFonts w:hint="eastAsia"/>
           <w:i w:val="0"/>
         </w:rPr>
       </w:pPr>
@@ -40171,7 +40167,6 @@
       <w:pPr>
         <w:rPr>
           <w:rStyle w:val="ab"/>
-          <w:rFonts w:hint="eastAsia"/>
           <w:i w:val="0"/>
         </w:rPr>
       </w:pPr>
@@ -40210,7 +40205,6 @@
       <w:pPr>
         <w:rPr>
           <w:rStyle w:val="ab"/>
-          <w:rFonts w:hint="eastAsia"/>
           <w:i w:val="0"/>
         </w:rPr>
       </w:pPr>
@@ -40306,13 +40300,7 @@
         <w:rPr>
           <w:rStyle w:val="ab"/>
         </w:rPr>
-        <w:t xml:space="preserve">&gt;&gt;&gt; </w:t>
-      </w:r>
-      <w:r>
-        <w:rPr>
-          <w:rStyle w:val="ab"/>
-        </w:rPr>
-        <w:t>os.removedirs("d:\\test\\test1\\test11\\test111")</w:t>
+        <w:t>&gt;&gt;&gt; os.removedirs("d:\\test\\test1\\test11\\test111")</w:t>
       </w:r>
     </w:p>
     <w:p>
@@ -40334,7 +40322,6 @@
       <w:pPr>
         <w:rPr>
           <w:rStyle w:val="ab"/>
-          <w:rFonts w:hint="eastAsia"/>
           <w:i w:val="0"/>
         </w:rPr>
       </w:pPr>
@@ -40428,11 +40415,6 @@
       </w:r>
     </w:p>
     <w:p>
-      <w:pPr>
-        <w:rPr>
-          <w:rFonts w:hint="eastAsia"/>
-        </w:rPr>
-      </w:pPr>
       <w:r>
         <w:t>---------------------------------------------</w:t>
       </w:r>
@@ -40501,11 +40483,6 @@
       </w:r>
     </w:p>
     <w:p>
-      <w:pPr>
-        <w:rPr>
-          <w:rFonts w:hint="eastAsia"/>
-        </w:rPr>
-      </w:pPr>
       <w:r>
         <w:t>------------------------------------------------------</w:t>
       </w:r>
@@ -40565,11 +40542,6 @@
       </w:r>
     </w:p>
     <w:p>
-      <w:pPr>
-        <w:rPr>
-          <w:rFonts w:hint="eastAsia"/>
-        </w:rPr>
-      </w:pPr>
       <w:r>
         <w:t>----------------------------------------------------</w:t>
       </w:r>
@@ -40650,21 +40622,11 @@
       </w:r>
     </w:p>
     <w:p>
-      <w:pPr>
-        <w:rPr>
-          <w:rFonts w:hint="eastAsia"/>
-        </w:rPr>
-      </w:pPr>
       <w:r>
         <w:t>-------------------------------------------------------</w:t>
       </w:r>
     </w:p>
     <w:p>
-      <w:pPr>
-        <w:rPr>
-          <w:rFonts w:hint="eastAsia"/>
-        </w:rPr>
-      </w:pPr>
       <w:r>
         <w:rPr>
           <w:rFonts w:hint="eastAsia"/>
@@ -40737,21 +40699,11 @@
       </w:r>
     </w:p>
     <w:p>
-      <w:pPr>
-        <w:rPr>
-          <w:rFonts w:hint="eastAsia"/>
-        </w:rPr>
-      </w:pPr>
       <w:r>
         <w:t>-----------------------------------------------------------</w:t>
       </w:r>
     </w:p>
     <w:p>
-      <w:pPr>
-        <w:rPr>
-          <w:rFonts w:hint="eastAsia"/>
-        </w:rPr>
-      </w:pPr>
       <w:r>
         <w:rPr>
           <w:rFonts w:hint="eastAsia"/>
@@ -40808,11 +40760,6 @@
       </w:r>
     </w:p>
     <w:p>
-      <w:pPr>
-        <w:rPr>
-          <w:rFonts w:hint="eastAsia"/>
-        </w:rPr>
-      </w:pPr>
       <w:r>
         <w:t>----------------------------------------------------------------</w:t>
       </w:r>
@@ -41028,11 +40975,6 @@
       </w:r>
     </w:p>
     <w:p>
-      <w:pPr>
-        <w:rPr>
-          <w:rFonts w:hint="eastAsia"/>
-        </w:rPr>
-      </w:pPr>
       <w:r>
         <w:t>-----------------------------------------------------------------</w:t>
       </w:r>
@@ -41181,11 +41123,6 @@
       </w:r>
     </w:p>
     <w:p>
-      <w:pPr>
-        <w:rPr>
-          <w:rFonts w:hint="eastAsia"/>
-        </w:rPr>
-      </w:pPr>
       <w:r>
         <w:t>----------------------------------------------------</w:t>
       </w:r>
@@ -41291,11 +41228,6 @@
       </w:r>
     </w:p>
     <w:p>
-      <w:pPr>
-        <w:rPr>
-          <w:rFonts w:hint="eastAsia"/>
-        </w:rPr>
-      </w:pPr>
       <w:r>
         <w:t>------------------------------------------------------</w:t>
       </w:r>
@@ -41401,11 +41333,6 @@
       </w:r>
     </w:p>
     <w:p>
-      <w:pPr>
-        <w:rPr>
-          <w:rFonts w:hint="eastAsia"/>
-        </w:rPr>
-      </w:pPr>
       <w:r>
         <w:t>----------------------------------------------------------</w:t>
       </w:r>
@@ -41463,11 +41390,6 @@
       </w:r>
     </w:p>
     <w:p>
-      <w:pPr>
-        <w:rPr>
-          <w:rFonts w:hint="eastAsia"/>
-        </w:rPr>
-      </w:pPr>
       <w:r>
         <w:t>------------------------------------------------------------</w:t>
       </w:r>
@@ -41503,11 +41425,6 @@
       </w:r>
     </w:p>
     <w:p>
-      <w:pPr>
-        <w:rPr>
-          <w:rFonts w:hint="eastAsia"/>
-        </w:rPr>
-      </w:pPr>
       <w:r>
         <w:t>用来转换并储存</w:t>
       </w:r>
@@ -41592,11 +41509,6 @@
       </w:r>
     </w:p>
     <w:p>
-      <w:pPr>
-        <w:rPr>
-          <w:rFonts w:hint="eastAsia"/>
-        </w:rPr>
-      </w:pPr>
       <w:r>
         <w:t>dump()</w:t>
       </w:r>
@@ -41611,11 +41523,6 @@
       </w:r>
     </w:p>
     <w:p>
-      <w:pPr>
-        <w:rPr>
-          <w:rFonts w:hint="eastAsia"/>
-        </w:rPr>
-      </w:pPr>
       <w:r>
         <w:t>load()</w:t>
       </w:r>
@@ -41943,11 +41850,6 @@
       </w:r>
     </w:p>
     <w:p>
-      <w:pPr>
-        <w:rPr>
-          <w:rFonts w:hint="eastAsia"/>
-        </w:rPr>
-      </w:pPr>
       <w:r>
         <w:rPr>
           <w:rFonts w:hint="eastAsia"/>
@@ -41974,11 +41876,6 @@
       </w:r>
     </w:p>
     <w:p>
-      <w:pPr>
-        <w:rPr>
-          <w:rFonts w:hint="eastAsia"/>
-        </w:rPr>
-      </w:pPr>
       <w:r>
         <w:rPr>
           <w:rFonts w:hint="eastAsia"/>
@@ -42491,7 +42388,6 @@
     <w:p>
       <w:pPr>
         <w:rPr>
-          <w:rFonts w:hint="eastAsia"/>
           <w:i/>
         </w:rPr>
       </w:pPr>
@@ -42952,11 +42848,6 @@
       </w:r>
     </w:p>
     <w:p>
-      <w:pPr>
-        <w:rPr>
-          <w:rFonts w:hint="eastAsia"/>
-        </w:rPr>
-      </w:pPr>
       <w:r>
         <w:t>---------------------------------------------------------------</w:t>
       </w:r>
@@ -43941,11 +43832,6 @@
       </w:r>
     </w:p>
     <w:p>
-      <w:pPr>
-        <w:rPr>
-          <w:rFonts w:hint="eastAsia"/>
-        </w:rPr>
-      </w:pPr>
       <w:r>
         <w:rPr>
           <w:rFonts w:hint="eastAsia"/>
@@ -44129,11 +44015,6 @@
       </w:r>
     </w:p>
     <w:p>
-      <w:pPr>
-        <w:rPr>
-          <w:rFonts w:hint="eastAsia"/>
-        </w:rPr>
-      </w:pPr>
       <w:r>
         <w:rPr>
           <w:rFonts w:hint="eastAsia"/>
@@ -44216,11 +44097,6 @@
       </w:r>
     </w:p>
     <w:p>
-      <w:pPr>
-        <w:rPr>
-          <w:rFonts w:hint="eastAsia"/>
-        </w:rPr>
-      </w:pPr>
       <w:r>
         <w:rPr>
           <w:rFonts w:hint="eastAsia"/>
@@ -44251,18 +44127,432 @@
     </w:p>
     <w:p>
       <w:r>
+        <w:t>else:</w:t>
+      </w:r>
+    </w:p>
+    <w:p>
+      <w:r>
+        <w:t xml:space="preserve">    …</w:t>
+      </w:r>
+    </w:p>
+    <w:p>
+      <w:r>
+        <w:t>finally:</w:t>
+      </w:r>
+    </w:p>
+    <w:p>
+      <w:pPr>
+        <w:ind w:firstLine="420"/>
+        <w:rPr>
+          <w:rFonts w:hint="eastAsia"/>
+        </w:rPr>
+      </w:pPr>
+      <w:r>
+        <w:t>...</w:t>
+      </w:r>
+    </w:p>
+    <w:p>
+      <w:pPr>
+        <w:pStyle w:val="3"/>
+      </w:pPr>
+      <w:r>
+        <w:rPr>
+          <w:rFonts w:hint="eastAsia"/>
+        </w:rPr>
+        <w:t>try</w:t>
+      </w:r>
+      <w:r>
+        <w:t>-finally</w:t>
+      </w:r>
+      <w:r>
+        <w:rPr>
+          <w:rFonts w:hint="eastAsia"/>
+        </w:rPr>
+        <w:t>语句</w:t>
+      </w:r>
+    </w:p>
+    <w:p>
+      <w:r>
+        <w:rPr>
+          <w:rFonts w:hint="eastAsia"/>
+        </w:rPr>
+        <w:t>try:</w:t>
+      </w:r>
+    </w:p>
+    <w:p>
+      <w:pPr>
+        <w:ind w:firstLine="420"/>
+      </w:pPr>
+      <w:r>
+        <w:t>try_suite</w:t>
+      </w:r>
+    </w:p>
+    <w:p>
+      <w:r>
+        <w:t>finally:</w:t>
+      </w:r>
+    </w:p>
+    <w:p>
+      <w:pPr>
+        <w:ind w:firstLine="420"/>
+      </w:pPr>
+      <w:r>
+        <w:t>finally_suite #</w:t>
+      </w:r>
+      <w:r>
+        <w:rPr>
+          <w:rFonts w:hint="eastAsia"/>
+        </w:rPr>
+        <w:t>无论如何都执行</w:t>
+      </w:r>
+    </w:p>
+    <w:p>
+      <w:r>
+        <w:rPr>
+          <w:rFonts w:hint="eastAsia"/>
+        </w:rPr>
+        <w:t>当</w:t>
+      </w:r>
+      <w:r>
+        <w:rPr>
+          <w:rFonts w:hint="eastAsia"/>
+        </w:rPr>
+        <w:t>try</w:t>
+      </w:r>
+      <w:r>
+        <w:rPr>
+          <w:rFonts w:hint="eastAsia"/>
+        </w:rPr>
+        <w:t>范围中发生一个异常时，会立即跳转到</w:t>
+      </w:r>
+      <w:r>
+        <w:rPr>
+          <w:rFonts w:hint="eastAsia"/>
+        </w:rPr>
         <w:t>finally</w:t>
       </w:r>
       <w:r>
-        <w:t>:</w:t>
-      </w:r>
-    </w:p>
-    <w:p>
-      <w:pPr>
-        <w:ind w:firstLine="420"/>
-      </w:pPr>
-      <w:r>
-        <w:t>...</w:t>
+        <w:rPr>
+          <w:rFonts w:hint="eastAsia"/>
+        </w:rPr>
+        <w:t>语句段，当</w:t>
+      </w:r>
+      <w:r>
+        <w:rPr>
+          <w:rFonts w:hint="eastAsia"/>
+        </w:rPr>
+        <w:t>finally</w:t>
+      </w:r>
+      <w:r>
+        <w:rPr>
+          <w:rFonts w:hint="eastAsia"/>
+        </w:rPr>
+        <w:t>中的所有代码都执行完毕后，会继续向上一层引发异常。</w:t>
+      </w:r>
+    </w:p>
+    <w:p>
+      <w:r>
+        <w:rPr>
+          <w:rFonts w:hint="eastAsia"/>
+        </w:rPr>
+        <w:t>-----</w:t>
+      </w:r>
+      <w:r>
+        <w:t>--------------------------------------------</w:t>
+      </w:r>
+    </w:p>
+    <w:p>
+      <w:pPr>
+        <w:rPr>
+          <w:i/>
+        </w:rPr>
+      </w:pPr>
+      <w:r>
+        <w:rPr>
+          <w:i/>
+        </w:rPr>
+        <w:t xml:space="preserve">    try:</w:t>
+      </w:r>
+    </w:p>
+    <w:p>
+      <w:pPr>
+        <w:rPr>
+          <w:i/>
+        </w:rPr>
+      </w:pPr>
+      <w:r>
+        <w:rPr>
+          <w:i/>
+        </w:rPr>
+        <w:t xml:space="preserve">        fp = open("d:\\test\\test.log",'r')</w:t>
+      </w:r>
+    </w:p>
+    <w:p>
+      <w:pPr>
+        <w:rPr>
+          <w:i/>
+        </w:rPr>
+      </w:pPr>
+      <w:r>
+        <w:rPr>
+          <w:i/>
+        </w:rPr>
+        <w:t xml:space="preserve">        content = fp.readlines()</w:t>
+      </w:r>
+    </w:p>
+    <w:p>
+      <w:pPr>
+        <w:rPr>
+          <w:i/>
+        </w:rPr>
+      </w:pPr>
+      <w:r>
+        <w:rPr>
+          <w:i/>
+        </w:rPr>
+        <w:t xml:space="preserve">    except IOError:</w:t>
+      </w:r>
+    </w:p>
+    <w:p>
+      <w:pPr>
+        <w:rPr>
+          <w:i/>
+        </w:rPr>
+      </w:pPr>
+      <w:r>
+        <w:rPr>
+          <w:i/>
+        </w:rPr>
+        <w:t xml:space="preserve">        print "IOError!"</w:t>
+      </w:r>
+    </w:p>
+    <w:p>
+      <w:pPr>
+        <w:rPr>
+          <w:i/>
+        </w:rPr>
+      </w:pPr>
+      <w:r>
+        <w:rPr>
+          <w:i/>
+        </w:rPr>
+        <w:t xml:space="preserve">    finally:</w:t>
+      </w:r>
+    </w:p>
+    <w:p>
+      <w:pPr>
+        <w:rPr>
+          <w:rFonts w:hint="eastAsia"/>
+          <w:i/>
+        </w:rPr>
+      </w:pPr>
+      <w:r>
+        <w:rPr>
+          <w:rFonts w:hint="eastAsia"/>
+          <w:i/>
+        </w:rPr>
+        <w:t xml:space="preserve">        # </w:t>
+      </w:r>
+      <w:r>
+        <w:rPr>
+          <w:rFonts w:hint="eastAsia"/>
+          <w:i/>
+        </w:rPr>
+        <w:t>检测某个变量是否有定义的三种方法：</w:t>
+      </w:r>
+    </w:p>
+    <w:p>
+      <w:pPr>
+        <w:rPr>
+          <w:i/>
+        </w:rPr>
+      </w:pPr>
+      <w:r>
+        <w:rPr>
+          <w:i/>
+        </w:rPr>
+        <w:t xml:space="preserve">        if vars().has_key('fp'):</w:t>
+      </w:r>
+    </w:p>
+    <w:p>
+      <w:pPr>
+        <w:rPr>
+          <w:i/>
+        </w:rPr>
+      </w:pPr>
+      <w:r>
+        <w:rPr>
+          <w:i/>
+        </w:rPr>
+        <w:t>#         if 'fp' in dir():</w:t>
+      </w:r>
+    </w:p>
+    <w:p>
+      <w:pPr>
+        <w:rPr>
+          <w:i/>
+        </w:rPr>
+      </w:pPr>
+      <w:r>
+        <w:rPr>
+          <w:i/>
+        </w:rPr>
+        <w:t>#         if 'fp' in locals().keys():</w:t>
+      </w:r>
+    </w:p>
+    <w:p>
+      <w:pPr>
+        <w:rPr>
+          <w:i/>
+        </w:rPr>
+      </w:pPr>
+      <w:r>
+        <w:rPr>
+          <w:i/>
+        </w:rPr>
+        <w:t xml:space="preserve">            print "finally!"</w:t>
+      </w:r>
+    </w:p>
+    <w:p>
+      <w:pPr>
+        <w:rPr>
+          <w:i/>
+        </w:rPr>
+      </w:pPr>
+      <w:r>
+        <w:rPr>
+          <w:i/>
+        </w:rPr>
+        <w:t xml:space="preserve">            fp.close()</w:t>
+      </w:r>
+    </w:p>
+    <w:p>
+      <w:r>
+        <w:t>---------------------------------------------</w:t>
+      </w:r>
+    </w:p>
+    <w:p>
+      <w:pPr>
+        <w:pStyle w:val="1"/>
+      </w:pPr>
+      <w:r>
+        <w:rPr>
+          <w:rFonts w:hint="eastAsia"/>
+        </w:rPr>
+        <w:t>检测某个变量是否有定义的三种方法：</w:t>
+      </w:r>
+    </w:p>
+    <w:p>
+      <w:pPr>
+        <w:pStyle w:val="a6"/>
+        <w:numPr>
+          <w:ilvl w:val="0"/>
+          <w:numId w:val="18"/>
+        </w:numPr>
+        <w:ind w:firstLineChars="0"/>
+      </w:pPr>
+      <w:r>
+        <w:rPr>
+          <w:rFonts w:hint="eastAsia"/>
+        </w:rPr>
+        <w:t>使用内置函数</w:t>
+      </w:r>
+      <w:r>
+        <w:rPr>
+          <w:rFonts w:hint="eastAsia"/>
+        </w:rPr>
+        <w:t>locals</w:t>
+      </w:r>
+      <w:r>
+        <w:t>()</w:t>
+      </w:r>
+    </w:p>
+    <w:p>
+      <w:pPr>
+        <w:pStyle w:val="a6"/>
+        <w:ind w:left="360" w:firstLineChars="0" w:firstLine="0"/>
+      </w:pPr>
+      <w:r>
+        <w:t>XXX in locals().keys()</w:t>
+      </w:r>
+    </w:p>
+    <w:p>
+      <w:pPr>
+        <w:pStyle w:val="a6"/>
+        <w:numPr>
+          <w:ilvl w:val="0"/>
+          <w:numId w:val="18"/>
+        </w:numPr>
+        <w:ind w:firstLineChars="0"/>
+      </w:pPr>
+      <w:r>
+        <w:rPr>
+          <w:rFonts w:hint="eastAsia"/>
+        </w:rPr>
+        <w:t>使用内置函数</w:t>
+      </w:r>
+      <w:r>
+        <w:rPr>
+          <w:rFonts w:hint="eastAsia"/>
+        </w:rPr>
+        <w:t>dir</w:t>
+      </w:r>
+      <w:r>
+        <w:t>()</w:t>
+      </w:r>
+    </w:p>
+    <w:p>
+      <w:pPr>
+        <w:pStyle w:val="a6"/>
+        <w:ind w:left="360" w:firstLineChars="0" w:firstLine="0"/>
+      </w:pPr>
+      <w:r>
+        <w:t>XXX in dir()</w:t>
+      </w:r>
+    </w:p>
+    <w:p>
+      <w:pPr>
+        <w:pStyle w:val="a6"/>
+        <w:numPr>
+          <w:ilvl w:val="0"/>
+          <w:numId w:val="18"/>
+        </w:numPr>
+        <w:ind w:firstLineChars="0"/>
+      </w:pPr>
+      <w:r>
+        <w:rPr>
+          <w:rFonts w:hint="eastAsia"/>
+        </w:rPr>
+        <w:t>使用内置函数</w:t>
+      </w:r>
+      <w:r>
+        <w:rPr>
+          <w:rFonts w:hint="eastAsia"/>
+        </w:rPr>
+        <w:t>vars</w:t>
+      </w:r>
+      <w:r>
+        <w:t>()</w:t>
+      </w:r>
+    </w:p>
+    <w:p>
+      <w:pPr>
+        <w:pStyle w:val="a6"/>
+        <w:ind w:left="360" w:firstLineChars="0" w:firstLine="0"/>
+      </w:pPr>
+      <w:r>
+        <w:t>vars().has_key(XXX)</w:t>
+      </w:r>
+    </w:p>
+    <w:p>
+      <w:pPr>
+        <w:pStyle w:val="2"/>
+      </w:pPr>
+      <w:r>
+        <w:rPr>
+          <w:rFonts w:hint="eastAsia"/>
+        </w:rPr>
+        <w:t>上下文管理</w:t>
       </w:r>
     </w:p>
     <w:p>
@@ -44273,10 +44563,7 @@
         <w:rPr>
           <w:rFonts w:hint="eastAsia"/>
         </w:rPr>
-        <w:t>try</w:t>
-      </w:r>
-      <w:r>
-        <w:t>-finally</w:t>
+        <w:t>with</w:t>
       </w:r>
       <w:r>
         <w:rPr>
@@ -44291,91 +44578,6 @@
           <w:rFonts w:hint="eastAsia"/>
         </w:rPr>
       </w:pPr>
-      <w:r>
-        <w:rPr>
-          <w:rFonts w:hint="eastAsia"/>
-        </w:rPr>
-        <w:t>try:</w:t>
-      </w:r>
-    </w:p>
-    <w:p>
-      <w:pPr>
-        <w:ind w:firstLine="420"/>
-      </w:pPr>
-      <w:r>
-        <w:t>try_suite</w:t>
-      </w:r>
-    </w:p>
-    <w:p>
-      <w:r>
-        <w:t>finally:</w:t>
-      </w:r>
-    </w:p>
-    <w:p>
-      <w:pPr>
-        <w:ind w:firstLine="420"/>
-        <w:rPr>
-          <w:rFonts w:hint="eastAsia"/>
-        </w:rPr>
-      </w:pPr>
-      <w:r>
-        <w:t>finally_suite #</w:t>
-      </w:r>
-      <w:r>
-        <w:rPr>
-          <w:rFonts w:hint="eastAsia"/>
-        </w:rPr>
-        <w:t>无论如何都执行</w:t>
-      </w:r>
-    </w:p>
-    <w:p>
-      <w:pPr>
-        <w:rPr>
-          <w:rFonts w:hint="eastAsia"/>
-        </w:rPr>
-      </w:pPr>
-      <w:r>
-        <w:rPr>
-          <w:rFonts w:hint="eastAsia"/>
-        </w:rPr>
-        <w:t>当</w:t>
-      </w:r>
-      <w:r>
-        <w:rPr>
-          <w:rFonts w:hint="eastAsia"/>
-        </w:rPr>
-        <w:t>try</w:t>
-      </w:r>
-      <w:r>
-        <w:rPr>
-          <w:rFonts w:hint="eastAsia"/>
-        </w:rPr>
-        <w:t>范围中发生一个异常时，会立即跳转到</w:t>
-      </w:r>
-      <w:r>
-        <w:rPr>
-          <w:rFonts w:hint="eastAsia"/>
-        </w:rPr>
-        <w:t>finally</w:t>
-      </w:r>
-      <w:r>
-        <w:rPr>
-          <w:rFonts w:hint="eastAsia"/>
-        </w:rPr>
-        <w:t>语句段，当</w:t>
-      </w:r>
-      <w:r>
-        <w:rPr>
-          <w:rFonts w:hint="eastAsia"/>
-        </w:rPr>
-        <w:t>finally</w:t>
-      </w:r>
-      <w:r>
-        <w:rPr>
-          <w:rFonts w:hint="eastAsia"/>
-        </w:rPr>
-        <w:t>中的所有代码都执行完毕后，会继续向上一层引发异常。</w:t>
-      </w:r>
     </w:p>
     <w:sectPr>
       <w:pgSz w:w="11906" w:h="16838"/>
@@ -44479,6 +44681,95 @@
     </w:lvl>
   </w:abstractNum>
   <w:abstractNum w:abstractNumId="1" w15:restartNumberingAfterBreak="0">
+    <w:nsid w:val="1D5D338A"/>
+    <w:multiLevelType w:val="hybridMultilevel"/>
+    <w:tmpl w:val="32D0C04C"/>
+    <w:lvl w:ilvl="0" w:tplc="FC9A3B2A">
+      <w:start w:val="1"/>
+      <w:numFmt w:val="decimal"/>
+      <w:lvlText w:val="%1、"/>
+      <w:lvlJc w:val="left"/>
+      <w:pPr>
+        <w:ind w:left="360" w:hanging="360"/>
+      </w:pPr>
+      <w:rPr>
+        <w:rFonts w:hint="default"/>
+      </w:rPr>
+    </w:lvl>
+    <w:lvl w:ilvl="1" w:tplc="04090019" w:tentative="1">
+      <w:start w:val="1"/>
+      <w:numFmt w:val="lowerLetter"/>
+      <w:lvlText w:val="%2)"/>
+      <w:lvlJc w:val="left"/>
+      <w:pPr>
+        <w:ind w:left="840" w:hanging="420"/>
+      </w:pPr>
+    </w:lvl>
+    <w:lvl w:ilvl="2" w:tplc="0409001B" w:tentative="1">
+      <w:start w:val="1"/>
+      <w:numFmt w:val="lowerRoman"/>
+      <w:lvlText w:val="%3."/>
+      <w:lvlJc w:val="right"/>
+      <w:pPr>
+        <w:ind w:left="1260" w:hanging="420"/>
+      </w:pPr>
+    </w:lvl>
+    <w:lvl w:ilvl="3" w:tplc="0409000F" w:tentative="1">
+      <w:start w:val="1"/>
+      <w:numFmt w:val="decimal"/>
+      <w:lvlText w:val="%4."/>
+      <w:lvlJc w:val="left"/>
+      <w:pPr>
+        <w:ind w:left="1680" w:hanging="420"/>
+      </w:pPr>
+    </w:lvl>
+    <w:lvl w:ilvl="4" w:tplc="04090019" w:tentative="1">
+      <w:start w:val="1"/>
+      <w:numFmt w:val="lowerLetter"/>
+      <w:lvlText w:val="%5)"/>
+      <w:lvlJc w:val="left"/>
+      <w:pPr>
+        <w:ind w:left="2100" w:hanging="420"/>
+      </w:pPr>
+    </w:lvl>
+    <w:lvl w:ilvl="5" w:tplc="0409001B" w:tentative="1">
+      <w:start w:val="1"/>
+      <w:numFmt w:val="lowerRoman"/>
+      <w:lvlText w:val="%6."/>
+      <w:lvlJc w:val="right"/>
+      <w:pPr>
+        <w:ind w:left="2520" w:hanging="420"/>
+      </w:pPr>
+    </w:lvl>
+    <w:lvl w:ilvl="6" w:tplc="0409000F" w:tentative="1">
+      <w:start w:val="1"/>
+      <w:numFmt w:val="decimal"/>
+      <w:lvlText w:val="%7."/>
+      <w:lvlJc w:val="left"/>
+      <w:pPr>
+        <w:ind w:left="2940" w:hanging="420"/>
+      </w:pPr>
+    </w:lvl>
+    <w:lvl w:ilvl="7" w:tplc="04090019" w:tentative="1">
+      <w:start w:val="1"/>
+      <w:numFmt w:val="lowerLetter"/>
+      <w:lvlText w:val="%8)"/>
+      <w:lvlJc w:val="left"/>
+      <w:pPr>
+        <w:ind w:left="3360" w:hanging="420"/>
+      </w:pPr>
+    </w:lvl>
+    <w:lvl w:ilvl="8" w:tplc="0409001B" w:tentative="1">
+      <w:start w:val="1"/>
+      <w:numFmt w:val="lowerRoman"/>
+      <w:lvlText w:val="%9."/>
+      <w:lvlJc w:val="right"/>
+      <w:pPr>
+        <w:ind w:left="3780" w:hanging="420"/>
+      </w:pPr>
+    </w:lvl>
+  </w:abstractNum>
+  <w:abstractNum w:abstractNumId="2" w15:restartNumberingAfterBreak="0">
     <w:nsid w:val="28C30CF3"/>
     <w:multiLevelType w:val="multilevel"/>
     <w:tmpl w:val="04090025"/>
@@ -44567,7 +44858,7 @@
       </w:pPr>
     </w:lvl>
   </w:abstractNum>
-  <w:abstractNum w:abstractNumId="2" w15:restartNumberingAfterBreak="0">
+  <w:abstractNum w:abstractNumId="3" w15:restartNumberingAfterBreak="0">
     <w:nsid w:val="435F5DA5"/>
     <w:multiLevelType w:val="multilevel"/>
     <w:tmpl w:val="435F5DA5"/>
@@ -44680,7 +44971,7 @@
       </w:rPr>
     </w:lvl>
   </w:abstractNum>
-  <w:abstractNum w:abstractNumId="3" w15:restartNumberingAfterBreak="0">
+  <w:abstractNum w:abstractNumId="4" w15:restartNumberingAfterBreak="0">
     <w:nsid w:val="537E51E3"/>
     <w:multiLevelType w:val="hybridMultilevel"/>
     <w:tmpl w:val="BA26CA64"/>
@@ -44769,7 +45060,7 @@
       </w:pPr>
     </w:lvl>
   </w:abstractNum>
-  <w:abstractNum w:abstractNumId="4" w15:restartNumberingAfterBreak="0">
+  <w:abstractNum w:abstractNumId="5" w15:restartNumberingAfterBreak="0">
     <w:nsid w:val="576C0E40"/>
     <w:multiLevelType w:val="multilevel"/>
     <w:tmpl w:val="576C0E40"/>
@@ -44882,7 +45173,7 @@
       </w:rPr>
     </w:lvl>
   </w:abstractNum>
-  <w:abstractNum w:abstractNumId="5" w15:restartNumberingAfterBreak="0">
+  <w:abstractNum w:abstractNumId="6" w15:restartNumberingAfterBreak="0">
     <w:nsid w:val="5806D631"/>
     <w:multiLevelType w:val="multilevel"/>
     <w:tmpl w:val="5806D631"/>
@@ -45022,7 +45313,7 @@
       </w:rPr>
     </w:lvl>
   </w:abstractNum>
-  <w:abstractNum w:abstractNumId="6" w15:restartNumberingAfterBreak="0">
+  <w:abstractNum w:abstractNumId="7" w15:restartNumberingAfterBreak="0">
     <w:nsid w:val="5806E6AD"/>
     <w:multiLevelType w:val="singleLevel"/>
     <w:tmpl w:val="5806E6AD"/>
@@ -45034,7 +45325,7 @@
       <w:lvlJc w:val="left"/>
     </w:lvl>
   </w:abstractNum>
-  <w:abstractNum w:abstractNumId="7" w15:restartNumberingAfterBreak="0">
+  <w:abstractNum w:abstractNumId="8" w15:restartNumberingAfterBreak="0">
     <w:nsid w:val="58073469"/>
     <w:multiLevelType w:val="singleLevel"/>
     <w:tmpl w:val="58073469"/>
@@ -45054,7 +45345,7 @@
       </w:rPr>
     </w:lvl>
   </w:abstractNum>
-  <w:abstractNum w:abstractNumId="8" w15:restartNumberingAfterBreak="0">
+  <w:abstractNum w:abstractNumId="9" w15:restartNumberingAfterBreak="0">
     <w:nsid w:val="580867FE"/>
     <w:multiLevelType w:val="multilevel"/>
     <w:tmpl w:val="580867FE"/>
@@ -45194,7 +45485,7 @@
       </w:rPr>
     </w:lvl>
   </w:abstractNum>
-  <w:abstractNum w:abstractNumId="9" w15:restartNumberingAfterBreak="0">
+  <w:abstractNum w:abstractNumId="10" w15:restartNumberingAfterBreak="0">
     <w:nsid w:val="58087EA9"/>
     <w:multiLevelType w:val="multilevel"/>
     <w:tmpl w:val="58087EA9"/>
@@ -45334,7 +45625,7 @@
       </w:rPr>
     </w:lvl>
   </w:abstractNum>
-  <w:abstractNum w:abstractNumId="10" w15:restartNumberingAfterBreak="0">
+  <w:abstractNum w:abstractNumId="11" w15:restartNumberingAfterBreak="0">
     <w:nsid w:val="58087EC3"/>
     <w:multiLevelType w:val="multilevel"/>
     <w:tmpl w:val="58087EC3"/>
@@ -45474,7 +45765,7 @@
       </w:rPr>
     </w:lvl>
   </w:abstractNum>
-  <w:abstractNum w:abstractNumId="11" w15:restartNumberingAfterBreak="0">
+  <w:abstractNum w:abstractNumId="12" w15:restartNumberingAfterBreak="0">
     <w:nsid w:val="58087EDA"/>
     <w:multiLevelType w:val="singleLevel"/>
     <w:tmpl w:val="58087EDA"/>
@@ -45494,7 +45785,7 @@
       </w:rPr>
     </w:lvl>
   </w:abstractNum>
-  <w:abstractNum w:abstractNumId="12" w15:restartNumberingAfterBreak="0">
+  <w:abstractNum w:abstractNumId="13" w15:restartNumberingAfterBreak="0">
     <w:nsid w:val="58088282"/>
     <w:multiLevelType w:val="multilevel"/>
     <w:tmpl w:val="58088282"/>
@@ -45626,7 +45917,7 @@
       </w:rPr>
     </w:lvl>
   </w:abstractNum>
-  <w:abstractNum w:abstractNumId="13" w15:restartNumberingAfterBreak="0">
+  <w:abstractNum w:abstractNumId="14" w15:restartNumberingAfterBreak="0">
     <w:nsid w:val="58088A3E"/>
     <w:multiLevelType w:val="singleLevel"/>
     <w:tmpl w:val="58088A3E"/>
@@ -45638,7 +45929,7 @@
       <w:lvlJc w:val="left"/>
     </w:lvl>
   </w:abstractNum>
-  <w:abstractNum w:abstractNumId="14" w15:restartNumberingAfterBreak="0">
+  <w:abstractNum w:abstractNumId="15" w15:restartNumberingAfterBreak="0">
     <w:nsid w:val="58089155"/>
     <w:multiLevelType w:val="singleLevel"/>
     <w:tmpl w:val="58089155"/>
@@ -45650,7 +45941,7 @@
       <w:lvlJc w:val="left"/>
     </w:lvl>
   </w:abstractNum>
-  <w:abstractNum w:abstractNumId="15" w15:restartNumberingAfterBreak="0">
+  <w:abstractNum w:abstractNumId="16" w15:restartNumberingAfterBreak="0">
     <w:nsid w:val="5810A6DE"/>
     <w:multiLevelType w:val="singleLevel"/>
     <w:tmpl w:val="5810A6DE"/>
@@ -45662,7 +45953,7 @@
       <w:lvlJc w:val="left"/>
     </w:lvl>
   </w:abstractNum>
-  <w:abstractNum w:abstractNumId="16" w15:restartNumberingAfterBreak="0">
+  <w:abstractNum w:abstractNumId="17" w15:restartNumberingAfterBreak="0">
     <w:nsid w:val="674340DD"/>
     <w:multiLevelType w:val="multilevel"/>
     <w:tmpl w:val="674340DD"/>
@@ -45776,55 +46067,58 @@
     </w:lvl>
   </w:abstractNum>
   <w:num w:numId="1">
-    <w:abstractNumId w:val="4"/>
+    <w:abstractNumId w:val="5"/>
   </w:num>
   <w:num w:numId="2">
+    <w:abstractNumId w:val="17"/>
+  </w:num>
+  <w:num w:numId="3">
+    <w:abstractNumId w:val="6"/>
+  </w:num>
+  <w:num w:numId="4">
+    <w:abstractNumId w:val="7"/>
+  </w:num>
+  <w:num w:numId="5">
+    <w:abstractNumId w:val="8"/>
+  </w:num>
+  <w:num w:numId="6">
+    <w:abstractNumId w:val="9"/>
+  </w:num>
+  <w:num w:numId="7">
+    <w:abstractNumId w:val="10"/>
+  </w:num>
+  <w:num w:numId="8">
+    <w:abstractNumId w:val="11"/>
+  </w:num>
+  <w:num w:numId="9">
+    <w:abstractNumId w:val="12"/>
+  </w:num>
+  <w:num w:numId="10">
+    <w:abstractNumId w:val="3"/>
+  </w:num>
+  <w:num w:numId="11">
+    <w:abstractNumId w:val="13"/>
+  </w:num>
+  <w:num w:numId="12">
+    <w:abstractNumId w:val="14"/>
+  </w:num>
+  <w:num w:numId="13">
+    <w:abstractNumId w:val="15"/>
+  </w:num>
+  <w:num w:numId="14">
     <w:abstractNumId w:val="16"/>
   </w:num>
-  <w:num w:numId="3">
-    <w:abstractNumId w:val="5"/>
-  </w:num>
-  <w:num w:numId="4">
-    <w:abstractNumId w:val="6"/>
-  </w:num>
-  <w:num w:numId="5">
-    <w:abstractNumId w:val="7"/>
-  </w:num>
-  <w:num w:numId="6">
-    <w:abstractNumId w:val="8"/>
-  </w:num>
-  <w:num w:numId="7">
-    <w:abstractNumId w:val="9"/>
-  </w:num>
-  <w:num w:numId="8">
-    <w:abstractNumId w:val="10"/>
-  </w:num>
-  <w:num w:numId="9">
-    <w:abstractNumId w:val="11"/>
-  </w:num>
-  <w:num w:numId="10">
+  <w:num w:numId="15">
     <w:abstractNumId w:val="2"/>
-  </w:num>
-  <w:num w:numId="11">
-    <w:abstractNumId w:val="12"/>
-  </w:num>
-  <w:num w:numId="12">
-    <w:abstractNumId w:val="13"/>
-  </w:num>
-  <w:num w:numId="13">
-    <w:abstractNumId w:val="14"/>
-  </w:num>
-  <w:num w:numId="14">
-    <w:abstractNumId w:val="15"/>
-  </w:num>
-  <w:num w:numId="15">
-    <w:abstractNumId w:val="1"/>
   </w:num>
   <w:num w:numId="16">
     <w:abstractNumId w:val="0"/>
   </w:num>
   <w:num w:numId="17">
-    <w:abstractNumId w:val="3"/>
+    <w:abstractNumId w:val="4"/>
+  </w:num>
+  <w:num w:numId="18">
+    <w:abstractNumId w:val="1"/>
   </w:num>
 </w:numbering>
 </file>
@@ -47101,7 +47395,7 @@
 </file>
 
 <file path=customXml/itemProps1.xml><?xml version="1.0" encoding="utf-8"?>
-<ds:datastoreItem xmlns:ds="http://schemas.openxmlformats.org/officeDocument/2006/customXml" ds:itemID="{CB3A1F08-6595-4515-BE0E-14A36341355A}">
+<ds:datastoreItem xmlns:ds="http://schemas.openxmlformats.org/officeDocument/2006/customXml" ds:itemID="{7ABF5E15-813E-4375-9567-A7BEAC1CB9EC}">
   <ds:schemaRefs>
     <ds:schemaRef ds:uri="http://schemas.openxmlformats.org/officeDocument/2006/bibliography"/>
   </ds:schemaRefs>

--- a/ReadingNotes/Python核心编程-笔记.docx
+++ b/ReadingNotes/Python核心编程-笔记.docx
@@ -44143,9 +44143,6 @@
     <w:p>
       <w:pPr>
         <w:ind w:firstLine="420"/>
-        <w:rPr>
-          <w:rFonts w:hint="eastAsia"/>
-        </w:rPr>
       </w:pPr>
       <w:r>
         <w:t>...</w:t>
@@ -44342,7 +44339,6 @@
     <w:p>
       <w:pPr>
         <w:rPr>
-          <w:rFonts w:hint="eastAsia"/>
           <w:i/>
         </w:rPr>
       </w:pPr>
@@ -44570,6 +44566,1840 @@
           <w:rFonts w:hint="eastAsia"/>
         </w:rPr>
         <w:t>语句</w:t>
+      </w:r>
+    </w:p>
+    <w:p>
+      <w:r>
+        <w:rPr>
+          <w:rFonts w:hint="eastAsia"/>
+        </w:rPr>
+        <w:t>with</w:t>
+      </w:r>
+      <w:r>
+        <w:rPr>
+          <w:rFonts w:hint="eastAsia"/>
+        </w:rPr>
+        <w:t>语句是用来简化代码的</w:t>
+      </w:r>
+    </w:p>
+    <w:p>
+      <w:r>
+        <w:rPr>
+          <w:rFonts w:hint="eastAsia"/>
+        </w:rPr>
+        <w:t>__</w:t>
+      </w:r>
+      <w:r>
+        <w:t>enter__()</w:t>
+      </w:r>
+      <w:r>
+        <w:rPr>
+          <w:rFonts w:hint="eastAsia"/>
+        </w:rPr>
+        <w:t>方法，完成</w:t>
+      </w:r>
+      <w:r>
+        <w:rPr>
+          <w:rFonts w:hint="eastAsia"/>
+        </w:rPr>
+        <w:t>with</w:t>
+      </w:r>
+      <w:r>
+        <w:rPr>
+          <w:rFonts w:hint="eastAsia"/>
+        </w:rPr>
+        <w:t>语句块执行前的所有准备工作。</w:t>
+      </w:r>
+    </w:p>
+    <w:p>
+      <w:r>
+        <w:rPr>
+          <w:rFonts w:hint="eastAsia"/>
+        </w:rPr>
+        <w:t>__</w:t>
+      </w:r>
+      <w:r>
+        <w:t>exit__()</w:t>
+      </w:r>
+      <w:r>
+        <w:rPr>
+          <w:rFonts w:hint="eastAsia"/>
+        </w:rPr>
+        <w:t>方法，当</w:t>
+      </w:r>
+      <w:r>
+        <w:rPr>
+          <w:rFonts w:hint="eastAsia"/>
+        </w:rPr>
+        <w:t>with</w:t>
+      </w:r>
+      <w:r>
+        <w:rPr>
+          <w:rFonts w:hint="eastAsia"/>
+        </w:rPr>
+        <w:t>语句块执行结束，</w:t>
+      </w:r>
+      <w:r>
+        <w:t>无论</w:t>
+      </w:r>
+      <w:r>
+        <w:rPr>
+          <w:rFonts w:hint="eastAsia"/>
+        </w:rPr>
+        <w:t>是正常的还是异常的，</w:t>
+      </w:r>
+      <w:r>
+        <w:t>都会</w:t>
+      </w:r>
+      <w:r>
+        <w:rPr>
+          <w:rFonts w:hint="eastAsia"/>
+        </w:rPr>
+        <w:t>调用</w:t>
+      </w:r>
+      <w:r>
+        <w:rPr>
+          <w:rFonts w:hint="eastAsia"/>
+        </w:rPr>
+        <w:t>__</w:t>
+      </w:r>
+      <w:r>
+        <w:t>exit__()</w:t>
+      </w:r>
+      <w:r>
+        <w:rPr>
+          <w:rFonts w:hint="eastAsia"/>
+        </w:rPr>
+        <w:t>方法，</w:t>
+      </w:r>
+      <w:r>
+        <w:rPr>
+          <w:rFonts w:hint="eastAsia"/>
+        </w:rPr>
+        <w:t>__</w:t>
+      </w:r>
+      <w:r>
+        <w:t>exit__()</w:t>
+      </w:r>
+      <w:r>
+        <w:rPr>
+          <w:rFonts w:hint="eastAsia"/>
+        </w:rPr>
+        <w:t>有三个参数，如果</w:t>
+      </w:r>
+      <w:r>
+        <w:rPr>
+          <w:rFonts w:hint="eastAsia"/>
+        </w:rPr>
+        <w:t>with</w:t>
+      </w:r>
+      <w:r>
+        <w:rPr>
+          <w:rFonts w:hint="eastAsia"/>
+        </w:rPr>
+        <w:t>语句块正常结束，</w:t>
+      </w:r>
+      <w:r>
+        <w:t>三个</w:t>
+      </w:r>
+      <w:r>
+        <w:rPr>
+          <w:rFonts w:hint="eastAsia"/>
+        </w:rPr>
+        <w:t>参数全部是</w:t>
+      </w:r>
+      <w:r>
+        <w:rPr>
+          <w:rFonts w:hint="eastAsia"/>
+        </w:rPr>
+        <w:t>None</w:t>
+      </w:r>
+      <w:r>
+        <w:rPr>
+          <w:rFonts w:hint="eastAsia"/>
+        </w:rPr>
+        <w:t>，如果发生异常，三个参数的值分别等于调用</w:t>
+      </w:r>
+      <w:r>
+        <w:rPr>
+          <w:rFonts w:hint="eastAsia"/>
+        </w:rPr>
+        <w:t>sys.exc_info()</w:t>
+      </w:r>
+      <w:r>
+        <w:rPr>
+          <w:rFonts w:hint="eastAsia"/>
+        </w:rPr>
+        <w:t>函数返回的三个值：类型（异常类</w:t>
+      </w:r>
+      <w:r>
+        <w:t>）</w:t>
+      </w:r>
+      <w:r>
+        <w:rPr>
+          <w:rFonts w:hint="eastAsia"/>
+        </w:rPr>
+        <w:t>、值（异常实例</w:t>
+      </w:r>
+      <w:r>
+        <w:t>）</w:t>
+      </w:r>
+      <w:r>
+        <w:rPr>
+          <w:rFonts w:hint="eastAsia"/>
+        </w:rPr>
+        <w:t>、和回溯（</w:t>
+      </w:r>
+      <w:r>
+        <w:rPr>
+          <w:rFonts w:hint="eastAsia"/>
+        </w:rPr>
+        <w:t>traceback</w:t>
+      </w:r>
+      <w:r>
+        <w:t>）</w:t>
+      </w:r>
+      <w:r>
+        <w:rPr>
+          <w:rFonts w:hint="eastAsia"/>
+        </w:rPr>
+        <w:t>，响应的回溯对象</w:t>
+      </w:r>
+    </w:p>
+    <w:p>
+      <w:pPr>
+        <w:ind w:firstLine="420"/>
+      </w:pPr>
+      <w:r>
+        <w:rPr>
+          <w:rFonts w:hint="eastAsia"/>
+        </w:rPr>
+        <w:t>上下文管理器主要作用于共享资源，因此</w:t>
+      </w:r>
+      <w:r>
+        <w:rPr>
+          <w:rFonts w:hint="eastAsia"/>
+        </w:rPr>
+        <w:t>__en</w:t>
+      </w:r>
+      <w:r>
+        <w:t>ter__()</w:t>
+      </w:r>
+      <w:r>
+        <w:rPr>
+          <w:rFonts w:hint="eastAsia"/>
+        </w:rPr>
+        <w:t>和</w:t>
+      </w:r>
+      <w:r>
+        <w:rPr>
+          <w:rFonts w:hint="eastAsia"/>
+        </w:rPr>
+        <w:t>__exi</w:t>
+      </w:r>
+      <w:r>
+        <w:t>t__()</w:t>
+      </w:r>
+      <w:r>
+        <w:rPr>
+          <w:rFonts w:hint="eastAsia"/>
+        </w:rPr>
+        <w:t>方法基本是干的需要分配和释放资源的低层次工作，</w:t>
+      </w:r>
+      <w:r>
+        <w:t>比如</w:t>
+      </w:r>
+      <w:r>
+        <w:rPr>
+          <w:rFonts w:hint="eastAsia"/>
+        </w:rPr>
+        <w:t>：数据库连接，锁分配，信号量加减，</w:t>
+      </w:r>
+      <w:r>
+        <w:t>状态管理</w:t>
+      </w:r>
+      <w:r>
+        <w:rPr>
+          <w:rFonts w:hint="eastAsia"/>
+        </w:rPr>
+        <w:t>，打开</w:t>
+      </w:r>
+      <w:r>
+        <w:rPr>
+          <w:rFonts w:hint="eastAsia"/>
+        </w:rPr>
+        <w:t>/</w:t>
+      </w:r>
+      <w:r>
+        <w:t>关闭</w:t>
+      </w:r>
+      <w:r>
+        <w:rPr>
+          <w:rFonts w:hint="eastAsia"/>
+        </w:rPr>
+        <w:t>文件，异常处理，</w:t>
+      </w:r>
+      <w:r>
+        <w:t>等等</w:t>
+      </w:r>
+      <w:r>
+        <w:rPr>
+          <w:rFonts w:hint="eastAsia"/>
+        </w:rPr>
+        <w:t>。</w:t>
+      </w:r>
+    </w:p>
+    <w:p>
+      <w:pPr>
+        <w:pStyle w:val="2"/>
+      </w:pPr>
+      <w:r>
+        <w:rPr>
+          <w:rFonts w:hint="eastAsia"/>
+        </w:rPr>
+        <w:t>触发异常</w:t>
+      </w:r>
+    </w:p>
+    <w:p>
+      <w:r>
+        <w:rPr>
+          <w:rFonts w:hint="eastAsia"/>
+        </w:rPr>
+        <w:t>raise</w:t>
+      </w:r>
+      <w:r>
+        <w:rPr>
+          <w:rFonts w:hint="eastAsia"/>
+        </w:rPr>
+        <w:t>语句</w:t>
+      </w:r>
+    </w:p>
+    <w:p>
+      <w:r>
+        <w:rPr>
+          <w:rFonts w:hint="eastAsia"/>
+        </w:rPr>
+        <w:t>一般用法：</w:t>
+      </w:r>
+      <w:r>
+        <w:rPr>
+          <w:rFonts w:hint="eastAsia"/>
+        </w:rPr>
+        <w:t>raise</w:t>
+      </w:r>
+      <w:r>
+        <w:t xml:space="preserve"> [SomeException[, args[, traceback]]]</w:t>
+      </w:r>
+    </w:p>
+    <w:p>
+      <w:pPr>
+        <w:rPr>
+          <w:rFonts w:hint="eastAsia"/>
+        </w:rPr>
+      </w:pPr>
+      <w:r>
+        <w:t>SomeException</w:t>
+      </w:r>
+      <w:r>
+        <w:rPr>
+          <w:rFonts w:hint="eastAsia"/>
+        </w:rPr>
+        <w:t>：是触发异常的名字，可以是类、实例、</w:t>
+      </w:r>
+      <w:r>
+        <w:t>或</w:t>
+      </w:r>
+      <w:r>
+        <w:rPr>
+          <w:rFonts w:hint="eastAsia"/>
+        </w:rPr>
+        <w:t>一个字符串</w:t>
+      </w:r>
+    </w:p>
+    <w:p>
+      <w:pPr>
+        <w:rPr>
+          <w:rFonts w:hint="eastAsia"/>
+        </w:rPr>
+      </w:pPr>
+      <w:r>
+        <w:rPr>
+          <w:rFonts w:hint="eastAsia"/>
+        </w:rPr>
+        <w:t>args</w:t>
+      </w:r>
+      <w:r>
+        <w:rPr>
+          <w:rFonts w:hint="eastAsia"/>
+        </w:rPr>
+        <w:t>：参数，</w:t>
+      </w:r>
+      <w:r>
+        <w:t>值</w:t>
+      </w:r>
+      <w:r>
+        <w:rPr>
+          <w:rFonts w:hint="eastAsia"/>
+        </w:rPr>
+        <w:t>，</w:t>
+      </w:r>
+      <w:r>
+        <w:t>来</w:t>
+      </w:r>
+      <w:r>
+        <w:rPr>
+          <w:rFonts w:hint="eastAsia"/>
+        </w:rPr>
+        <w:t>传给异常。异常的参数总是作为一个元组传入。</w:t>
+      </w:r>
+    </w:p>
+    <w:p>
+      <w:r>
+        <w:rPr>
+          <w:rFonts w:hint="eastAsia"/>
+        </w:rPr>
+        <w:t>traceback</w:t>
+      </w:r>
+      <w:r>
+        <w:rPr>
+          <w:rFonts w:hint="eastAsia"/>
+        </w:rPr>
+        <w:t>：当异常触发时新生成的一个用于异常</w:t>
+      </w:r>
+      <w:r>
+        <w:rPr>
+          <w:rFonts w:hint="eastAsia"/>
+        </w:rPr>
+        <w:t>-</w:t>
+      </w:r>
+      <w:r>
+        <w:rPr>
+          <w:rFonts w:hint="eastAsia"/>
+        </w:rPr>
+        <w:t>正常化（</w:t>
+      </w:r>
+      <w:r>
+        <w:rPr>
+          <w:rFonts w:hint="eastAsia"/>
+        </w:rPr>
+        <w:t>exception</w:t>
+      </w:r>
+      <w:r>
+        <w:t>-normally</w:t>
+      </w:r>
+      <w:r>
+        <w:t>）</w:t>
+      </w:r>
+      <w:r>
+        <w:rPr>
+          <w:rFonts w:hint="eastAsia"/>
+        </w:rPr>
+        <w:t>的追踪（</w:t>
+      </w:r>
+      <w:r>
+        <w:rPr>
+          <w:rFonts w:hint="eastAsia"/>
+        </w:rPr>
+        <w:t>traceback</w:t>
+      </w:r>
+      <w:r>
+        <w:t>）</w:t>
+      </w:r>
+      <w:r>
+        <w:rPr>
+          <w:rFonts w:hint="eastAsia"/>
+        </w:rPr>
+        <w:t>对象，很少用到</w:t>
+      </w:r>
+    </w:p>
+    <w:p>
+      <w:pPr>
+        <w:pStyle w:val="2"/>
+      </w:pPr>
+      <w:r>
+        <w:rPr>
+          <w:rFonts w:hint="eastAsia"/>
+        </w:rPr>
+        <w:t>断言</w:t>
+      </w:r>
+    </w:p>
+    <w:p>
+      <w:pPr>
+        <w:ind w:firstLine="420"/>
+        <w:rPr>
+          <w:rFonts w:hint="eastAsia"/>
+        </w:rPr>
+      </w:pPr>
+      <w:r>
+        <w:rPr>
+          <w:rFonts w:hint="eastAsia"/>
+        </w:rPr>
+        <w:t>断言是一句必须等价于布尔真的判定，如果断言成功不采取任何措施，否则触发</w:t>
+      </w:r>
+      <w:r>
+        <w:rPr>
+          <w:rFonts w:hint="eastAsia"/>
+        </w:rPr>
+        <w:t>AssertionError</w:t>
+      </w:r>
+      <w:r>
+        <w:rPr>
+          <w:rFonts w:hint="eastAsia"/>
+        </w:rPr>
+        <w:t>（断言错误</w:t>
+      </w:r>
+      <w:r>
+        <w:t>）</w:t>
+      </w:r>
+      <w:r>
+        <w:rPr>
+          <w:rFonts w:hint="eastAsia"/>
+        </w:rPr>
+        <w:t>的异常。</w:t>
+      </w:r>
+    </w:p>
+    <w:p>
+      <w:r>
+        <w:rPr>
+          <w:rFonts w:hint="eastAsia"/>
+        </w:rPr>
+        <w:t>断言语句：</w:t>
+      </w:r>
+      <w:r>
+        <w:rPr>
+          <w:rFonts w:hint="eastAsia"/>
+        </w:rPr>
+        <w:t>assert</w:t>
+      </w:r>
+      <w:r>
+        <w:rPr>
+          <w:rFonts w:hint="eastAsia"/>
+        </w:rPr>
+        <w:t>语句</w:t>
+      </w:r>
+    </w:p>
+    <w:p>
+      <w:r>
+        <w:rPr>
+          <w:rFonts w:hint="eastAsia"/>
+        </w:rPr>
+        <w:t>语法：</w:t>
+      </w:r>
+      <w:r>
+        <w:rPr>
+          <w:rFonts w:hint="eastAsia"/>
+        </w:rPr>
+        <w:t>assert</w:t>
+      </w:r>
+      <w:r>
+        <w:t xml:space="preserve"> expression[, arguments]</w:t>
+      </w:r>
+    </w:p>
+    <w:p>
+      <w:r>
+        <w:rPr>
+          <w:rFonts w:hint="eastAsia"/>
+        </w:rPr>
+        <w:t>-</w:t>
+      </w:r>
+      <w:r>
+        <w:t>--------------------------------</w:t>
+      </w:r>
+    </w:p>
+    <w:p>
+      <w:pPr>
+        <w:rPr>
+          <w:i/>
+        </w:rPr>
+      </w:pPr>
+      <w:r>
+        <w:rPr>
+          <w:i/>
+        </w:rPr>
+        <w:t>&gt;&gt;&gt; assert 1 == 1</w:t>
+      </w:r>
+    </w:p>
+    <w:p>
+      <w:pPr>
+        <w:rPr>
+          <w:i/>
+        </w:rPr>
+      </w:pPr>
+      <w:r>
+        <w:rPr>
+          <w:i/>
+        </w:rPr>
+        <w:t>&gt;&gt;&gt; assert 1 == 2</w:t>
+      </w:r>
+    </w:p>
+    <w:p>
+      <w:pPr>
+        <w:rPr>
+          <w:i/>
+        </w:rPr>
+      </w:pPr>
+      <w:r>
+        <w:rPr>
+          <w:i/>
+        </w:rPr>
+        <w:t>Traceback (most recent call last):</w:t>
+      </w:r>
+    </w:p>
+    <w:p>
+      <w:pPr>
+        <w:rPr>
+          <w:i/>
+        </w:rPr>
+      </w:pPr>
+      <w:r>
+        <w:rPr>
+          <w:i/>
+        </w:rPr>
+        <w:t xml:space="preserve">  File "&lt;stdin&gt;", line 1, in &lt;module&gt;</w:t>
+      </w:r>
+    </w:p>
+    <w:p>
+      <w:pPr>
+        <w:rPr>
+          <w:i/>
+        </w:rPr>
+      </w:pPr>
+      <w:r>
+        <w:rPr>
+          <w:i/>
+        </w:rPr>
+        <w:t>AssertionError</w:t>
+      </w:r>
+    </w:p>
+    <w:p>
+      <w:pPr>
+        <w:rPr>
+          <w:i/>
+        </w:rPr>
+      </w:pPr>
+      <w:r>
+        <w:rPr>
+          <w:i/>
+        </w:rPr>
+        <w:t>&gt;&gt;&gt; assert 1 == 2, 'one does not equal two !'</w:t>
+      </w:r>
+    </w:p>
+    <w:p>
+      <w:pPr>
+        <w:rPr>
+          <w:i/>
+        </w:rPr>
+      </w:pPr>
+      <w:r>
+        <w:rPr>
+          <w:i/>
+        </w:rPr>
+        <w:t>Traceback (most recent call last):</w:t>
+      </w:r>
+    </w:p>
+    <w:p>
+      <w:pPr>
+        <w:rPr>
+          <w:i/>
+        </w:rPr>
+      </w:pPr>
+      <w:r>
+        <w:rPr>
+          <w:i/>
+        </w:rPr>
+        <w:t xml:space="preserve">  File "&lt;stdin&gt;", line 1, in &lt;module&gt;</w:t>
+      </w:r>
+    </w:p>
+    <w:p>
+      <w:pPr>
+        <w:rPr>
+          <w:i/>
+        </w:rPr>
+      </w:pPr>
+      <w:r>
+        <w:rPr>
+          <w:i/>
+        </w:rPr>
+        <w:t>AssertionError: one does not equal two !</w:t>
+      </w:r>
+    </w:p>
+    <w:p>
+      <w:r>
+        <w:t>----------------------------------------</w:t>
+      </w:r>
+    </w:p>
+    <w:p>
+      <w:pPr>
+        <w:rPr>
+          <w:i/>
+        </w:rPr>
+      </w:pPr>
+      <w:r>
+        <w:rPr>
+          <w:i/>
+        </w:rPr>
+        <w:t>&gt;&gt;&gt; try:</w:t>
+      </w:r>
+    </w:p>
+    <w:p>
+      <w:pPr>
+        <w:rPr>
+          <w:i/>
+        </w:rPr>
+      </w:pPr>
+      <w:r>
+        <w:rPr>
+          <w:i/>
+        </w:rPr>
+        <w:t>...     assert 1 == 2, 'one does not equal two !'</w:t>
+      </w:r>
+    </w:p>
+    <w:p>
+      <w:pPr>
+        <w:rPr>
+          <w:i/>
+        </w:rPr>
+      </w:pPr>
+      <w:r>
+        <w:rPr>
+          <w:i/>
+        </w:rPr>
+        <w:t>... except AssertionError,args:</w:t>
+      </w:r>
+    </w:p>
+    <w:p>
+      <w:pPr>
+        <w:rPr>
+          <w:i/>
+        </w:rPr>
+      </w:pPr>
+      <w:r>
+        <w:rPr>
+          <w:i/>
+        </w:rPr>
+        <w:t>...     print '%s: %s' %(args.__class__.__name__, args)</w:t>
+      </w:r>
+    </w:p>
+    <w:p>
+      <w:pPr>
+        <w:rPr>
+          <w:i/>
+        </w:rPr>
+      </w:pPr>
+      <w:r>
+        <w:rPr>
+          <w:i/>
+        </w:rPr>
+        <w:t>...</w:t>
+      </w:r>
+    </w:p>
+    <w:p>
+      <w:pPr>
+        <w:rPr>
+          <w:i/>
+        </w:rPr>
+      </w:pPr>
+      <w:r>
+        <w:rPr>
+          <w:i/>
+        </w:rPr>
+        <w:t>AssertionError: one does not equal two !</w:t>
+      </w:r>
+    </w:p>
+    <w:p>
+      <w:r>
+        <w:t>----------------------------------------------</w:t>
+      </w:r>
+    </w:p>
+    <w:p>
+      <w:pPr>
+        <w:pStyle w:val="2"/>
+      </w:pPr>
+      <w:r>
+        <w:rPr>
+          <w:rFonts w:hint="eastAsia"/>
+        </w:rPr>
+        <w:t>标准异常</w:t>
+      </w:r>
+    </w:p>
+    <w:p>
+      <w:r>
+        <w:rPr>
+          <w:rFonts w:hint="eastAsia"/>
+        </w:rPr>
+        <w:t>Python</w:t>
+      </w:r>
+      <w:r>
+        <w:rPr>
+          <w:rFonts w:hint="eastAsia"/>
+        </w:rPr>
+        <w:t>内建异常：</w:t>
+      </w:r>
+    </w:p>
+    <w:p>
+      <w:r>
+        <w:rPr>
+          <w:rFonts w:hint="eastAsia"/>
+        </w:rPr>
+        <w:t>BaseException</w:t>
+      </w:r>
+      <w:r>
+        <w:rPr>
+          <w:rFonts w:hint="eastAsia"/>
+        </w:rPr>
+        <w:t>：所有异常的基类</w:t>
+      </w:r>
+    </w:p>
+    <w:p>
+      <w:r>
+        <w:rPr>
+          <w:rFonts w:hint="eastAsia"/>
+        </w:rPr>
+        <w:t>SystemExit</w:t>
+      </w:r>
+      <w:r>
+        <w:rPr>
+          <w:rFonts w:hint="eastAsia"/>
+        </w:rPr>
+        <w:t>：</w:t>
+      </w:r>
+      <w:r>
+        <w:rPr>
+          <w:rFonts w:hint="eastAsia"/>
+        </w:rPr>
+        <w:t>python</w:t>
+      </w:r>
+      <w:r>
+        <w:rPr>
+          <w:rFonts w:hint="eastAsia"/>
+        </w:rPr>
+        <w:t>解释器请求退出</w:t>
+      </w:r>
+    </w:p>
+    <w:p>
+      <w:r>
+        <w:rPr>
+          <w:rFonts w:hint="eastAsia"/>
+        </w:rPr>
+        <w:t>KeyboardInterrupt</w:t>
+      </w:r>
+      <w:r>
+        <w:rPr>
+          <w:rFonts w:hint="eastAsia"/>
+        </w:rPr>
+        <w:t>：用户中断执行（通常是输入</w:t>
+      </w:r>
+      <w:r>
+        <w:rPr>
+          <w:rFonts w:hint="eastAsia"/>
+        </w:rPr>
+        <w:t>^</w:t>
+      </w:r>
+      <w:r>
+        <w:t>C</w:t>
+      </w:r>
+      <w:r>
+        <w:t>）</w:t>
+      </w:r>
+    </w:p>
+    <w:p>
+      <w:r>
+        <w:rPr>
+          <w:rFonts w:hint="eastAsia"/>
+        </w:rPr>
+        <w:t>Exce</w:t>
+      </w:r>
+      <w:r>
+        <w:t>ption</w:t>
+      </w:r>
+      <w:r>
+        <w:rPr>
+          <w:rFonts w:hint="eastAsia"/>
+        </w:rPr>
+        <w:t>：常规错误的基类</w:t>
+      </w:r>
+    </w:p>
+    <w:p>
+      <w:r>
+        <w:rPr>
+          <w:rFonts w:hint="eastAsia"/>
+        </w:rPr>
+        <w:t>StopIteration</w:t>
+      </w:r>
+      <w:r>
+        <w:rPr>
+          <w:rFonts w:hint="eastAsia"/>
+        </w:rPr>
+        <w:t>：迭代器没有更多的值</w:t>
+      </w:r>
+    </w:p>
+    <w:p>
+      <w:r>
+        <w:rPr>
+          <w:rFonts w:hint="eastAsia"/>
+        </w:rPr>
+        <w:t>Generat</w:t>
+      </w:r>
+      <w:r>
+        <w:t>or</w:t>
+      </w:r>
+      <w:r>
+        <w:rPr>
+          <w:rFonts w:hint="eastAsia"/>
+        </w:rPr>
+        <w:t>Exit</w:t>
+      </w:r>
+      <w:r>
+        <w:rPr>
+          <w:rFonts w:hint="eastAsia"/>
+        </w:rPr>
+        <w:t>：生成器（</w:t>
+      </w:r>
+      <w:r>
+        <w:rPr>
+          <w:rFonts w:hint="eastAsia"/>
+        </w:rPr>
+        <w:t>Generator</w:t>
+      </w:r>
+      <w:r>
+        <w:t>）</w:t>
+      </w:r>
+      <w:r>
+        <w:rPr>
+          <w:rFonts w:hint="eastAsia"/>
+        </w:rPr>
+        <w:t>发生异常来通知退出</w:t>
+      </w:r>
+    </w:p>
+    <w:p>
+      <w:r>
+        <w:rPr>
+          <w:rFonts w:hint="eastAsia"/>
+        </w:rPr>
+        <w:t>S</w:t>
+      </w:r>
+      <w:r>
+        <w:t>tandardError</w:t>
+      </w:r>
+      <w:r>
+        <w:rPr>
+          <w:rFonts w:hint="eastAsia"/>
+        </w:rPr>
+        <w:t>：所有的内建标准异常</w:t>
+      </w:r>
+      <w:r>
+        <w:t>的</w:t>
+      </w:r>
+      <w:r>
+        <w:rPr>
+          <w:rFonts w:hint="eastAsia"/>
+        </w:rPr>
+        <w:t>基类</w:t>
+      </w:r>
+    </w:p>
+    <w:p>
+      <w:r>
+        <w:rPr>
+          <w:rFonts w:hint="eastAsia"/>
+        </w:rPr>
+        <w:t>ArithmeticError</w:t>
+      </w:r>
+      <w:r>
+        <w:rPr>
+          <w:rFonts w:hint="eastAsia"/>
+        </w:rPr>
+        <w:t>：所有数值计算错误的基类</w:t>
+      </w:r>
+    </w:p>
+    <w:p>
+      <w:r>
+        <w:rPr>
+          <w:rFonts w:hint="eastAsia"/>
+        </w:rPr>
+        <w:t>FloatingPointError</w:t>
+      </w:r>
+      <w:r>
+        <w:rPr>
+          <w:rFonts w:hint="eastAsia"/>
+        </w:rPr>
+        <w:t>：浮点计算错误</w:t>
+      </w:r>
+    </w:p>
+    <w:p>
+      <w:r>
+        <w:rPr>
+          <w:rFonts w:hint="eastAsia"/>
+        </w:rPr>
+        <w:t>OverflowError</w:t>
+      </w:r>
+      <w:r>
+        <w:rPr>
+          <w:rFonts w:hint="eastAsia"/>
+        </w:rPr>
+        <w:t>：数值运算超出最大限制</w:t>
+      </w:r>
+    </w:p>
+    <w:p>
+      <w:pPr>
+        <w:rPr>
+          <w:rFonts w:hint="eastAsia"/>
+        </w:rPr>
+      </w:pPr>
+      <w:r>
+        <w:rPr>
+          <w:rFonts w:hint="eastAsia"/>
+        </w:rPr>
+        <w:t>ZeroDivisionError</w:t>
+      </w:r>
+      <w:r>
+        <w:rPr>
+          <w:rFonts w:hint="eastAsia"/>
+        </w:rPr>
+        <w:t>：除（或取模</w:t>
+      </w:r>
+      <w:r>
+        <w:t>）</w:t>
+      </w:r>
+      <w:r>
+        <w:rPr>
+          <w:rFonts w:hint="eastAsia"/>
+        </w:rPr>
+        <w:t>零（所有数据类型</w:t>
+      </w:r>
+      <w:r>
+        <w:t>）</w:t>
+      </w:r>
+    </w:p>
+    <w:p>
+      <w:r>
+        <w:rPr>
+          <w:rFonts w:hint="eastAsia"/>
+        </w:rPr>
+        <w:t>Assertion</w:t>
+      </w:r>
+      <w:r>
+        <w:t>Error</w:t>
+      </w:r>
+      <w:r>
+        <w:rPr>
+          <w:rFonts w:hint="eastAsia"/>
+        </w:rPr>
+        <w:t>：断言语句失败</w:t>
+      </w:r>
+    </w:p>
+    <w:p>
+      <w:r>
+        <w:rPr>
+          <w:rFonts w:hint="eastAsia"/>
+        </w:rPr>
+        <w:t>AttributeError</w:t>
+      </w:r>
+      <w:r>
+        <w:rPr>
+          <w:rFonts w:hint="eastAsia"/>
+        </w:rPr>
+        <w:t>：对象没有这个属性</w:t>
+      </w:r>
+    </w:p>
+    <w:p>
+      <w:r>
+        <w:rPr>
+          <w:rFonts w:hint="eastAsia"/>
+        </w:rPr>
+        <w:t>EOFError</w:t>
+      </w:r>
+      <w:r>
+        <w:rPr>
+          <w:rFonts w:hint="eastAsia"/>
+        </w:rPr>
+        <w:t>：没有内建输入，</w:t>
+      </w:r>
+      <w:r>
+        <w:t>到达</w:t>
+      </w:r>
+      <w:r>
+        <w:rPr>
+          <w:rFonts w:hint="eastAsia"/>
+        </w:rPr>
+        <w:t>EOF</w:t>
+      </w:r>
+      <w:r>
+        <w:rPr>
+          <w:rFonts w:hint="eastAsia"/>
+        </w:rPr>
+        <w:t>标记</w:t>
+      </w:r>
+    </w:p>
+    <w:p>
+      <w:r>
+        <w:rPr>
+          <w:rFonts w:hint="eastAsia"/>
+        </w:rPr>
+        <w:t>EnvironmentError</w:t>
+      </w:r>
+      <w:r>
+        <w:rPr>
+          <w:rFonts w:hint="eastAsia"/>
+        </w:rPr>
+        <w:t>：操作系统错误的基类</w:t>
+      </w:r>
+    </w:p>
+    <w:p>
+      <w:r>
+        <w:rPr>
+          <w:rFonts w:hint="eastAsia"/>
+        </w:rPr>
+        <w:t>IOError</w:t>
+      </w:r>
+      <w:r>
+        <w:rPr>
+          <w:rFonts w:hint="eastAsia"/>
+        </w:rPr>
+        <w:t>：输入</w:t>
+      </w:r>
+      <w:r>
+        <w:rPr>
+          <w:rFonts w:hint="eastAsia"/>
+        </w:rPr>
+        <w:t>/</w:t>
+      </w:r>
+      <w:r>
+        <w:rPr>
+          <w:rFonts w:hint="eastAsia"/>
+        </w:rPr>
+        <w:t>输出操作失败</w:t>
+      </w:r>
+    </w:p>
+    <w:p>
+      <w:r>
+        <w:rPr>
+          <w:rFonts w:hint="eastAsia"/>
+        </w:rPr>
+        <w:t>OSError</w:t>
+      </w:r>
+      <w:r>
+        <w:rPr>
+          <w:rFonts w:hint="eastAsia"/>
+        </w:rPr>
+        <w:t>：操作系统错误</w:t>
+      </w:r>
+    </w:p>
+    <w:p>
+      <w:r>
+        <w:rPr>
+          <w:rFonts w:hint="eastAsia"/>
+        </w:rPr>
+        <w:t>WindowsError</w:t>
+      </w:r>
+      <w:r>
+        <w:rPr>
+          <w:rFonts w:hint="eastAsia"/>
+        </w:rPr>
+        <w:t>：</w:t>
+      </w:r>
+      <w:r>
+        <w:rPr>
+          <w:rFonts w:hint="eastAsia"/>
+        </w:rPr>
+        <w:t>Windows</w:t>
+      </w:r>
+      <w:r>
+        <w:rPr>
+          <w:rFonts w:hint="eastAsia"/>
+        </w:rPr>
+        <w:t>系统调用失败</w:t>
+      </w:r>
+    </w:p>
+    <w:p>
+      <w:r>
+        <w:rPr>
+          <w:rFonts w:hint="eastAsia"/>
+        </w:rPr>
+        <w:t>Import</w:t>
+      </w:r>
+      <w:r>
+        <w:t>Error</w:t>
+      </w:r>
+      <w:r>
+        <w:rPr>
+          <w:rFonts w:hint="eastAsia"/>
+        </w:rPr>
+        <w:t>：导入模块</w:t>
+      </w:r>
+      <w:r>
+        <w:rPr>
+          <w:rFonts w:hint="eastAsia"/>
+        </w:rPr>
+        <w:t>/</w:t>
+      </w:r>
+      <w:r>
+        <w:rPr>
+          <w:rFonts w:hint="eastAsia"/>
+        </w:rPr>
+        <w:t>对象失败</w:t>
+      </w:r>
+    </w:p>
+    <w:p>
+      <w:r>
+        <w:rPr>
+          <w:rFonts w:hint="eastAsia"/>
+        </w:rPr>
+        <w:t>KeyboardInterrupt</w:t>
+      </w:r>
+      <w:r>
+        <w:rPr>
+          <w:rFonts w:hint="eastAsia"/>
+        </w:rPr>
+        <w:t>：用户中断操作（通常是输入</w:t>
+      </w:r>
+      <w:r>
+        <w:rPr>
+          <w:rFonts w:hint="eastAsia"/>
+        </w:rPr>
+        <w:t>^C</w:t>
+      </w:r>
+      <w:r>
+        <w:t>）</w:t>
+      </w:r>
+    </w:p>
+    <w:p>
+      <w:r>
+        <w:rPr>
+          <w:rFonts w:hint="eastAsia"/>
+        </w:rPr>
+        <w:t>LookupError</w:t>
+      </w:r>
+      <w:r>
+        <w:rPr>
+          <w:rFonts w:hint="eastAsia"/>
+        </w:rPr>
+        <w:t>：无效数据查询的基类</w:t>
+      </w:r>
+    </w:p>
+    <w:p>
+      <w:r>
+        <w:rPr>
+          <w:rFonts w:hint="eastAsia"/>
+        </w:rPr>
+        <w:t>Index</w:t>
+      </w:r>
+      <w:r>
+        <w:t>Error</w:t>
+      </w:r>
+      <w:r>
+        <w:rPr>
+          <w:rFonts w:hint="eastAsia"/>
+        </w:rPr>
+        <w:t>：</w:t>
+      </w:r>
+      <w:r>
+        <w:t>序列</w:t>
+      </w:r>
+      <w:r>
+        <w:rPr>
+          <w:rFonts w:hint="eastAsia"/>
+        </w:rPr>
+        <w:t>中没有此索引</w:t>
+      </w:r>
+    </w:p>
+    <w:p>
+      <w:r>
+        <w:rPr>
+          <w:rFonts w:hint="eastAsia"/>
+        </w:rPr>
+        <w:t>KeyError</w:t>
+      </w:r>
+      <w:r>
+        <w:rPr>
+          <w:rFonts w:hint="eastAsia"/>
+        </w:rPr>
+        <w:t>：映射中没有这个键</w:t>
+      </w:r>
+    </w:p>
+    <w:p>
+      <w:r>
+        <w:rPr>
+          <w:rFonts w:hint="eastAsia"/>
+        </w:rPr>
+        <w:t>MemoryError</w:t>
+      </w:r>
+      <w:r>
+        <w:rPr>
+          <w:rFonts w:hint="eastAsia"/>
+        </w:rPr>
+        <w:t>：内存溢出错误（对于</w:t>
+      </w:r>
+      <w:r>
+        <w:rPr>
+          <w:rFonts w:hint="eastAsia"/>
+        </w:rPr>
+        <w:t>Python</w:t>
+      </w:r>
+      <w:r>
+        <w:rPr>
+          <w:rFonts w:hint="eastAsia"/>
+        </w:rPr>
+        <w:t>解释器不是致命的</w:t>
+      </w:r>
+      <w:r>
+        <w:t>）</w:t>
+      </w:r>
+    </w:p>
+    <w:p>
+      <w:r>
+        <w:rPr>
+          <w:rFonts w:hint="eastAsia"/>
+        </w:rPr>
+        <w:t>NameError</w:t>
+      </w:r>
+      <w:r>
+        <w:rPr>
+          <w:rFonts w:hint="eastAsia"/>
+        </w:rPr>
+        <w:t>：未声明</w:t>
+      </w:r>
+      <w:r>
+        <w:rPr>
+          <w:rFonts w:hint="eastAsia"/>
+        </w:rPr>
+        <w:t>/</w:t>
+      </w:r>
+      <w:r>
+        <w:rPr>
+          <w:rFonts w:hint="eastAsia"/>
+        </w:rPr>
+        <w:t>初始化对象（没有属性</w:t>
+      </w:r>
+      <w:r>
+        <w:t>）</w:t>
+      </w:r>
+    </w:p>
+    <w:p>
+      <w:r>
+        <w:t>UnboundLocalError</w:t>
+      </w:r>
+      <w:r>
+        <w:rPr>
+          <w:rFonts w:hint="eastAsia"/>
+        </w:rPr>
+        <w:t>：访问未初始化的本地变量</w:t>
+      </w:r>
+    </w:p>
+    <w:p>
+      <w:r>
+        <w:rPr>
+          <w:rFonts w:hint="eastAsia"/>
+        </w:rPr>
+        <w:t>ReferenceError</w:t>
+      </w:r>
+      <w:r>
+        <w:rPr>
+          <w:rFonts w:hint="eastAsia"/>
+        </w:rPr>
+        <w:t>：弱引用（</w:t>
+      </w:r>
+      <w:r>
+        <w:rPr>
+          <w:rFonts w:hint="eastAsia"/>
+        </w:rPr>
+        <w:t>Weak</w:t>
+      </w:r>
+      <w:r>
+        <w:t xml:space="preserve"> reference</w:t>
+      </w:r>
+      <w:r>
+        <w:t>）</w:t>
+      </w:r>
+      <w:r>
+        <w:rPr>
+          <w:rFonts w:hint="eastAsia"/>
+        </w:rPr>
+        <w:t>试图访问已经垃圾回收了的对象</w:t>
+      </w:r>
+    </w:p>
+    <w:p>
+      <w:r>
+        <w:rPr>
+          <w:rFonts w:hint="eastAsia"/>
+        </w:rPr>
+        <w:t>RuntimeError</w:t>
+      </w:r>
+      <w:r>
+        <w:rPr>
+          <w:rFonts w:hint="eastAsia"/>
+        </w:rPr>
+        <w:t>：一般的运行时错误</w:t>
+      </w:r>
+    </w:p>
+    <w:p>
+      <w:r>
+        <w:rPr>
+          <w:rFonts w:hint="eastAsia"/>
+        </w:rPr>
+        <w:t>NotImplementedError</w:t>
+      </w:r>
+      <w:r>
+        <w:rPr>
+          <w:rFonts w:hint="eastAsia"/>
+        </w:rPr>
+        <w:t>：尚未实现的方法</w:t>
+      </w:r>
+    </w:p>
+    <w:p>
+      <w:pPr>
+        <w:rPr>
+          <w:rFonts w:hint="eastAsia"/>
+        </w:rPr>
+      </w:pPr>
+      <w:r>
+        <w:rPr>
+          <w:rFonts w:hint="eastAsia"/>
+        </w:rPr>
+        <w:t>SyntaxError</w:t>
+      </w:r>
+      <w:r>
+        <w:rPr>
+          <w:rFonts w:hint="eastAsia"/>
+        </w:rPr>
+        <w:t>：</w:t>
+      </w:r>
+      <w:r>
+        <w:rPr>
+          <w:rFonts w:hint="eastAsia"/>
+        </w:rPr>
+        <w:t>Python</w:t>
+      </w:r>
+      <w:r>
+        <w:rPr>
+          <w:rFonts w:hint="eastAsia"/>
+        </w:rPr>
+        <w:t>语法错误（唯一的在编译时发生的异常</w:t>
+      </w:r>
+      <w:r>
+        <w:t>）</w:t>
+      </w:r>
+    </w:p>
+    <w:p>
+      <w:r>
+        <w:t>IndentationError</w:t>
+      </w:r>
+      <w:r>
+        <w:rPr>
+          <w:rFonts w:hint="eastAsia"/>
+        </w:rPr>
+        <w:t>：</w:t>
+      </w:r>
+      <w:r>
+        <w:t>缩进</w:t>
+      </w:r>
+      <w:r>
+        <w:rPr>
+          <w:rFonts w:hint="eastAsia"/>
+        </w:rPr>
+        <w:t>错误</w:t>
+      </w:r>
+    </w:p>
+    <w:p>
+      <w:r>
+        <w:rPr>
+          <w:rFonts w:hint="eastAsia"/>
+        </w:rPr>
+        <w:t>TabError</w:t>
+      </w:r>
+      <w:r>
+        <w:rPr>
+          <w:rFonts w:hint="eastAsia"/>
+        </w:rPr>
+        <w:t>：</w:t>
+      </w:r>
+      <w:r>
+        <w:rPr>
+          <w:rFonts w:hint="eastAsia"/>
+        </w:rPr>
+        <w:t>Tab</w:t>
+      </w:r>
+      <w:r>
+        <w:rPr>
+          <w:rFonts w:hint="eastAsia"/>
+        </w:rPr>
+        <w:t>和空格混用</w:t>
+      </w:r>
+    </w:p>
+    <w:p>
+      <w:r>
+        <w:rPr>
+          <w:rFonts w:hint="eastAsia"/>
+        </w:rPr>
+        <w:t>TypeError</w:t>
+      </w:r>
+      <w:r>
+        <w:rPr>
+          <w:rFonts w:hint="eastAsia"/>
+        </w:rPr>
+        <w:t>：对类型无效的操作</w:t>
+      </w:r>
+    </w:p>
+    <w:p>
+      <w:r>
+        <w:rPr>
+          <w:rFonts w:hint="eastAsia"/>
+        </w:rPr>
+        <w:t>Value</w:t>
+      </w:r>
+      <w:r>
+        <w:t>Error</w:t>
+      </w:r>
+      <w:r>
+        <w:rPr>
+          <w:rFonts w:hint="eastAsia"/>
+        </w:rPr>
+        <w:t>：传入无效的参数</w:t>
+      </w:r>
+    </w:p>
+    <w:p>
+      <w:r>
+        <w:rPr>
+          <w:rFonts w:hint="eastAsia"/>
+        </w:rPr>
+        <w:t>UnicodeError</w:t>
+      </w:r>
+      <w:r>
+        <w:rPr>
+          <w:rFonts w:hint="eastAsia"/>
+        </w:rPr>
+        <w:t>：</w:t>
+      </w:r>
+      <w:r>
+        <w:rPr>
+          <w:rFonts w:hint="eastAsia"/>
+        </w:rPr>
+        <w:t>Unicode</w:t>
+      </w:r>
+      <w:r>
+        <w:rPr>
+          <w:rFonts w:hint="eastAsia"/>
+        </w:rPr>
+        <w:t>相关的错误</w:t>
+      </w:r>
+    </w:p>
+    <w:p>
+      <w:r>
+        <w:rPr>
+          <w:rFonts w:hint="eastAsia"/>
+        </w:rPr>
+        <w:t>Unicode</w:t>
+      </w:r>
+      <w:r>
+        <w:t>DecodeError</w:t>
+      </w:r>
+      <w:r>
+        <w:rPr>
+          <w:rFonts w:hint="eastAsia"/>
+        </w:rPr>
+        <w:t>：</w:t>
+      </w:r>
+      <w:r>
+        <w:rPr>
+          <w:rFonts w:hint="eastAsia"/>
+        </w:rPr>
+        <w:t>Unicode</w:t>
+      </w:r>
+      <w:r>
+        <w:rPr>
+          <w:rFonts w:hint="eastAsia"/>
+        </w:rPr>
+        <w:t>解码时的错误</w:t>
+      </w:r>
+    </w:p>
+    <w:p>
+      <w:r>
+        <w:rPr>
+          <w:rFonts w:hint="eastAsia"/>
+        </w:rPr>
+        <w:t>Unicode</w:t>
+      </w:r>
+      <w:r>
+        <w:t>EncodeError</w:t>
+      </w:r>
+      <w:r>
+        <w:rPr>
+          <w:rFonts w:hint="eastAsia"/>
+        </w:rPr>
+        <w:t>：</w:t>
+      </w:r>
+      <w:r>
+        <w:rPr>
+          <w:rFonts w:hint="eastAsia"/>
+        </w:rPr>
+        <w:t>Unicode</w:t>
+      </w:r>
+      <w:r>
+        <w:rPr>
+          <w:rFonts w:hint="eastAsia"/>
+        </w:rPr>
+        <w:t>编码时的错误</w:t>
+      </w:r>
+    </w:p>
+    <w:p>
+      <w:r>
+        <w:rPr>
+          <w:rFonts w:hint="eastAsia"/>
+        </w:rPr>
+        <w:t>UnicodeTranslateError</w:t>
+      </w:r>
+      <w:r>
+        <w:rPr>
+          <w:rFonts w:hint="eastAsia"/>
+        </w:rPr>
+        <w:t>：</w:t>
+      </w:r>
+      <w:r>
+        <w:rPr>
+          <w:rFonts w:hint="eastAsia"/>
+        </w:rPr>
+        <w:t>Unicode</w:t>
+      </w:r>
+      <w:r>
+        <w:rPr>
+          <w:rFonts w:hint="eastAsia"/>
+        </w:rPr>
+        <w:t>转换时的错误</w:t>
+      </w:r>
+    </w:p>
+    <w:p>
+      <w:r>
+        <w:rPr>
+          <w:rFonts w:hint="eastAsia"/>
+        </w:rPr>
+        <w:t>Warning</w:t>
+      </w:r>
+      <w:r>
+        <w:rPr>
+          <w:rFonts w:hint="eastAsia"/>
+        </w:rPr>
+        <w:t>：警告的基类</w:t>
+      </w:r>
+    </w:p>
+    <w:p>
+      <w:r>
+        <w:rPr>
+          <w:rFonts w:hint="eastAsia"/>
+        </w:rPr>
+        <w:t>Deprecation</w:t>
+      </w:r>
+      <w:r>
+        <w:t>Warning</w:t>
+      </w:r>
+      <w:r>
+        <w:rPr>
+          <w:rFonts w:hint="eastAsia"/>
+        </w:rPr>
+        <w:t>：关于被弃用的特征的警告</w:t>
+      </w:r>
+    </w:p>
+    <w:p>
+      <w:r>
+        <w:rPr>
+          <w:rFonts w:hint="eastAsia"/>
+        </w:rPr>
+        <w:t>FutureWar</w:t>
+      </w:r>
+      <w:r>
+        <w:t>ning</w:t>
+      </w:r>
+      <w:r>
+        <w:rPr>
+          <w:rFonts w:hint="eastAsia"/>
+        </w:rPr>
+        <w:t>：</w:t>
+      </w:r>
+      <w:r>
+        <w:t>关于</w:t>
+      </w:r>
+      <w:r>
+        <w:rPr>
+          <w:rFonts w:hint="eastAsia"/>
+        </w:rPr>
+        <w:t>构造将来语义会有改变的警告</w:t>
+      </w:r>
+    </w:p>
+    <w:p>
+      <w:r>
+        <w:rPr>
+          <w:rFonts w:hint="eastAsia"/>
+        </w:rPr>
+        <w:t>OverflowWarning</w:t>
+      </w:r>
+      <w:r>
+        <w:rPr>
+          <w:rFonts w:hint="eastAsia"/>
+        </w:rPr>
+        <w:t>：旧的关于自动提升为长整形的警告</w:t>
+      </w:r>
+    </w:p>
+    <w:p>
+      <w:r>
+        <w:rPr>
+          <w:rFonts w:hint="eastAsia"/>
+        </w:rPr>
+        <w:t>PendingDeprecationWarning</w:t>
+      </w:r>
+      <w:r>
+        <w:rPr>
+          <w:rFonts w:hint="eastAsia"/>
+        </w:rPr>
+        <w:t>：关于特性将会被废弃的警告</w:t>
+      </w:r>
+    </w:p>
+    <w:p>
+      <w:r>
+        <w:rPr>
+          <w:rFonts w:hint="eastAsia"/>
+        </w:rPr>
+        <w:t>RuntimeWarning</w:t>
+      </w:r>
+      <w:r>
+        <w:rPr>
+          <w:rFonts w:hint="eastAsia"/>
+        </w:rPr>
+        <w:t>：可疑的运行时行为（</w:t>
+      </w:r>
+      <w:r>
+        <w:rPr>
+          <w:rFonts w:hint="eastAsia"/>
+        </w:rPr>
+        <w:t>runtime</w:t>
+      </w:r>
+      <w:r>
+        <w:t xml:space="preserve"> behavior</w:t>
+      </w:r>
+      <w:r>
+        <w:t>）</w:t>
+      </w:r>
+      <w:r>
+        <w:rPr>
+          <w:rFonts w:hint="eastAsia"/>
+        </w:rPr>
+        <w:t>的警告</w:t>
+      </w:r>
+    </w:p>
+    <w:p>
+      <w:r>
+        <w:rPr>
+          <w:rFonts w:hint="eastAsia"/>
+        </w:rPr>
+        <w:t>SyntaxWarning</w:t>
+      </w:r>
+      <w:r>
+        <w:rPr>
+          <w:rFonts w:hint="eastAsia"/>
+        </w:rPr>
+        <w:t>：可疑的语法的警告</w:t>
+      </w:r>
+    </w:p>
+    <w:p>
+      <w:r>
+        <w:rPr>
+          <w:rFonts w:hint="eastAsia"/>
+        </w:rPr>
+        <w:t>UserWarning</w:t>
+      </w:r>
+      <w:r>
+        <w:rPr>
+          <w:rFonts w:hint="eastAsia"/>
+        </w:rPr>
+        <w:t>：用户代码生成的警告</w:t>
+      </w:r>
+    </w:p>
+    <w:p/>
+    <w:p>
+      <w:r>
+        <w:rPr>
+          <w:rFonts w:hint="eastAsia"/>
+        </w:rPr>
+        <w:t>SystemExit</w:t>
+      </w:r>
+      <w:r>
+        <w:rPr>
+          <w:rFonts w:hint="eastAsia"/>
+        </w:rPr>
+        <w:t>，</w:t>
+      </w:r>
+      <w:r>
+        <w:t>KeyboardInterrupt</w:t>
+      </w:r>
+      <w:r>
+        <w:rPr>
+          <w:rFonts w:hint="eastAsia"/>
+        </w:rPr>
+        <w:t>和</w:t>
+      </w:r>
+      <w:r>
+        <w:rPr>
+          <w:rFonts w:hint="eastAsia"/>
+        </w:rPr>
+        <w:t>Exception</w:t>
+      </w:r>
+      <w:r>
+        <w:rPr>
+          <w:rFonts w:hint="eastAsia"/>
+        </w:rPr>
+        <w:t>是直接从</w:t>
+      </w:r>
+      <w:r>
+        <w:rPr>
+          <w:rFonts w:hint="eastAsia"/>
+        </w:rPr>
+        <w:t>BaseException</w:t>
+      </w:r>
+      <w:r>
+        <w:rPr>
+          <w:rFonts w:hint="eastAsia"/>
+        </w:rPr>
+        <w:t>派生的异常子类。其他所有的内建异常都是</w:t>
+      </w:r>
+      <w:r>
+        <w:rPr>
+          <w:rFonts w:hint="eastAsia"/>
+        </w:rPr>
+        <w:t>Exception</w:t>
+      </w:r>
+      <w:r>
+        <w:rPr>
+          <w:rFonts w:hint="eastAsia"/>
+        </w:rPr>
+        <w:t>的子类。</w:t>
+      </w:r>
+    </w:p>
+    <w:p/>
+    <w:p>
+      <w:pPr>
+        <w:pStyle w:val="1"/>
+      </w:pPr>
+      <w:r>
+        <w:rPr>
+          <w:rFonts w:hint="eastAsia"/>
+        </w:rPr>
+        <w:t>函数和函数式编程</w:t>
+      </w:r>
+    </w:p>
+    <w:p>
+      <w:pPr>
+        <w:pStyle w:val="2"/>
+      </w:pPr>
+      <w:r>
+        <w:rPr>
+          <w:rFonts w:hint="eastAsia"/>
+        </w:rPr>
+        <w:t>什么是函数</w:t>
+      </w:r>
+    </w:p>
+    <w:p>
+      <w:r>
+        <w:rPr>
+          <w:rFonts w:hint="eastAsia"/>
+        </w:rPr>
+        <w:t>函数就是将重复代码隔离成易于管理的小块，可以复用。</w:t>
       </w:r>
     </w:p>
     <w:p>
@@ -47395,7 +49225,7 @@
 </file>
 
 <file path=customXml/itemProps1.xml><?xml version="1.0" encoding="utf-8"?>
-<ds:datastoreItem xmlns:ds="http://schemas.openxmlformats.org/officeDocument/2006/customXml" ds:itemID="{7ABF5E15-813E-4375-9567-A7BEAC1CB9EC}">
+<ds:datastoreItem xmlns:ds="http://schemas.openxmlformats.org/officeDocument/2006/customXml" ds:itemID="{76C98330-62BD-4398-A14D-E83C08C5D7CC}">
   <ds:schemaRefs>
     <ds:schemaRef ds:uri="http://schemas.openxmlformats.org/officeDocument/2006/bibliography"/>
   </ds:schemaRefs>

--- a/ReadingNotes/Python核心编程-笔记.docx
+++ b/ReadingNotes/Python核心编程-笔记.docx
@@ -46404,10 +46404,157 @@
     </w:p>
     <w:p>
       <w:pPr>
-        <w:rPr>
-          <w:rFonts w:hint="eastAsia"/>
-        </w:rPr>
-      </w:pPr>
+        <w:pStyle w:val="3"/>
+      </w:pPr>
+      <w:r>
+        <w:rPr>
+          <w:rFonts w:hint="eastAsia"/>
+        </w:rPr>
+        <w:t>关键字参数</w:t>
+      </w:r>
+    </w:p>
+    <w:p>
+      <w:r>
+        <w:rPr>
+          <w:rFonts w:hint="eastAsia"/>
+        </w:rPr>
+        <w:t>让调用者通过函数调用中的参数名字来区分参数。这样规范允许参数缺失或者不按顺序。</w:t>
+      </w:r>
+    </w:p>
+    <w:p>
+      <w:r>
+        <w:rPr>
+          <w:rFonts w:hint="eastAsia"/>
+        </w:rPr>
+        <w:t>例：</w:t>
+      </w:r>
+    </w:p>
+    <w:p>
+      <w:r>
+        <w:rPr>
+          <w:rFonts w:hint="eastAsia"/>
+        </w:rPr>
+        <w:t>def</w:t>
+      </w:r>
+      <w:r>
+        <w:t xml:space="preserve"> foo(x,y):</w:t>
+      </w:r>
+    </w:p>
+    <w:p>
+      <w:pPr>
+        <w:ind w:firstLine="420"/>
+      </w:pPr>
+      <w:r>
+        <w:t>pass</w:t>
+      </w:r>
+    </w:p>
+    <w:p>
+      <w:r>
+        <w:rPr>
+          <w:rFonts w:hint="eastAsia"/>
+        </w:rPr>
+        <w:t>标准调用：</w:t>
+      </w:r>
+      <w:r>
+        <w:rPr>
+          <w:rFonts w:hint="eastAsia"/>
+        </w:rPr>
+        <w:t>foo</w:t>
+      </w:r>
+      <w:r>
+        <w:t>(1, 2)</w:t>
+      </w:r>
+    </w:p>
+    <w:p>
+      <w:r>
+        <w:rPr>
+          <w:rFonts w:hint="eastAsia"/>
+        </w:rPr>
+        <w:t>关键字调用：</w:t>
+      </w:r>
+      <w:r>
+        <w:t>foo(x=1, y=2)</w:t>
+      </w:r>
+      <w:r>
+        <w:rPr>
+          <w:rFonts w:hint="eastAsia"/>
+        </w:rPr>
+        <w:t>、</w:t>
+      </w:r>
+      <w:r>
+        <w:rPr>
+          <w:rFonts w:hint="eastAsia"/>
+        </w:rPr>
+        <w:t>foo</w:t>
+      </w:r>
+      <w:r>
+        <w:t>(y=2, x=1)</w:t>
+      </w:r>
+    </w:p>
+    <w:p>
+      <w:pPr>
+        <w:pStyle w:val="3"/>
+      </w:pPr>
+      <w:r>
+        <w:rPr>
+          <w:rFonts w:hint="eastAsia"/>
+        </w:rPr>
+        <w:t>参数组</w:t>
+      </w:r>
+    </w:p>
+    <w:p>
+      <w:r>
+        <w:rPr>
+          <w:rFonts w:hint="eastAsia"/>
+        </w:rPr>
+        <w:t>把元组或字典作为参数组传递给函数：</w:t>
+      </w:r>
+    </w:p>
+    <w:p>
+      <w:pPr>
+        <w:rPr>
+          <w:rFonts w:hint="eastAsia"/>
+        </w:rPr>
+      </w:pPr>
+      <w:r>
+        <w:rPr>
+          <w:rFonts w:hint="eastAsia"/>
+        </w:rPr>
+        <w:t>func</w:t>
+      </w:r>
+      <w:r>
+        <w:t>(*tuple_grp_noknow_args, **dict_grp_kw_args)</w:t>
+      </w:r>
+    </w:p>
+    <w:p>
+      <w:r>
+        <w:t>tuple_grp_noknow_args</w:t>
+      </w:r>
+      <w:r>
+        <w:rPr>
+          <w:rFonts w:hint="eastAsia"/>
+        </w:rPr>
+        <w:t>是以元组形式体现的非关键字参数组；</w:t>
+      </w:r>
+    </w:p>
+    <w:p>
+      <w:pPr>
+        <w:rPr>
+          <w:rFonts w:hint="eastAsia"/>
+        </w:rPr>
+      </w:pPr>
+      <w:r>
+        <w:rPr>
+          <w:rFonts w:hint="eastAsia"/>
+        </w:rPr>
+        <w:t>dict_grp_kw_args</w:t>
+      </w:r>
+      <w:r>
+        <w:rPr>
+          <w:rFonts w:hint="eastAsia"/>
+        </w:rPr>
+        <w:t>是装有关键字参数的字典。</w:t>
+      </w:r>
     </w:p>
     <w:sectPr>
       <w:pgSz w:w="11906" w:h="16838"/>
@@ -49225,7 +49372,7 @@
 </file>
 
 <file path=customXml/itemProps1.xml><?xml version="1.0" encoding="utf-8"?>
-<ds:datastoreItem xmlns:ds="http://schemas.openxmlformats.org/officeDocument/2006/customXml" ds:itemID="{76C98330-62BD-4398-A14D-E83C08C5D7CC}">
+<ds:datastoreItem xmlns:ds="http://schemas.openxmlformats.org/officeDocument/2006/customXml" ds:itemID="{ABCC4505-CACD-494C-8EA6-B4D224A80BE9}">
   <ds:schemaRefs>
     <ds:schemaRef ds:uri="http://schemas.openxmlformats.org/officeDocument/2006/bibliography"/>
   </ds:schemaRefs>

--- a/ReadingNotes/Python核心编程-笔记.docx
+++ b/ReadingNotes/Python核心编程-笔记.docx
@@ -44892,11 +44892,6 @@
       </w:r>
     </w:p>
     <w:p>
-      <w:pPr>
-        <w:rPr>
-          <w:rFonts w:hint="eastAsia"/>
-        </w:rPr>
-      </w:pPr>
       <w:r>
         <w:t>SomeException</w:t>
       </w:r>
@@ -44917,11 +44912,6 @@
       </w:r>
     </w:p>
     <w:p>
-      <w:pPr>
-        <w:rPr>
-          <w:rFonts w:hint="eastAsia"/>
-        </w:rPr>
-      </w:pPr>
       <w:r>
         <w:rPr>
           <w:rFonts w:hint="eastAsia"/>
@@ -45026,9 +45016,6 @@
     <w:p>
       <w:pPr>
         <w:ind w:firstLine="420"/>
-        <w:rPr>
-          <w:rFonts w:hint="eastAsia"/>
-        </w:rPr>
       </w:pPr>
       <w:r>
         <w:rPr>
@@ -45540,11 +45527,6 @@
       </w:r>
     </w:p>
     <w:p>
-      <w:pPr>
-        <w:rPr>
-          <w:rFonts w:hint="eastAsia"/>
-        </w:rPr>
-      </w:pPr>
       <w:r>
         <w:rPr>
           <w:rFonts w:hint="eastAsia"/>
@@ -45946,11 +45928,6 @@
       </w:r>
     </w:p>
     <w:p>
-      <w:pPr>
-        <w:rPr>
-          <w:rFonts w:hint="eastAsia"/>
-        </w:rPr>
-      </w:pPr>
       <w:r>
         <w:rPr>
           <w:rFonts w:hint="eastAsia"/>
@@ -46511,11 +46488,6 @@
       </w:r>
     </w:p>
     <w:p>
-      <w:pPr>
-        <w:rPr>
-          <w:rFonts w:hint="eastAsia"/>
-        </w:rPr>
-      </w:pPr>
       <w:r>
         <w:rPr>
           <w:rFonts w:hint="eastAsia"/>
@@ -46538,11 +46510,6 @@
       </w:r>
     </w:p>
     <w:p>
-      <w:pPr>
-        <w:rPr>
-          <w:rFonts w:hint="eastAsia"/>
-        </w:rPr>
-      </w:pPr>
       <w:r>
         <w:rPr>
           <w:rFonts w:hint="eastAsia"/>
@@ -46555,6 +46522,786 @@
         </w:rPr>
         <w:t>是装有关键字参数的字典。</w:t>
       </w:r>
+    </w:p>
+    <w:p>
+      <w:pPr>
+        <w:pStyle w:val="2"/>
+      </w:pPr>
+      <w:r>
+        <w:rPr>
+          <w:rFonts w:hint="eastAsia"/>
+        </w:rPr>
+        <w:t>创建函数</w:t>
+      </w:r>
+    </w:p>
+    <w:p>
+      <w:r>
+        <w:rPr>
+          <w:rFonts w:hint="eastAsia"/>
+        </w:rPr>
+        <w:t>语法：</w:t>
+      </w:r>
+    </w:p>
+    <w:p>
+      <w:r>
+        <w:rPr>
+          <w:rFonts w:hint="eastAsia"/>
+          <w:b/>
+        </w:rPr>
+        <w:t>def</w:t>
+      </w:r>
+      <w:r>
+        <w:t xml:space="preserve"> function_name(args):</w:t>
+      </w:r>
+    </w:p>
+    <w:p>
+      <w:pPr>
+        <w:rPr>
+          <w:rFonts w:hint="eastAsia"/>
+        </w:rPr>
+      </w:pPr>
+      <w:r>
+        <w:tab/>
+        <w:t>“function_documentation_string” #</w:t>
+      </w:r>
+      <w:r>
+        <w:rPr>
+          <w:rFonts w:hint="eastAsia"/>
+        </w:rPr>
+        <w:t>文档字符串</w:t>
+      </w:r>
+    </w:p>
+    <w:p>
+      <w:pPr>
+        <w:ind w:firstLine="420"/>
+      </w:pPr>
+      <w:r>
+        <w:t>function_body_suite</w:t>
+      </w:r>
+    </w:p>
+    <w:p>
+      <w:r>
+        <w:rPr>
+          <w:rFonts w:hint="eastAsia"/>
+        </w:rPr>
+        <w:t>查看文档字符串的方式：</w:t>
+      </w:r>
+    </w:p>
+    <w:p>
+      <w:pPr>
+        <w:rPr>
+          <w:rFonts w:hint="eastAsia"/>
+        </w:rPr>
+      </w:pPr>
+      <w:r>
+        <w:t>1</w:t>
+      </w:r>
+      <w:r>
+        <w:rPr>
+          <w:rFonts w:hint="eastAsia"/>
+        </w:rPr>
+        <w:t>、</w:t>
+      </w:r>
+      <w:r>
+        <w:rPr>
+          <w:rFonts w:hint="eastAsia"/>
+        </w:rPr>
+        <w:t>help</w:t>
+      </w:r>
+      <w:r>
+        <w:t>(function_name)</w:t>
+      </w:r>
+    </w:p>
+    <w:p>
+      <w:r>
+        <w:rPr>
+          <w:rFonts w:hint="eastAsia"/>
+        </w:rPr>
+        <w:t>2</w:t>
+      </w:r>
+      <w:r>
+        <w:rPr>
+          <w:rFonts w:hint="eastAsia"/>
+        </w:rPr>
+        <w:t>、</w:t>
+      </w:r>
+      <w:r>
+        <w:rPr>
+          <w:rFonts w:hint="eastAsia"/>
+        </w:rPr>
+        <w:t>func</w:t>
+      </w:r>
+      <w:r>
+        <w:t>tion_name.__doc__</w:t>
+      </w:r>
+    </w:p>
+    <w:p>
+      <w:pPr>
+        <w:pStyle w:val="3"/>
+      </w:pPr>
+      <w:r>
+        <w:rPr>
+          <w:rFonts w:hint="eastAsia"/>
+        </w:rPr>
+        <w:t>内部</w:t>
+      </w:r>
+      <w:r>
+        <w:rPr>
+          <w:rFonts w:hint="eastAsia"/>
+        </w:rPr>
+        <w:t>/</w:t>
+      </w:r>
+      <w:r>
+        <w:rPr>
+          <w:rFonts w:hint="eastAsia"/>
+        </w:rPr>
+        <w:t>内嵌函数</w:t>
+      </w:r>
+    </w:p>
+    <w:p>
+      <w:r>
+        <w:rPr>
+          <w:rFonts w:hint="eastAsia"/>
+        </w:rPr>
+        <w:t>在函数体内创建的另外一个函数（对象</w:t>
+      </w:r>
+      <w:r>
+        <w:t>）</w:t>
+      </w:r>
+      <w:r>
+        <w:rPr>
+          <w:rFonts w:hint="eastAsia"/>
+        </w:rPr>
+        <w:t>。</w:t>
+      </w:r>
+    </w:p>
+    <w:p>
+      <w:pPr>
+        <w:rPr>
+          <w:rFonts w:hint="eastAsia"/>
+        </w:rPr>
+      </w:pPr>
+      <w:r>
+        <w:rPr>
+          <w:rFonts w:hint="eastAsia"/>
+        </w:rPr>
+        <w:t>最明显的创造内部函数的方法是在外部函数的定义体内定义函数（用</w:t>
+      </w:r>
+      <w:r>
+        <w:rPr>
+          <w:rFonts w:hint="eastAsia"/>
+        </w:rPr>
+        <w:t>def</w:t>
+      </w:r>
+      <w:r>
+        <w:t xml:space="preserve"> </w:t>
+      </w:r>
+      <w:r>
+        <w:rPr>
+          <w:rFonts w:hint="eastAsia"/>
+        </w:rPr>
+        <w:t>关键字）；</w:t>
+      </w:r>
+    </w:p>
+    <w:p>
+      <w:r>
+        <w:rPr>
+          <w:rFonts w:hint="eastAsia"/>
+        </w:rPr>
+        <w:t>另外一个函数体内创建函数对象的方式是使用</w:t>
+      </w:r>
+      <w:r>
+        <w:rPr>
+          <w:rFonts w:hint="eastAsia"/>
+        </w:rPr>
+        <w:t>lambda</w:t>
+      </w:r>
+      <w:r>
+        <w:rPr>
+          <w:rFonts w:hint="eastAsia"/>
+        </w:rPr>
+        <w:t>语句。</w:t>
+      </w:r>
+    </w:p>
+    <w:p>
+      <w:pPr>
+        <w:pStyle w:val="3"/>
+      </w:pPr>
+      <w:r>
+        <w:rPr>
+          <w:rFonts w:hint="eastAsia"/>
+        </w:rPr>
+        <w:t>函数装饰器</w:t>
+      </w:r>
+    </w:p>
+    <w:p>
+      <w:r>
+        <w:rPr>
+          <w:rFonts w:hint="eastAsia"/>
+        </w:rPr>
+        <w:t>语法：</w:t>
+      </w:r>
+    </w:p>
+    <w:p>
+      <w:r>
+        <w:rPr>
+          <w:rFonts w:hint="eastAsia"/>
+        </w:rPr>
+        <w:t>以</w:t>
+      </w:r>
+      <w:r>
+        <w:rPr>
+          <w:rFonts w:hint="eastAsia"/>
+        </w:rPr>
+        <w:t>@</w:t>
+      </w:r>
+      <w:r>
+        <w:rPr>
+          <w:rFonts w:hint="eastAsia"/>
+        </w:rPr>
+        <w:t>开头，</w:t>
+      </w:r>
+      <w:r>
+        <w:t>接着</w:t>
+      </w:r>
+      <w:r>
+        <w:rPr>
+          <w:rFonts w:hint="eastAsia"/>
+        </w:rPr>
+        <w:t>是装饰器函数的名字和可选的参数。紧跟着装饰器声明的是被修饰的函数和装饰函数的可选参数。如：</w:t>
+      </w:r>
+    </w:p>
+    <w:p>
+      <w:r>
+        <w:rPr>
+          <w:rFonts w:hint="eastAsia"/>
+        </w:rPr>
+        <w:t>@</w:t>
+      </w:r>
+      <w:r>
+        <w:t>decorator</w:t>
+      </w:r>
+      <w:r>
+        <w:rPr>
+          <w:rFonts w:hint="eastAsia"/>
+        </w:rPr>
+        <w:t>(</w:t>
+      </w:r>
+      <w:r>
+        <w:t>dec_opt_args</w:t>
+      </w:r>
+      <w:r>
+        <w:rPr>
+          <w:rFonts w:hint="eastAsia"/>
+        </w:rPr>
+        <w:t>)</w:t>
+      </w:r>
+    </w:p>
+    <w:p>
+      <w:r>
+        <w:t>def func2Bdecorated(func_opt_args):</w:t>
+      </w:r>
+    </w:p>
+    <w:p>
+      <w:r>
+        <w:tab/>
+        <w:t>.</w:t>
+      </w:r>
+    </w:p>
+    <w:p>
+      <w:r>
+        <w:tab/>
+        <w:t>.</w:t>
+      </w:r>
+    </w:p>
+    <w:p>
+      <w:r>
+        <w:rPr>
+          <w:rFonts w:hint="eastAsia"/>
+        </w:rPr>
+        <w:t>静态方法</w:t>
+      </w:r>
+      <w:r>
+        <w:rPr>
+          <w:rFonts w:hint="eastAsia"/>
+        </w:rPr>
+        <w:t>@</w:t>
+      </w:r>
+      <w:r>
+        <w:t>staticmethod</w:t>
+      </w:r>
+      <w:r>
+        <w:rPr>
+          <w:rFonts w:hint="eastAsia"/>
+        </w:rPr>
+        <w:t>和类方法</w:t>
+      </w:r>
+      <w:r>
+        <w:t>@classmethod</w:t>
+      </w:r>
+      <w:r>
+        <w:rPr>
+          <w:rFonts w:hint="eastAsia"/>
+        </w:rPr>
+        <w:t>，</w:t>
+      </w:r>
+      <w:r>
+        <w:t>通过</w:t>
+      </w:r>
+      <w:r>
+        <w:rPr>
+          <w:rFonts w:hint="eastAsia"/>
+        </w:rPr>
+        <w:t>类名来调用：</w:t>
+      </w:r>
+    </w:p>
+    <w:p>
+      <w:r>
+        <w:rPr>
+          <w:rFonts w:hint="eastAsia"/>
+        </w:rPr>
+        <w:t>class</w:t>
+      </w:r>
+      <w:r>
+        <w:t xml:space="preserve"> MyClass(object):</w:t>
+      </w:r>
+    </w:p>
+    <w:p>
+      <w:r>
+        <w:tab/>
+        <w:t>@staticmethod</w:t>
+      </w:r>
+    </w:p>
+    <w:p>
+      <w:r>
+        <w:tab/>
+        <w:t>def staticFoo():</w:t>
+      </w:r>
+    </w:p>
+    <w:p>
+      <w:r>
+        <w:tab/>
+      </w:r>
+      <w:r>
+        <w:tab/>
+        <w:t>…</w:t>
+      </w:r>
+    </w:p>
+    <w:p>
+      <w:r>
+        <w:tab/>
+        <w:t>@classmethod</w:t>
+      </w:r>
+    </w:p>
+    <w:p>
+      <w:r>
+        <w:tab/>
+        <w:t>def classFoo(cls):</w:t>
+      </w:r>
+    </w:p>
+    <w:p>
+      <w:r>
+        <w:tab/>
+      </w:r>
+      <w:r>
+        <w:tab/>
+        <w:t>…</w:t>
+      </w:r>
+    </w:p>
+    <w:p>
+      <w:pPr>
+        <w:pStyle w:val="4"/>
+      </w:pPr>
+      <w:r>
+        <w:rPr>
+          <w:rFonts w:hint="eastAsia"/>
+        </w:rPr>
+        <w:t>有参数和无参数的装饰器</w:t>
+      </w:r>
+    </w:p>
+    <w:p>
+      <w:r>
+        <w:rPr>
+          <w:rFonts w:hint="eastAsia"/>
+        </w:rPr>
+        <w:t>@</w:t>
+      </w:r>
+      <w:r>
+        <w:t>deco</w:t>
+      </w:r>
+    </w:p>
+    <w:p>
+      <w:r>
+        <w:t>def foo():</w:t>
+      </w:r>
+      <w:r>
+        <w:rPr>
+          <w:rFonts w:hint="eastAsia"/>
+        </w:rPr>
+        <w:t xml:space="preserve"> </w:t>
+      </w:r>
+      <w:r>
+        <w:t>pass</w:t>
+      </w:r>
+    </w:p>
+    <w:p>
+      <w:pPr>
+        <w:rPr>
+          <w:rFonts w:hint="eastAsia"/>
+        </w:rPr>
+      </w:pPr>
+      <w:r>
+        <w:rPr>
+          <w:rFonts w:hint="eastAsia"/>
+        </w:rPr>
+        <w:t>等价于</w:t>
+      </w:r>
+    </w:p>
+    <w:p>
+      <w:r>
+        <w:t>foo = deco(foo)</w:t>
+      </w:r>
+    </w:p>
+    <w:p/>
+    <w:p>
+      <w:r>
+        <w:t>@decomaker(deco_args)</w:t>
+      </w:r>
+    </w:p>
+    <w:p>
+      <w:r>
+        <w:t>def foo(): pass</w:t>
+      </w:r>
+    </w:p>
+    <w:p>
+      <w:pPr>
+        <w:rPr>
+          <w:rFonts w:hint="eastAsia"/>
+        </w:rPr>
+      </w:pPr>
+      <w:r>
+        <w:rPr>
+          <w:rFonts w:hint="eastAsia"/>
+        </w:rPr>
+        <w:t>等价于</w:t>
+      </w:r>
+    </w:p>
+    <w:p>
+      <w:r>
+        <w:t>foo = decomaker(deco_args)(foo)</w:t>
+      </w:r>
+    </w:p>
+    <w:p>
+      <w:r>
+        <w:rPr>
+          <w:rFonts w:hint="eastAsia"/>
+        </w:rPr>
+        <w:t>含有多个装饰器的例子：</w:t>
+      </w:r>
+    </w:p>
+    <w:p>
+      <w:r>
+        <w:t>@deco1(deco_args)</w:t>
+      </w:r>
+    </w:p>
+    <w:p>
+      <w:r>
+        <w:t>@deco2</w:t>
+      </w:r>
+    </w:p>
+    <w:p>
+      <w:r>
+        <w:t>def func(): pass</w:t>
+      </w:r>
+    </w:p>
+    <w:p>
+      <w:r>
+        <w:rPr>
+          <w:rFonts w:hint="eastAsia"/>
+        </w:rPr>
+        <w:t>等价于</w:t>
+      </w:r>
+    </w:p>
+    <w:p>
+      <w:r>
+        <w:rPr>
+          <w:rFonts w:hint="eastAsia"/>
+        </w:rPr>
+        <w:t>func</w:t>
+      </w:r>
+      <w:r>
+        <w:t xml:space="preserve"> = deco1(deco_args)(deco2(func))</w:t>
+      </w:r>
+    </w:p>
+    <w:p>
+      <w:pPr>
+        <w:pStyle w:val="4"/>
+      </w:pPr>
+      <w:r>
+        <w:rPr>
+          <w:rFonts w:hint="eastAsia"/>
+        </w:rPr>
+        <w:t>什么事装饰器</w:t>
+      </w:r>
+    </w:p>
+    <w:p>
+      <w:r>
+        <w:rPr>
+          <w:rFonts w:hint="eastAsia"/>
+        </w:rPr>
+        <w:t>装饰器实际就是函数。</w:t>
+      </w:r>
+    </w:p>
+    <w:p>
+      <w:r>
+        <w:rPr>
+          <w:rFonts w:hint="eastAsia"/>
+        </w:rPr>
+        <w:t>可以在装饰器中置入通用功能的代码来降低程序复杂度。</w:t>
+      </w:r>
+    </w:p>
+    <w:p>
+      <w:r>
+        <w:rPr>
+          <w:rFonts w:hint="eastAsia"/>
+        </w:rPr>
+        <w:t>例如，可以用装饰器来：</w:t>
+      </w:r>
+    </w:p>
+    <w:p>
+      <w:pPr>
+        <w:pStyle w:val="a6"/>
+        <w:numPr>
+          <w:ilvl w:val="0"/>
+          <w:numId w:val="19"/>
+        </w:numPr>
+        <w:ind w:firstLineChars="0"/>
+      </w:pPr>
+      <w:r>
+        <w:rPr>
+          <w:rFonts w:hint="eastAsia"/>
+        </w:rPr>
+        <w:t>引入日志</w:t>
+      </w:r>
+    </w:p>
+    <w:p>
+      <w:pPr>
+        <w:pStyle w:val="a6"/>
+        <w:numPr>
+          <w:ilvl w:val="0"/>
+          <w:numId w:val="19"/>
+        </w:numPr>
+        <w:ind w:firstLineChars="0"/>
+      </w:pPr>
+      <w:r>
+        <w:rPr>
+          <w:rFonts w:hint="eastAsia"/>
+        </w:rPr>
+        <w:t>增加计时逻辑来检测性能</w:t>
+      </w:r>
+    </w:p>
+    <w:p>
+      <w:pPr>
+        <w:pStyle w:val="a6"/>
+        <w:numPr>
+          <w:ilvl w:val="0"/>
+          <w:numId w:val="19"/>
+        </w:numPr>
+        <w:ind w:firstLineChars="0"/>
+      </w:pPr>
+      <w:r>
+        <w:rPr>
+          <w:rFonts w:hint="eastAsia"/>
+        </w:rPr>
+        <w:t>给函数加入事务的能力</w:t>
+      </w:r>
+    </w:p>
+    <w:p/>
+    <w:p>
+      <w:r>
+        <w:rPr>
+          <w:rFonts w:hint="eastAsia"/>
+        </w:rPr>
+        <w:t>一个使用函数装饰器的例子：</w:t>
+      </w:r>
+    </w:p>
+    <w:p>
+      <w:pPr>
+        <w:rPr>
+          <w:rFonts w:hint="eastAsia"/>
+        </w:rPr>
+      </w:pPr>
+      <w:r>
+        <w:rPr>
+          <w:rFonts w:hint="eastAsia"/>
+        </w:rPr>
+        <w:t>-</w:t>
+      </w:r>
+      <w:r>
+        <w:t>----------------------------------------------------</w:t>
+      </w:r>
+    </w:p>
+    <w:p>
+      <w:r>
+        <w:t>import time</w:t>
+      </w:r>
+    </w:p>
+    <w:p>
+      <w:r>
+        <w:t>def tsfunc(func):</w:t>
+      </w:r>
+    </w:p>
+    <w:p>
+      <w:r>
+        <w:t xml:space="preserve">    def wrappedFunc():</w:t>
+      </w:r>
+    </w:p>
+    <w:p>
+      <w:r>
+        <w:t xml:space="preserve">        print "[%s] %s() called" % (time.ctime(), func.__name__)</w:t>
+      </w:r>
+    </w:p>
+    <w:p>
+      <w:r>
+        <w:t xml:space="preserve">        return func()</w:t>
+      </w:r>
+    </w:p>
+    <w:p>
+      <w:r>
+        <w:t xml:space="preserve">    return wrappedFunc</w:t>
+      </w:r>
+    </w:p>
+    <w:p/>
+    <w:p>
+      <w:r>
+        <w:t>@tsfunc</w:t>
+      </w:r>
+    </w:p>
+    <w:p>
+      <w:r>
+        <w:t>def foo():</w:t>
+      </w:r>
+      <w:r>
+        <w:rPr>
+          <w:rFonts w:hint="eastAsia"/>
+        </w:rPr>
+        <w:t xml:space="preserve"> </w:t>
+      </w:r>
+      <w:r>
+        <w:t>pass</w:t>
+      </w:r>
+    </w:p>
+    <w:p>
+      <w:r>
+        <w:rPr>
+          <w:rFonts w:hint="eastAsia"/>
+        </w:rPr>
+        <w:t>#</w:t>
+      </w:r>
+      <w:r>
+        <w:rPr>
+          <w:rFonts w:hint="eastAsia"/>
+        </w:rPr>
+        <w:t>等价于</w:t>
+      </w:r>
+      <w:r>
+        <w:rPr>
+          <w:rFonts w:hint="eastAsia"/>
+        </w:rPr>
+        <w:t>foo = tsfunc(foo)</w:t>
+      </w:r>
+    </w:p>
+    <w:p/>
+    <w:p>
+      <w:r>
+        <w:t>foo()</w:t>
+      </w:r>
+    </w:p>
+    <w:p>
+      <w:r>
+        <w:t>time.sleep(4)</w:t>
+      </w:r>
+    </w:p>
+    <w:p>
+      <w:r>
+        <w:t>for i in range(2):</w:t>
+      </w:r>
+    </w:p>
+    <w:p>
+      <w:r>
+        <w:t xml:space="preserve">    time.sleep(1)</w:t>
+      </w:r>
+    </w:p>
+    <w:p>
+      <w:pPr>
+        <w:ind w:firstLine="420"/>
+      </w:pPr>
+      <w:r>
+        <w:t>foo()</w:t>
+      </w:r>
+    </w:p>
+    <w:p>
+      <w:r>
+        <w:t>------------------------------------------------</w:t>
+      </w:r>
+    </w:p>
+    <w:p>
+      <w:r>
+        <w:rPr>
+          <w:rFonts w:hint="eastAsia"/>
+        </w:rPr>
+        <w:t>输出：</w:t>
+      </w:r>
+    </w:p>
+    <w:p>
+      <w:r>
+        <w:rPr>
+          <w:noProof/>
+        </w:rPr>
+        <w:drawing>
+          <wp:inline distT="0" distB="0" distL="0" distR="0" wp14:anchorId="35AFFA42" wp14:editId="696B4B6B">
+            <wp:extent cx="3914286" cy="695238"/>
+            <wp:effectExtent l="0" t="0" r="0" b="0"/>
+            <wp:docPr id="2" name="图片 2"/>
+            <wp:cNvGraphicFramePr>
+              <a:graphicFrameLocks xmlns:a="http://schemas.openxmlformats.org/drawingml/2006/main" noChangeAspect="1"/>
+            </wp:cNvGraphicFramePr>
+            <a:graphic xmlns:a="http://schemas.openxmlformats.org/drawingml/2006/main">
+              <a:graphicData uri="http://schemas.openxmlformats.org/drawingml/2006/picture">
+                <pic:pic xmlns:pic="http://schemas.openxmlformats.org/drawingml/2006/picture">
+                  <pic:nvPicPr>
+                    <pic:cNvPr id="1" name=""/>
+                    <pic:cNvPicPr/>
+                  </pic:nvPicPr>
+                  <pic:blipFill>
+                    <a:blip r:embed="rId7"/>
+                    <a:stretch>
+                      <a:fillRect/>
+                    </a:stretch>
+                  </pic:blipFill>
+                  <pic:spPr>
+                    <a:xfrm>
+                      <a:off x="0" y="0"/>
+                      <a:ext cx="3914286" cy="695238"/>
+                    </a:xfrm>
+                    <a:prstGeom prst="rect">
+                      <a:avLst/>
+                    </a:prstGeom>
+                  </pic:spPr>
+                </pic:pic>
+              </a:graphicData>
+            </a:graphic>
+          </wp:inline>
+        </w:drawing>
+      </w:r>
+    </w:p>
+    <w:p/>
+    <w:p>
+      <w:pPr>
+        <w:rPr>
+          <w:rFonts w:hint="eastAsia"/>
+        </w:rPr>
+      </w:pPr>
     </w:p>
     <w:sectPr>
       <w:pgSz w:w="11906" w:h="16838"/>
@@ -46836,6 +47583,119 @@
     </w:lvl>
   </w:abstractNum>
   <w:abstractNum w:abstractNumId="3" w15:restartNumberingAfterBreak="0">
+    <w:nsid w:val="309157FA"/>
+    <w:multiLevelType w:val="hybridMultilevel"/>
+    <w:tmpl w:val="E222B6FC"/>
+    <w:lvl w:ilvl="0" w:tplc="04090001">
+      <w:start w:val="1"/>
+      <w:numFmt w:val="bullet"/>
+      <w:lvlText w:val=""/>
+      <w:lvlJc w:val="left"/>
+      <w:pPr>
+        <w:ind w:left="420" w:hanging="420"/>
+      </w:pPr>
+      <w:rPr>
+        <w:rFonts w:ascii="Wingdings" w:hAnsi="Wingdings" w:hint="default"/>
+      </w:rPr>
+    </w:lvl>
+    <w:lvl w:ilvl="1" w:tplc="04090003" w:tentative="1">
+      <w:start w:val="1"/>
+      <w:numFmt w:val="bullet"/>
+      <w:lvlText w:val=""/>
+      <w:lvlJc w:val="left"/>
+      <w:pPr>
+        <w:ind w:left="840" w:hanging="420"/>
+      </w:pPr>
+      <w:rPr>
+        <w:rFonts w:ascii="Wingdings" w:hAnsi="Wingdings" w:hint="default"/>
+      </w:rPr>
+    </w:lvl>
+    <w:lvl w:ilvl="2" w:tplc="04090005" w:tentative="1">
+      <w:start w:val="1"/>
+      <w:numFmt w:val="bullet"/>
+      <w:lvlText w:val=""/>
+      <w:lvlJc w:val="left"/>
+      <w:pPr>
+        <w:ind w:left="1260" w:hanging="420"/>
+      </w:pPr>
+      <w:rPr>
+        <w:rFonts w:ascii="Wingdings" w:hAnsi="Wingdings" w:hint="default"/>
+      </w:rPr>
+    </w:lvl>
+    <w:lvl w:ilvl="3" w:tplc="04090001" w:tentative="1">
+      <w:start w:val="1"/>
+      <w:numFmt w:val="bullet"/>
+      <w:lvlText w:val=""/>
+      <w:lvlJc w:val="left"/>
+      <w:pPr>
+        <w:ind w:left="1680" w:hanging="420"/>
+      </w:pPr>
+      <w:rPr>
+        <w:rFonts w:ascii="Wingdings" w:hAnsi="Wingdings" w:hint="default"/>
+      </w:rPr>
+    </w:lvl>
+    <w:lvl w:ilvl="4" w:tplc="04090003" w:tentative="1">
+      <w:start w:val="1"/>
+      <w:numFmt w:val="bullet"/>
+      <w:lvlText w:val=""/>
+      <w:lvlJc w:val="left"/>
+      <w:pPr>
+        <w:ind w:left="2100" w:hanging="420"/>
+      </w:pPr>
+      <w:rPr>
+        <w:rFonts w:ascii="Wingdings" w:hAnsi="Wingdings" w:hint="default"/>
+      </w:rPr>
+    </w:lvl>
+    <w:lvl w:ilvl="5" w:tplc="04090005" w:tentative="1">
+      <w:start w:val="1"/>
+      <w:numFmt w:val="bullet"/>
+      <w:lvlText w:val=""/>
+      <w:lvlJc w:val="left"/>
+      <w:pPr>
+        <w:ind w:left="2520" w:hanging="420"/>
+      </w:pPr>
+      <w:rPr>
+        <w:rFonts w:ascii="Wingdings" w:hAnsi="Wingdings" w:hint="default"/>
+      </w:rPr>
+    </w:lvl>
+    <w:lvl w:ilvl="6" w:tplc="04090001" w:tentative="1">
+      <w:start w:val="1"/>
+      <w:numFmt w:val="bullet"/>
+      <w:lvlText w:val=""/>
+      <w:lvlJc w:val="left"/>
+      <w:pPr>
+        <w:ind w:left="2940" w:hanging="420"/>
+      </w:pPr>
+      <w:rPr>
+        <w:rFonts w:ascii="Wingdings" w:hAnsi="Wingdings" w:hint="default"/>
+      </w:rPr>
+    </w:lvl>
+    <w:lvl w:ilvl="7" w:tplc="04090003" w:tentative="1">
+      <w:start w:val="1"/>
+      <w:numFmt w:val="bullet"/>
+      <w:lvlText w:val=""/>
+      <w:lvlJc w:val="left"/>
+      <w:pPr>
+        <w:ind w:left="3360" w:hanging="420"/>
+      </w:pPr>
+      <w:rPr>
+        <w:rFonts w:ascii="Wingdings" w:hAnsi="Wingdings" w:hint="default"/>
+      </w:rPr>
+    </w:lvl>
+    <w:lvl w:ilvl="8" w:tplc="04090005" w:tentative="1">
+      <w:start w:val="1"/>
+      <w:numFmt w:val="bullet"/>
+      <w:lvlText w:val=""/>
+      <w:lvlJc w:val="left"/>
+      <w:pPr>
+        <w:ind w:left="3780" w:hanging="420"/>
+      </w:pPr>
+      <w:rPr>
+        <w:rFonts w:ascii="Wingdings" w:hAnsi="Wingdings" w:hint="default"/>
+      </w:rPr>
+    </w:lvl>
+  </w:abstractNum>
+  <w:abstractNum w:abstractNumId="4" w15:restartNumberingAfterBreak="0">
     <w:nsid w:val="435F5DA5"/>
     <w:multiLevelType w:val="multilevel"/>
     <w:tmpl w:val="435F5DA5"/>
@@ -46948,7 +47808,7 @@
       </w:rPr>
     </w:lvl>
   </w:abstractNum>
-  <w:abstractNum w:abstractNumId="4" w15:restartNumberingAfterBreak="0">
+  <w:abstractNum w:abstractNumId="5" w15:restartNumberingAfterBreak="0">
     <w:nsid w:val="537E51E3"/>
     <w:multiLevelType w:val="hybridMultilevel"/>
     <w:tmpl w:val="BA26CA64"/>
@@ -47037,7 +47897,7 @@
       </w:pPr>
     </w:lvl>
   </w:abstractNum>
-  <w:abstractNum w:abstractNumId="5" w15:restartNumberingAfterBreak="0">
+  <w:abstractNum w:abstractNumId="6" w15:restartNumberingAfterBreak="0">
     <w:nsid w:val="576C0E40"/>
     <w:multiLevelType w:val="multilevel"/>
     <w:tmpl w:val="576C0E40"/>
@@ -47150,7 +48010,7 @@
       </w:rPr>
     </w:lvl>
   </w:abstractNum>
-  <w:abstractNum w:abstractNumId="6" w15:restartNumberingAfterBreak="0">
+  <w:abstractNum w:abstractNumId="7" w15:restartNumberingAfterBreak="0">
     <w:nsid w:val="5806D631"/>
     <w:multiLevelType w:val="multilevel"/>
     <w:tmpl w:val="5806D631"/>
@@ -47290,7 +48150,7 @@
       </w:rPr>
     </w:lvl>
   </w:abstractNum>
-  <w:abstractNum w:abstractNumId="7" w15:restartNumberingAfterBreak="0">
+  <w:abstractNum w:abstractNumId="8" w15:restartNumberingAfterBreak="0">
     <w:nsid w:val="5806E6AD"/>
     <w:multiLevelType w:val="singleLevel"/>
     <w:tmpl w:val="5806E6AD"/>
@@ -47302,7 +48162,7 @@
       <w:lvlJc w:val="left"/>
     </w:lvl>
   </w:abstractNum>
-  <w:abstractNum w:abstractNumId="8" w15:restartNumberingAfterBreak="0">
+  <w:abstractNum w:abstractNumId="9" w15:restartNumberingAfterBreak="0">
     <w:nsid w:val="58073469"/>
     <w:multiLevelType w:val="singleLevel"/>
     <w:tmpl w:val="58073469"/>
@@ -47322,7 +48182,7 @@
       </w:rPr>
     </w:lvl>
   </w:abstractNum>
-  <w:abstractNum w:abstractNumId="9" w15:restartNumberingAfterBreak="0">
+  <w:abstractNum w:abstractNumId="10" w15:restartNumberingAfterBreak="0">
     <w:nsid w:val="580867FE"/>
     <w:multiLevelType w:val="multilevel"/>
     <w:tmpl w:val="580867FE"/>
@@ -47462,7 +48322,7 @@
       </w:rPr>
     </w:lvl>
   </w:abstractNum>
-  <w:abstractNum w:abstractNumId="10" w15:restartNumberingAfterBreak="0">
+  <w:abstractNum w:abstractNumId="11" w15:restartNumberingAfterBreak="0">
     <w:nsid w:val="58087EA9"/>
     <w:multiLevelType w:val="multilevel"/>
     <w:tmpl w:val="58087EA9"/>
@@ -47602,7 +48462,7 @@
       </w:rPr>
     </w:lvl>
   </w:abstractNum>
-  <w:abstractNum w:abstractNumId="11" w15:restartNumberingAfterBreak="0">
+  <w:abstractNum w:abstractNumId="12" w15:restartNumberingAfterBreak="0">
     <w:nsid w:val="58087EC3"/>
     <w:multiLevelType w:val="multilevel"/>
     <w:tmpl w:val="58087EC3"/>
@@ -47742,7 +48602,7 @@
       </w:rPr>
     </w:lvl>
   </w:abstractNum>
-  <w:abstractNum w:abstractNumId="12" w15:restartNumberingAfterBreak="0">
+  <w:abstractNum w:abstractNumId="13" w15:restartNumberingAfterBreak="0">
     <w:nsid w:val="58087EDA"/>
     <w:multiLevelType w:val="singleLevel"/>
     <w:tmpl w:val="58087EDA"/>
@@ -47762,7 +48622,7 @@
       </w:rPr>
     </w:lvl>
   </w:abstractNum>
-  <w:abstractNum w:abstractNumId="13" w15:restartNumberingAfterBreak="0">
+  <w:abstractNum w:abstractNumId="14" w15:restartNumberingAfterBreak="0">
     <w:nsid w:val="58088282"/>
     <w:multiLevelType w:val="multilevel"/>
     <w:tmpl w:val="58088282"/>
@@ -47894,7 +48754,7 @@
       </w:rPr>
     </w:lvl>
   </w:abstractNum>
-  <w:abstractNum w:abstractNumId="14" w15:restartNumberingAfterBreak="0">
+  <w:abstractNum w:abstractNumId="15" w15:restartNumberingAfterBreak="0">
     <w:nsid w:val="58088A3E"/>
     <w:multiLevelType w:val="singleLevel"/>
     <w:tmpl w:val="58088A3E"/>
@@ -47906,7 +48766,7 @@
       <w:lvlJc w:val="left"/>
     </w:lvl>
   </w:abstractNum>
-  <w:abstractNum w:abstractNumId="15" w15:restartNumberingAfterBreak="0">
+  <w:abstractNum w:abstractNumId="16" w15:restartNumberingAfterBreak="0">
     <w:nsid w:val="58089155"/>
     <w:multiLevelType w:val="singleLevel"/>
     <w:tmpl w:val="58089155"/>
@@ -47918,7 +48778,7 @@
       <w:lvlJc w:val="left"/>
     </w:lvl>
   </w:abstractNum>
-  <w:abstractNum w:abstractNumId="16" w15:restartNumberingAfterBreak="0">
+  <w:abstractNum w:abstractNumId="17" w15:restartNumberingAfterBreak="0">
     <w:nsid w:val="5810A6DE"/>
     <w:multiLevelType w:val="singleLevel"/>
     <w:tmpl w:val="5810A6DE"/>
@@ -47930,7 +48790,7 @@
       <w:lvlJc w:val="left"/>
     </w:lvl>
   </w:abstractNum>
-  <w:abstractNum w:abstractNumId="17" w15:restartNumberingAfterBreak="0">
+  <w:abstractNum w:abstractNumId="18" w15:restartNumberingAfterBreak="0">
     <w:nsid w:val="674340DD"/>
     <w:multiLevelType w:val="multilevel"/>
     <w:tmpl w:val="674340DD"/>
@@ -48044,46 +48904,46 @@
     </w:lvl>
   </w:abstractNum>
   <w:num w:numId="1">
-    <w:abstractNumId w:val="5"/>
+    <w:abstractNumId w:val="6"/>
   </w:num>
   <w:num w:numId="2">
-    <w:abstractNumId w:val="17"/>
+    <w:abstractNumId w:val="18"/>
   </w:num>
   <w:num w:numId="3">
-    <w:abstractNumId w:val="6"/>
+    <w:abstractNumId w:val="7"/>
   </w:num>
   <w:num w:numId="4">
-    <w:abstractNumId w:val="7"/>
+    <w:abstractNumId w:val="8"/>
   </w:num>
   <w:num w:numId="5">
-    <w:abstractNumId w:val="8"/>
+    <w:abstractNumId w:val="9"/>
   </w:num>
   <w:num w:numId="6">
-    <w:abstractNumId w:val="9"/>
+    <w:abstractNumId w:val="10"/>
   </w:num>
   <w:num w:numId="7">
-    <w:abstractNumId w:val="10"/>
+    <w:abstractNumId w:val="11"/>
   </w:num>
   <w:num w:numId="8">
-    <w:abstractNumId w:val="11"/>
+    <w:abstractNumId w:val="12"/>
   </w:num>
   <w:num w:numId="9">
-    <w:abstractNumId w:val="12"/>
+    <w:abstractNumId w:val="13"/>
   </w:num>
   <w:num w:numId="10">
-    <w:abstractNumId w:val="3"/>
+    <w:abstractNumId w:val="4"/>
   </w:num>
   <w:num w:numId="11">
-    <w:abstractNumId w:val="13"/>
+    <w:abstractNumId w:val="14"/>
   </w:num>
   <w:num w:numId="12">
-    <w:abstractNumId w:val="14"/>
+    <w:abstractNumId w:val="15"/>
   </w:num>
   <w:num w:numId="13">
-    <w:abstractNumId w:val="15"/>
+    <w:abstractNumId w:val="16"/>
   </w:num>
   <w:num w:numId="14">
-    <w:abstractNumId w:val="16"/>
+    <w:abstractNumId w:val="17"/>
   </w:num>
   <w:num w:numId="15">
     <w:abstractNumId w:val="2"/>
@@ -48092,10 +48952,13 @@
     <w:abstractNumId w:val="0"/>
   </w:num>
   <w:num w:numId="17">
-    <w:abstractNumId w:val="4"/>
+    <w:abstractNumId w:val="5"/>
   </w:num>
   <w:num w:numId="18">
     <w:abstractNumId w:val="1"/>
+  </w:num>
+  <w:num w:numId="19">
+    <w:abstractNumId w:val="3"/>
   </w:num>
 </w:numbering>
 </file>
@@ -49372,7 +50235,7 @@
 </file>
 
 <file path=customXml/itemProps1.xml><?xml version="1.0" encoding="utf-8"?>
-<ds:datastoreItem xmlns:ds="http://schemas.openxmlformats.org/officeDocument/2006/customXml" ds:itemID="{ABCC4505-CACD-494C-8EA6-B4D224A80BE9}">
+<ds:datastoreItem xmlns:ds="http://schemas.openxmlformats.org/officeDocument/2006/customXml" ds:itemID="{9527ED67-0E54-4BCE-989C-011653FD0903}">
   <ds:schemaRefs>
     <ds:schemaRef ds:uri="http://schemas.openxmlformats.org/officeDocument/2006/bibliography"/>
   </ds:schemaRefs>

--- a/ReadingNotes/Python核心编程-笔记.docx
+++ b/ReadingNotes/Python核心编程-笔记.docx
@@ -46555,11 +46555,6 @@
       </w:r>
     </w:p>
     <w:p>
-      <w:pPr>
-        <w:rPr>
-          <w:rFonts w:hint="eastAsia"/>
-        </w:rPr>
-      </w:pPr>
       <w:r>
         <w:tab/>
         <w:t>“function_documentation_string” #</w:t>
@@ -46588,11 +46583,6 @@
       </w:r>
     </w:p>
     <w:p>
-      <w:pPr>
-        <w:rPr>
-          <w:rFonts w:hint="eastAsia"/>
-        </w:rPr>
-      </w:pPr>
       <w:r>
         <w:t>1</w:t>
       </w:r>
@@ -46676,11 +46666,6 @@
       </w:r>
     </w:p>
     <w:p>
-      <w:pPr>
-        <w:rPr>
-          <w:rFonts w:hint="eastAsia"/>
-        </w:rPr>
-      </w:pPr>
       <w:r>
         <w:rPr>
           <w:rFonts w:hint="eastAsia"/>
@@ -46945,11 +46930,6 @@
       </w:r>
     </w:p>
     <w:p>
-      <w:pPr>
-        <w:rPr>
-          <w:rFonts w:hint="eastAsia"/>
-        </w:rPr>
-      </w:pPr>
       <w:r>
         <w:rPr>
           <w:rFonts w:hint="eastAsia"/>
@@ -46974,11 +46954,6 @@
       </w:r>
     </w:p>
     <w:p>
-      <w:pPr>
-        <w:rPr>
-          <w:rFonts w:hint="eastAsia"/>
-        </w:rPr>
-      </w:pPr>
       <w:r>
         <w:rPr>
           <w:rFonts w:hint="eastAsia"/>
@@ -47041,7 +47016,13 @@
         <w:rPr>
           <w:rFonts w:hint="eastAsia"/>
         </w:rPr>
-        <w:t>什么事装饰器</w:t>
+        <w:t>什么是</w:t>
+      </w:r>
+      <w:r>
+        <w:rPr>
+          <w:rFonts w:hint="eastAsia"/>
+        </w:rPr>
+        <w:t>装饰器</w:t>
       </w:r>
     </w:p>
     <w:p>
@@ -47126,11 +47107,6 @@
       </w:r>
     </w:p>
     <w:p>
-      <w:pPr>
-        <w:rPr>
-          <w:rFonts w:hint="eastAsia"/>
-        </w:rPr>
-      </w:pPr>
       <w:r>
         <w:rPr>
           <w:rFonts w:hint="eastAsia"/>
@@ -47296,6 +47272,1365 @@
       </w:r>
     </w:p>
     <w:p/>
+    <w:p>
+      <w:pPr>
+        <w:pStyle w:val="2"/>
+      </w:pPr>
+      <w:r>
+        <w:rPr>
+          <w:rFonts w:hint="eastAsia"/>
+        </w:rPr>
+        <w:t>传递函数</w:t>
+      </w:r>
+    </w:p>
+    <w:p>
+      <w:r>
+        <w:rPr>
+          <w:rFonts w:hint="eastAsia"/>
+        </w:rPr>
+        <w:t>在</w:t>
+      </w:r>
+      <w:r>
+        <w:rPr>
+          <w:rFonts w:hint="eastAsia"/>
+        </w:rPr>
+        <w:t>python</w:t>
+      </w:r>
+      <w:r>
+        <w:rPr>
+          <w:rFonts w:hint="eastAsia"/>
+        </w:rPr>
+        <w:t>中所有的对象都是通过引用来传递的，</w:t>
+      </w:r>
+      <w:r>
+        <w:t>函数</w:t>
+      </w:r>
+      <w:r>
+        <w:rPr>
+          <w:rFonts w:hint="eastAsia"/>
+        </w:rPr>
+        <w:t>也不例外。函数也可以作为参数传递。</w:t>
+      </w:r>
+    </w:p>
+    <w:p>
+      <w:r>
+        <w:rPr>
+          <w:rFonts w:hint="eastAsia"/>
+        </w:rPr>
+        <w:t>-</w:t>
+      </w:r>
+      <w:r>
+        <w:t>----------------------------------------------------</w:t>
+      </w:r>
+    </w:p>
+    <w:p>
+      <w:r>
+        <w:t>&gt;&gt;&gt; def foo():</w:t>
+      </w:r>
+    </w:p>
+    <w:p>
+      <w:r>
+        <w:t>...     print 'in foo()'</w:t>
+      </w:r>
+    </w:p>
+    <w:p>
+      <w:r>
+        <w:t>...</w:t>
+      </w:r>
+    </w:p>
+    <w:p>
+      <w:r>
+        <w:t>&gt;&gt;&gt; bar = foo</w:t>
+      </w:r>
+    </w:p>
+    <w:p>
+      <w:r>
+        <w:t>&gt;&gt;&gt; bar()</w:t>
+      </w:r>
+    </w:p>
+    <w:p>
+      <w:r>
+        <w:t>in foo()</w:t>
+      </w:r>
+    </w:p>
+    <w:p>
+      <w:r>
+        <w:t>&gt;&gt;&gt;</w:t>
+      </w:r>
+    </w:p>
+    <w:p>
+      <w:r>
+        <w:t>------------------------------------------------</w:t>
+      </w:r>
+    </w:p>
+    <w:p>
+      <w:r>
+        <w:rPr>
+          <w:rFonts w:hint="eastAsia"/>
+        </w:rPr>
+        <w:t>上面例子中，当把</w:t>
+      </w:r>
+      <w:r>
+        <w:rPr>
+          <w:rFonts w:hint="eastAsia"/>
+        </w:rPr>
+        <w:t>foo</w:t>
+      </w:r>
+      <w:r>
+        <w:rPr>
+          <w:rFonts w:hint="eastAsia"/>
+        </w:rPr>
+        <w:t>赋值给</w:t>
+      </w:r>
+      <w:r>
+        <w:rPr>
+          <w:rFonts w:hint="eastAsia"/>
+        </w:rPr>
+        <w:t>bar</w:t>
+      </w:r>
+      <w:r>
+        <w:rPr>
+          <w:rFonts w:hint="eastAsia"/>
+        </w:rPr>
+        <w:t>时，</w:t>
+      </w:r>
+      <w:r>
+        <w:rPr>
+          <w:rFonts w:hint="eastAsia"/>
+        </w:rPr>
+        <w:t>bar</w:t>
+      </w:r>
+      <w:r>
+        <w:rPr>
+          <w:rFonts w:hint="eastAsia"/>
+        </w:rPr>
+        <w:t>和</w:t>
+      </w:r>
+      <w:r>
+        <w:rPr>
+          <w:rFonts w:hint="eastAsia"/>
+        </w:rPr>
+        <w:t>foo</w:t>
+      </w:r>
+      <w:r>
+        <w:rPr>
+          <w:rFonts w:hint="eastAsia"/>
+        </w:rPr>
+        <w:t>引用了同一个函数对象，“</w:t>
+      </w:r>
+      <w:r>
+        <w:rPr>
+          <w:rFonts w:hint="eastAsia"/>
+        </w:rPr>
+        <w:t>foo</w:t>
+      </w:r>
+      <w:r>
+        <w:rPr>
+          <w:rFonts w:hint="eastAsia"/>
+        </w:rPr>
+        <w:t>”（函数对象的引用</w:t>
+      </w:r>
+      <w:r>
+        <w:t>）</w:t>
+      </w:r>
+      <w:r>
+        <w:rPr>
+          <w:rFonts w:hint="eastAsia"/>
+        </w:rPr>
+        <w:t>，“</w:t>
+      </w:r>
+      <w:r>
+        <w:rPr>
+          <w:rFonts w:hint="eastAsia"/>
+        </w:rPr>
+        <w:t>foo()</w:t>
+      </w:r>
+      <w:r>
+        <w:t>”</w:t>
+      </w:r>
+      <w:r>
+        <w:rPr>
+          <w:rFonts w:hint="eastAsia"/>
+        </w:rPr>
+        <w:t>（函数对象的调用</w:t>
+      </w:r>
+      <w:r>
+        <w:t>）</w:t>
+      </w:r>
+      <w:r>
+        <w:rPr>
+          <w:rFonts w:hint="eastAsia"/>
+        </w:rPr>
+        <w:t>。</w:t>
+      </w:r>
+    </w:p>
+    <w:p>
+      <w:r>
+        <w:rPr>
+          <w:rFonts w:hint="eastAsia"/>
+        </w:rPr>
+        <w:t>以下是函数作为参数传递的例子：</w:t>
+      </w:r>
+    </w:p>
+    <w:p>
+      <w:r>
+        <w:t>---------------------------------------------------</w:t>
+      </w:r>
+    </w:p>
+    <w:p>
+      <w:r>
+        <w:t>&gt;&gt;&gt; def convert(func,seq):</w:t>
+      </w:r>
+    </w:p>
+    <w:p>
+      <w:r>
+        <w:t>...     return [func(eachNum) for eachNum in seq]</w:t>
+      </w:r>
+    </w:p>
+    <w:p>
+      <w:r>
+        <w:t>...</w:t>
+      </w:r>
+    </w:p>
+    <w:p>
+      <w:r>
+        <w:t>&gt;&gt;&gt; myseq = [12,1.23,123L,-5.6e8]</w:t>
+      </w:r>
+    </w:p>
+    <w:p>
+      <w:r>
+        <w:t>&gt;&gt;&gt; print convert(int,myseq)</w:t>
+      </w:r>
+    </w:p>
+    <w:p>
+      <w:r>
+        <w:t>[12, 1, 123, -560000000]</w:t>
+      </w:r>
+    </w:p>
+    <w:p>
+      <w:r>
+        <w:t>&gt;&gt;&gt; print convert(float,myseq)</w:t>
+      </w:r>
+    </w:p>
+    <w:p>
+      <w:r>
+        <w:t>[12.0, 1.23, 123.0, -560000000.0]</w:t>
+      </w:r>
+    </w:p>
+    <w:p>
+      <w:r>
+        <w:t>&gt;&gt;&gt; print convert(abs,myseq)</w:t>
+      </w:r>
+    </w:p>
+    <w:p>
+      <w:r>
+        <w:t>[12, 1.23, 123L, 560000000.0]</w:t>
+      </w:r>
+    </w:p>
+    <w:p>
+      <w:r>
+        <w:t>&gt;&gt;&gt; print convert(long,myseq)</w:t>
+      </w:r>
+    </w:p>
+    <w:p>
+      <w:r>
+        <w:t>[12L, 1L, 123L, -560000000L]</w:t>
+      </w:r>
+    </w:p>
+    <w:p>
+      <w:r>
+        <w:t>------------------------------------------------------</w:t>
+      </w:r>
+    </w:p>
+    <w:p>
+      <w:pPr>
+        <w:pStyle w:val="2"/>
+      </w:pPr>
+      <w:r>
+        <w:rPr>
+          <w:rFonts w:hint="eastAsia"/>
+        </w:rPr>
+        <w:t>函数式编程</w:t>
+      </w:r>
+    </w:p>
+    <w:p>
+      <w:pPr>
+        <w:pStyle w:val="3"/>
+      </w:pPr>
+      <w:r>
+        <w:rPr>
+          <w:rFonts w:hint="eastAsia"/>
+        </w:rPr>
+        <w:t>匿名函数</w:t>
+      </w:r>
+      <w:r>
+        <w:rPr>
+          <w:rFonts w:hint="eastAsia"/>
+        </w:rPr>
+        <w:t xml:space="preserve"> </w:t>
+      </w:r>
+      <w:r>
+        <w:t>lambda</w:t>
+      </w:r>
+    </w:p>
+    <w:p>
+      <w:r>
+        <w:rPr>
+          <w:rFonts w:hint="eastAsia"/>
+        </w:rPr>
+        <w:t>-</w:t>
+      </w:r>
+      <w:r>
+        <w:t>---------------------------------------------------------</w:t>
+      </w:r>
+    </w:p>
+    <w:p>
+      <w:r>
+        <w:t>&gt;&gt;&gt; lambda :True</w:t>
+      </w:r>
+    </w:p>
+    <w:p>
+      <w:r>
+        <w:t>&lt;function &lt;lambda&gt; at 0x02490D30&gt;</w:t>
+      </w:r>
+    </w:p>
+    <w:p>
+      <w:r>
+        <w:t>&gt;&gt;&gt; true = lambda :True</w:t>
+      </w:r>
+    </w:p>
+    <w:p>
+      <w:r>
+        <w:t>&gt;&gt;&gt; true()</w:t>
+      </w:r>
+    </w:p>
+    <w:p>
+      <w:r>
+        <w:t>True</w:t>
+      </w:r>
+    </w:p>
+    <w:p>
+      <w:r>
+        <w:t>&gt;&gt;&gt; a = lambda x,y=2:x+y</w:t>
+      </w:r>
+    </w:p>
+    <w:p>
+      <w:r>
+        <w:t>&gt;&gt;&gt; a(2)</w:t>
+      </w:r>
+    </w:p>
+    <w:p>
+      <w:r>
+        <w:t>4</w:t>
+      </w:r>
+    </w:p>
+    <w:p>
+      <w:r>
+        <w:t>&gt;&gt;&gt; a(2,5)</w:t>
+      </w:r>
+    </w:p>
+    <w:p>
+      <w:r>
+        <w:t>7</w:t>
+      </w:r>
+    </w:p>
+    <w:p>
+      <w:r>
+        <w:t>&gt;&gt;&gt; b = lambda *z:z</w:t>
+      </w:r>
+    </w:p>
+    <w:p>
+      <w:r>
+        <w:t>&gt;&gt;&gt; b(1)</w:t>
+      </w:r>
+    </w:p>
+    <w:p>
+      <w:r>
+        <w:t>(1,)</w:t>
+      </w:r>
+    </w:p>
+    <w:p>
+      <w:r>
+        <w:t>&gt;&gt;&gt; b(1,'abc')</w:t>
+      </w:r>
+    </w:p>
+    <w:p>
+      <w:r>
+        <w:t>(1, 'abc')</w:t>
+      </w:r>
+    </w:p>
+    <w:p>
+      <w:r>
+        <w:t>------------------------------------------------------</w:t>
+      </w:r>
+    </w:p>
+    <w:p>
+      <w:pPr>
+        <w:pStyle w:val="3"/>
+      </w:pPr>
+      <w:r>
+        <w:rPr>
+          <w:rFonts w:hint="eastAsia"/>
+        </w:rPr>
+        <w:t>内建函数</w:t>
+      </w:r>
+      <w:r>
+        <w:rPr>
+          <w:rFonts w:hint="eastAsia"/>
+        </w:rPr>
+        <w:t>filt</w:t>
+      </w:r>
+      <w:r>
+        <w:t>er()</w:t>
+      </w:r>
+      <w:r>
+        <w:rPr>
+          <w:rFonts w:hint="eastAsia"/>
+        </w:rPr>
+        <w:t>、</w:t>
+      </w:r>
+      <w:r>
+        <w:rPr>
+          <w:rFonts w:hint="eastAsia"/>
+        </w:rPr>
+        <w:t>map</w:t>
+      </w:r>
+      <w:r>
+        <w:t>()</w:t>
+      </w:r>
+      <w:r>
+        <w:rPr>
+          <w:rFonts w:hint="eastAsia"/>
+        </w:rPr>
+        <w:t>、</w:t>
+      </w:r>
+      <w:r>
+        <w:rPr>
+          <w:rFonts w:hint="eastAsia"/>
+        </w:rPr>
+        <w:t>r</w:t>
+      </w:r>
+      <w:r>
+        <w:t>educe()</w:t>
+      </w:r>
+    </w:p>
+    <w:p>
+      <w:r>
+        <w:rPr>
+          <w:rFonts w:hint="eastAsia"/>
+          <w:b/>
+        </w:rPr>
+        <w:t>fi</w:t>
+      </w:r>
+      <w:r>
+        <w:rPr>
+          <w:b/>
+        </w:rPr>
+        <w:t>l</w:t>
+      </w:r>
+      <w:r>
+        <w:rPr>
+          <w:rFonts w:hint="eastAsia"/>
+          <w:b/>
+        </w:rPr>
+        <w:t>t</w:t>
+      </w:r>
+      <w:r>
+        <w:rPr>
+          <w:b/>
+        </w:rPr>
+        <w:t>er(func, seq)</w:t>
+      </w:r>
+      <w:r>
+        <w:rPr>
+          <w:rFonts w:hint="eastAsia"/>
+        </w:rPr>
+        <w:t>：调用一个布尔函数</w:t>
+      </w:r>
+      <w:r>
+        <w:rPr>
+          <w:rFonts w:hint="eastAsia"/>
+        </w:rPr>
+        <w:t>func</w:t>
+      </w:r>
+      <w:r>
+        <w:rPr>
+          <w:rFonts w:hint="eastAsia"/>
+        </w:rPr>
+        <w:t>来迭代遍历每个</w:t>
+      </w:r>
+      <w:r>
+        <w:rPr>
+          <w:rFonts w:hint="eastAsia"/>
+        </w:rPr>
+        <w:t>seq</w:t>
+      </w:r>
+      <w:r>
+        <w:rPr>
+          <w:rFonts w:hint="eastAsia"/>
+        </w:rPr>
+        <w:t>中的元素；</w:t>
+      </w:r>
+      <w:r>
+        <w:t>返回</w:t>
+      </w:r>
+      <w:r>
+        <w:rPr>
+          <w:rFonts w:hint="eastAsia"/>
+        </w:rPr>
+        <w:t>一个使</w:t>
+      </w:r>
+      <w:r>
+        <w:rPr>
+          <w:rFonts w:hint="eastAsia"/>
+        </w:rPr>
+        <w:t>func</w:t>
+      </w:r>
+      <w:r>
+        <w:rPr>
+          <w:rFonts w:hint="eastAsia"/>
+        </w:rPr>
+        <w:t>返回值为</w:t>
+      </w:r>
+      <w:r>
+        <w:t>True</w:t>
+      </w:r>
+      <w:r>
+        <w:rPr>
+          <w:rFonts w:hint="eastAsia"/>
+        </w:rPr>
+        <w:t>的元素的序列</w:t>
+      </w:r>
+    </w:p>
+    <w:p>
+      <w:r>
+        <w:rPr>
+          <w:rFonts w:hint="eastAsia"/>
+        </w:rPr>
+        <w:t>-</w:t>
+      </w:r>
+      <w:r>
+        <w:t>-------------------------------------------</w:t>
+      </w:r>
+    </w:p>
+    <w:p>
+      <w:r>
+        <w:t>&gt;&gt;&gt; filter(lambda x:True if x&gt;50 else False,[20,30,60,70])</w:t>
+      </w:r>
+    </w:p>
+    <w:p>
+      <w:r>
+        <w:t>[60, 70]</w:t>
+      </w:r>
+    </w:p>
+    <w:p>
+      <w:pPr>
+        <w:rPr>
+          <w:rFonts w:hint="eastAsia"/>
+        </w:rPr>
+      </w:pPr>
+      <w:r>
+        <w:t>-----------------------------------------------</w:t>
+      </w:r>
+    </w:p>
+    <w:p>
+      <w:r>
+        <w:rPr>
+          <w:rFonts w:hint="eastAsia"/>
+          <w:b/>
+        </w:rPr>
+        <w:t>map</w:t>
+      </w:r>
+      <w:r>
+        <w:rPr>
+          <w:b/>
+        </w:rPr>
+        <w:t>(func, seq1[, seq2......])</w:t>
+      </w:r>
+      <w:r>
+        <w:rPr>
+          <w:rFonts w:hint="eastAsia"/>
+        </w:rPr>
+        <w:t>：将函数</w:t>
+      </w:r>
+      <w:r>
+        <w:rPr>
+          <w:rFonts w:hint="eastAsia"/>
+        </w:rPr>
+        <w:t>func</w:t>
+      </w:r>
+      <w:r>
+        <w:rPr>
+          <w:rFonts w:hint="eastAsia"/>
+        </w:rPr>
+        <w:t>作用于给定序列</w:t>
+      </w:r>
+      <w:r>
+        <w:rPr>
+          <w:rFonts w:hint="eastAsia"/>
+        </w:rPr>
+        <w:t>seq</w:t>
+      </w:r>
+      <w:r>
+        <w:rPr>
+          <w:rFonts w:hint="eastAsia"/>
+        </w:rPr>
+        <w:t>的每个元素，</w:t>
+      </w:r>
+      <w:r>
+        <w:t>并</w:t>
+      </w:r>
+      <w:r>
+        <w:rPr>
+          <w:rFonts w:hint="eastAsia"/>
+        </w:rPr>
+        <w:t>用一个列表来提供返回值；如果</w:t>
+      </w:r>
+      <w:r>
+        <w:rPr>
+          <w:rFonts w:hint="eastAsia"/>
+        </w:rPr>
+        <w:t>func</w:t>
+      </w:r>
+      <w:r>
+        <w:rPr>
+          <w:rFonts w:hint="eastAsia"/>
+        </w:rPr>
+        <w:t>为</w:t>
+      </w:r>
+      <w:r>
+        <w:rPr>
+          <w:rFonts w:hint="eastAsia"/>
+        </w:rPr>
+        <w:t>None</w:t>
+      </w:r>
+      <w:r>
+        <w:rPr>
+          <w:rFonts w:hint="eastAsia"/>
+        </w:rPr>
+        <w:t>，</w:t>
+      </w:r>
+      <w:r>
+        <w:t>func</w:t>
+      </w:r>
+      <w:r>
+        <w:rPr>
+          <w:rFonts w:hint="eastAsia"/>
+        </w:rPr>
+        <w:t>表现为一个身份函数，</w:t>
+      </w:r>
+      <w:r>
+        <w:t>返回</w:t>
+      </w:r>
+      <w:r>
+        <w:rPr>
+          <w:rFonts w:hint="eastAsia"/>
+        </w:rPr>
+        <w:t>一个含有每个序列中元素集合的</w:t>
+      </w:r>
+      <w:r>
+        <w:rPr>
+          <w:rFonts w:hint="eastAsia"/>
+        </w:rPr>
+        <w:t>n</w:t>
+      </w:r>
+      <w:r>
+        <w:rPr>
+          <w:rFonts w:hint="eastAsia"/>
+        </w:rPr>
+        <w:t>个元组的列表</w:t>
+      </w:r>
+    </w:p>
+    <w:p>
+      <w:r>
+        <w:rPr>
+          <w:rFonts w:hint="eastAsia"/>
+        </w:rPr>
+        <w:t>-</w:t>
+      </w:r>
+      <w:r>
+        <w:t>-------------------------------------------------</w:t>
+      </w:r>
+    </w:p>
+    <w:p>
+      <w:r>
+        <w:t>&gt;&gt;&gt; map(None,[1,2,3],[4,5,6],[7,8,9])</w:t>
+      </w:r>
+    </w:p>
+    <w:p>
+      <w:r>
+        <w:t>[(1, 4, 7), (2, 5, 8), (3, 6, 9)]</w:t>
+      </w:r>
+    </w:p>
+    <w:p>
+      <w:r>
+        <w:t>&gt;&gt;&gt; map(lambda x,y,z:x+y+z,[1,2,3],[4,5,6],[7,8,9])</w:t>
+      </w:r>
+    </w:p>
+    <w:p>
+      <w:r>
+        <w:t>[12, 15, 18]</w:t>
+      </w:r>
+    </w:p>
+    <w:p>
+      <w:pPr>
+        <w:rPr>
+          <w:rFonts w:hint="eastAsia"/>
+        </w:rPr>
+      </w:pPr>
+      <w:r>
+        <w:t>----------------------------------------------------</w:t>
+      </w:r>
+    </w:p>
+    <w:p>
+      <w:r>
+        <w:rPr>
+          <w:rFonts w:hint="eastAsia"/>
+          <w:b/>
+        </w:rPr>
+        <w:t>reduce</w:t>
+      </w:r>
+      <w:r>
+        <w:rPr>
+          <w:b/>
+        </w:rPr>
+        <w:t>(func, seq[, init])</w:t>
+      </w:r>
+      <w:r>
+        <w:rPr>
+          <w:rFonts w:hint="eastAsia"/>
+        </w:rPr>
+        <w:t>：将二元函数（两个参数</w:t>
+      </w:r>
+      <w:r>
+        <w:t>）</w:t>
+      </w:r>
+      <w:r>
+        <w:rPr>
+          <w:rFonts w:hint="eastAsia"/>
+        </w:rPr>
+        <w:t>func</w:t>
+      </w:r>
+      <w:r>
+        <w:rPr>
+          <w:rFonts w:hint="eastAsia"/>
+        </w:rPr>
+        <w:t>作用于</w:t>
+      </w:r>
+      <w:r>
+        <w:rPr>
+          <w:rFonts w:hint="eastAsia"/>
+        </w:rPr>
+        <w:t>seq</w:t>
+      </w:r>
+      <w:r>
+        <w:rPr>
+          <w:rFonts w:hint="eastAsia"/>
+        </w:rPr>
+        <w:t>序列的元素，</w:t>
+      </w:r>
+      <w:r>
+        <w:t>每次</w:t>
+      </w:r>
+      <w:r>
+        <w:rPr>
+          <w:rFonts w:hint="eastAsia"/>
+        </w:rPr>
+        <w:t>携带一对（先前的结果以及下一个序列元素</w:t>
+      </w:r>
+      <w:r>
+        <w:t>）</w:t>
+      </w:r>
+      <w:r>
+        <w:rPr>
+          <w:rFonts w:hint="eastAsia"/>
+        </w:rPr>
+        <w:t>，连续的将现有的结果和下一个值作用在获得的随后的结果上，最后减少我们的序列为一个单一的返回值；</w:t>
+      </w:r>
+      <w:r>
+        <w:t>如果</w:t>
+      </w:r>
+      <w:r>
+        <w:rPr>
+          <w:rFonts w:hint="eastAsia"/>
+        </w:rPr>
+        <w:t>初始值</w:t>
+      </w:r>
+      <w:r>
+        <w:rPr>
+          <w:rFonts w:hint="eastAsia"/>
+        </w:rPr>
+        <w:t>init</w:t>
+      </w:r>
+      <w:r>
+        <w:rPr>
+          <w:rFonts w:hint="eastAsia"/>
+        </w:rPr>
+        <w:t>给定，第一个比较会是</w:t>
+      </w:r>
+      <w:r>
+        <w:rPr>
+          <w:rFonts w:hint="eastAsia"/>
+        </w:rPr>
+        <w:t>init</w:t>
+      </w:r>
+      <w:r>
+        <w:rPr>
+          <w:rFonts w:hint="eastAsia"/>
+        </w:rPr>
+        <w:t>和第一个序列元素而不是序列的头两个元素。</w:t>
+      </w:r>
+    </w:p>
+    <w:p>
+      <w:r>
+        <w:rPr>
+          <w:rFonts w:hint="eastAsia"/>
+        </w:rPr>
+        <w:t>-</w:t>
+      </w:r>
+      <w:r>
+        <w:t>-----------------------------------------------------</w:t>
+      </w:r>
+    </w:p>
+    <w:p>
+      <w:r>
+        <w:t>&gt;&gt;&gt; reduce(lambda x,y:x+y,range(1,10),10)</w:t>
+      </w:r>
+    </w:p>
+    <w:p>
+      <w:r>
+        <w:t>55</w:t>
+      </w:r>
+    </w:p>
+    <w:p>
+      <w:r>
+        <w:t>&gt;&gt;&gt; reduce(lambda x,y:x*y,range(1,10))</w:t>
+      </w:r>
+    </w:p>
+    <w:p>
+      <w:r>
+        <w:t>362880</w:t>
+      </w:r>
+    </w:p>
+    <w:p>
+      <w:r>
+        <w:t>--------------------------------------------------------</w:t>
+      </w:r>
+    </w:p>
+    <w:p>
+      <w:pPr>
+        <w:pStyle w:val="2"/>
+      </w:pPr>
+      <w:r>
+        <w:rPr>
+          <w:rFonts w:hint="eastAsia"/>
+        </w:rPr>
+        <w:t>变量作用域</w:t>
+      </w:r>
+    </w:p>
+    <w:p>
+      <w:pPr>
+        <w:pStyle w:val="3"/>
+      </w:pPr>
+      <w:r>
+        <w:rPr>
+          <w:rFonts w:hint="eastAsia"/>
+        </w:rPr>
+        <w:t>全局变量与局部变量</w:t>
+      </w:r>
+    </w:p>
+    <w:p>
+      <w:r>
+        <w:rPr>
+          <w:rFonts w:hint="eastAsia"/>
+        </w:rPr>
+        <w:t>定义在函数内的变量是局部变量，作用域是函数体内；</w:t>
+      </w:r>
+    </w:p>
+    <w:p>
+      <w:r>
+        <w:rPr>
+          <w:rFonts w:hint="eastAsia"/>
+        </w:rPr>
+        <w:t>一个模块的最高级别的变量有全局变量，作用域是模块内。</w:t>
+      </w:r>
+    </w:p>
+    <w:p>
+      <w:r>
+        <w:rPr>
+          <w:rFonts w:hint="eastAsia"/>
+        </w:rPr>
+        <w:t>全局变量：存放在堆，一个特点是：</w:t>
+      </w:r>
+      <w:r>
+        <w:t>除非</w:t>
+      </w:r>
+      <w:r>
+        <w:rPr>
+          <w:rFonts w:hint="eastAsia"/>
+        </w:rPr>
+        <w:t>被删除掉，否则它们存活到脚本运行结束，</w:t>
+      </w:r>
+      <w:r>
+        <w:t>且</w:t>
+      </w:r>
+      <w:r>
+        <w:rPr>
+          <w:rFonts w:hint="eastAsia"/>
+        </w:rPr>
+        <w:t>对所有的函数，它们的值都是可以被访问的。</w:t>
+      </w:r>
+    </w:p>
+    <w:p>
+      <w:r>
+        <w:rPr>
+          <w:rFonts w:hint="eastAsia"/>
+        </w:rPr>
+        <w:t>局部变量：存放在栈，只是暂时的存在，只依赖于定义它们的函数现阶段是否处于活动。</w:t>
+      </w:r>
+    </w:p>
+    <w:p>
+      <w:pPr>
+        <w:pStyle w:val="3"/>
+      </w:pPr>
+      <w:r>
+        <w:rPr>
+          <w:rFonts w:hint="eastAsia"/>
+        </w:rPr>
+        <w:t>globa</w:t>
+      </w:r>
+      <w:r>
+        <w:t>l</w:t>
+      </w:r>
+      <w:r>
+        <w:rPr>
+          <w:rFonts w:hint="eastAsia"/>
+        </w:rPr>
+        <w:t>语句</w:t>
+      </w:r>
+    </w:p>
+    <w:p>
+      <w:pPr>
+        <w:rPr>
+          <w:rFonts w:hint="eastAsia"/>
+        </w:rPr>
+      </w:pPr>
+      <w:r>
+        <w:rPr>
+          <w:rFonts w:hint="eastAsia"/>
+        </w:rPr>
+        <w:t>在一个函数中使用全局变量时，需要使用</w:t>
+      </w:r>
+      <w:r>
+        <w:rPr>
+          <w:rFonts w:hint="eastAsia"/>
+        </w:rPr>
+        <w:t>globa</w:t>
+      </w:r>
+      <w:r>
+        <w:t>l</w:t>
+      </w:r>
+      <w:r>
+        <w:rPr>
+          <w:rFonts w:hint="eastAsia"/>
+        </w:rPr>
+        <w:t>语句。如果不加</w:t>
+      </w:r>
+      <w:r>
+        <w:rPr>
+          <w:rFonts w:hint="eastAsia"/>
+        </w:rPr>
+        <w:t>global</w:t>
+      </w:r>
+      <w:r>
+        <w:rPr>
+          <w:rFonts w:hint="eastAsia"/>
+        </w:rPr>
+        <w:t>语句，</w:t>
+      </w:r>
+      <w:r>
+        <w:t>是</w:t>
+      </w:r>
+      <w:r>
+        <w:rPr>
+          <w:rFonts w:hint="eastAsia"/>
+        </w:rPr>
+        <w:t>不允许对全局变量进行修改的。</w:t>
+      </w:r>
+    </w:p>
+    <w:p>
+      <w:pPr>
+        <w:rPr>
+          <w:rFonts w:hint="eastAsia"/>
+        </w:rPr>
+      </w:pPr>
+      <w:r>
+        <w:rPr>
+          <w:rFonts w:hint="eastAsia"/>
+        </w:rPr>
+        <w:t>global</w:t>
+      </w:r>
+      <w:r>
+        <w:t xml:space="preserve"> var1[, var2, ......]</w:t>
+      </w:r>
+    </w:p>
+    <w:p>
+      <w:r>
+        <w:rPr>
+          <w:rFonts w:hint="eastAsia"/>
+        </w:rPr>
+        <w:t>-</w:t>
+      </w:r>
+      <w:r>
+        <w:t>-------------------------------------</w:t>
+      </w:r>
+    </w:p>
+    <w:p>
+      <w:r>
+        <w:t>&gt;&gt;&gt; a = 3</w:t>
+      </w:r>
+    </w:p>
+    <w:p>
+      <w:r>
+        <w:t>&gt;&gt;&gt; def foo():</w:t>
+      </w:r>
+    </w:p>
+    <w:p>
+      <w:r>
+        <w:t>...     global a</w:t>
+      </w:r>
+    </w:p>
+    <w:p>
+      <w:r>
+        <w:t>...     a += 1</w:t>
+      </w:r>
+    </w:p>
+    <w:p>
+      <w:r>
+        <w:t>...     print a</w:t>
+      </w:r>
+    </w:p>
+    <w:p>
+      <w:r>
+        <w:t>...</w:t>
+      </w:r>
+    </w:p>
+    <w:p>
+      <w:r>
+        <w:t>&gt;&gt;&gt; foo()</w:t>
+      </w:r>
+    </w:p>
+    <w:p>
+      <w:r>
+        <w:t>4</w:t>
+      </w:r>
+    </w:p>
+    <w:p>
+      <w:r>
+        <w:t>-----------------------------------------</w:t>
+      </w:r>
+    </w:p>
+    <w:p>
+      <w:pPr>
+        <w:pStyle w:val="3"/>
+      </w:pPr>
+      <w:r>
+        <w:rPr>
+          <w:rFonts w:hint="eastAsia"/>
+        </w:rPr>
+        <w:t>变量作用域和命名空间</w:t>
+      </w:r>
+    </w:p>
+    <w:p/>
+    <w:p>
+      <w:pPr>
+        <w:pStyle w:val="2"/>
+      </w:pPr>
+      <w:r>
+        <w:rPr>
+          <w:rFonts w:hint="eastAsia"/>
+        </w:rPr>
+        <w:t>生成器</w:t>
+      </w:r>
+    </w:p>
+    <w:p>
+      <w:r>
+        <w:rPr>
+          <w:rFonts w:hint="eastAsia"/>
+        </w:rPr>
+        <w:t>生成器不会把结果保存在一个序列中，</w:t>
+      </w:r>
+      <w:r>
+        <w:t>而是</w:t>
+      </w:r>
+      <w:r>
+        <w:rPr>
+          <w:rFonts w:hint="eastAsia"/>
+        </w:rPr>
+        <w:t>保存生成器的状态，在每次进行迭代时返回一个值，直到遇到</w:t>
+      </w:r>
+      <w:r>
+        <w:rPr>
+          <w:rFonts w:hint="eastAsia"/>
+        </w:rPr>
+        <w:t>Stop</w:t>
+      </w:r>
+      <w:r>
+        <w:t>Iteration</w:t>
+      </w:r>
+      <w:r>
+        <w:rPr>
+          <w:rFonts w:hint="eastAsia"/>
+        </w:rPr>
+        <w:t>异常结束。</w:t>
+      </w:r>
+    </w:p>
+    <w:p>
+      <w:r>
+        <w:rPr>
+          <w:rFonts w:hint="eastAsia"/>
+        </w:rPr>
+        <w:t>语法：</w:t>
+      </w:r>
+    </w:p>
+    <w:p>
+      <w:r>
+        <w:rPr>
+          <w:rFonts w:hint="eastAsia"/>
+        </w:rPr>
+        <w:t>生成器表达式：通列表解析语法，只不过把列表解析的</w:t>
+      </w:r>
+      <w:r>
+        <w:rPr>
+          <w:rFonts w:hint="eastAsia"/>
+        </w:rPr>
+        <w:t>[]</w:t>
+      </w:r>
+      <w:r>
+        <w:rPr>
+          <w:rFonts w:hint="eastAsia"/>
+        </w:rPr>
+        <w:t>换成</w:t>
+      </w:r>
+      <w:r>
+        <w:rPr>
+          <w:rFonts w:hint="eastAsia"/>
+        </w:rPr>
+        <w:t>()</w:t>
+      </w:r>
+    </w:p>
+    <w:p>
+      <w:r>
+        <w:t>----------------------------------</w:t>
+      </w:r>
+    </w:p>
+    <w:p>
+      <w:r>
+        <w:t>&gt;&gt;&gt; gen = (x for x in range(3))</w:t>
+      </w:r>
+    </w:p>
+    <w:p>
+      <w:r>
+        <w:t>&gt;&gt;&gt; gen.next()</w:t>
+      </w:r>
+    </w:p>
+    <w:p>
+      <w:r>
+        <w:t>0</w:t>
+      </w:r>
+    </w:p>
+    <w:p>
+      <w:r>
+        <w:t>&gt;&gt;&gt; gen.next()</w:t>
+      </w:r>
+    </w:p>
+    <w:p>
+      <w:r>
+        <w:t>1</w:t>
+      </w:r>
+    </w:p>
+    <w:p>
+      <w:r>
+        <w:t>&gt;&gt;&gt; gen.next()</w:t>
+      </w:r>
+    </w:p>
+    <w:p>
+      <w:r>
+        <w:t>2</w:t>
+      </w:r>
+    </w:p>
+    <w:p>
+      <w:r>
+        <w:t>&gt;&gt;&gt; gen.next()</w:t>
+      </w:r>
+    </w:p>
+    <w:p>
+      <w:r>
+        <w:t>Traceback (most recent call last):</w:t>
+      </w:r>
+    </w:p>
+    <w:p>
+      <w:r>
+        <w:t xml:space="preserve">  File "&lt;stdin&gt;", line 1, in &lt;module&gt;</w:t>
+      </w:r>
+    </w:p>
+    <w:p>
+      <w:r>
+        <w:t>StopIteration</w:t>
+      </w:r>
+    </w:p>
+    <w:p>
+      <w:r>
+        <w:t>---------------------------------------</w:t>
+      </w:r>
+    </w:p>
+    <w:p>
+      <w:r>
+        <w:rPr>
+          <w:rFonts w:hint="eastAsia"/>
+        </w:rPr>
+        <w:t>生成器函数：在函数中如果出现了</w:t>
+      </w:r>
+      <w:r>
+        <w:rPr>
+          <w:rFonts w:hint="eastAsia"/>
+        </w:rPr>
+        <w:t>yield</w:t>
+      </w:r>
+      <w:r>
+        <w:rPr>
+          <w:rFonts w:hint="eastAsia"/>
+        </w:rPr>
+        <w:t>关键字，那么该函数就不再是普通函数，</w:t>
+      </w:r>
+      <w:r>
+        <w:t>而是</w:t>
+      </w:r>
+      <w:r>
+        <w:rPr>
+          <w:rFonts w:hint="eastAsia"/>
+        </w:rPr>
+        <w:t>生成器函数。</w:t>
+      </w:r>
+    </w:p>
+    <w:p>
+      <w:r>
+        <w:rPr>
+          <w:rFonts w:hint="eastAsia"/>
+        </w:rPr>
+        <w:t>-</w:t>
+      </w:r>
+      <w:r>
+        <w:t>-----------------------------------------</w:t>
+      </w:r>
+    </w:p>
+    <w:p>
+      <w:r>
+        <w:t>&gt;&gt;&gt; def odd():</w:t>
+      </w:r>
+    </w:p>
+    <w:p>
+      <w:r>
+        <w:t>...     n=1</w:t>
+      </w:r>
+    </w:p>
+    <w:p>
+      <w:r>
+        <w:t>...     while True:</w:t>
+      </w:r>
+    </w:p>
+    <w:p>
+      <w:r>
+        <w:t>...         yield n</w:t>
+      </w:r>
+    </w:p>
+    <w:p>
+      <w:r>
+        <w:t>...         n += 2</w:t>
+      </w:r>
+    </w:p>
+    <w:p>
+      <w:r>
+        <w:t>...</w:t>
+      </w:r>
+    </w:p>
+    <w:p>
+      <w:r>
+        <w:t>&gt;&gt;&gt; count = 0</w:t>
+      </w:r>
+    </w:p>
+    <w:p>
+      <w:r>
+        <w:t>&gt;&gt;&gt; for i in odd_num:</w:t>
+      </w:r>
+    </w:p>
+    <w:p>
+      <w:r>
+        <w:t>...     if count &gt;= 5:</w:t>
+      </w:r>
+    </w:p>
+    <w:p>
+      <w:r>
+        <w:t>...         break</w:t>
+      </w:r>
+    </w:p>
+    <w:p>
+      <w:r>
+        <w:t>...     print i</w:t>
+      </w:r>
+    </w:p>
+    <w:p>
+      <w:r>
+        <w:t>...     count += 1</w:t>
+      </w:r>
+    </w:p>
+    <w:p>
+      <w:r>
+        <w:t>...</w:t>
+      </w:r>
+    </w:p>
+    <w:p>
+      <w:r>
+        <w:t>3</w:t>
+      </w:r>
+    </w:p>
+    <w:p>
+      <w:r>
+        <w:t>5</w:t>
+      </w:r>
+    </w:p>
+    <w:p>
+      <w:r>
+        <w:t>7</w:t>
+      </w:r>
+    </w:p>
+    <w:p>
+      <w:r>
+        <w:t>9</w:t>
+      </w:r>
+    </w:p>
+    <w:p>
+      <w:r>
+        <w:t>11</w:t>
+      </w:r>
+    </w:p>
+    <w:p>
+      <w:r>
+        <w:t>---------------------------------------------------</w:t>
+      </w:r>
+    </w:p>
+    <w:p/>
+    <w:p>
+      <w:pPr>
+        <w:pStyle w:val="1"/>
+      </w:pPr>
+      <w:r>
+        <w:rPr>
+          <w:rFonts w:hint="eastAsia"/>
+        </w:rPr>
+        <w:t>模块</w:t>
+      </w:r>
+    </w:p>
     <w:p>
       <w:pPr>
         <w:rPr>
@@ -50235,7 +51570,7 @@
 </file>
 
 <file path=customXml/itemProps1.xml><?xml version="1.0" encoding="utf-8"?>
-<ds:datastoreItem xmlns:ds="http://schemas.openxmlformats.org/officeDocument/2006/customXml" ds:itemID="{9527ED67-0E54-4BCE-989C-011653FD0903}">
+<ds:datastoreItem xmlns:ds="http://schemas.openxmlformats.org/officeDocument/2006/customXml" ds:itemID="{9398CC1F-D8E2-4F35-A1C3-0C649E50286F}">
   <ds:schemaRefs>
     <ds:schemaRef ds:uri="http://schemas.openxmlformats.org/officeDocument/2006/bibliography"/>
   </ds:schemaRefs>

--- a/ReadingNotes/Python核心编程-笔记.docx
+++ b/ReadingNotes/Python核心编程-笔记.docx
@@ -47824,11 +47824,6 @@
       </w:r>
     </w:p>
     <w:p>
-      <w:pPr>
-        <w:rPr>
-          <w:rFonts w:hint="eastAsia"/>
-        </w:rPr>
-      </w:pPr>
       <w:r>
         <w:t>-----------------------------------------------</w:t>
       </w:r>
@@ -47973,11 +47968,6 @@
       </w:r>
     </w:p>
     <w:p>
-      <w:pPr>
-        <w:rPr>
-          <w:rFonts w:hint="eastAsia"/>
-        </w:rPr>
-      </w:pPr>
       <w:r>
         <w:t>----------------------------------------------------</w:t>
       </w:r>
@@ -48210,11 +48200,6 @@
       </w:r>
     </w:p>
     <w:p>
-      <w:pPr>
-        <w:rPr>
-          <w:rFonts w:hint="eastAsia"/>
-        </w:rPr>
-      </w:pPr>
       <w:r>
         <w:rPr>
           <w:rFonts w:hint="eastAsia"/>
@@ -48259,11 +48244,6 @@
       </w:r>
     </w:p>
     <w:p>
-      <w:pPr>
-        <w:rPr>
-          <w:rFonts w:hint="eastAsia"/>
-        </w:rPr>
-      </w:pPr>
       <w:r>
         <w:rPr>
           <w:rFonts w:hint="eastAsia"/>
@@ -48629,6 +48609,313 @@
           <w:rFonts w:hint="eastAsia"/>
         </w:rPr>
         <w:t>模块</w:t>
+      </w:r>
+    </w:p>
+    <w:p>
+      <w:r>
+        <w:rPr>
+          <w:rFonts w:hint="eastAsia"/>
+        </w:rPr>
+        <w:t>import</w:t>
+      </w:r>
+      <w:r>
+        <w:rPr>
+          <w:rFonts w:hint="eastAsia"/>
+        </w:rPr>
+        <w:t>语句的模块顺序：</w:t>
+      </w:r>
+    </w:p>
+    <w:p>
+      <w:r>
+        <w:rPr>
+          <w:rFonts w:hint="eastAsia"/>
+        </w:rPr>
+        <w:t>建议所有的模块在</w:t>
+      </w:r>
+      <w:r>
+        <w:rPr>
+          <w:rFonts w:hint="eastAsia"/>
+        </w:rPr>
+        <w:t>Python</w:t>
+      </w:r>
+      <w:r>
+        <w:rPr>
+          <w:rFonts w:hint="eastAsia"/>
+        </w:rPr>
+        <w:t>模块的开头部分导入。导入顺序最好按照：</w:t>
+      </w:r>
+    </w:p>
+    <w:p>
+      <w:r>
+        <w:rPr>
+          <w:rFonts w:hint="eastAsia"/>
+        </w:rPr>
+        <w:t>Python</w:t>
+      </w:r>
+      <w:r>
+        <w:rPr>
+          <w:rFonts w:hint="eastAsia"/>
+        </w:rPr>
+        <w:t>标准库模块、</w:t>
+      </w:r>
+      <w:r>
+        <w:rPr>
+          <w:rFonts w:hint="eastAsia"/>
+        </w:rPr>
+        <w:t>Python</w:t>
+      </w:r>
+      <w:r>
+        <w:rPr>
+          <w:rFonts w:hint="eastAsia"/>
+        </w:rPr>
+        <w:t>第三方模块、应用程序自定义模块</w:t>
+      </w:r>
+    </w:p>
+    <w:p/>
+    <w:p>
+      <w:r>
+        <w:rPr>
+          <w:rFonts w:hint="eastAsia"/>
+        </w:rPr>
+        <w:t>f</w:t>
+      </w:r>
+      <w:r>
+        <w:t xml:space="preserve">rom module import * </w:t>
+      </w:r>
+      <w:r>
+        <w:rPr>
+          <w:rFonts w:hint="eastAsia"/>
+        </w:rPr>
+        <w:t>：不是良好的编程风格，因为很可能覆盖当前命名空间中现有的名字。</w:t>
+      </w:r>
+    </w:p>
+    <w:p/>
+    <w:p>
+      <w:r>
+        <w:rPr>
+          <w:rFonts w:hint="eastAsia"/>
+        </w:rPr>
+        <w:t>global</w:t>
+      </w:r>
+      <w:r>
+        <w:t>s()</w:t>
+      </w:r>
+      <w:r>
+        <w:rPr>
+          <w:rFonts w:hint="eastAsia"/>
+        </w:rPr>
+        <w:t>和</w:t>
+      </w:r>
+      <w:r>
+        <w:rPr>
+          <w:rFonts w:hint="eastAsia"/>
+        </w:rPr>
+        <w:t>locals</w:t>
+      </w:r>
+      <w:r>
+        <w:t>()</w:t>
+      </w:r>
+      <w:r>
+        <w:rPr>
+          <w:rFonts w:hint="eastAsia"/>
+        </w:rPr>
+        <w:t>：分别返回调用者全局和局部命名空间的字典。</w:t>
+      </w:r>
+    </w:p>
+    <w:p>
+      <w:r>
+        <w:rPr>
+          <w:rFonts w:hint="eastAsia"/>
+        </w:rPr>
+        <w:t>在一个函数内部，</w:t>
+      </w:r>
+      <w:r>
+        <w:t>局部</w:t>
+      </w:r>
+      <w:r>
+        <w:rPr>
+          <w:rFonts w:hint="eastAsia"/>
+        </w:rPr>
+        <w:t>命名空间代表在函数执行时候定义的所有名字，</w:t>
+      </w:r>
+      <w:r>
+        <w:rPr>
+          <w:rFonts w:hint="eastAsia"/>
+        </w:rPr>
+        <w:t>locals</w:t>
+      </w:r>
+      <w:r>
+        <w:t>()</w:t>
+      </w:r>
+      <w:r>
+        <w:rPr>
+          <w:rFonts w:hint="eastAsia"/>
+        </w:rPr>
+        <w:t>函数返回的就是包含这些名字的字典。</w:t>
+      </w:r>
+      <w:r>
+        <w:rPr>
+          <w:rFonts w:hint="eastAsia"/>
+        </w:rPr>
+        <w:t>globals</w:t>
+      </w:r>
+      <w:r>
+        <w:t>()</w:t>
+      </w:r>
+      <w:r>
+        <w:rPr>
+          <w:rFonts w:hint="eastAsia"/>
+        </w:rPr>
+        <w:t>会返回函数可访问的全局名字。</w:t>
+      </w:r>
+    </w:p>
+    <w:p>
+      <w:pPr>
+        <w:rPr>
+          <w:rFonts w:hint="eastAsia"/>
+        </w:rPr>
+      </w:pPr>
+      <w:r>
+        <w:rPr>
+          <w:rFonts w:hint="eastAsia"/>
+        </w:rPr>
+        <w:t>-</w:t>
+      </w:r>
+      <w:r>
+        <w:t>-----------------------------------------------</w:t>
+      </w:r>
+    </w:p>
+    <w:p>
+      <w:r>
+        <w:t>def foo():</w:t>
+      </w:r>
+    </w:p>
+    <w:p>
+      <w:r>
+        <w:t xml:space="preserve">    print "calling foo()..."</w:t>
+      </w:r>
+    </w:p>
+    <w:p>
+      <w:r>
+        <w:t xml:space="preserve">    aString = 'bar'</w:t>
+      </w:r>
+    </w:p>
+    <w:p>
+      <w:r>
+        <w:t xml:space="preserve">    anInt = 123</w:t>
+      </w:r>
+    </w:p>
+    <w:p>
+      <w:r>
+        <w:t xml:space="preserve">    print "foo()'s globals:",globals().keys()</w:t>
+      </w:r>
+    </w:p>
+    <w:p>
+      <w:pPr>
+        <w:ind w:firstLine="420"/>
+      </w:pPr>
+      <w:r>
+        <w:t>print "foo()'s locals:",locals().keys()</w:t>
+      </w:r>
+    </w:p>
+    <w:p>
+      <w:pPr>
+        <w:rPr>
+          <w:rFonts w:hint="eastAsia"/>
+        </w:rPr>
+      </w:pPr>
+      <w:r>
+        <w:rPr>
+          <w:rFonts w:hint="eastAsia"/>
+        </w:rPr>
+        <w:t>a</w:t>
+      </w:r>
+      <w:r>
+        <w:t xml:space="preserve"> = 100</w:t>
+      </w:r>
+    </w:p>
+    <w:p>
+      <w:r>
+        <w:t>print "__main__'s globals:",globals().keys()</w:t>
+      </w:r>
+    </w:p>
+    <w:p>
+      <w:r>
+        <w:t>print "__main__'s locals:",locals().keys()</w:t>
+      </w:r>
+    </w:p>
+    <w:p>
+      <w:r>
+        <w:t>foo()</w:t>
+      </w:r>
+    </w:p>
+    <w:p/>
+    <w:p>
+      <w:r>
+        <w:rPr>
+          <w:rFonts w:hint="eastAsia"/>
+        </w:rPr>
+        <w:t>输出：</w:t>
+      </w:r>
+    </w:p>
+    <w:p>
+      <w:r>
+        <w:rPr>
+          <w:noProof/>
+        </w:rPr>
+        <w:drawing>
+          <wp:inline distT="0" distB="0" distL="0" distR="0" wp14:anchorId="49113FE3" wp14:editId="3D9A5022">
+            <wp:extent cx="5274310" cy="601980"/>
+            <wp:effectExtent l="0" t="0" r="2540" b="7620"/>
+            <wp:docPr id="4" name="图片 4"/>
+            <wp:cNvGraphicFramePr>
+              <a:graphicFrameLocks xmlns:a="http://schemas.openxmlformats.org/drawingml/2006/main" noChangeAspect="1"/>
+            </wp:cNvGraphicFramePr>
+            <a:graphic xmlns:a="http://schemas.openxmlformats.org/drawingml/2006/main">
+              <a:graphicData uri="http://schemas.openxmlformats.org/drawingml/2006/picture">
+                <pic:pic xmlns:pic="http://schemas.openxmlformats.org/drawingml/2006/picture">
+                  <pic:nvPicPr>
+                    <pic:cNvPr id="1" name=""/>
+                    <pic:cNvPicPr/>
+                  </pic:nvPicPr>
+                  <pic:blipFill>
+                    <a:blip r:embed="rId8"/>
+                    <a:stretch>
+                      <a:fillRect/>
+                    </a:stretch>
+                  </pic:blipFill>
+                  <pic:spPr>
+                    <a:xfrm>
+                      <a:off x="0" y="0"/>
+                      <a:ext cx="5274310" cy="601980"/>
+                    </a:xfrm>
+                    <a:prstGeom prst="rect">
+                      <a:avLst/>
+                    </a:prstGeom>
+                  </pic:spPr>
+                </pic:pic>
+              </a:graphicData>
+            </a:graphic>
+          </wp:inline>
+        </w:drawing>
+      </w:r>
+    </w:p>
+    <w:p/>
+    <w:p>
+      <w:r>
+        <w:rPr>
+          <w:rFonts w:hint="eastAsia"/>
+        </w:rPr>
+        <w:t>reload</w:t>
+      </w:r>
+      <w:r>
+        <w:t>()</w:t>
+      </w:r>
+      <w:r>
+        <w:rPr>
+          <w:rFonts w:hint="eastAsia"/>
+        </w:rPr>
+        <w:t>：可以重新导入一个已经导入的模块</w:t>
       </w:r>
     </w:p>
     <w:p>
@@ -51570,7 +51857,7 @@
 </file>
 
 <file path=customXml/itemProps1.xml><?xml version="1.0" encoding="utf-8"?>
-<ds:datastoreItem xmlns:ds="http://schemas.openxmlformats.org/officeDocument/2006/customXml" ds:itemID="{9398CC1F-D8E2-4F35-A1C3-0C649E50286F}">
+<ds:datastoreItem xmlns:ds="http://schemas.openxmlformats.org/officeDocument/2006/customXml" ds:itemID="{7D5F3BFC-6F64-4BA8-8147-96291D47ECB7}">
   <ds:schemaRefs>
     <ds:schemaRef ds:uri="http://schemas.openxmlformats.org/officeDocument/2006/bibliography"/>
   </ds:schemaRefs>

--- a/ReadingNotes/Python核心编程-笔记.docx
+++ b/ReadingNotes/Python核心编程-笔记.docx
@@ -48770,11 +48770,6 @@
       </w:r>
     </w:p>
     <w:p>
-      <w:pPr>
-        <w:rPr>
-          <w:rFonts w:hint="eastAsia"/>
-        </w:rPr>
-      </w:pPr>
       <w:r>
         <w:rPr>
           <w:rFonts w:hint="eastAsia"/>
@@ -48819,11 +48814,6 @@
       </w:r>
     </w:p>
     <w:p>
-      <w:pPr>
-        <w:rPr>
-          <w:rFonts w:hint="eastAsia"/>
-        </w:rPr>
-      </w:pPr>
       <w:r>
         <w:rPr>
           <w:rFonts w:hint="eastAsia"/>
@@ -48918,8 +48908,388 @@
         <w:t>：可以重新导入一个已经导入的模块</w:t>
       </w:r>
     </w:p>
-    <w:p>
-      <w:pPr>
+    <w:p/>
+    <w:p>
+      <w:pPr>
+        <w:pStyle w:val="2"/>
+      </w:pPr>
+      <w:r>
+        <w:rPr>
+          <w:rFonts w:hint="eastAsia"/>
+        </w:rPr>
+        <w:t>包</w:t>
+      </w:r>
+    </w:p>
+    <w:p>
+      <w:r>
+        <w:rPr>
+          <w:rFonts w:hint="eastAsia"/>
+        </w:rPr>
+        <w:t>一个有层次的文件目录结构</w:t>
+      </w:r>
+    </w:p>
+    <w:p>
+      <w:r>
+        <w:rPr>
+          <w:rFonts w:hint="eastAsia"/>
+        </w:rPr>
+        <w:t>定义了一个由模块和子包组成的</w:t>
+      </w:r>
+      <w:r>
+        <w:rPr>
+          <w:rFonts w:hint="eastAsia"/>
+        </w:rPr>
+        <w:t>Py</w:t>
+      </w:r>
+      <w:r>
+        <w:t>thon</w:t>
+      </w:r>
+      <w:r>
+        <w:rPr>
+          <w:rFonts w:hint="eastAsia"/>
+        </w:rPr>
+        <w:t>应用程序执行环境</w:t>
+      </w:r>
+    </w:p>
+    <w:p/>
+    <w:p>
+      <w:pPr>
+        <w:pStyle w:val="1"/>
+      </w:pPr>
+      <w:r>
+        <w:rPr>
+          <w:rFonts w:hint="eastAsia"/>
+        </w:rPr>
+        <w:t>面向对象编程</w:t>
+      </w:r>
+    </w:p>
+    <w:p>
+      <w:r>
+        <w:rPr>
+          <w:rFonts w:hint="eastAsia"/>
+        </w:rPr>
+        <w:t>在</w:t>
+      </w:r>
+      <w:r>
+        <w:rPr>
+          <w:rFonts w:hint="eastAsia"/>
+        </w:rPr>
+        <w:t>Python</w:t>
+      </w:r>
+      <w:r>
+        <w:rPr>
+          <w:rFonts w:hint="eastAsia"/>
+        </w:rPr>
+        <w:t>中，面向对象编程主要有两个主题，</w:t>
+      </w:r>
+      <w:r>
+        <w:t>就是</w:t>
+      </w:r>
+      <w:r>
+        <w:rPr>
+          <w:rFonts w:hint="eastAsia"/>
+        </w:rPr>
+        <w:t>类和类实例。</w:t>
+      </w:r>
+    </w:p>
+    <w:p>
+      <w:r>
+        <w:rPr>
+          <w:rFonts w:hint="eastAsia"/>
+        </w:rPr>
+        <w:t>类是对象的定义；实例是“真正的实物</w:t>
+      </w:r>
+      <w:r>
+        <w:t>”</w:t>
+      </w:r>
+      <w:r>
+        <w:rPr>
+          <w:rFonts w:hint="eastAsia"/>
+        </w:rPr>
+        <w:t>，它存放了类中所定义的对象的具体信息。</w:t>
+      </w:r>
+    </w:p>
+    <w:p>
+      <w:pPr>
+        <w:rPr>
+          <w:rFonts w:hint="eastAsia"/>
+        </w:rPr>
+      </w:pPr>
+      <w:r>
+        <w:rPr>
+          <w:rFonts w:hint="eastAsia"/>
+        </w:rPr>
+        <w:t>类名由大写字母打头。</w:t>
+      </w:r>
+    </w:p>
+    <w:p>
+      <w:r>
+        <w:rPr>
+          <w:rFonts w:hint="eastAsia"/>
+        </w:rPr>
+        <w:t>class</w:t>
+      </w:r>
+      <w:r>
+        <w:t xml:space="preserve"> MyNewObjectType:</w:t>
+      </w:r>
+    </w:p>
+    <w:p>
+      <w:pPr>
+        <w:ind w:firstLine="420"/>
+      </w:pPr>
+      <w:r>
+        <w:t>‘define MyNewObjectType classic class’</w:t>
+      </w:r>
+    </w:p>
+    <w:p>
+      <w:pPr>
+        <w:ind w:firstLine="420"/>
+      </w:pPr>
+      <w:r>
+        <w:t>class_suite</w:t>
+      </w:r>
+    </w:p>
+    <w:p/>
+    <w:p>
+      <w:r>
+        <w:rPr>
+          <w:noProof/>
+        </w:rPr>
+        <w:drawing>
+          <wp:inline distT="0" distB="0" distL="0" distR="0" wp14:anchorId="189245D4" wp14:editId="585229B7">
+            <wp:extent cx="5274310" cy="2905760"/>
+            <wp:effectExtent l="0" t="0" r="2540" b="8890"/>
+            <wp:docPr id="3" name="图片 3"/>
+            <wp:cNvGraphicFramePr>
+              <a:graphicFrameLocks xmlns:a="http://schemas.openxmlformats.org/drawingml/2006/main" noChangeAspect="1"/>
+            </wp:cNvGraphicFramePr>
+            <a:graphic xmlns:a="http://schemas.openxmlformats.org/drawingml/2006/main">
+              <a:graphicData uri="http://schemas.openxmlformats.org/drawingml/2006/picture">
+                <pic:pic xmlns:pic="http://schemas.openxmlformats.org/drawingml/2006/picture">
+                  <pic:nvPicPr>
+                    <pic:cNvPr id="1" name=""/>
+                    <pic:cNvPicPr/>
+                  </pic:nvPicPr>
+                  <pic:blipFill>
+                    <a:blip r:embed="rId9"/>
+                    <a:stretch>
+                      <a:fillRect/>
+                    </a:stretch>
+                  </pic:blipFill>
+                  <pic:spPr>
+                    <a:xfrm>
+                      <a:off x="0" y="0"/>
+                      <a:ext cx="5274310" cy="2905760"/>
+                    </a:xfrm>
+                    <a:prstGeom prst="rect">
+                      <a:avLst/>
+                    </a:prstGeom>
+                  </pic:spPr>
+                </pic:pic>
+              </a:graphicData>
+            </a:graphic>
+          </wp:inline>
+        </w:drawing>
+      </w:r>
+    </w:p>
+    <w:p>
+      <w:r>
+        <w:rPr>
+          <w:rFonts w:hint="eastAsia"/>
+        </w:rPr>
+        <w:t>创建一个实例的过程称作实例化。</w:t>
+      </w:r>
+    </w:p>
+    <w:p>
+      <w:r>
+        <w:rPr>
+          <w:rFonts w:hint="eastAsia"/>
+        </w:rPr>
+        <w:t>my</w:t>
+      </w:r>
+      <w:r>
+        <w:t>FirstObject = MyNewObjectType()</w:t>
+      </w:r>
+    </w:p>
+    <w:p/>
+    <w:p>
+      <w:r>
+        <w:rPr>
+          <w:rFonts w:hint="eastAsia"/>
+        </w:rPr>
+        <w:t>创建一个</w:t>
+      </w:r>
+      <w:r>
+        <w:rPr>
+          <w:rFonts w:hint="eastAsia"/>
+        </w:rPr>
+        <w:t>Person</w:t>
+      </w:r>
+      <w:r>
+        <w:rPr>
+          <w:rFonts w:hint="eastAsia"/>
+        </w:rPr>
+        <w:t>类：</w:t>
+      </w:r>
+    </w:p>
+    <w:p>
+      <w:r>
+        <w:rPr>
+          <w:rFonts w:hint="eastAsia"/>
+        </w:rPr>
+        <w:t>cla</w:t>
+      </w:r>
+      <w:r>
+        <w:t>ss Person(object):</w:t>
+      </w:r>
+    </w:p>
+    <w:p>
+      <w:pPr>
+        <w:ind w:firstLine="420"/>
+      </w:pPr>
+      <w:r>
+        <w:t>def __init__(self,name,sex,age):</w:t>
+      </w:r>
+    </w:p>
+    <w:p>
+      <w:pPr>
+        <w:ind w:firstLine="420"/>
+      </w:pPr>
+      <w:r>
+        <w:t xml:space="preserve">    self.name = name</w:t>
+      </w:r>
+    </w:p>
+    <w:p>
+      <w:pPr>
+        <w:ind w:firstLine="420"/>
+      </w:pPr>
+      <w:r>
+        <w:t xml:space="preserve">    self.sex = sex</w:t>
+      </w:r>
+    </w:p>
+    <w:p>
+      <w:pPr>
+        <w:ind w:firstLine="420"/>
+      </w:pPr>
+      <w:r>
+        <w:t xml:space="preserve">    self.age = age</w:t>
+      </w:r>
+    </w:p>
+    <w:p>
+      <w:pPr>
+        <w:ind w:firstLine="420"/>
+      </w:pPr>
+    </w:p>
+    <w:p>
+      <w:pPr>
+        <w:ind w:firstLine="420"/>
+      </w:pPr>
+      <w:r>
+        <w:t>def getName(self):</w:t>
+      </w:r>
+    </w:p>
+    <w:p>
+      <w:pPr>
+        <w:ind w:firstLine="420"/>
+      </w:pPr>
+      <w:r>
+        <w:t xml:space="preserve">    return self.name</w:t>
+      </w:r>
+    </w:p>
+    <w:p/>
+    <w:p>
+      <w:r>
+        <w:rPr>
+          <w:rFonts w:hint="eastAsia"/>
+        </w:rPr>
+        <w:t>创建一个</w:t>
+      </w:r>
+      <w:r>
+        <w:rPr>
+          <w:rFonts w:hint="eastAsia"/>
+        </w:rPr>
+        <w:t>Student</w:t>
+      </w:r>
+      <w:r>
+        <w:rPr>
+          <w:rFonts w:hint="eastAsia"/>
+        </w:rPr>
+        <w:t>子类：</w:t>
+      </w:r>
+    </w:p>
+    <w:p>
+      <w:r>
+        <w:rPr>
+          <w:rFonts w:hint="eastAsia"/>
+        </w:rPr>
+        <w:t>cl</w:t>
+      </w:r>
+      <w:r>
+        <w:t>ass Student(Person):</w:t>
+      </w:r>
+    </w:p>
+    <w:p>
+      <w:pPr>
+        <w:ind w:firstLine="420"/>
+      </w:pPr>
+      <w:r>
+        <w:t>def __init__(self,name,sex,age,grade,id):</w:t>
+      </w:r>
+    </w:p>
+    <w:p>
+      <w:pPr>
+        <w:ind w:firstLine="420"/>
+      </w:pPr>
+      <w:r>
+        <w:t xml:space="preserve">    Person.__init__(name,sex,age)</w:t>
+      </w:r>
+    </w:p>
+    <w:p>
+      <w:pPr>
+        <w:ind w:firstLine="420"/>
+      </w:pPr>
+      <w:r>
+        <w:t xml:space="preserve">    self.grade = grade</w:t>
+      </w:r>
+    </w:p>
+    <w:p>
+      <w:pPr>
+        <w:ind w:firstLine="420"/>
+      </w:pPr>
+      <w:r>
+        <w:t xml:space="preserve">    self.id = id</w:t>
+      </w:r>
+    </w:p>
+    <w:p>
+      <w:pPr>
+        <w:ind w:firstLine="420"/>
+      </w:pPr>
+    </w:p>
+    <w:p>
+      <w:pPr>
+        <w:ind w:firstLine="420"/>
+      </w:pPr>
+      <w:r>
+        <w:rPr>
+          <w:rFonts w:hint="eastAsia"/>
+        </w:rPr>
+        <w:t>def</w:t>
+      </w:r>
+      <w:r>
+        <w:t xml:space="preserve"> getId(self):</w:t>
+      </w:r>
+    </w:p>
+    <w:p>
+      <w:pPr>
+        <w:ind w:firstLine="420"/>
+      </w:pPr>
+      <w:r>
+        <w:t xml:space="preserve">    return self.id</w:t>
+      </w:r>
+    </w:p>
+    <w:p>
+      <w:pPr>
+        <w:ind w:firstLine="420"/>
         <w:rPr>
           <w:rFonts w:hint="eastAsia"/>
         </w:rPr>
@@ -51857,7 +52227,7 @@
 </file>
 
 <file path=customXml/itemProps1.xml><?xml version="1.0" encoding="utf-8"?>
-<ds:datastoreItem xmlns:ds="http://schemas.openxmlformats.org/officeDocument/2006/customXml" ds:itemID="{7D5F3BFC-6F64-4BA8-8147-96291D47ECB7}">
+<ds:datastoreItem xmlns:ds="http://schemas.openxmlformats.org/officeDocument/2006/customXml" ds:itemID="{01A512AA-CE8D-4535-843E-6EA018B91F48}">
   <ds:schemaRefs>
     <ds:schemaRef ds:uri="http://schemas.openxmlformats.org/officeDocument/2006/bibliography"/>
   </ds:schemaRefs>

--- a/ReadingNotes/Python核心编程-笔记.docx
+++ b/ReadingNotes/Python核心编程-笔记.docx
@@ -49010,11 +49010,6 @@
       </w:r>
     </w:p>
     <w:p>
-      <w:pPr>
-        <w:rPr>
-          <w:rFonts w:hint="eastAsia"/>
-        </w:rPr>
-      </w:pPr>
       <w:r>
         <w:rPr>
           <w:rFonts w:hint="eastAsia"/>
@@ -49287,14 +49282,7 @@
         <w:t xml:space="preserve">    return self.id</w:t>
       </w:r>
     </w:p>
-    <w:p>
-      <w:pPr>
-        <w:ind w:firstLine="420"/>
-        <w:rPr>
-          <w:rFonts w:hint="eastAsia"/>
-        </w:rPr>
-      </w:pPr>
-    </w:p>
+    <w:p/>
     <w:sectPr>
       <w:pgSz w:w="11906" w:h="16838"/>
       <w:pgMar w:top="1440" w:right="1800" w:bottom="1440" w:left="1800" w:header="851" w:footer="992" w:gutter="0"/>
@@ -52227,7 +52215,7 @@
 </file>
 
 <file path=customXml/itemProps1.xml><?xml version="1.0" encoding="utf-8"?>
-<ds:datastoreItem xmlns:ds="http://schemas.openxmlformats.org/officeDocument/2006/customXml" ds:itemID="{01A512AA-CE8D-4535-843E-6EA018B91F48}">
+<ds:datastoreItem xmlns:ds="http://schemas.openxmlformats.org/officeDocument/2006/customXml" ds:itemID="{54054484-C77B-4025-A48A-1F6A6D91694D}">
   <ds:schemaRefs>
     <ds:schemaRef ds:uri="http://schemas.openxmlformats.org/officeDocument/2006/bibliography"/>
   </ds:schemaRefs>

--- a/ReadingNotes/Python核心编程-笔记.docx
+++ b/ReadingNotes/Python核心编程-笔记.docx
@@ -49282,7 +49282,517 @@
         <w:t xml:space="preserve">    return self.id</w:t>
       </w:r>
     </w:p>
-    <w:p/>
+    <w:p>
+      <w:pPr>
+        <w:pStyle w:val="3"/>
+      </w:pPr>
+      <w:r>
+        <w:rPr>
+          <w:rFonts w:hint="eastAsia"/>
+        </w:rPr>
+        <w:t>类的属性</w:t>
+      </w:r>
+    </w:p>
+    <w:p>
+      <w:r>
+        <w:rPr>
+          <w:rFonts w:hint="eastAsia"/>
+        </w:rPr>
+        <w:t>查看类的属性有两种方法：使用</w:t>
+      </w:r>
+      <w:r>
+        <w:rPr>
+          <w:rFonts w:hint="eastAsia"/>
+        </w:rPr>
+        <w:t>dir</w:t>
+      </w:r>
+      <w:r>
+        <w:t>()</w:t>
+      </w:r>
+      <w:r>
+        <w:rPr>
+          <w:rFonts w:hint="eastAsia"/>
+        </w:rPr>
+        <w:t>内建函数；通过访问类的字典属性</w:t>
+      </w:r>
+      <w:r>
+        <w:rPr>
+          <w:rFonts w:hint="eastAsia"/>
+        </w:rPr>
+        <w:t>__</w:t>
+      </w:r>
+      <w:r>
+        <w:t>dict__</w:t>
+      </w:r>
+      <w:r>
+        <w:rPr>
+          <w:rFonts w:hint="eastAsia"/>
+        </w:rPr>
+        <w:t>。</w:t>
+      </w:r>
+    </w:p>
+    <w:p>
+      <w:r>
+        <w:rPr>
+          <w:rFonts w:hint="eastAsia"/>
+        </w:rPr>
+        <w:t>-</w:t>
+      </w:r>
+      <w:r>
+        <w:t>---------------------------------------------</w:t>
+      </w:r>
+    </w:p>
+    <w:p>
+      <w:r>
+        <w:t>&gt;&gt;&gt; class Person(object):</w:t>
+      </w:r>
+    </w:p>
+    <w:p>
+      <w:r>
+        <w:t>...     def __init__(self,name):</w:t>
+      </w:r>
+    </w:p>
+    <w:p>
+      <w:r>
+        <w:t>...         self.name = name</w:t>
+      </w:r>
+    </w:p>
+    <w:p>
+      <w:r>
+        <w:t>...     def getName(self):</w:t>
+      </w:r>
+    </w:p>
+    <w:p>
+      <w:r>
+        <w:t>...         return self.name</w:t>
+      </w:r>
+    </w:p>
+    <w:p>
+      <w:r>
+        <w:t>...</w:t>
+      </w:r>
+    </w:p>
+    <w:p>
+      <w:r>
+        <w:t>&gt;&gt;&gt; dir(Person)</w:t>
+      </w:r>
+    </w:p>
+    <w:p>
+      <w:r>
+        <w:t>['__class__', '__delattr__', '__dict__', '__doc__', '__format__', '__getattribut</w:t>
+      </w:r>
+    </w:p>
+    <w:p>
+      <w:r>
+        <w:t>e__', '__hash__', '__init__', '__module__', '__new__', '__reduce__', '__reduce_e</w:t>
+      </w:r>
+    </w:p>
+    <w:p>
+      <w:r>
+        <w:t>x__', '__repr__', '__setattr__', '__sizeof__', '__str__', '__subclasshook__', '_</w:t>
+      </w:r>
+    </w:p>
+    <w:p>
+      <w:r>
+        <w:t>_weakref__', 'getName']</w:t>
+      </w:r>
+    </w:p>
+    <w:p>
+      <w:r>
+        <w:t>&gt;&gt;&gt; print Person.__dict__</w:t>
+      </w:r>
+    </w:p>
+    <w:p>
+      <w:r>
+        <w:t>{'__module__': '__main__', 'getName': &lt;function getName at 0x026F29F0&gt;, '__dict_</w:t>
+      </w:r>
+    </w:p>
+    <w:p>
+      <w:r>
+        <w:t>_': &lt;attribute '__dict__' of 'Person' objects&gt;, '__weakref__': &lt;attribute '__wea</w:t>
+      </w:r>
+    </w:p>
+    <w:p>
+      <w:r>
+        <w:t>kref__' of 'Person' objects&gt;, '__doc__': None, '__init__': &lt;function __init__ at</w:t>
+      </w:r>
+    </w:p>
+    <w:p>
+      <w:r>
+        <w:t xml:space="preserve"> 0x026F29B0&gt;}</w:t>
+      </w:r>
+    </w:p>
+    <w:p>
+      <w:r>
+        <w:t>--------------------------------------------------</w:t>
+      </w:r>
+    </w:p>
+    <w:p>
+      <w:pPr>
+        <w:pStyle w:val="3"/>
+      </w:pPr>
+      <w:r>
+        <w:rPr>
+          <w:rFonts w:hint="eastAsia"/>
+        </w:rPr>
+        <w:t>特殊的类属性</w:t>
+      </w:r>
+    </w:p>
+    <w:p>
+      <w:r>
+        <w:rPr>
+          <w:rFonts w:hint="eastAsia"/>
+        </w:rPr>
+        <w:t>对任何类</w:t>
+      </w:r>
+      <w:r>
+        <w:rPr>
+          <w:rFonts w:hint="eastAsia"/>
+        </w:rPr>
+        <w:t>C</w:t>
+      </w:r>
+      <w:r>
+        <w:rPr>
+          <w:rFonts w:hint="eastAsia"/>
+        </w:rPr>
+        <w:t>，显示了类</w:t>
+      </w:r>
+      <w:r>
+        <w:rPr>
+          <w:rFonts w:hint="eastAsia"/>
+        </w:rPr>
+        <w:t>C</w:t>
+      </w:r>
+      <w:r>
+        <w:rPr>
+          <w:rFonts w:hint="eastAsia"/>
+        </w:rPr>
+        <w:t>的所有特殊属性：</w:t>
+      </w:r>
+    </w:p>
+    <w:p>
+      <w:r>
+        <w:t>C.__name__</w:t>
+      </w:r>
+      <w:r>
+        <w:rPr>
+          <w:rFonts w:hint="eastAsia"/>
+        </w:rPr>
+        <w:t>：类</w:t>
+      </w:r>
+      <w:r>
+        <w:rPr>
+          <w:rFonts w:hint="eastAsia"/>
+        </w:rPr>
+        <w:t>C</w:t>
+      </w:r>
+      <w:r>
+        <w:rPr>
+          <w:rFonts w:hint="eastAsia"/>
+        </w:rPr>
+        <w:t>的名字（字符串</w:t>
+      </w:r>
+      <w:r>
+        <w:t>）</w:t>
+      </w:r>
+    </w:p>
+    <w:p>
+      <w:r>
+        <w:rPr>
+          <w:rFonts w:hint="eastAsia"/>
+        </w:rPr>
+        <w:t>C</w:t>
+      </w:r>
+      <w:r>
+        <w:t>.__doc__</w:t>
+      </w:r>
+      <w:r>
+        <w:rPr>
+          <w:rFonts w:hint="eastAsia"/>
+        </w:rPr>
+        <w:t>：类</w:t>
+      </w:r>
+      <w:r>
+        <w:rPr>
+          <w:rFonts w:hint="eastAsia"/>
+        </w:rPr>
+        <w:t>C</w:t>
+      </w:r>
+      <w:r>
+        <w:rPr>
+          <w:rFonts w:hint="eastAsia"/>
+        </w:rPr>
+        <w:t>的文档字符串</w:t>
+      </w:r>
+    </w:p>
+    <w:p>
+      <w:r>
+        <w:rPr>
+          <w:rFonts w:hint="eastAsia"/>
+        </w:rPr>
+        <w:t>C</w:t>
+      </w:r>
+      <w:r>
+        <w:t>.__bases__</w:t>
+      </w:r>
+      <w:r>
+        <w:rPr>
+          <w:rFonts w:hint="eastAsia"/>
+        </w:rPr>
+        <w:t>：</w:t>
+      </w:r>
+      <w:r>
+        <w:t>类</w:t>
+      </w:r>
+      <w:r>
+        <w:rPr>
+          <w:rFonts w:hint="eastAsia"/>
+        </w:rPr>
+        <w:t>C</w:t>
+      </w:r>
+      <w:r>
+        <w:rPr>
+          <w:rFonts w:hint="eastAsia"/>
+        </w:rPr>
+        <w:t>的所有父类构成的元组</w:t>
+      </w:r>
+    </w:p>
+    <w:p>
+      <w:r>
+        <w:rPr>
+          <w:rFonts w:hint="eastAsia"/>
+        </w:rPr>
+        <w:t>C</w:t>
+      </w:r>
+      <w:r>
+        <w:t>.__dict__</w:t>
+      </w:r>
+      <w:r>
+        <w:rPr>
+          <w:rFonts w:hint="eastAsia"/>
+        </w:rPr>
+        <w:t>：类</w:t>
+      </w:r>
+      <w:r>
+        <w:rPr>
+          <w:rFonts w:hint="eastAsia"/>
+        </w:rPr>
+        <w:t>C</w:t>
+      </w:r>
+      <w:r>
+        <w:rPr>
+          <w:rFonts w:hint="eastAsia"/>
+        </w:rPr>
+        <w:t>的属性</w:t>
+      </w:r>
+    </w:p>
+    <w:p>
+      <w:r>
+        <w:rPr>
+          <w:rFonts w:hint="eastAsia"/>
+        </w:rPr>
+        <w:t>C</w:t>
+      </w:r>
+      <w:r>
+        <w:t>.__module__</w:t>
+      </w:r>
+      <w:r>
+        <w:rPr>
+          <w:rFonts w:hint="eastAsia"/>
+        </w:rPr>
+        <w:t>：</w:t>
+      </w:r>
+      <w:r>
+        <w:t>类</w:t>
+      </w:r>
+      <w:r>
+        <w:rPr>
+          <w:rFonts w:hint="eastAsia"/>
+        </w:rPr>
+        <w:t>C</w:t>
+      </w:r>
+      <w:r>
+        <w:rPr>
+          <w:rFonts w:hint="eastAsia"/>
+        </w:rPr>
+        <w:t>定义所在的模块</w:t>
+      </w:r>
+    </w:p>
+    <w:p>
+      <w:pPr>
+        <w:rPr>
+          <w:rFonts w:hint="eastAsia"/>
+        </w:rPr>
+      </w:pPr>
+      <w:r>
+        <w:rPr>
+          <w:rFonts w:hint="eastAsia"/>
+        </w:rPr>
+        <w:t>C.</w:t>
+      </w:r>
+      <w:r>
+        <w:t>__class__</w:t>
+      </w:r>
+      <w:r>
+        <w:rPr>
+          <w:rFonts w:hint="eastAsia"/>
+        </w:rPr>
+        <w:t>：实例</w:t>
+      </w:r>
+      <w:r>
+        <w:rPr>
+          <w:rFonts w:hint="eastAsia"/>
+        </w:rPr>
+        <w:t>C</w:t>
+      </w:r>
+      <w:r>
+        <w:rPr>
+          <w:rFonts w:hint="eastAsia"/>
+        </w:rPr>
+        <w:t>对应的类（仅新式类中</w:t>
+      </w:r>
+      <w:r>
+        <w:t>）</w:t>
+      </w:r>
+    </w:p>
+    <w:p>
+      <w:r>
+        <w:rPr>
+          <w:rFonts w:hint="eastAsia"/>
+        </w:rPr>
+        <w:t>-</w:t>
+      </w:r>
+      <w:r>
+        <w:t>-----------------------------------------</w:t>
+      </w:r>
+    </w:p>
+    <w:p>
+      <w:r>
+        <w:t>&gt;&gt;&gt; class Person(object):</w:t>
+      </w:r>
+    </w:p>
+    <w:p>
+      <w:r>
+        <w:t>...     def __init__(self,name):</w:t>
+      </w:r>
+    </w:p>
+    <w:p>
+      <w:r>
+        <w:t>...         self.name = name</w:t>
+      </w:r>
+    </w:p>
+    <w:p>
+      <w:r>
+        <w:t>...     def getName(self):</w:t>
+      </w:r>
+    </w:p>
+    <w:p>
+      <w:r>
+        <w:t>...         return self.name</w:t>
+      </w:r>
+    </w:p>
+    <w:p>
+      <w:r>
+        <w:t>...</w:t>
+      </w:r>
+    </w:p>
+    <w:p>
+      <w:r>
+        <w:t>&gt;&gt;&gt; Person.__name__</w:t>
+      </w:r>
+    </w:p>
+    <w:p>
+      <w:r>
+        <w:t>'Person'</w:t>
+      </w:r>
+    </w:p>
+    <w:p>
+      <w:r>
+        <w:t>&gt;&gt;&gt; Person.__doc__</w:t>
+      </w:r>
+    </w:p>
+    <w:p>
+      <w:r>
+        <w:t>&gt;&gt;&gt; Person.__bases__</w:t>
+      </w:r>
+    </w:p>
+    <w:p>
+      <w:r>
+        <w:t>(&lt;type 'object'&gt;,)</w:t>
+      </w:r>
+    </w:p>
+    <w:p>
+      <w:r>
+        <w:t>&gt;&gt;&gt; Person.__dict__</w:t>
+      </w:r>
+    </w:p>
+    <w:p>
+      <w:r>
+        <w:t>dict_proxy({'__module__': '__main__', 'getName': &lt;function getName at 0x026F29F0</w:t>
+      </w:r>
+    </w:p>
+    <w:p>
+      <w:r>
+        <w:t>&gt;, '__dict__': &lt;attribute '__dict__' of 'Person' objects&gt;, '__weakref__': &lt;attri</w:t>
+      </w:r>
+    </w:p>
+    <w:p>
+      <w:r>
+        <w:t>bute '__weakref__' of 'Person' objects&gt;, '__doc__': None, '__init__': &lt;function</w:t>
+      </w:r>
+    </w:p>
+    <w:p>
+      <w:r>
+        <w:t>__init__ at 0x026F29B0&gt;})</w:t>
+      </w:r>
+    </w:p>
+    <w:p>
+      <w:r>
+        <w:t>&gt;&gt;&gt; Person.__module__</w:t>
+      </w:r>
+    </w:p>
+    <w:p>
+      <w:r>
+        <w:t>'__main__'</w:t>
+      </w:r>
+    </w:p>
+    <w:p>
+      <w:r>
+        <w:t>&gt;&gt;&gt; Person.__class__</w:t>
+      </w:r>
+    </w:p>
+    <w:p>
+      <w:r>
+        <w:t>&lt;type 'type'&gt;</w:t>
+      </w:r>
+    </w:p>
+    <w:p>
+      <w:r>
+        <w:t>&gt;&gt;&gt; person = Person('123')</w:t>
+      </w:r>
+    </w:p>
+    <w:p>
+      <w:r>
+        <w:t>&gt;&gt;&gt; person.__class__</w:t>
+      </w:r>
+    </w:p>
+    <w:p>
+      <w:r>
+        <w:t>&lt;class '__main__.Person'&gt;</w:t>
+      </w:r>
+    </w:p>
+    <w:p>
+      <w:r>
+        <w:t>------------------------------------------------</w:t>
+      </w:r>
+    </w:p>
+    <w:p>
+      <w:pPr>
+        <w:rPr>
+          <w:rFonts w:hint="eastAsia"/>
+        </w:rPr>
+      </w:pPr>
+    </w:p>
     <w:sectPr>
       <w:pgSz w:w="11906" w:h="16838"/>
       <w:pgMar w:top="1440" w:right="1800" w:bottom="1440" w:left="1800" w:header="851" w:footer="992" w:gutter="0"/>
@@ -52215,7 +52725,7 @@
 </file>
 
 <file path=customXml/itemProps1.xml><?xml version="1.0" encoding="utf-8"?>
-<ds:datastoreItem xmlns:ds="http://schemas.openxmlformats.org/officeDocument/2006/customXml" ds:itemID="{54054484-C77B-4025-A48A-1F6A6D91694D}">
+<ds:datastoreItem xmlns:ds="http://schemas.openxmlformats.org/officeDocument/2006/customXml" ds:itemID="{1F913BC7-F3CA-4D0B-A8D1-1E55BF3B01C5}">
   <ds:schemaRefs>
     <ds:schemaRef ds:uri="http://schemas.openxmlformats.org/officeDocument/2006/bibliography"/>
   </ds:schemaRefs>

--- a/ReadingNotes/Python核心编程-笔记.docx
+++ b/ReadingNotes/Python核心编程-笔记.docx
@@ -49619,11 +49619,6 @@
       </w:r>
     </w:p>
     <w:p>
-      <w:pPr>
-        <w:rPr>
-          <w:rFonts w:hint="eastAsia"/>
-        </w:rPr>
-      </w:pPr>
       <w:r>
         <w:rPr>
           <w:rFonts w:hint="eastAsia"/>
@@ -49784,6 +49779,609 @@
     <w:p>
       <w:r>
         <w:t>------------------------------------------------</w:t>
+      </w:r>
+    </w:p>
+    <w:p>
+      <w:pPr>
+        <w:pStyle w:val="3"/>
+      </w:pPr>
+      <w:r>
+        <w:rPr>
+          <w:rFonts w:hint="eastAsia"/>
+        </w:rPr>
+        <w:t>特殊的实例属性</w:t>
+      </w:r>
+    </w:p>
+    <w:p>
+      <w:r>
+        <w:rPr>
+          <w:rFonts w:hint="eastAsia"/>
+        </w:rPr>
+        <w:t>实例仅有两个特殊属性。对于任意对象</w:t>
+      </w:r>
+      <w:r>
+        <w:rPr>
+          <w:rFonts w:hint="eastAsia"/>
+        </w:rPr>
+        <w:t>I</w:t>
+      </w:r>
+      <w:r>
+        <w:rPr>
+          <w:rFonts w:hint="eastAsia"/>
+        </w:rPr>
+        <w:t>：</w:t>
+      </w:r>
+    </w:p>
+    <w:p>
+      <w:r>
+        <w:rPr>
+          <w:rFonts w:hint="eastAsia"/>
+        </w:rPr>
+        <w:t>I.</w:t>
+      </w:r>
+      <w:r>
+        <w:t>__class__</w:t>
+      </w:r>
+      <w:r>
+        <w:rPr>
+          <w:rFonts w:hint="eastAsia"/>
+        </w:rPr>
+        <w:t>：实例化</w:t>
+      </w:r>
+      <w:r>
+        <w:rPr>
+          <w:rFonts w:hint="eastAsia"/>
+        </w:rPr>
+        <w:t>I</w:t>
+      </w:r>
+      <w:r>
+        <w:rPr>
+          <w:rFonts w:hint="eastAsia"/>
+        </w:rPr>
+        <w:t>的类</w:t>
+      </w:r>
+    </w:p>
+    <w:p>
+      <w:r>
+        <w:rPr>
+          <w:rFonts w:hint="eastAsia"/>
+        </w:rPr>
+        <w:t>I</w:t>
+      </w:r>
+      <w:r>
+        <w:t>.__dict__</w:t>
+      </w:r>
+      <w:r>
+        <w:rPr>
+          <w:rFonts w:hint="eastAsia"/>
+        </w:rPr>
+        <w:t>：</w:t>
+      </w:r>
+      <w:r>
+        <w:rPr>
+          <w:rFonts w:hint="eastAsia"/>
+        </w:rPr>
+        <w:t>I</w:t>
+      </w:r>
+      <w:r>
+        <w:rPr>
+          <w:rFonts w:hint="eastAsia"/>
+        </w:rPr>
+        <w:t>的属性</w:t>
+      </w:r>
+    </w:p>
+    <w:p>
+      <w:r>
+        <w:rPr>
+          <w:rFonts w:hint="eastAsia"/>
+        </w:rPr>
+        <w:t>-</w:t>
+      </w:r>
+      <w:r>
+        <w:t>-------------------------------------------------</w:t>
+      </w:r>
+    </w:p>
+    <w:p>
+      <w:r>
+        <w:t>&gt;&gt;&gt; class Person(object):</w:t>
+      </w:r>
+    </w:p>
+    <w:p>
+      <w:r>
+        <w:t>...     def __init__(self):</w:t>
+      </w:r>
+    </w:p>
+    <w:p>
+      <w:r>
+        <w:t>...         pass</w:t>
+      </w:r>
+    </w:p>
+    <w:p>
+      <w:r>
+        <w:t>...</w:t>
+      </w:r>
+    </w:p>
+    <w:p>
+      <w:r>
+        <w:t>&gt;&gt;&gt; person = Person()</w:t>
+      </w:r>
+    </w:p>
+    <w:p>
+      <w:r>
+        <w:t>&gt;&gt;&gt; person.__class__</w:t>
+      </w:r>
+    </w:p>
+    <w:p>
+      <w:r>
+        <w:t>&lt;class '__main__.Person'&gt;</w:t>
+      </w:r>
+    </w:p>
+    <w:p>
+      <w:r>
+        <w:t>&gt;&gt;&gt; person.__dict__</w:t>
+      </w:r>
+    </w:p>
+    <w:p>
+      <w:r>
+        <w:t>{}</w:t>
+      </w:r>
+    </w:p>
+    <w:p>
+      <w:r>
+        <w:t>&gt;&gt;&gt; person.foo = 1</w:t>
+      </w:r>
+    </w:p>
+    <w:p>
+      <w:r>
+        <w:t>&gt;&gt;&gt; person.id = 123</w:t>
+      </w:r>
+    </w:p>
+    <w:p>
+      <w:r>
+        <w:t>&gt;&gt;&gt; person.__dict__</w:t>
+      </w:r>
+    </w:p>
+    <w:p>
+      <w:r>
+        <w:t>{'foo': 1, 'id': 123}</w:t>
+      </w:r>
+    </w:p>
+    <w:p>
+      <w:r>
+        <w:t>------------------------------------------------</w:t>
+      </w:r>
+    </w:p>
+    <w:p>
+      <w:pPr>
+        <w:pStyle w:val="3"/>
+      </w:pPr>
+      <w:r>
+        <w:rPr>
+          <w:rFonts w:hint="eastAsia"/>
+        </w:rPr>
+        <w:t>内建类型属性</w:t>
+      </w:r>
+    </w:p>
+    <w:p>
+      <w:r>
+        <w:rPr>
+          <w:rFonts w:hint="eastAsia"/>
+        </w:rPr>
+        <w:t>可以使用</w:t>
+      </w:r>
+      <w:r>
+        <w:rPr>
+          <w:rFonts w:hint="eastAsia"/>
+        </w:rPr>
+        <w:t>dir()</w:t>
+      </w:r>
+      <w:r>
+        <w:rPr>
+          <w:rFonts w:hint="eastAsia"/>
+        </w:rPr>
+        <w:t>查看</w:t>
+      </w:r>
+    </w:p>
+    <w:p>
+      <w:pPr>
+        <w:rPr>
+          <w:rFonts w:hint="eastAsia"/>
+        </w:rPr>
+      </w:pPr>
+      <w:r>
+        <w:rPr>
+          <w:rFonts w:hint="eastAsia"/>
+        </w:rPr>
+        <w:t>如：</w:t>
+      </w:r>
+      <w:r>
+        <w:t>复数</w:t>
+      </w:r>
+    </w:p>
+    <w:p>
+      <w:r>
+        <w:rPr>
+          <w:rFonts w:hint="eastAsia"/>
+        </w:rPr>
+        <w:t>-</w:t>
+      </w:r>
+      <w:r>
+        <w:t>------------------------------</w:t>
+      </w:r>
+    </w:p>
+    <w:p>
+      <w:r>
+        <w:t>&gt;&gt;&gt; x=1+2j</w:t>
+      </w:r>
+    </w:p>
+    <w:p>
+      <w:r>
+        <w:t>&gt;&gt;&gt; dir(x)</w:t>
+      </w:r>
+    </w:p>
+    <w:p>
+      <w:r>
+        <w:t>['__abs__', '__add__', '__class__', '__coerce__', '__delattr__', '__div__', '__d</w:t>
+      </w:r>
+    </w:p>
+    <w:p>
+      <w:r>
+        <w:t>ivmod__', '__doc__', '__eq__', '__float__', '__floordiv__', '__format__', '__ge_</w:t>
+      </w:r>
+    </w:p>
+    <w:p>
+      <w:r>
+        <w:t>_', '__getattribute__', '__getnewargs__', '__gt__', '__hash__', '__init__', '__i</w:t>
+      </w:r>
+    </w:p>
+    <w:p>
+      <w:r>
+        <w:t>nt__', '__le__', '__long__', '__lt__', '__mod__', '__mul__', '__ne__', '__neg__'</w:t>
+      </w:r>
+    </w:p>
+    <w:p>
+      <w:r>
+        <w:t>, '__new__', '__nonzero__', '__pos__', '__pow__', '__radd__', '__rdiv__', '__rdi</w:t>
+      </w:r>
+    </w:p>
+    <w:p>
+      <w:r>
+        <w:t>vmod__', '__reduce__', '__reduce_ex__', '__repr__', '__rfloordiv__', '__rmod__',</w:t>
+      </w:r>
+    </w:p>
+    <w:p>
+      <w:r>
+        <w:t xml:space="preserve"> '__rmul__', '__rpow__', '__rsub__', '__rtruediv__', '__setattr__', '__sizeof__'</w:t>
+      </w:r>
+    </w:p>
+    <w:p>
+      <w:r>
+        <w:t>, '__str__', '__sub__', '__subclasshook__', '__truediv__', 'conjugate', 'imag',</w:t>
+      </w:r>
+    </w:p>
+    <w:p>
+      <w:r>
+        <w:t>'real']</w:t>
+      </w:r>
+    </w:p>
+    <w:p>
+      <w:r>
+        <w:t>&gt;&gt;&gt; x.__class__</w:t>
+      </w:r>
+    </w:p>
+    <w:p>
+      <w:r>
+        <w:t>&lt;type 'complex'&gt;</w:t>
+      </w:r>
+    </w:p>
+    <w:p>
+      <w:r>
+        <w:t>&gt;&gt;&gt; x.imag</w:t>
+      </w:r>
+    </w:p>
+    <w:p>
+      <w:r>
+        <w:t>2.0</w:t>
+      </w:r>
+    </w:p>
+    <w:p>
+      <w:r>
+        <w:t>&gt;&gt;&gt; x.real</w:t>
+      </w:r>
+    </w:p>
+    <w:p>
+      <w:r>
+        <w:t>1.0</w:t>
+      </w:r>
+    </w:p>
+    <w:p>
+      <w:r>
+        <w:t>----------------------------------</w:t>
+      </w:r>
+    </w:p>
+    <w:p>
+      <w:pPr>
+        <w:pStyle w:val="3"/>
+      </w:pPr>
+      <w:r>
+        <w:rPr>
+          <w:rFonts w:hint="eastAsia"/>
+        </w:rPr>
+        <w:t>实例属性</w:t>
+      </w:r>
+      <w:r>
+        <w:rPr>
+          <w:rFonts w:hint="eastAsia"/>
+        </w:rPr>
+        <w:t>VS</w:t>
+      </w:r>
+      <w:r>
+        <w:rPr>
+          <w:rFonts w:hint="eastAsia"/>
+        </w:rPr>
+        <w:t>类属性</w:t>
+      </w:r>
+    </w:p>
+    <w:p>
+      <w:r>
+        <w:rPr>
+          <w:rFonts w:hint="eastAsia"/>
+        </w:rPr>
+        <w:t>类属性仅是与类相关的数值，和实例无关，这些值像静态成员那样被引用，在多次实例化中调用类，它们的值保持不变。静态成员不会因为实例而改变他们的值，</w:t>
+      </w:r>
+      <w:r>
+        <w:t>除非</w:t>
+      </w:r>
+      <w:r>
+        <w:rPr>
+          <w:rFonts w:hint="eastAsia"/>
+        </w:rPr>
+        <w:t>实例中显式改变它们的值。</w:t>
+      </w:r>
+    </w:p>
+    <w:p>
+      <w:r>
+        <w:rPr>
+          <w:rFonts w:hint="eastAsia"/>
+        </w:rPr>
+        <w:t>类和实例都有各自的命名空间，类是类属性的命名空间，实例是实例属性的。</w:t>
+      </w:r>
+    </w:p>
+    <w:p>
+      <w:r>
+        <w:rPr>
+          <w:rFonts w:hint="eastAsia"/>
+        </w:rPr>
+        <w:t>类属性可以通过类或实例来访问。</w:t>
+      </w:r>
+    </w:p>
+    <w:p>
+      <w:r>
+        <w:rPr>
+          <w:rFonts w:hint="eastAsia"/>
+        </w:rPr>
+        <w:t>-</w:t>
+      </w:r>
+      <w:r>
+        <w:t>----------------------------------</w:t>
+      </w:r>
+    </w:p>
+    <w:p>
+      <w:r>
+        <w:t>&gt;&gt;&gt; class Person(object):</w:t>
+      </w:r>
+    </w:p>
+    <w:p>
+      <w:r>
+        <w:t>...     version = 1.0</w:t>
+      </w:r>
+    </w:p>
+    <w:p>
+      <w:r>
+        <w:t>...</w:t>
+      </w:r>
+    </w:p>
+    <w:p>
+      <w:r>
+        <w:t>&gt;&gt;&gt; c = Person()</w:t>
+      </w:r>
+    </w:p>
+    <w:p>
+      <w:r>
+        <w:t>&gt;&gt;&gt; c.version</w:t>
+      </w:r>
+      <w:r>
+        <w:t xml:space="preserve"> #</w:t>
+      </w:r>
+      <w:r>
+        <w:t>通过</w:t>
+      </w:r>
+      <w:r>
+        <w:rPr>
+          <w:rFonts w:hint="eastAsia"/>
+        </w:rPr>
+        <w:t>实例访问</w:t>
+      </w:r>
+    </w:p>
+    <w:p>
+      <w:r>
+        <w:t>1.0</w:t>
+      </w:r>
+    </w:p>
+    <w:p>
+      <w:r>
+        <w:t>&gt;&gt;&gt; Person.version</w:t>
+      </w:r>
+      <w:r>
+        <w:t xml:space="preserve"> #</w:t>
+      </w:r>
+      <w:r>
+        <w:t>通过</w:t>
+      </w:r>
+      <w:r>
+        <w:rPr>
+          <w:rFonts w:hint="eastAsia"/>
+        </w:rPr>
+        <w:t>类访问</w:t>
+      </w:r>
+    </w:p>
+    <w:p>
+      <w:r>
+        <w:t>1.0</w:t>
+      </w:r>
+    </w:p>
+    <w:p>
+      <w:pPr>
+        <w:rPr>
+          <w:rFonts w:hint="eastAsia"/>
+        </w:rPr>
+      </w:pPr>
+      <w:r>
+        <w:t>&gt;&gt;&gt; Person.version+=0.1</w:t>
+      </w:r>
+      <w:r>
+        <w:t xml:space="preserve"> #</w:t>
+      </w:r>
+      <w:r>
+        <w:rPr>
+          <w:rFonts w:hint="eastAsia"/>
+        </w:rPr>
+        <w:t>只能通过类来更新</w:t>
+      </w:r>
+    </w:p>
+    <w:p>
+      <w:r>
+        <w:t>&gt;&gt;&gt; Person.version</w:t>
+      </w:r>
+      <w:r>
+        <w:t xml:space="preserve"> #</w:t>
+      </w:r>
+      <w:r>
+        <w:t>类</w:t>
+      </w:r>
+      <w:r>
+        <w:rPr>
+          <w:rFonts w:hint="eastAsia"/>
+        </w:rPr>
+        <w:t>访问</w:t>
+      </w:r>
+    </w:p>
+    <w:p>
+      <w:r>
+        <w:t>1.1</w:t>
+      </w:r>
+    </w:p>
+    <w:p>
+      <w:r>
+        <w:t>&gt;&gt;&gt; c.version</w:t>
+      </w:r>
+      <w:r>
+        <w:t xml:space="preserve"> #</w:t>
+      </w:r>
+      <w:r>
+        <w:t>实例</w:t>
+      </w:r>
+      <w:r>
+        <w:rPr>
+          <w:rFonts w:hint="eastAsia"/>
+        </w:rPr>
+        <w:t>访问</w:t>
+      </w:r>
+    </w:p>
+    <w:p>
+      <w:r>
+        <w:t>1.1</w:t>
+      </w:r>
+    </w:p>
+    <w:p>
+      <w:r>
+        <w:t>-------------------------------------</w:t>
+      </w:r>
+    </w:p>
+    <w:p>
+      <w:pPr>
+        <w:rPr>
+          <w:b/>
+        </w:rPr>
+      </w:pPr>
+      <w:r>
+        <w:rPr>
+          <w:rFonts w:hint="eastAsia"/>
+          <w:b/>
+        </w:rPr>
+        <w:t>从实例中访问类属性须谨慎</w:t>
+      </w:r>
+    </w:p>
+    <w:p>
+      <w:r>
+        <w:rPr>
+          <w:rFonts w:hint="eastAsia"/>
+        </w:rPr>
+        <w:t>任何对实例属性的赋值都会创建一个实例属性（若不存在的</w:t>
+      </w:r>
+      <w:r>
+        <w:t>话）</w:t>
+      </w:r>
+      <w:r>
+        <w:rPr>
+          <w:rFonts w:hint="eastAsia"/>
+        </w:rPr>
+        <w:t>并对其赋值。如果类属性中存在同名的属性，则相互之间没有关联。</w:t>
+      </w:r>
+    </w:p>
+    <w:p>
+      <w:r>
+        <w:t>-----------------------------------------</w:t>
+      </w:r>
+    </w:p>
+    <w:p>
+      <w:r>
+        <w:t>&gt;&gt;&gt; class Person(object):</w:t>
+      </w:r>
+    </w:p>
+    <w:p>
+      <w:r>
+        <w:t>...     version = 1.0</w:t>
+      </w:r>
+    </w:p>
+    <w:p>
+      <w:r>
+        <w:t>...</w:t>
+      </w:r>
+    </w:p>
+    <w:p>
+      <w:r>
+        <w:t>&gt;&gt;&gt; c = Person()</w:t>
+      </w:r>
+    </w:p>
+    <w:p>
+      <w:r>
+        <w:t>&gt;&gt;&gt; c.version = 2</w:t>
+      </w:r>
+    </w:p>
+    <w:p>
+      <w:r>
+        <w:t>&gt;&gt;&gt; c.version</w:t>
+      </w:r>
+    </w:p>
+    <w:p>
+      <w:r>
+        <w:t>2</w:t>
+      </w:r>
+    </w:p>
+    <w:p>
+      <w:r>
+        <w:t>&gt;&gt;&gt; Person.version</w:t>
+      </w:r>
+    </w:p>
+    <w:p>
+      <w:r>
+        <w:t>1.0</w:t>
+      </w:r>
+    </w:p>
+    <w:p>
+      <w:r>
+        <w:t>------------------------------------------</w:t>
       </w:r>
     </w:p>
     <w:p>
@@ -52725,7 +53323,7 @@
 </file>
 
 <file path=customXml/itemProps1.xml><?xml version="1.0" encoding="utf-8"?>
-<ds:datastoreItem xmlns:ds="http://schemas.openxmlformats.org/officeDocument/2006/customXml" ds:itemID="{1F913BC7-F3CA-4D0B-A8D1-1E55BF3B01C5}">
+<ds:datastoreItem xmlns:ds="http://schemas.openxmlformats.org/officeDocument/2006/customXml" ds:itemID="{07913510-B608-47DA-BACF-5D7CFC789740}">
   <ds:schemaRefs>
     <ds:schemaRef ds:uri="http://schemas.openxmlformats.org/officeDocument/2006/bibliography"/>
   </ds:schemaRefs>

--- a/ReadingNotes/Python核心编程-笔记.docx
+++ b/ReadingNotes/Python核心编程-笔记.docx
@@ -49983,11 +49983,6 @@
       </w:r>
     </w:p>
     <w:p>
-      <w:pPr>
-        <w:rPr>
-          <w:rFonts w:hint="eastAsia"/>
-        </w:rPr>
-      </w:pPr>
       <w:r>
         <w:rPr>
           <w:rFonts w:hint="eastAsia"/>
@@ -50188,19 +50183,170 @@
     </w:p>
     <w:p>
       <w:r>
+        <w:t>&gt;&gt;&gt; c.version #</w:t>
+      </w:r>
+      <w:r>
+        <w:t>通过</w:t>
+      </w:r>
+      <w:r>
+        <w:rPr>
+          <w:rFonts w:hint="eastAsia"/>
+        </w:rPr>
+        <w:t>实例访问</w:t>
+      </w:r>
+    </w:p>
+    <w:p>
+      <w:r>
+        <w:t>1.0</w:t>
+      </w:r>
+    </w:p>
+    <w:p>
+      <w:r>
+        <w:t>&gt;&gt;&gt; Person.version #</w:t>
+      </w:r>
+      <w:r>
+        <w:t>通过</w:t>
+      </w:r>
+      <w:r>
+        <w:rPr>
+          <w:rFonts w:hint="eastAsia"/>
+        </w:rPr>
+        <w:t>类访问</w:t>
+      </w:r>
+    </w:p>
+    <w:p>
+      <w:r>
+        <w:t>1.0</w:t>
+      </w:r>
+    </w:p>
+    <w:p>
+      <w:r>
+        <w:t>&gt;&gt;&gt; Person.version+=0.1 #</w:t>
+      </w:r>
+      <w:r>
+        <w:rPr>
+          <w:rFonts w:hint="eastAsia"/>
+        </w:rPr>
+        <w:t>只能通过类来更新</w:t>
+      </w:r>
+    </w:p>
+    <w:p>
+      <w:r>
+        <w:t>&gt;&gt;&gt; Person.version #</w:t>
+      </w:r>
+      <w:r>
+        <w:t>类</w:t>
+      </w:r>
+      <w:r>
+        <w:rPr>
+          <w:rFonts w:hint="eastAsia"/>
+        </w:rPr>
+        <w:t>访问</w:t>
+      </w:r>
+    </w:p>
+    <w:p>
+      <w:r>
+        <w:t>1.1</w:t>
+      </w:r>
+    </w:p>
+    <w:p>
+      <w:r>
+        <w:t>&gt;&gt;&gt; c.version #</w:t>
+      </w:r>
+      <w:r>
+        <w:t>实例</w:t>
+      </w:r>
+      <w:r>
+        <w:rPr>
+          <w:rFonts w:hint="eastAsia"/>
+        </w:rPr>
+        <w:t>访问</w:t>
+      </w:r>
+    </w:p>
+    <w:p>
+      <w:r>
+        <w:t>1.1</w:t>
+      </w:r>
+    </w:p>
+    <w:p>
+      <w:r>
+        <w:t>-------------------------------------</w:t>
+      </w:r>
+    </w:p>
+    <w:p>
+      <w:pPr>
+        <w:rPr>
+          <w:b/>
+        </w:rPr>
+      </w:pPr>
+      <w:r>
+        <w:rPr>
+          <w:rFonts w:hint="eastAsia"/>
+          <w:b/>
+        </w:rPr>
+        <w:t>从实例中访问类属性须谨慎</w:t>
+      </w:r>
+    </w:p>
+    <w:p>
+      <w:r>
+        <w:rPr>
+          <w:rFonts w:hint="eastAsia"/>
+        </w:rPr>
+        <w:t>任何对实例属性的赋值都会创建一个实例属性（若不存在的</w:t>
+      </w:r>
+      <w:r>
+        <w:t>话）</w:t>
+      </w:r>
+      <w:r>
+        <w:rPr>
+          <w:rFonts w:hint="eastAsia"/>
+        </w:rPr>
+        <w:t>并对其赋值。如果类属性中存在同名的属性，则相互之间没有关联。</w:t>
+      </w:r>
+    </w:p>
+    <w:p>
+      <w:r>
+        <w:t>-----------------------------------------</w:t>
+      </w:r>
+    </w:p>
+    <w:p>
+      <w:r>
+        <w:t>&gt;&gt;&gt; class Person(object):</w:t>
+      </w:r>
+    </w:p>
+    <w:p>
+      <w:r>
+        <w:t>...     version = 1.0</w:t>
+      </w:r>
+    </w:p>
+    <w:p>
+      <w:r>
+        <w:t>...</w:t>
+      </w:r>
+    </w:p>
+    <w:p>
+      <w:r>
+        <w:t>&gt;&gt;&gt; c = Person()</w:t>
+      </w:r>
+    </w:p>
+    <w:p>
+      <w:r>
+        <w:t>&gt;&gt;&gt; c.version = 2</w:t>
+      </w:r>
+    </w:p>
+    <w:p>
+      <w:r>
         <w:t>&gt;&gt;&gt; c.version</w:t>
       </w:r>
-      <w:r>
-        <w:t xml:space="preserve"> #</w:t>
-      </w:r>
-      <w:r>
-        <w:t>通过</w:t>
-      </w:r>
-      <w:r>
-        <w:rPr>
-          <w:rFonts w:hint="eastAsia"/>
-        </w:rPr>
-        <w:t>实例访问</w:t>
+    </w:p>
+    <w:p>
+      <w:r>
+        <w:t>2</w:t>
+      </w:r>
+    </w:p>
+    <w:p>
+      <w:r>
+        <w:t>&gt;&gt;&gt; Person.version</w:t>
       </w:r>
     </w:p>
     <w:p>
@@ -50210,178 +50356,18 @@
     </w:p>
     <w:p>
       <w:r>
-        <w:t>&gt;&gt;&gt; Person.version</w:t>
-      </w:r>
-      <w:r>
-        <w:t xml:space="preserve"> #</w:t>
-      </w:r>
-      <w:r>
-        <w:t>通过</w:t>
-      </w:r>
-      <w:r>
-        <w:rPr>
-          <w:rFonts w:hint="eastAsia"/>
-        </w:rPr>
-        <w:t>类访问</w:t>
-      </w:r>
-    </w:p>
-    <w:p>
-      <w:r>
-        <w:t>1.0</w:t>
-      </w:r>
-    </w:p>
-    <w:p>
-      <w:pPr>
-        <w:rPr>
-          <w:rFonts w:hint="eastAsia"/>
-        </w:rPr>
-      </w:pPr>
-      <w:r>
-        <w:t>&gt;&gt;&gt; Person.version+=0.1</w:t>
-      </w:r>
-      <w:r>
-        <w:t xml:space="preserve"> #</w:t>
-      </w:r>
-      <w:r>
-        <w:rPr>
-          <w:rFonts w:hint="eastAsia"/>
-        </w:rPr>
-        <w:t>只能通过类来更新</w:t>
-      </w:r>
-    </w:p>
-    <w:p>
-      <w:r>
-        <w:t>&gt;&gt;&gt; Person.version</w:t>
-      </w:r>
-      <w:r>
-        <w:t xml:space="preserve"> #</w:t>
-      </w:r>
-      <w:r>
-        <w:t>类</w:t>
-      </w:r>
-      <w:r>
-        <w:rPr>
-          <w:rFonts w:hint="eastAsia"/>
-        </w:rPr>
-        <w:t>访问</w:t>
-      </w:r>
-    </w:p>
-    <w:p>
-      <w:r>
-        <w:t>1.1</w:t>
-      </w:r>
-    </w:p>
-    <w:p>
-      <w:r>
-        <w:t>&gt;&gt;&gt; c.version</w:t>
-      </w:r>
-      <w:r>
-        <w:t xml:space="preserve"> #</w:t>
-      </w:r>
-      <w:r>
-        <w:t>实例</w:t>
-      </w:r>
-      <w:r>
-        <w:rPr>
-          <w:rFonts w:hint="eastAsia"/>
-        </w:rPr>
-        <w:t>访问</w:t>
-      </w:r>
-    </w:p>
-    <w:p>
-      <w:r>
-        <w:t>1.1</w:t>
-      </w:r>
-    </w:p>
-    <w:p>
-      <w:r>
-        <w:t>-------------------------------------</w:t>
-      </w:r>
-    </w:p>
-    <w:p>
-      <w:pPr>
-        <w:rPr>
-          <w:b/>
-        </w:rPr>
-      </w:pPr>
-      <w:r>
-        <w:rPr>
-          <w:rFonts w:hint="eastAsia"/>
-          <w:b/>
-        </w:rPr>
-        <w:t>从实例中访问类属性须谨慎</w:t>
-      </w:r>
-    </w:p>
-    <w:p>
-      <w:r>
-        <w:rPr>
-          <w:rFonts w:hint="eastAsia"/>
-        </w:rPr>
-        <w:t>任何对实例属性的赋值都会创建一个实例属性（若不存在的</w:t>
-      </w:r>
-      <w:r>
-        <w:t>话）</w:t>
-      </w:r>
-      <w:r>
-        <w:rPr>
-          <w:rFonts w:hint="eastAsia"/>
-        </w:rPr>
-        <w:t>并对其赋值。如果类属性中存在同名的属性，则相互之间没有关联。</w:t>
-      </w:r>
-    </w:p>
-    <w:p>
-      <w:r>
-        <w:t>-----------------------------------------</w:t>
-      </w:r>
-    </w:p>
-    <w:p>
-      <w:r>
-        <w:t>&gt;&gt;&gt; class Person(object):</w:t>
-      </w:r>
-    </w:p>
-    <w:p>
-      <w:r>
-        <w:t>...     version = 1.0</w:t>
-      </w:r>
-    </w:p>
-    <w:p>
-      <w:r>
-        <w:t>...</w:t>
-      </w:r>
-    </w:p>
-    <w:p>
-      <w:r>
-        <w:t>&gt;&gt;&gt; c = Person()</w:t>
-      </w:r>
-    </w:p>
-    <w:p>
-      <w:r>
-        <w:t>&gt;&gt;&gt; c.version = 2</w:t>
-      </w:r>
-    </w:p>
-    <w:p>
-      <w:r>
-        <w:t>&gt;&gt;&gt; c.version</w:t>
-      </w:r>
-    </w:p>
-    <w:p>
-      <w:r>
-        <w:t>2</w:t>
-      </w:r>
-    </w:p>
-    <w:p>
-      <w:r>
-        <w:t>&gt;&gt;&gt; Person.version</w:t>
-      </w:r>
-    </w:p>
-    <w:p>
-      <w:r>
-        <w:t>1.0</w:t>
-      </w:r>
-    </w:p>
-    <w:p>
-      <w:r>
         <w:t>------------------------------------------</w:t>
+      </w:r>
+    </w:p>
+    <w:p>
+      <w:pPr>
+        <w:pStyle w:val="3"/>
+      </w:pPr>
+      <w:r>
+        <w:rPr>
+          <w:rFonts w:hint="eastAsia"/>
+        </w:rPr>
+        <w:t>继承</w:t>
       </w:r>
     </w:p>
     <w:p>
@@ -53323,7 +53309,7 @@
 </file>
 
 <file path=customXml/itemProps1.xml><?xml version="1.0" encoding="utf-8"?>
-<ds:datastoreItem xmlns:ds="http://schemas.openxmlformats.org/officeDocument/2006/customXml" ds:itemID="{07913510-B608-47DA-BACF-5D7CFC789740}">
+<ds:datastoreItem xmlns:ds="http://schemas.openxmlformats.org/officeDocument/2006/customXml" ds:itemID="{629D6420-DFB1-48C9-B8FF-0E7DDCFF4EE2}">
   <ds:schemaRefs>
     <ds:schemaRef ds:uri="http://schemas.openxmlformats.org/officeDocument/2006/bibliography"/>
   </ds:schemaRefs>

--- a/ReadingNotes/Python核心编程-笔记.docx
+++ b/ReadingNotes/Python核心编程-笔记.docx
@@ -50368,6 +50368,540 @@
           <w:rFonts w:hint="eastAsia"/>
         </w:rPr>
         <w:t>继承</w:t>
+      </w:r>
+    </w:p>
+    <w:p>
+      <w:r>
+        <w:rPr>
+          <w:rFonts w:hint="eastAsia"/>
+        </w:rPr>
+        <w:t>一个子类可以继承它的基类的任何属性，</w:t>
+      </w:r>
+      <w:r>
+        <w:t>不管是</w:t>
+      </w:r>
+      <w:r>
+        <w:rPr>
+          <w:rFonts w:hint="eastAsia"/>
+        </w:rPr>
+        <w:t>数据属性还是方法。</w:t>
+      </w:r>
+    </w:p>
+    <w:p>
+      <w:pPr>
+        <w:pStyle w:val="3"/>
+      </w:pPr>
+      <w:r>
+        <w:rPr>
+          <w:rFonts w:hint="eastAsia"/>
+        </w:rPr>
+        <w:t>通过继承覆盖方法</w:t>
+      </w:r>
+    </w:p>
+    <w:p>
+      <w:r>
+        <w:rPr>
+          <w:rFonts w:hint="eastAsia"/>
+        </w:rPr>
+        <w:t>-</w:t>
+      </w:r>
+      <w:r>
+        <w:t>-------------------------------------------------</w:t>
+      </w:r>
+    </w:p>
+    <w:p>
+      <w:r>
+        <w:t>class P(object):</w:t>
+      </w:r>
+    </w:p>
+    <w:p>
+      <w:r>
+        <w:t xml:space="preserve">    def foo(self):</w:t>
+      </w:r>
+    </w:p>
+    <w:p>
+      <w:r>
+        <w:t xml:space="preserve">        print "P-foo()"</w:t>
+      </w:r>
+    </w:p>
+    <w:p>
+      <w:r>
+        <w:t xml:space="preserve">        </w:t>
+      </w:r>
+    </w:p>
+    <w:p>
+      <w:r>
+        <w:t>class C(P):</w:t>
+      </w:r>
+    </w:p>
+    <w:p>
+      <w:r>
+        <w:t xml:space="preserve">    def foo(self):</w:t>
+      </w:r>
+    </w:p>
+    <w:p>
+      <w:r>
+        <w:t>#         P.foo(self)</w:t>
+      </w:r>
+    </w:p>
+    <w:p>
+      <w:pPr>
+        <w:rPr>
+          <w:rFonts w:hint="eastAsia"/>
+        </w:rPr>
+      </w:pPr>
+      <w:r>
+        <w:rPr>
+          <w:rFonts w:hint="eastAsia"/>
+        </w:rPr>
+        <w:t xml:space="preserve">        super(C,self).foo() #</w:t>
+      </w:r>
+      <w:r>
+        <w:rPr>
+          <w:rFonts w:hint="eastAsia"/>
+        </w:rPr>
+        <w:t>推荐</w:t>
+      </w:r>
+    </w:p>
+    <w:p>
+      <w:r>
+        <w:t xml:space="preserve">        print "C-foo()"</w:t>
+      </w:r>
+    </w:p>
+    <w:p/>
+    <w:p>
+      <w:r>
+        <w:t>c = C()</w:t>
+      </w:r>
+    </w:p>
+    <w:p>
+      <w:r>
+        <w:t>c.foo()</w:t>
+      </w:r>
+    </w:p>
+    <w:p>
+      <w:r>
+        <w:t>----------------------------------------------</w:t>
+      </w:r>
+    </w:p>
+    <w:p>
+      <w:pPr>
+        <w:rPr>
+          <w:rFonts w:hint="eastAsia"/>
+        </w:rPr>
+      </w:pPr>
+      <w:r>
+        <w:rPr>
+          <w:rFonts w:hint="eastAsia"/>
+        </w:rPr>
+        <w:t>重写</w:t>
+      </w:r>
+      <w:r>
+        <w:rPr>
+          <w:rFonts w:hint="eastAsia"/>
+        </w:rPr>
+        <w:t>__in</w:t>
+      </w:r>
+      <w:r>
+        <w:t>it__</w:t>
+      </w:r>
+      <w:r>
+        <w:rPr>
+          <w:rFonts w:hint="eastAsia"/>
+        </w:rPr>
+        <w:t>不会自动调用基类的</w:t>
+      </w:r>
+      <w:r>
+        <w:rPr>
+          <w:rFonts w:hint="eastAsia"/>
+        </w:rPr>
+        <w:t>_</w:t>
+      </w:r>
+      <w:r>
+        <w:t>_init__,</w:t>
+      </w:r>
+      <w:r>
+        <w:rPr>
+          <w:rFonts w:hint="eastAsia"/>
+        </w:rPr>
+        <w:t>如果在子类中覆盖了</w:t>
+      </w:r>
+      <w:r>
+        <w:rPr>
+          <w:rFonts w:hint="eastAsia"/>
+        </w:rPr>
+        <w:t>__in</w:t>
+      </w:r>
+      <w:r>
+        <w:t>it__()</w:t>
+      </w:r>
+      <w:r>
+        <w:rPr>
+          <w:rFonts w:hint="eastAsia"/>
+        </w:rPr>
+        <w:t>，子类被实例化时，基类的</w:t>
+      </w:r>
+      <w:r>
+        <w:rPr>
+          <w:rFonts w:hint="eastAsia"/>
+        </w:rPr>
+        <w:t>__</w:t>
+      </w:r>
+      <w:r>
+        <w:t>init__()</w:t>
+      </w:r>
+      <w:r>
+        <w:rPr>
+          <w:rFonts w:hint="eastAsia"/>
+        </w:rPr>
+        <w:t>就不会被自动调用。</w:t>
+      </w:r>
+    </w:p>
+    <w:p>
+      <w:r>
+        <w:rPr>
+          <w:rFonts w:hint="eastAsia"/>
+        </w:rPr>
+        <w:t>-</w:t>
+      </w:r>
+      <w:r>
+        <w:t>----------------------------------------</w:t>
+      </w:r>
+    </w:p>
+    <w:p>
+      <w:r>
+        <w:t>class P(object):</w:t>
+      </w:r>
+    </w:p>
+    <w:p>
+      <w:r>
+        <w:t xml:space="preserve">    def __init__(self):</w:t>
+      </w:r>
+    </w:p>
+    <w:p>
+      <w:r>
+        <w:t xml:space="preserve">        print "P's constructor"</w:t>
+      </w:r>
+    </w:p>
+    <w:p>
+      <w:r>
+        <w:t xml:space="preserve">        </w:t>
+      </w:r>
+    </w:p>
+    <w:p>
+      <w:r>
+        <w:t>class C(P):</w:t>
+      </w:r>
+    </w:p>
+    <w:p>
+      <w:r>
+        <w:t>#     pass</w:t>
+      </w:r>
+    </w:p>
+    <w:p>
+      <w:r>
+        <w:t xml:space="preserve">    def __init__(self):</w:t>
+      </w:r>
+    </w:p>
+    <w:p>
+      <w:r>
+        <w:t xml:space="preserve">        print "C's constructor"</w:t>
+      </w:r>
+    </w:p>
+    <w:p/>
+    <w:p>
+      <w:r>
+        <w:t>c = C()</w:t>
+      </w:r>
+    </w:p>
+    <w:p>
+      <w:r>
+        <w:t>--------------------------------------------</w:t>
+      </w:r>
+    </w:p>
+    <w:p>
+      <w:r>
+        <w:rPr>
+          <w:rFonts w:hint="eastAsia"/>
+        </w:rPr>
+        <w:t>可变类型的例子：</w:t>
+      </w:r>
+    </w:p>
+    <w:p>
+      <w:r>
+        <w:rPr>
+          <w:rFonts w:hint="eastAsia"/>
+        </w:rPr>
+        <w:t>-</w:t>
+      </w:r>
+      <w:r>
+        <w:t>--------------------------------------</w:t>
+      </w:r>
+    </w:p>
+    <w:p>
+      <w:r>
+        <w:t>class SortedKeyDict(dict):</w:t>
+      </w:r>
+    </w:p>
+    <w:p>
+      <w:r>
+        <w:t xml:space="preserve">    def keys(self):</w:t>
+      </w:r>
+    </w:p>
+    <w:p>
+      <w:r>
+        <w:t xml:space="preserve">        return sorted(super(SortedKeyDict,self).keys())</w:t>
+      </w:r>
+    </w:p>
+    <w:p/>
+    <w:p>
+      <w:r>
+        <w:t>d = SortedKeyDict((('a',1),('b',2),('c',3)))</w:t>
+      </w:r>
+    </w:p>
+    <w:p>
+      <w:r>
+        <w:t>print [key for key in d]</w:t>
+      </w:r>
+    </w:p>
+    <w:p>
+      <w:r>
+        <w:t>print d.keys()</w:t>
+      </w:r>
+    </w:p>
+    <w:p>
+      <w:r>
+        <w:rPr>
+          <w:rFonts w:hint="eastAsia"/>
+        </w:rPr>
+        <w:t>输出：</w:t>
+      </w:r>
+    </w:p>
+    <w:p>
+      <w:r>
+        <w:t>['a', 'c', 'b']</w:t>
+      </w:r>
+    </w:p>
+    <w:p>
+      <w:pPr>
+        <w:rPr>
+          <w:rFonts w:hint="eastAsia"/>
+        </w:rPr>
+      </w:pPr>
+      <w:r>
+        <w:t>['a', 'b', 'c']</w:t>
+      </w:r>
+    </w:p>
+    <w:p>
+      <w:r>
+        <w:t>----------------------------------------</w:t>
+      </w:r>
+    </w:p>
+    <w:p>
+      <w:pPr>
+        <w:pStyle w:val="3"/>
+      </w:pPr>
+      <w:r>
+        <w:rPr>
+          <w:rFonts w:hint="eastAsia"/>
+        </w:rPr>
+        <w:t>多重继承</w:t>
+      </w:r>
+    </w:p>
+    <w:p>
+      <w:r>
+        <w:rPr>
+          <w:rFonts w:hint="eastAsia"/>
+        </w:rPr>
+        <w:t>经典类，</w:t>
+      </w:r>
+      <w:r>
+        <w:t>深度</w:t>
+      </w:r>
+      <w:r>
+        <w:rPr>
+          <w:rFonts w:hint="eastAsia"/>
+        </w:rPr>
+        <w:t>优先；</w:t>
+      </w:r>
+    </w:p>
+    <w:p>
+      <w:r>
+        <w:rPr>
+          <w:rFonts w:hint="eastAsia"/>
+        </w:rPr>
+        <w:t>class</w:t>
+      </w:r>
+      <w:r>
+        <w:t xml:space="preserve"> A: pass</w:t>
+      </w:r>
+    </w:p>
+    <w:p>
+      <w:r>
+        <w:t>class B(A): pass</w:t>
+      </w:r>
+    </w:p>
+    <w:p>
+      <w:r>
+        <w:t>class C(A): pass</w:t>
+      </w:r>
+    </w:p>
+    <w:p>
+      <w:r>
+        <w:t>class D(B, C): pass</w:t>
+      </w:r>
+    </w:p>
+    <w:p>
+      <w:pPr>
+        <w:rPr>
+          <w:rFonts w:hint="eastAsia"/>
+        </w:rPr>
+      </w:pPr>
+      <w:r>
+        <w:rPr>
+          <w:rFonts w:hint="eastAsia"/>
+        </w:rPr>
+        <w:t>查找顺序：</w:t>
+      </w:r>
+      <w:r>
+        <w:rPr>
+          <w:rFonts w:hint="eastAsia"/>
+        </w:rPr>
+        <w:t>D</w:t>
+      </w:r>
+      <w:r>
+        <w:t>→B→A→C→A</w:t>
+      </w:r>
+    </w:p>
+    <w:p>
+      <w:r>
+        <w:rPr>
+          <w:rFonts w:hint="eastAsia"/>
+        </w:rPr>
+        <w:t>新式类，广度优先。</w:t>
+      </w:r>
+    </w:p>
+    <w:p>
+      <w:pPr>
+        <w:rPr>
+          <w:rFonts w:hint="eastAsia"/>
+        </w:rPr>
+      </w:pPr>
+      <w:r>
+        <w:rPr>
+          <w:rFonts w:hint="eastAsia"/>
+        </w:rPr>
+        <w:t>新式类中有个属性，</w:t>
+      </w:r>
+      <w:r>
+        <w:t>可以</w:t>
+      </w:r>
+      <w:r>
+        <w:rPr>
+          <w:rFonts w:hint="eastAsia"/>
+        </w:rPr>
+        <w:t>知道查找顺序是怎样的：</w:t>
+      </w:r>
+      <w:r>
+        <w:rPr>
+          <w:rFonts w:hint="eastAsia"/>
+        </w:rPr>
+        <w:t>__</w:t>
+      </w:r>
+      <w:r>
+        <w:t>mro__</w:t>
+      </w:r>
+    </w:p>
+    <w:p>
+      <w:r>
+        <w:rPr>
+          <w:rFonts w:hint="eastAsia"/>
+        </w:rPr>
+        <w:t>class</w:t>
+      </w:r>
+      <w:r>
+        <w:t xml:space="preserve"> A</w:t>
+      </w:r>
+      <w:r>
+        <w:rPr>
+          <w:rFonts w:hint="eastAsia"/>
+        </w:rPr>
+        <w:t>(</w:t>
+      </w:r>
+      <w:r>
+        <w:t>object</w:t>
+      </w:r>
+      <w:r>
+        <w:rPr>
+          <w:rFonts w:hint="eastAsia"/>
+        </w:rPr>
+        <w:t>)</w:t>
+      </w:r>
+      <w:r>
+        <w:t>: pass</w:t>
+      </w:r>
+    </w:p>
+    <w:p>
+      <w:r>
+        <w:t>class B(A): pass</w:t>
+      </w:r>
+    </w:p>
+    <w:p>
+      <w:r>
+        <w:t>class C(A): pass</w:t>
+      </w:r>
+    </w:p>
+    <w:p>
+      <w:r>
+        <w:t>class D(B, C): pass</w:t>
+      </w:r>
+    </w:p>
+    <w:p>
+      <w:r>
+        <w:rPr>
+          <w:rFonts w:hint="eastAsia"/>
+        </w:rPr>
+        <w:t>查找顺序：</w:t>
+      </w:r>
+      <w:r>
+        <w:rPr>
+          <w:rFonts w:hint="eastAsia"/>
+        </w:rPr>
+        <w:t>D</w:t>
+      </w:r>
+      <w:r>
+        <w:t>→B</w:t>
+      </w:r>
+      <w:r>
+        <w:t>→C→A</w:t>
+      </w:r>
+    </w:p>
+    <w:p>
+      <w:r>
+        <w:t>print D.__mro__</w:t>
+      </w:r>
+    </w:p>
+    <w:p>
+      <w:pPr>
+        <w:rPr>
+          <w:rFonts w:hint="eastAsia"/>
+        </w:rPr>
+      </w:pPr>
+      <w:r>
+        <w:rPr>
+          <w:rFonts w:hint="eastAsia"/>
+        </w:rPr>
+        <w:t>输出：</w:t>
+      </w:r>
+    </w:p>
+    <w:p>
+      <w:r>
+        <w:t>(&lt;class '__main__.D'&gt;, &lt;class '__main__.B'&gt;, &lt;class '__main__.C'&gt;, &lt;class '__main__.A'&gt;, &lt;type 'object'&gt;)</w:t>
+      </w:r>
+    </w:p>
+    <w:p>
+      <w:r>
+        <w:t>--------------------------------------------</w:t>
       </w:r>
     </w:p>
     <w:p>
@@ -53309,7 +53843,7 @@
 </file>
 
 <file path=customXml/itemProps1.xml><?xml version="1.0" encoding="utf-8"?>
-<ds:datastoreItem xmlns:ds="http://schemas.openxmlformats.org/officeDocument/2006/customXml" ds:itemID="{629D6420-DFB1-48C9-B8FF-0E7DDCFF4EE2}">
+<ds:datastoreItem xmlns:ds="http://schemas.openxmlformats.org/officeDocument/2006/customXml" ds:itemID="{744DC8DC-2EB1-454D-8EB4-B517B2670FC4}">
   <ds:schemaRefs>
     <ds:schemaRef ds:uri="http://schemas.openxmlformats.org/officeDocument/2006/bibliography"/>
   </ds:schemaRefs>

--- a/ReadingNotes/Python核心编程-笔记.docx
+++ b/ReadingNotes/Python核心编程-笔记.docx
@@ -50445,11 +50445,6 @@
       </w:r>
     </w:p>
     <w:p>
-      <w:pPr>
-        <w:rPr>
-          <w:rFonts w:hint="eastAsia"/>
-        </w:rPr>
-      </w:pPr>
       <w:r>
         <w:rPr>
           <w:rFonts w:hint="eastAsia"/>
@@ -50485,11 +50480,6 @@
       </w:r>
     </w:p>
     <w:p>
-      <w:pPr>
-        <w:rPr>
-          <w:rFonts w:hint="eastAsia"/>
-        </w:rPr>
-      </w:pPr>
       <w:r>
         <w:rPr>
           <w:rFonts w:hint="eastAsia"/>
@@ -50683,11 +50673,6 @@
       </w:r>
     </w:p>
     <w:p>
-      <w:pPr>
-        <w:rPr>
-          <w:rFonts w:hint="eastAsia"/>
-        </w:rPr>
-      </w:pPr>
       <w:r>
         <w:t>['a', 'b', 'c']</w:t>
       </w:r>
@@ -50752,11 +50737,6 @@
       </w:r>
     </w:p>
     <w:p>
-      <w:pPr>
-        <w:rPr>
-          <w:rFonts w:hint="eastAsia"/>
-        </w:rPr>
-      </w:pPr>
       <w:r>
         <w:rPr>
           <w:rFonts w:hint="eastAsia"/>
@@ -50782,11 +50762,6 @@
       </w:r>
     </w:p>
     <w:p>
-      <w:pPr>
-        <w:rPr>
-          <w:rFonts w:hint="eastAsia"/>
-        </w:rPr>
-      </w:pPr>
       <w:r>
         <w:rPr>
           <w:rFonts w:hint="eastAsia"/>
@@ -50870,10 +50845,7 @@
         <w:t>D</w:t>
       </w:r>
       <w:r>
-        <w:t>→B</w:t>
-      </w:r>
-      <w:r>
-        <w:t>→C→A</w:t>
+        <w:t>→B→C→A</w:t>
       </w:r>
     </w:p>
     <w:p>
@@ -50882,11 +50854,6 @@
       </w:r>
     </w:p>
     <w:p>
-      <w:pPr>
-        <w:rPr>
-          <w:rFonts w:hint="eastAsia"/>
-        </w:rPr>
-      </w:pPr>
       <w:r>
         <w:rPr>
           <w:rFonts w:hint="eastAsia"/>
@@ -50902,6 +50869,482 @@
     <w:p>
       <w:r>
         <w:t>--------------------------------------------</w:t>
+      </w:r>
+    </w:p>
+    <w:p>
+      <w:pPr>
+        <w:pStyle w:val="3"/>
+      </w:pPr>
+      <w:r>
+        <w:rPr>
+          <w:rFonts w:hint="eastAsia"/>
+        </w:rPr>
+        <w:t>类、实例和其他对象的内建函数</w:t>
+      </w:r>
+    </w:p>
+    <w:p>
+      <w:r>
+        <w:rPr>
+          <w:rFonts w:hint="eastAsia"/>
+        </w:rPr>
+        <w:t>issubclass</w:t>
+      </w:r>
+      <w:r>
+        <w:t>()</w:t>
+      </w:r>
+      <w:r>
+        <w:rPr>
+          <w:rFonts w:hint="eastAsia"/>
+        </w:rPr>
+        <w:t>：</w:t>
+      </w:r>
+      <w:r>
+        <w:t>判断</w:t>
+      </w:r>
+      <w:r>
+        <w:rPr>
+          <w:rFonts w:hint="eastAsia"/>
+        </w:rPr>
+        <w:t>一个类是另一个类的子类或子孙类。</w:t>
+      </w:r>
+    </w:p>
+    <w:p>
+      <w:r>
+        <w:rPr>
+          <w:rFonts w:hint="eastAsia"/>
+        </w:rPr>
+        <w:t>语法：</w:t>
+      </w:r>
+      <w:r>
+        <w:t>issubclass</w:t>
+      </w:r>
+      <w:r>
+        <w:rPr>
+          <w:rFonts w:hint="eastAsia"/>
+        </w:rPr>
+        <w:t>(</w:t>
+      </w:r>
+      <w:r>
+        <w:t>sub, sup</w:t>
+      </w:r>
+      <w:r>
+        <w:rPr>
+          <w:rFonts w:hint="eastAsia"/>
+        </w:rPr>
+        <w:t>)</w:t>
+      </w:r>
+    </w:p>
+    <w:p>
+      <w:r>
+        <w:t>--------------------------------------------</w:t>
+      </w:r>
+    </w:p>
+    <w:p>
+      <w:r>
+        <w:t>&gt;&gt;&gt; class P(): pass</w:t>
+      </w:r>
+    </w:p>
+    <w:p>
+      <w:r>
+        <w:t>...</w:t>
+      </w:r>
+    </w:p>
+    <w:p>
+      <w:r>
+        <w:t>&gt;&gt;&gt; class C(P): pass</w:t>
+      </w:r>
+    </w:p>
+    <w:p>
+      <w:r>
+        <w:t>...</w:t>
+      </w:r>
+    </w:p>
+    <w:p>
+      <w:r>
+        <w:t>&gt;&gt;&gt; issubclass(C,P)</w:t>
+      </w:r>
+    </w:p>
+    <w:p>
+      <w:r>
+        <w:t>True</w:t>
+      </w:r>
+    </w:p>
+    <w:p>
+      <w:r>
+        <w:t>&gt;&gt;&gt; issubclass(P,C)</w:t>
+      </w:r>
+    </w:p>
+    <w:p>
+      <w:r>
+        <w:t>False</w:t>
+      </w:r>
+    </w:p>
+    <w:p>
+      <w:r>
+        <w:t>-----------------------------------------------</w:t>
+      </w:r>
+    </w:p>
+    <w:p>
+      <w:r>
+        <w:t>isinstance()</w:t>
+      </w:r>
+      <w:r>
+        <w:rPr>
+          <w:rFonts w:hint="eastAsia"/>
+        </w:rPr>
+        <w:t>：判定一个对象是否是另一个给定类的实例。</w:t>
+      </w:r>
+    </w:p>
+    <w:p>
+      <w:r>
+        <w:rPr>
+          <w:rFonts w:hint="eastAsia"/>
+        </w:rPr>
+        <w:t>语法：</w:t>
+      </w:r>
+      <w:r>
+        <w:rPr>
+          <w:rFonts w:hint="eastAsia"/>
+        </w:rPr>
+        <w:t>isinstance</w:t>
+      </w:r>
+      <w:r>
+        <w:t>(obj1, obj2)</w:t>
+      </w:r>
+    </w:p>
+    <w:p>
+      <w:r>
+        <w:t>------------------------------------------------</w:t>
+      </w:r>
+    </w:p>
+    <w:p>
+      <w:r>
+        <w:t>&gt;&gt;&gt; class C1(): pass</w:t>
+      </w:r>
+    </w:p>
+    <w:p>
+      <w:r>
+        <w:t>...</w:t>
+      </w:r>
+    </w:p>
+    <w:p>
+      <w:r>
+        <w:t>&gt;&gt;&gt; class C2(): pass</w:t>
+      </w:r>
+    </w:p>
+    <w:p>
+      <w:r>
+        <w:t>...</w:t>
+      </w:r>
+    </w:p>
+    <w:p>
+      <w:r>
+        <w:t>&gt;&gt;&gt; c1 = C1()</w:t>
+      </w:r>
+    </w:p>
+    <w:p>
+      <w:r>
+        <w:t>&gt;&gt;&gt; c2 = C2()</w:t>
+      </w:r>
+    </w:p>
+    <w:p>
+      <w:r>
+        <w:t>&gt;&gt;&gt; isinstance(c1,C1)</w:t>
+      </w:r>
+    </w:p>
+    <w:p>
+      <w:r>
+        <w:t>True</w:t>
+      </w:r>
+    </w:p>
+    <w:p>
+      <w:r>
+        <w:t>&gt;&gt;&gt; isinstance(c2,C1)</w:t>
+      </w:r>
+    </w:p>
+    <w:p>
+      <w:r>
+        <w:t>False</w:t>
+      </w:r>
+    </w:p>
+    <w:p>
+      <w:r>
+        <w:t>----------------------------------------------------</w:t>
+      </w:r>
+    </w:p>
+    <w:p/>
+    <w:p>
+      <w:pPr>
+        <w:pStyle w:val="2"/>
+      </w:pPr>
+      <w:r>
+        <w:rPr>
+          <w:rFonts w:hint="eastAsia"/>
+        </w:rPr>
+        <w:t>用特殊方法定制类</w:t>
+      </w:r>
+    </w:p>
+    <w:p>
+      <w:r>
+        <w:rPr>
+          <w:rFonts w:hint="eastAsia"/>
+        </w:rPr>
+        <w:t>用来定制类的特殊方法：</w:t>
+      </w:r>
+    </w:p>
+    <w:p>
+      <w:pPr>
+        <w:rPr>
+          <w:rFonts w:hint="eastAsia"/>
+        </w:rPr>
+      </w:pPr>
+      <w:r>
+        <w:rPr>
+          <w:rFonts w:hint="eastAsia"/>
+        </w:rPr>
+        <w:t>__</w:t>
+      </w:r>
+      <w:r>
+        <w:t>init__(self[, arg1, …])</w:t>
+      </w:r>
+      <w:r>
+        <w:rPr>
+          <w:rFonts w:hint="eastAsia"/>
+        </w:rPr>
+        <w:t>：构造函数</w:t>
+      </w:r>
+    </w:p>
+    <w:p>
+      <w:r>
+        <w:t>__del__(self)</w:t>
+      </w:r>
+      <w:r>
+        <w:rPr>
+          <w:rFonts w:hint="eastAsia"/>
+        </w:rPr>
+        <w:t>：析构函数</w:t>
+      </w:r>
+    </w:p>
+    <w:p>
+      <w:r>
+        <w:rPr>
+          <w:rFonts w:hint="eastAsia"/>
+        </w:rPr>
+        <w:t>__</w:t>
+      </w:r>
+      <w:r>
+        <w:t>str__(self)</w:t>
+      </w:r>
+      <w:r>
+        <w:rPr>
+          <w:rFonts w:hint="eastAsia"/>
+        </w:rPr>
+        <w:t>：可打印的字符输出；</w:t>
+      </w:r>
+      <w:r>
+        <w:t>内建</w:t>
+      </w:r>
+      <w:r>
+        <w:rPr>
+          <w:rFonts w:hint="eastAsia"/>
+        </w:rPr>
+        <w:t>str</w:t>
+      </w:r>
+      <w:r>
+        <w:t>()</w:t>
+      </w:r>
+      <w:r>
+        <w:rPr>
+          <w:rFonts w:hint="eastAsia"/>
+        </w:rPr>
+        <w:t>及</w:t>
+      </w:r>
+      <w:r>
+        <w:rPr>
+          <w:rFonts w:hint="eastAsia"/>
+        </w:rPr>
+        <w:t>print</w:t>
+      </w:r>
+      <w:r>
+        <w:rPr>
+          <w:rFonts w:hint="eastAsia"/>
+        </w:rPr>
+        <w:t>语句</w:t>
+      </w:r>
+    </w:p>
+    <w:p>
+      <w:r>
+        <w:rPr>
+          <w:rFonts w:hint="eastAsia"/>
+        </w:rPr>
+        <w:t>__</w:t>
+      </w:r>
+      <w:r>
+        <w:t>repr__(self)</w:t>
+      </w:r>
+      <w:r>
+        <w:rPr>
+          <w:rFonts w:hint="eastAsia"/>
+        </w:rPr>
+        <w:t>：运行时的字符串输出；内建</w:t>
+      </w:r>
+      <w:r>
+        <w:rPr>
+          <w:rFonts w:hint="eastAsia"/>
+        </w:rPr>
+        <w:t>repr</w:t>
+      </w:r>
+      <w:r>
+        <w:t>()</w:t>
+      </w:r>
+      <w:r>
+        <w:rPr>
+          <w:rFonts w:hint="eastAsia"/>
+        </w:rPr>
+        <w:t>和</w:t>
+      </w:r>
+      <w:r>
+        <w:t>’’</w:t>
+      </w:r>
+      <w:r>
+        <w:rPr>
+          <w:rFonts w:hint="eastAsia"/>
+        </w:rPr>
+        <w:t>操作符</w:t>
+      </w:r>
+    </w:p>
+    <w:p>
+      <w:r>
+        <w:rPr>
+          <w:rFonts w:hint="eastAsia"/>
+        </w:rPr>
+        <w:t>_</w:t>
+      </w:r>
+      <w:r>
+        <w:t>_unicode__(self)</w:t>
+      </w:r>
+      <w:r>
+        <w:rPr>
+          <w:rFonts w:hint="eastAsia"/>
+        </w:rPr>
+        <w:t>：</w:t>
+      </w:r>
+      <w:r>
+        <w:rPr>
+          <w:rFonts w:hint="eastAsia"/>
+        </w:rPr>
+        <w:t>Unicode</w:t>
+      </w:r>
+      <w:r>
+        <w:rPr>
+          <w:rFonts w:hint="eastAsia"/>
+        </w:rPr>
+        <w:t>字符串输出；内建</w:t>
+      </w:r>
+      <w:r>
+        <w:rPr>
+          <w:rFonts w:hint="eastAsia"/>
+        </w:rPr>
+        <w:t>unicode</w:t>
+      </w:r>
+      <w:r>
+        <w:t>()</w:t>
+      </w:r>
+    </w:p>
+    <w:p>
+      <w:r>
+        <w:t>__call__(self)</w:t>
+      </w:r>
+      <w:r>
+        <w:rPr>
+          <w:rFonts w:hint="eastAsia"/>
+        </w:rPr>
+        <w:t>：表示可调用的实例</w:t>
+      </w:r>
+    </w:p>
+    <w:p>
+      <w:r>
+        <w:rPr>
+          <w:rFonts w:hint="eastAsia"/>
+        </w:rPr>
+        <w:t>__</w:t>
+      </w:r>
+      <w:r>
+        <w:t>nonzero__(self)</w:t>
+      </w:r>
+      <w:r>
+        <w:rPr>
+          <w:rFonts w:hint="eastAsia"/>
+        </w:rPr>
+        <w:t>：为</w:t>
+      </w:r>
+      <w:r>
+        <w:rPr>
+          <w:rFonts w:hint="eastAsia"/>
+        </w:rPr>
+        <w:t>object</w:t>
+      </w:r>
+      <w:r>
+        <w:rPr>
+          <w:rFonts w:hint="eastAsia"/>
+        </w:rPr>
+        <w:t>定义</w:t>
+      </w:r>
+      <w:r>
+        <w:rPr>
+          <w:rFonts w:hint="eastAsia"/>
+        </w:rPr>
+        <w:t>False</w:t>
+      </w:r>
+      <w:r>
+        <w:rPr>
+          <w:rFonts w:hint="eastAsia"/>
+        </w:rPr>
+        <w:t>值；</w:t>
+      </w:r>
+      <w:r>
+        <w:t>内建</w:t>
+      </w:r>
+      <w:r>
+        <w:rPr>
+          <w:rFonts w:hint="eastAsia"/>
+        </w:rPr>
+        <w:t>bool</w:t>
+      </w:r>
+      <w:r>
+        <w:t>()</w:t>
+      </w:r>
+    </w:p>
+    <w:p>
+      <w:r>
+        <w:t>__len__(self)</w:t>
+      </w:r>
+      <w:r>
+        <w:rPr>
+          <w:rFonts w:hint="eastAsia"/>
+        </w:rPr>
+        <w:t>：长度（可用于类</w:t>
+      </w:r>
+      <w:r>
+        <w:t>）</w:t>
+      </w:r>
+      <w:r>
+        <w:rPr>
+          <w:rFonts w:hint="eastAsia"/>
+        </w:rPr>
+        <w:t>；</w:t>
+      </w:r>
+      <w:r>
+        <w:t>内建</w:t>
+      </w:r>
+      <w:r>
+        <w:rPr>
+          <w:rFonts w:hint="eastAsia"/>
+        </w:rPr>
+        <w:t>len</w:t>
+      </w:r>
+      <w:r>
+        <w:t>()</w:t>
       </w:r>
     </w:p>
     <w:p>
@@ -53843,7 +54286,7 @@
 </file>
 
 <file path=customXml/itemProps1.xml><?xml version="1.0" encoding="utf-8"?>
-<ds:datastoreItem xmlns:ds="http://schemas.openxmlformats.org/officeDocument/2006/customXml" ds:itemID="{744DC8DC-2EB1-454D-8EB4-B517B2670FC4}">
+<ds:datastoreItem xmlns:ds="http://schemas.openxmlformats.org/officeDocument/2006/customXml" ds:itemID="{7DAE6B68-D089-4A5D-B189-FD56C104E634}">
   <ds:schemaRefs>
     <ds:schemaRef ds:uri="http://schemas.openxmlformats.org/officeDocument/2006/bibliography"/>
   </ds:schemaRefs>

--- a/ReadingNotes/Python核心编程-笔记.docx
+++ b/ReadingNotes/Python核心编程-笔记.docx
@@ -50885,11 +50885,15 @@
     <w:p>
       <w:r>
         <w:rPr>
+          <w:rStyle w:val="3Char"/>
           <w:rFonts w:hint="eastAsia"/>
         </w:rPr>
         <w:t>issubclass</w:t>
       </w:r>
       <w:r>
+        <w:rPr>
+          <w:rStyle w:val="3Char"/>
+        </w:rPr>
         <w:t>()</w:t>
       </w:r>
       <w:r>
@@ -50986,6 +50990,9 @@
     </w:p>
     <w:p>
       <w:r>
+        <w:rPr>
+          <w:rStyle w:val="3Char"/>
+        </w:rPr>
         <w:t>isinstance()</w:t>
       </w:r>
       <w:r>
@@ -51072,288 +51079,1129 @@
         <w:t>----------------------------------------------------</w:t>
       </w:r>
     </w:p>
+    <w:p>
+      <w:pPr>
+        <w:pStyle w:val="3"/>
+      </w:pPr>
+      <w:r>
+        <w:rPr>
+          <w:rFonts w:hint="eastAsia"/>
+        </w:rPr>
+        <w:t>h</w:t>
+      </w:r>
+      <w:r>
+        <w:t>asattr()</w:t>
+      </w:r>
+      <w:r>
+        <w:rPr>
+          <w:rFonts w:hint="eastAsia"/>
+        </w:rPr>
+        <w:t>、</w:t>
+      </w:r>
+      <w:r>
+        <w:rPr>
+          <w:rFonts w:hint="eastAsia"/>
+        </w:rPr>
+        <w:t>g</w:t>
+      </w:r>
+      <w:r>
+        <w:t>etattr()</w:t>
+      </w:r>
+      <w:r>
+        <w:rPr>
+          <w:rFonts w:hint="eastAsia"/>
+        </w:rPr>
+        <w:t>、</w:t>
+      </w:r>
+      <w:r>
+        <w:rPr>
+          <w:rFonts w:hint="eastAsia"/>
+        </w:rPr>
+        <w:t>set</w:t>
+      </w:r>
+      <w:r>
+        <w:t>attr()</w:t>
+      </w:r>
+      <w:r>
+        <w:rPr>
+          <w:rFonts w:hint="eastAsia"/>
+        </w:rPr>
+        <w:t>、</w:t>
+      </w:r>
+      <w:r>
+        <w:rPr>
+          <w:rFonts w:hint="eastAsia"/>
+        </w:rPr>
+        <w:t>de</w:t>
+      </w:r>
+      <w:r>
+        <w:t>lattr()</w:t>
+      </w:r>
+    </w:p>
+    <w:p>
+      <w:r>
+        <w:t>hasattr()</w:t>
+      </w:r>
+      <w:r>
+        <w:rPr>
+          <w:rFonts w:hint="eastAsia"/>
+        </w:rPr>
+        <w:t>：判断一个对象是否有某个属性</w:t>
+      </w:r>
+    </w:p>
+    <w:p>
+      <w:r>
+        <w:rPr>
+          <w:rFonts w:hint="eastAsia"/>
+        </w:rPr>
+        <w:t>getattr</w:t>
+      </w:r>
+      <w:r>
+        <w:t>()</w:t>
+      </w:r>
+      <w:r>
+        <w:rPr>
+          <w:rFonts w:hint="eastAsia"/>
+        </w:rPr>
+        <w:t>：取得对象的某个属性的值</w:t>
+      </w:r>
+    </w:p>
+    <w:p>
+      <w:r>
+        <w:rPr>
+          <w:rFonts w:hint="eastAsia"/>
+        </w:rPr>
+        <w:t>setattr</w:t>
+      </w:r>
+      <w:r>
+        <w:t>()</w:t>
+      </w:r>
+      <w:r>
+        <w:rPr>
+          <w:rFonts w:hint="eastAsia"/>
+        </w:rPr>
+        <w:t>：赋值给一个对象的某个属性</w:t>
+      </w:r>
+    </w:p>
+    <w:p>
+      <w:r>
+        <w:t>delattr()</w:t>
+      </w:r>
+      <w:r>
+        <w:rPr>
+          <w:rFonts w:hint="eastAsia"/>
+        </w:rPr>
+        <w:t>：删除一个对象的某个属性</w:t>
+      </w:r>
+    </w:p>
+    <w:p>
+      <w:r>
+        <w:rPr>
+          <w:rFonts w:hint="eastAsia"/>
+        </w:rPr>
+        <w:t>-</w:t>
+      </w:r>
+      <w:r>
+        <w:t>--------------------------------------------------</w:t>
+      </w:r>
+    </w:p>
+    <w:p>
+      <w:r>
+        <w:t>&gt;&gt;&gt; class A():</w:t>
+      </w:r>
+    </w:p>
+    <w:p>
+      <w:r>
+        <w:t>...     i = 1</w:t>
+      </w:r>
+    </w:p>
+    <w:p>
+      <w:r>
+        <w:t>...     def __init__(self):</w:t>
+      </w:r>
+    </w:p>
+    <w:p>
+      <w:r>
+        <w:t>...         self.foo = 100</w:t>
+      </w:r>
+    </w:p>
+    <w:p>
+      <w:r>
+        <w:t>...</w:t>
+      </w:r>
+    </w:p>
+    <w:p>
+      <w:r>
+        <w:t>&gt;&gt;&gt; a = A()</w:t>
+      </w:r>
+    </w:p>
+    <w:p>
+      <w:r>
+        <w:t>&gt;&gt;&gt; hasattr(a,i)</w:t>
+      </w:r>
+    </w:p>
+    <w:p>
+      <w:r>
+        <w:t>Traceback (most recent call last):</w:t>
+      </w:r>
+    </w:p>
+    <w:p>
+      <w:r>
+        <w:t xml:space="preserve">  File "&lt;stdin&gt;", line 1, in &lt;module&gt;</w:t>
+      </w:r>
+    </w:p>
+    <w:p>
+      <w:r>
+        <w:t>NameError: name 'i' is not defined</w:t>
+      </w:r>
+    </w:p>
+    <w:p>
+      <w:r>
+        <w:t>&gt;&gt;&gt; hasattr(a,foo)</w:t>
+      </w:r>
+    </w:p>
+    <w:p>
+      <w:r>
+        <w:t>Traceback (most recent call last):</w:t>
+      </w:r>
+    </w:p>
+    <w:p>
+      <w:r>
+        <w:t xml:space="preserve">  File "&lt;stdin&gt;", line 1, in &lt;module&gt;</w:t>
+      </w:r>
+    </w:p>
+    <w:p>
+      <w:r>
+        <w:t>NameError: name 'foo' is not defined</w:t>
+      </w:r>
+    </w:p>
+    <w:p>
+      <w:r>
+        <w:t>&gt;&gt;&gt; hasattr(a,'foo')</w:t>
+      </w:r>
+    </w:p>
+    <w:p>
+      <w:r>
+        <w:t>True</w:t>
+      </w:r>
+    </w:p>
+    <w:p>
+      <w:r>
+        <w:t>&gt;&gt;&gt; hasattr(a,'i')</w:t>
+      </w:r>
+    </w:p>
+    <w:p>
+      <w:r>
+        <w:t>True</w:t>
+      </w:r>
+    </w:p>
+    <w:p>
+      <w:r>
+        <w:t>&gt;&gt;&gt; hasattr(a,'j')</w:t>
+      </w:r>
+    </w:p>
+    <w:p>
+      <w:r>
+        <w:t>False</w:t>
+      </w:r>
+    </w:p>
+    <w:p>
+      <w:r>
+        <w:t>&gt;&gt;&gt; getattr(A,'i')</w:t>
+      </w:r>
+    </w:p>
+    <w:p>
+      <w:r>
+        <w:t>1</w:t>
+      </w:r>
+    </w:p>
+    <w:p>
+      <w:r>
+        <w:t>&gt;&gt;&gt; getattr(a,'foo')</w:t>
+      </w:r>
+    </w:p>
+    <w:p>
+      <w:r>
+        <w:t>100</w:t>
+      </w:r>
+    </w:p>
+    <w:p>
+      <w:r>
+        <w:t>&gt;&gt;&gt; getattr(A,'foo')</w:t>
+      </w:r>
+    </w:p>
+    <w:p>
+      <w:r>
+        <w:t>Traceback (most recent call last):</w:t>
+      </w:r>
+    </w:p>
+    <w:p>
+      <w:r>
+        <w:t xml:space="preserve">  File "&lt;stdin&gt;", line 1, in &lt;module&gt;</w:t>
+      </w:r>
+    </w:p>
+    <w:p>
+      <w:r>
+        <w:t>AttributeError: class A has no attribute 'foo'</w:t>
+      </w:r>
+    </w:p>
+    <w:p>
+      <w:r>
+        <w:t>&gt;&gt;&gt; getattr(A,'j')</w:t>
+      </w:r>
+    </w:p>
+    <w:p>
+      <w:r>
+        <w:t>Traceback (most recent call last):</w:t>
+      </w:r>
+    </w:p>
+    <w:p>
+      <w:r>
+        <w:t xml:space="preserve">  File "&lt;stdin&gt;", line 1, in &lt;module&gt;</w:t>
+      </w:r>
+    </w:p>
+    <w:p>
+      <w:r>
+        <w:t>AttributeError: class A has no attribute 'j'</w:t>
+      </w:r>
+    </w:p>
+    <w:p>
+      <w:r>
+        <w:t>&gt;&gt;&gt; setattr(a,'foo',10)</w:t>
+      </w:r>
+    </w:p>
+    <w:p>
+      <w:r>
+        <w:t>&gt;&gt;&gt; getattr(a,'foo')</w:t>
+      </w:r>
+    </w:p>
+    <w:p>
+      <w:r>
+        <w:t>10</w:t>
+      </w:r>
+    </w:p>
+    <w:p>
+      <w:r>
+        <w:t>&gt;&gt;&gt; setattr(a,'j',10)</w:t>
+      </w:r>
+    </w:p>
+    <w:p>
+      <w:r>
+        <w:t>&gt;&gt;&gt; getattr(a,'j')</w:t>
+      </w:r>
+    </w:p>
+    <w:p>
+      <w:r>
+        <w:t>10</w:t>
+      </w:r>
+    </w:p>
+    <w:p>
+      <w:r>
+        <w:t>&gt;&gt;&gt; delattr(a,'i')</w:t>
+      </w:r>
+    </w:p>
+    <w:p>
+      <w:r>
+        <w:t>Traceback (most recent call last):</w:t>
+      </w:r>
+    </w:p>
+    <w:p>
+      <w:r>
+        <w:t xml:space="preserve">  File "&lt;stdin&gt;", line 1, in &lt;module&gt;</w:t>
+      </w:r>
+    </w:p>
+    <w:p>
+      <w:r>
+        <w:t>AttributeError: A instance has no attribute 'i'</w:t>
+      </w:r>
+    </w:p>
+    <w:p>
+      <w:r>
+        <w:t>&gt;&gt;&gt; delattr(a,'j')</w:t>
+      </w:r>
+    </w:p>
+    <w:p>
+      <w:r>
+        <w:t>&gt;&gt;&gt; delattr(A,'i')</w:t>
+      </w:r>
+    </w:p>
+    <w:p>
+      <w:r>
+        <w:t>&gt;&gt;&gt; dir(A)</w:t>
+      </w:r>
+    </w:p>
+    <w:p>
+      <w:r>
+        <w:t>['__doc__', '__init__', '__module__']</w:t>
+      </w:r>
+    </w:p>
+    <w:p>
+      <w:r>
+        <w:t>&gt;&gt;&gt; dir(a)</w:t>
+      </w:r>
+    </w:p>
+    <w:p>
+      <w:r>
+        <w:t>['__doc__', '__init__', '__module__', 'foo']</w:t>
+      </w:r>
+    </w:p>
+    <w:p>
+      <w:r>
+        <w:t>&gt;&gt;&gt;</w:t>
+      </w:r>
+    </w:p>
+    <w:p>
+      <w:r>
+        <w:t>-------------------------------------------------</w:t>
+      </w:r>
+    </w:p>
+    <w:p>
+      <w:pPr>
+        <w:pStyle w:val="3"/>
+      </w:pPr>
+      <w:r>
+        <w:t>dir()</w:t>
+      </w:r>
+    </w:p>
+    <w:p>
+      <w:r>
+        <w:t>dir()</w:t>
+      </w:r>
+      <w:r>
+        <w:rPr>
+          <w:rFonts w:hint="eastAsia"/>
+        </w:rPr>
+        <w:t>作用在实例上时，显示实例变量，还有在实例所在的类及所有它的基类中定义的方法和属性</w:t>
+      </w:r>
+    </w:p>
+    <w:p>
+      <w:r>
+        <w:rPr>
+          <w:rFonts w:hint="eastAsia"/>
+        </w:rPr>
+        <w:t>dir</w:t>
+      </w:r>
+      <w:r>
+        <w:t>()</w:t>
+      </w:r>
+      <w:r>
+        <w:rPr>
+          <w:rFonts w:hint="eastAsia"/>
+        </w:rPr>
+        <w:t>作用在类上时，显示类以及它的所有基类的</w:t>
+      </w:r>
+      <w:r>
+        <w:rPr>
+          <w:rFonts w:hint="eastAsia"/>
+        </w:rPr>
+        <w:t>__</w:t>
+      </w:r>
+      <w:r>
+        <w:t>dict__</w:t>
+      </w:r>
+      <w:r>
+        <w:rPr>
+          <w:rFonts w:hint="eastAsia"/>
+        </w:rPr>
+        <w:t>中的内容，但不会显示定义在元类（</w:t>
+      </w:r>
+      <w:r>
+        <w:rPr>
+          <w:rFonts w:hint="eastAsia"/>
+        </w:rPr>
+        <w:t>metaclass</w:t>
+      </w:r>
+      <w:r>
+        <w:t>）</w:t>
+      </w:r>
+      <w:r>
+        <w:rPr>
+          <w:rFonts w:hint="eastAsia"/>
+        </w:rPr>
+        <w:t>中的类属性。</w:t>
+      </w:r>
+    </w:p>
+    <w:p>
+      <w:r>
+        <w:t>dir()</w:t>
+      </w:r>
+      <w:r>
+        <w:rPr>
+          <w:rFonts w:hint="eastAsia"/>
+        </w:rPr>
+        <w:t>作用在模块上时，显示模块的</w:t>
+      </w:r>
+      <w:r>
+        <w:rPr>
+          <w:rFonts w:hint="eastAsia"/>
+        </w:rPr>
+        <w:t>__dic</w:t>
+      </w:r>
+      <w:r>
+        <w:t>t__</w:t>
+      </w:r>
+      <w:r>
+        <w:rPr>
+          <w:rFonts w:hint="eastAsia"/>
+        </w:rPr>
+        <w:t>的内容</w:t>
+      </w:r>
+    </w:p>
+    <w:p>
+      <w:r>
+        <w:rPr>
+          <w:rFonts w:hint="eastAsia"/>
+        </w:rPr>
+        <w:t>dir</w:t>
+      </w:r>
+      <w:r>
+        <w:t>()</w:t>
+      </w:r>
+      <w:r>
+        <w:rPr>
+          <w:rFonts w:hint="eastAsia"/>
+        </w:rPr>
+        <w:t>不带参数时，显示调用者的局部变量</w:t>
+      </w:r>
+    </w:p>
+    <w:p>
+      <w:r>
+        <w:rPr>
+          <w:rFonts w:hint="eastAsia"/>
+        </w:rPr>
+        <w:t>-</w:t>
+      </w:r>
+      <w:r>
+        <w:t>---------------------------------------------------</w:t>
+      </w:r>
+    </w:p>
+    <w:p>
+      <w:r>
+        <w:t>&gt;&gt;&gt; import math</w:t>
+      </w:r>
+    </w:p>
+    <w:p>
+      <w:r>
+        <w:t>&gt;&gt;&gt; dir(math)</w:t>
+      </w:r>
+    </w:p>
+    <w:p>
+      <w:r>
+        <w:t>['__doc__', '__name__', '__package__', 'acos', 'acosh', 'asin', 'asinh', 'atan',</w:t>
+      </w:r>
+    </w:p>
+    <w:p>
+      <w:r>
+        <w:t xml:space="preserve"> 'atan2', 'atanh', 'ceil', 'copysign', 'cos', 'cosh', 'degrees', 'e', 'erf', 'er</w:t>
+      </w:r>
+    </w:p>
+    <w:p>
+      <w:r>
+        <w:t>fc', 'exp', 'expm1', 'fabs', 'factorial', 'floor', 'fmod', 'frexp', 'fsum', 'gam</w:t>
+      </w:r>
+    </w:p>
+    <w:p>
+      <w:r>
+        <w:t>ma', 'hypot', 'isinf', 'isnan', 'ldexp', 'lgamma', 'log', 'log10', 'log1p', 'mod</w:t>
+      </w:r>
+    </w:p>
+    <w:p>
+      <w:r>
+        <w:t>f', 'pi', 'pow', 'radians', 'sin', 'sinh', 'sqrt', 'tan', 'tanh', 'trunc']</w:t>
+      </w:r>
+    </w:p>
+    <w:p>
+      <w:r>
+        <w:t>&gt;&gt;&gt; class A():</w:t>
+      </w:r>
+    </w:p>
+    <w:p>
+      <w:r>
+        <w:t>...     i = 1</w:t>
+      </w:r>
+    </w:p>
+    <w:p>
+      <w:r>
+        <w:t>...     def __init__(self):</w:t>
+      </w:r>
+    </w:p>
+    <w:p>
+      <w:r>
+        <w:t>...         self.j = 10</w:t>
+      </w:r>
+    </w:p>
+    <w:p>
+      <w:r>
+        <w:t>...</w:t>
+      </w:r>
+    </w:p>
+    <w:p>
+      <w:r>
+        <w:t>&gt;&gt;&gt; a = A()</w:t>
+      </w:r>
+    </w:p>
+    <w:p>
+      <w:r>
+        <w:t>&gt;&gt;&gt; dir(a)</w:t>
+      </w:r>
+    </w:p>
+    <w:p>
+      <w:r>
+        <w:t>['__doc__', '__init__', '__module__', 'i', 'j']</w:t>
+      </w:r>
+    </w:p>
+    <w:p>
+      <w:r>
+        <w:t>&gt;&gt;&gt; dir(A)</w:t>
+      </w:r>
+    </w:p>
+    <w:p>
+      <w:r>
+        <w:t>['__doc__', '__init__', '__module__', 'i']</w:t>
+      </w:r>
+    </w:p>
+    <w:p>
+      <w:r>
+        <w:t>&gt;&gt;&gt; dir()</w:t>
+      </w:r>
+    </w:p>
+    <w:p>
+      <w:r>
+        <w:t>['A', '__builtins__', '__doc__', '__name__', '__package__', 'a', 'math']</w:t>
+      </w:r>
+    </w:p>
+    <w:p>
+      <w:r>
+        <w:t>--------------------------------------------------------------------</w:t>
+      </w:r>
+    </w:p>
+    <w:p>
+      <w:pPr>
+        <w:pStyle w:val="3"/>
+      </w:pPr>
+      <w:r>
+        <w:t>super()</w:t>
+      </w:r>
+    </w:p>
+    <w:p>
+      <w:r>
+        <w:rPr>
+          <w:rFonts w:hint="eastAsia"/>
+        </w:rPr>
+        <w:t>可以自动找出子类对应的父类。</w:t>
+      </w:r>
+    </w:p>
+    <w:p>
+      <w:r>
+        <w:rPr>
+          <w:rFonts w:hint="eastAsia"/>
+        </w:rPr>
+        <w:t>主要用途：查找父类的属性</w:t>
+      </w:r>
+    </w:p>
+    <w:p>
+      <w:r>
+        <w:rPr>
+          <w:rFonts w:hint="eastAsia"/>
+        </w:rPr>
+        <w:t>-</w:t>
+      </w:r>
+      <w:r>
+        <w:t>-----------------------------------------------------</w:t>
+      </w:r>
+    </w:p>
+    <w:p>
+      <w:r>
+        <w:t>super(MyClass, self).__init__()</w:t>
+      </w:r>
+    </w:p>
+    <w:p>
+      <w:pPr>
+        <w:rPr>
+          <w:rFonts w:hint="eastAsia"/>
+        </w:rPr>
+      </w:pPr>
+      <w:r>
+        <w:t>------------------------------------------------------</w:t>
+      </w:r>
+    </w:p>
+    <w:p>
+      <w:pPr>
+        <w:rPr>
+          <w:rFonts w:hint="eastAsia"/>
+        </w:rPr>
+      </w:pPr>
+      <w:r>
+        <w:rPr>
+          <w:rFonts w:hint="eastAsia"/>
+        </w:rPr>
+        <w:t>va</w:t>
+      </w:r>
+      <w:r>
+        <w:t>rs()</w:t>
+      </w:r>
+    </w:p>
+    <w:p>
+      <w:r>
+        <w:rPr>
+          <w:rFonts w:hint="eastAsia"/>
+        </w:rPr>
+        <w:t>与</w:t>
+      </w:r>
+      <w:r>
+        <w:rPr>
+          <w:rFonts w:hint="eastAsia"/>
+        </w:rPr>
+        <w:t>dir</w:t>
+      </w:r>
+      <w:r>
+        <w:t>()</w:t>
+      </w:r>
+      <w:r>
+        <w:rPr>
+          <w:rFonts w:hint="eastAsia"/>
+        </w:rPr>
+        <w:t>相似，只是给定的对象参数都必须有一个</w:t>
+      </w:r>
+      <w:r>
+        <w:rPr>
+          <w:rFonts w:hint="eastAsia"/>
+        </w:rPr>
+        <w:t>__</w:t>
+      </w:r>
+      <w:r>
+        <w:t>dict__</w:t>
+      </w:r>
+      <w:r>
+        <w:rPr>
+          <w:rFonts w:hint="eastAsia"/>
+        </w:rPr>
+        <w:t>属性，</w:t>
+      </w:r>
+      <w:r>
+        <w:rPr>
+          <w:rFonts w:hint="eastAsia"/>
+        </w:rPr>
+        <w:t>vars</w:t>
+      </w:r>
+      <w:r>
+        <w:t>()</w:t>
+      </w:r>
+      <w:r>
+        <w:rPr>
+          <w:rFonts w:hint="eastAsia"/>
+        </w:rPr>
+        <w:t>返回一个字典，包含了对象存储于其</w:t>
+      </w:r>
+      <w:r>
+        <w:rPr>
+          <w:rFonts w:hint="eastAsia"/>
+        </w:rPr>
+        <w:t>__d</w:t>
+      </w:r>
+      <w:r>
+        <w:t>ict__</w:t>
+      </w:r>
+      <w:r>
+        <w:rPr>
+          <w:rFonts w:hint="eastAsia"/>
+        </w:rPr>
+        <w:t>中的属性（键）及值。若提供的对象没有这样的属性，则会引发一个</w:t>
+      </w:r>
+      <w:r>
+        <w:rPr>
+          <w:rFonts w:hint="eastAsia"/>
+        </w:rPr>
+        <w:t>TypeError</w:t>
+      </w:r>
+      <w:r>
+        <w:rPr>
+          <w:rFonts w:hint="eastAsia"/>
+        </w:rPr>
+        <w:t>异常。</w:t>
+      </w:r>
+    </w:p>
+    <w:p>
+      <w:r>
+        <w:rPr>
+          <w:rFonts w:hint="eastAsia"/>
+        </w:rPr>
+        <w:t>-</w:t>
+      </w:r>
+      <w:r>
+        <w:t>-------------------------------------------</w:t>
+      </w:r>
+    </w:p>
+    <w:p>
+      <w:r>
+        <w:t>&gt;&gt;&gt; class A(object): pass</w:t>
+      </w:r>
+    </w:p>
+    <w:p>
+      <w:r>
+        <w:t>...</w:t>
+      </w:r>
+    </w:p>
+    <w:p>
+      <w:r>
+        <w:t>&gt;&gt;&gt; a = A()</w:t>
+      </w:r>
+    </w:p>
+    <w:p>
+      <w:r>
+        <w:t>&gt;&gt;&gt; a.foo = 100</w:t>
+      </w:r>
+    </w:p>
+    <w:p>
+      <w:r>
+        <w:t>&gt;&gt;&gt; vars(a)</w:t>
+      </w:r>
+    </w:p>
+    <w:p>
+      <w:r>
+        <w:t>{'foo': 100}</w:t>
+      </w:r>
+    </w:p>
+    <w:p>
+      <w:r>
+        <w:t>&gt;&gt;&gt; a.__dict__</w:t>
+      </w:r>
+    </w:p>
+    <w:p>
+      <w:r>
+        <w:t>{'foo': 100}</w:t>
+      </w:r>
+    </w:p>
+    <w:p>
+      <w:r>
+        <w:t>&gt;&gt;&gt; b = A()</w:t>
+      </w:r>
+    </w:p>
+    <w:p>
+      <w:r>
+        <w:t>&gt;&gt;&gt; vars(b)</w:t>
+      </w:r>
+    </w:p>
+    <w:p>
+      <w:r>
+        <w:t>{}</w:t>
+      </w:r>
+    </w:p>
+    <w:p>
+      <w:r>
+        <w:t>&gt;&gt;&gt; vars()</w:t>
+      </w:r>
+    </w:p>
+    <w:p>
+      <w:r>
+        <w:t>{'A': &lt;class '__main__.A'&gt;, 'a': &lt;__main__.A object at 0x027FAA50&gt;, 'C': &lt;class</w:t>
+      </w:r>
+    </w:p>
+    <w:p>
+      <w:r>
+        <w:t>'__main__.C'&gt;, 'B': &lt;class __main__.B at 0x027F76F8&gt;, 'D': &lt;class '__main__.D'&gt;,</w:t>
+      </w:r>
+    </w:p>
+    <w:p>
+      <w:r>
+        <w:t xml:space="preserve"> '__builtins__': &lt;module '__builtin__' (built-in)&gt;, '__package__': None, 'b': &lt;_</w:t>
+      </w:r>
+    </w:p>
+    <w:p>
+      <w:r>
+        <w:t>_main__.A object at 0x027FAAB0&gt;, '__name__': '__main__', '__doc__': None, 'math'</w:t>
+      </w:r>
+    </w:p>
+    <w:p>
+      <w:r>
+        <w:t>: &lt;module 'math' (built-in)&gt;}</w:t>
+      </w:r>
+    </w:p>
+    <w:p>
+      <w:r>
+        <w:t>&gt;&gt;&gt;</w:t>
+      </w:r>
+    </w:p>
+    <w:p>
+      <w:pPr>
+        <w:rPr>
+          <w:rFonts w:hint="eastAsia"/>
+        </w:rPr>
+      </w:pPr>
+      <w:r>
+        <w:t>---------------------------------------------------------------</w:t>
+      </w:r>
+    </w:p>
+    <w:p>
+      <w:pPr>
+        <w:pStyle w:val="2"/>
+      </w:pPr>
+      <w:r>
+        <w:rPr>
+          <w:rFonts w:hint="eastAsia"/>
+        </w:rPr>
+        <w:t>用特殊方法定制类</w:t>
+      </w:r>
+    </w:p>
+    <w:p>
+      <w:r>
+        <w:rPr>
+          <w:rFonts w:hint="eastAsia"/>
+        </w:rPr>
+        <w:t>用来定制类的特殊方法：</w:t>
+      </w:r>
+    </w:p>
+    <w:p>
+      <w:r>
+        <w:rPr>
+          <w:rFonts w:hint="eastAsia"/>
+        </w:rPr>
+        <w:t>__</w:t>
+      </w:r>
+      <w:r>
+        <w:t>init__(self[, arg1, …])</w:t>
+      </w:r>
+      <w:r>
+        <w:rPr>
+          <w:rFonts w:hint="eastAsia"/>
+        </w:rPr>
+        <w:t>：构造函数</w:t>
+      </w:r>
+    </w:p>
+    <w:p>
+      <w:r>
+        <w:t>__del__(self)</w:t>
+      </w:r>
+      <w:r>
+        <w:rPr>
+          <w:rFonts w:hint="eastAsia"/>
+        </w:rPr>
+        <w:t>：析构函数</w:t>
+      </w:r>
+    </w:p>
+    <w:p>
+      <w:r>
+        <w:rPr>
+          <w:rFonts w:hint="eastAsia"/>
+        </w:rPr>
+        <w:t>__</w:t>
+      </w:r>
+      <w:r>
+        <w:t>str__(self)</w:t>
+      </w:r>
+      <w:r>
+        <w:rPr>
+          <w:rFonts w:hint="eastAsia"/>
+        </w:rPr>
+        <w:t>：可打印的字符输出；</w:t>
+      </w:r>
+      <w:r>
+        <w:t>内建</w:t>
+      </w:r>
+      <w:r>
+        <w:rPr>
+          <w:rFonts w:hint="eastAsia"/>
+        </w:rPr>
+        <w:t>str</w:t>
+      </w:r>
+      <w:r>
+        <w:t>()</w:t>
+      </w:r>
+      <w:r>
+        <w:rPr>
+          <w:rFonts w:hint="eastAsia"/>
+        </w:rPr>
+        <w:t>及</w:t>
+      </w:r>
+      <w:r>
+        <w:rPr>
+          <w:rFonts w:hint="eastAsia"/>
+        </w:rPr>
+        <w:t>print</w:t>
+      </w:r>
+      <w:r>
+        <w:rPr>
+          <w:rFonts w:hint="eastAsia"/>
+        </w:rPr>
+        <w:t>语句</w:t>
+      </w:r>
+    </w:p>
+    <w:p>
+      <w:r>
+        <w:rPr>
+          <w:rFonts w:hint="eastAsia"/>
+        </w:rPr>
+        <w:t>__</w:t>
+      </w:r>
+      <w:r>
+        <w:t>repr__(self)</w:t>
+      </w:r>
+      <w:r>
+        <w:rPr>
+          <w:rFonts w:hint="eastAsia"/>
+        </w:rPr>
+        <w:t>：运行时的字符串输出；内建</w:t>
+      </w:r>
+      <w:r>
+        <w:rPr>
+          <w:rFonts w:hint="eastAsia"/>
+        </w:rPr>
+        <w:t>repr</w:t>
+      </w:r>
+      <w:r>
+        <w:t>()</w:t>
+      </w:r>
+      <w:r>
+        <w:rPr>
+          <w:rFonts w:hint="eastAsia"/>
+        </w:rPr>
+        <w:t>和</w:t>
+      </w:r>
+      <w:r>
+        <w:t>’’</w:t>
+      </w:r>
+      <w:r>
+        <w:rPr>
+          <w:rFonts w:hint="eastAsia"/>
+        </w:rPr>
+        <w:t>操作符</w:t>
+      </w:r>
+    </w:p>
+    <w:p>
+      <w:r>
+        <w:rPr>
+          <w:rFonts w:hint="eastAsia"/>
+        </w:rPr>
+        <w:t>_</w:t>
+      </w:r>
+      <w:r>
+        <w:t>_unicode__(self)</w:t>
+      </w:r>
+      <w:r>
+        <w:rPr>
+          <w:rFonts w:hint="eastAsia"/>
+        </w:rPr>
+        <w:t>：</w:t>
+      </w:r>
+      <w:r>
+        <w:rPr>
+          <w:rFonts w:hint="eastAsia"/>
+        </w:rPr>
+        <w:t>Unicode</w:t>
+      </w:r>
+      <w:r>
+        <w:rPr>
+          <w:rFonts w:hint="eastAsia"/>
+        </w:rPr>
+        <w:t>字符串输出；内建</w:t>
+      </w:r>
+      <w:r>
+        <w:rPr>
+          <w:rFonts w:hint="eastAsia"/>
+        </w:rPr>
+        <w:t>unicode</w:t>
+      </w:r>
+      <w:r>
+        <w:t>()</w:t>
+      </w:r>
+    </w:p>
+    <w:p>
+      <w:r>
+        <w:t>__call__(self)</w:t>
+      </w:r>
+      <w:r>
+        <w:rPr>
+          <w:rFonts w:hint="eastAsia"/>
+        </w:rPr>
+        <w:t>：表示可调用的实例</w:t>
+      </w:r>
+    </w:p>
+    <w:p>
+      <w:r>
+        <w:rPr>
+          <w:rFonts w:hint="eastAsia"/>
+        </w:rPr>
+        <w:t>__</w:t>
+      </w:r>
+      <w:r>
+        <w:t>nonzero__(self)</w:t>
+      </w:r>
+      <w:r>
+        <w:rPr>
+          <w:rFonts w:hint="eastAsia"/>
+        </w:rPr>
+        <w:t>：为</w:t>
+      </w:r>
+      <w:r>
+        <w:rPr>
+          <w:rFonts w:hint="eastAsia"/>
+        </w:rPr>
+        <w:t>object</w:t>
+      </w:r>
+      <w:r>
+        <w:rPr>
+          <w:rFonts w:hint="eastAsia"/>
+        </w:rPr>
+        <w:t>定义</w:t>
+      </w:r>
+      <w:r>
+        <w:rPr>
+          <w:rFonts w:hint="eastAsia"/>
+        </w:rPr>
+        <w:t>False</w:t>
+      </w:r>
+      <w:r>
+        <w:rPr>
+          <w:rFonts w:hint="eastAsia"/>
+        </w:rPr>
+        <w:t>值；</w:t>
+      </w:r>
+      <w:r>
+        <w:t>内建</w:t>
+      </w:r>
+      <w:r>
+        <w:rPr>
+          <w:rFonts w:hint="eastAsia"/>
+        </w:rPr>
+        <w:t>bool</w:t>
+      </w:r>
+      <w:r>
+        <w:t>()</w:t>
+      </w:r>
+    </w:p>
+    <w:p>
+      <w:r>
+        <w:t>__len__(self)</w:t>
+      </w:r>
+      <w:r>
+        <w:rPr>
+          <w:rFonts w:hint="eastAsia"/>
+        </w:rPr>
+        <w:t>：长度（可用于类</w:t>
+      </w:r>
+      <w:r>
+        <w:t>）</w:t>
+      </w:r>
+      <w:r>
+        <w:rPr>
+          <w:rFonts w:hint="eastAsia"/>
+        </w:rPr>
+        <w:t>；</w:t>
+      </w:r>
+      <w:r>
+        <w:t>内建</w:t>
+      </w:r>
+      <w:r>
+        <w:rPr>
+          <w:rFonts w:hint="eastAsia"/>
+        </w:rPr>
+        <w:t>len</w:t>
+      </w:r>
+      <w:r>
+        <w:t>()</w:t>
+      </w:r>
+    </w:p>
     <w:p/>
-    <w:p>
-      <w:pPr>
-        <w:pStyle w:val="2"/>
-      </w:pPr>
-      <w:r>
-        <w:rPr>
-          <w:rFonts w:hint="eastAsia"/>
-        </w:rPr>
-        <w:t>用特殊方法定制类</w:t>
-      </w:r>
-    </w:p>
-    <w:p>
-      <w:r>
-        <w:rPr>
-          <w:rFonts w:hint="eastAsia"/>
-        </w:rPr>
-        <w:t>用来定制类的特殊方法：</w:t>
-      </w:r>
-    </w:p>
-    <w:p>
-      <w:pPr>
-        <w:rPr>
-          <w:rFonts w:hint="eastAsia"/>
-        </w:rPr>
-      </w:pPr>
-      <w:r>
-        <w:rPr>
-          <w:rFonts w:hint="eastAsia"/>
-        </w:rPr>
-        <w:t>__</w:t>
-      </w:r>
-      <w:r>
-        <w:t>init__(self[, arg1, …])</w:t>
-      </w:r>
-      <w:r>
-        <w:rPr>
-          <w:rFonts w:hint="eastAsia"/>
-        </w:rPr>
-        <w:t>：构造函数</w:t>
-      </w:r>
-    </w:p>
-    <w:p>
-      <w:r>
-        <w:t>__del__(self)</w:t>
-      </w:r>
-      <w:r>
-        <w:rPr>
-          <w:rFonts w:hint="eastAsia"/>
-        </w:rPr>
-        <w:t>：析构函数</w:t>
-      </w:r>
-    </w:p>
-    <w:p>
-      <w:r>
-        <w:rPr>
-          <w:rFonts w:hint="eastAsia"/>
-        </w:rPr>
-        <w:t>__</w:t>
-      </w:r>
-      <w:r>
-        <w:t>str__(self)</w:t>
-      </w:r>
-      <w:r>
-        <w:rPr>
-          <w:rFonts w:hint="eastAsia"/>
-        </w:rPr>
-        <w:t>：可打印的字符输出；</w:t>
-      </w:r>
-      <w:r>
-        <w:t>内建</w:t>
-      </w:r>
-      <w:r>
-        <w:rPr>
-          <w:rFonts w:hint="eastAsia"/>
-        </w:rPr>
-        <w:t>str</w:t>
-      </w:r>
-      <w:r>
-        <w:t>()</w:t>
-      </w:r>
-      <w:r>
-        <w:rPr>
-          <w:rFonts w:hint="eastAsia"/>
-        </w:rPr>
-        <w:t>及</w:t>
-      </w:r>
-      <w:r>
-        <w:rPr>
-          <w:rFonts w:hint="eastAsia"/>
-        </w:rPr>
-        <w:t>print</w:t>
-      </w:r>
-      <w:r>
-        <w:rPr>
-          <w:rFonts w:hint="eastAsia"/>
-        </w:rPr>
-        <w:t>语句</w:t>
-      </w:r>
-    </w:p>
-    <w:p>
-      <w:r>
-        <w:rPr>
-          <w:rFonts w:hint="eastAsia"/>
-        </w:rPr>
-        <w:t>__</w:t>
-      </w:r>
-      <w:r>
-        <w:t>repr__(self)</w:t>
-      </w:r>
-      <w:r>
-        <w:rPr>
-          <w:rFonts w:hint="eastAsia"/>
-        </w:rPr>
-        <w:t>：运行时的字符串输出；内建</w:t>
-      </w:r>
-      <w:r>
-        <w:rPr>
-          <w:rFonts w:hint="eastAsia"/>
-        </w:rPr>
-        <w:t>repr</w:t>
-      </w:r>
-      <w:r>
-        <w:t>()</w:t>
-      </w:r>
-      <w:r>
-        <w:rPr>
-          <w:rFonts w:hint="eastAsia"/>
-        </w:rPr>
-        <w:t>和</w:t>
-      </w:r>
-      <w:r>
-        <w:t>’’</w:t>
-      </w:r>
-      <w:r>
-        <w:rPr>
-          <w:rFonts w:hint="eastAsia"/>
-        </w:rPr>
-        <w:t>操作符</w:t>
-      </w:r>
-    </w:p>
-    <w:p>
-      <w:r>
-        <w:rPr>
-          <w:rFonts w:hint="eastAsia"/>
-        </w:rPr>
-        <w:t>_</w:t>
-      </w:r>
-      <w:r>
-        <w:t>_unicode__(self)</w:t>
-      </w:r>
-      <w:r>
-        <w:rPr>
-          <w:rFonts w:hint="eastAsia"/>
-        </w:rPr>
-        <w:t>：</w:t>
-      </w:r>
-      <w:r>
-        <w:rPr>
-          <w:rFonts w:hint="eastAsia"/>
-        </w:rPr>
-        <w:t>Unicode</w:t>
-      </w:r>
-      <w:r>
-        <w:rPr>
-          <w:rFonts w:hint="eastAsia"/>
-        </w:rPr>
-        <w:t>字符串输出；内建</w:t>
-      </w:r>
-      <w:r>
-        <w:rPr>
-          <w:rFonts w:hint="eastAsia"/>
-        </w:rPr>
-        <w:t>unicode</w:t>
-      </w:r>
-      <w:r>
-        <w:t>()</w:t>
-      </w:r>
-    </w:p>
-    <w:p>
-      <w:r>
-        <w:t>__call__(self)</w:t>
-      </w:r>
-      <w:r>
-        <w:rPr>
-          <w:rFonts w:hint="eastAsia"/>
-        </w:rPr>
-        <w:t>：表示可调用的实例</w:t>
-      </w:r>
-    </w:p>
-    <w:p>
-      <w:r>
-        <w:rPr>
-          <w:rFonts w:hint="eastAsia"/>
-        </w:rPr>
-        <w:t>__</w:t>
-      </w:r>
-      <w:r>
-        <w:t>nonzero__(self)</w:t>
-      </w:r>
-      <w:r>
-        <w:rPr>
-          <w:rFonts w:hint="eastAsia"/>
-        </w:rPr>
-        <w:t>：为</w:t>
-      </w:r>
-      <w:r>
-        <w:rPr>
-          <w:rFonts w:hint="eastAsia"/>
-        </w:rPr>
-        <w:t>object</w:t>
-      </w:r>
-      <w:r>
-        <w:rPr>
-          <w:rFonts w:hint="eastAsia"/>
-        </w:rPr>
-        <w:t>定义</w:t>
-      </w:r>
-      <w:r>
-        <w:rPr>
-          <w:rFonts w:hint="eastAsia"/>
-        </w:rPr>
-        <w:t>False</w:t>
-      </w:r>
-      <w:r>
-        <w:rPr>
-          <w:rFonts w:hint="eastAsia"/>
-        </w:rPr>
-        <w:t>值；</w:t>
-      </w:r>
-      <w:r>
-        <w:t>内建</w:t>
-      </w:r>
-      <w:r>
-        <w:rPr>
-          <w:rFonts w:hint="eastAsia"/>
-        </w:rPr>
-        <w:t>bool</w:t>
-      </w:r>
-      <w:r>
-        <w:t>()</w:t>
-      </w:r>
-    </w:p>
-    <w:p>
-      <w:r>
-        <w:t>__len__(self)</w:t>
-      </w:r>
-      <w:r>
-        <w:rPr>
-          <w:rFonts w:hint="eastAsia"/>
-        </w:rPr>
-        <w:t>：长度（可用于类</w:t>
-      </w:r>
-      <w:r>
-        <w:t>）</w:t>
-      </w:r>
-      <w:r>
-        <w:rPr>
-          <w:rFonts w:hint="eastAsia"/>
-        </w:rPr>
-        <w:t>；</w:t>
-      </w:r>
-      <w:r>
-        <w:t>内建</w:t>
-      </w:r>
-      <w:r>
-        <w:rPr>
-          <w:rFonts w:hint="eastAsia"/>
-        </w:rPr>
-        <w:t>len</w:t>
-      </w:r>
-      <w:r>
-        <w:t>()</w:t>
-      </w:r>
-    </w:p>
-    <w:p>
-      <w:pPr>
-        <w:rPr>
-          <w:rFonts w:hint="eastAsia"/>
-        </w:rPr>
-      </w:pPr>
-    </w:p>
     <w:sectPr>
       <w:pgSz w:w="11906" w:h="16838"/>
       <w:pgMar w:top="1440" w:right="1800" w:bottom="1440" w:left="1800" w:header="851" w:footer="992" w:gutter="0"/>
@@ -54286,7 +55134,7 @@
 </file>
 
 <file path=customXml/itemProps1.xml><?xml version="1.0" encoding="utf-8"?>
-<ds:datastoreItem xmlns:ds="http://schemas.openxmlformats.org/officeDocument/2006/customXml" ds:itemID="{7DAE6B68-D089-4A5D-B189-FD56C104E634}">
+<ds:datastoreItem xmlns:ds="http://schemas.openxmlformats.org/officeDocument/2006/customXml" ds:itemID="{302F2D72-1D0A-49B7-A9C7-0F319770D228}">
   <ds:schemaRefs>
     <ds:schemaRef ds:uri="http://schemas.openxmlformats.org/officeDocument/2006/bibliography"/>
   </ds:schemaRefs>

--- a/ReadingNotes/Python核心编程-笔记.docx
+++ b/ReadingNotes/Python核心编程-笔记.docx
@@ -51716,21 +51716,11 @@
       </w:r>
     </w:p>
     <w:p>
-      <w:pPr>
-        <w:rPr>
-          <w:rFonts w:hint="eastAsia"/>
-        </w:rPr>
-      </w:pPr>
       <w:r>
         <w:t>------------------------------------------------------</w:t>
       </w:r>
     </w:p>
     <w:p>
-      <w:pPr>
-        <w:rPr>
-          <w:rFonts w:hint="eastAsia"/>
-        </w:rPr>
-      </w:pPr>
       <w:r>
         <w:rPr>
           <w:rFonts w:hint="eastAsia"/>
@@ -51923,11 +51913,6 @@
       </w:r>
     </w:p>
     <w:p>
-      <w:pPr>
-        <w:rPr>
-          <w:rFonts w:hint="eastAsia"/>
-        </w:rPr>
-      </w:pPr>
       <w:r>
         <w:t>---------------------------------------------------------------</w:t>
       </w:r>
@@ -51952,6 +51937,19 @@
       </w:r>
     </w:p>
     <w:p>
+      <w:pPr>
+        <w:rPr>
+          <w:rFonts w:hint="eastAsia"/>
+        </w:rPr>
+      </w:pPr>
+      <w:r>
+        <w:rPr>
+          <w:rFonts w:hint="eastAsia"/>
+        </w:rPr>
+        <w:t>基本定制型：</w:t>
+      </w:r>
+    </w:p>
+    <w:p>
       <w:r>
         <w:rPr>
           <w:rFonts w:hint="eastAsia"/>
@@ -51969,6 +51967,22 @@
       </w:r>
     </w:p>
     <w:p>
+      <w:pPr>
+        <w:rPr>
+          <w:rFonts w:hint="eastAsia"/>
+        </w:rPr>
+      </w:pPr>
+      <w:r>
+        <w:t>__new__(self[, arg1, ...])</w:t>
+      </w:r>
+      <w:r>
+        <w:rPr>
+          <w:rFonts w:hint="eastAsia"/>
+        </w:rPr>
+        <w:t>：真正的构造函数，通常用在设置不变数据类型的子类</w:t>
+      </w:r>
+    </w:p>
+    <w:p>
       <w:r>
         <w:t>__del__(self)</w:t>
       </w:r>
@@ -52201,7 +52215,1628 @@
         <w:t>()</w:t>
       </w:r>
     </w:p>
-    <w:p/>
+    <w:p>
+      <w:r>
+        <w:rPr>
+          <w:rFonts w:hint="eastAsia"/>
+        </w:rPr>
+        <w:t>对象（值</w:t>
+      </w:r>
+      <w:r>
+        <w:t>）</w:t>
+      </w:r>
+      <w:r>
+        <w:rPr>
+          <w:rFonts w:hint="eastAsia"/>
+        </w:rPr>
+        <w:t>比较</w:t>
+      </w:r>
+    </w:p>
+    <w:p>
+      <w:r>
+        <w:rPr>
+          <w:rFonts w:hint="eastAsia"/>
+        </w:rPr>
+        <w:t>__</w:t>
+      </w:r>
+      <w:r>
+        <w:t>cmp__(self, obj)</w:t>
+      </w:r>
+      <w:r>
+        <w:rPr>
+          <w:rFonts w:hint="eastAsia"/>
+        </w:rPr>
+        <w:t>：对象比较，内建</w:t>
+      </w:r>
+      <w:r>
+        <w:rPr>
+          <w:rFonts w:hint="eastAsia"/>
+        </w:rPr>
+        <w:t>cmp</w:t>
+      </w:r>
+      <w:r>
+        <w:t>()</w:t>
+      </w:r>
+    </w:p>
+    <w:p>
+      <w:r>
+        <w:t>__lt__(self, obj)</w:t>
+      </w:r>
+      <w:r>
+        <w:rPr>
+          <w:rFonts w:hint="eastAsia"/>
+        </w:rPr>
+        <w:t>：小于，对应</w:t>
+      </w:r>
+      <w:r>
+        <w:rPr>
+          <w:rFonts w:hint="eastAsia"/>
+        </w:rPr>
+        <w:t>&lt;</w:t>
+      </w:r>
+      <w:r>
+        <w:rPr>
+          <w:rFonts w:hint="eastAsia"/>
+        </w:rPr>
+        <w:t>操作符</w:t>
+      </w:r>
+    </w:p>
+    <w:p>
+      <w:r>
+        <w:rPr>
+          <w:rFonts w:hint="eastAsia"/>
+        </w:rPr>
+        <w:t>__</w:t>
+      </w:r>
+      <w:r>
+        <w:t>gt__(self, obj)</w:t>
+      </w:r>
+      <w:r>
+        <w:rPr>
+          <w:rFonts w:hint="eastAsia"/>
+        </w:rPr>
+        <w:t>：</w:t>
+      </w:r>
+      <w:r>
+        <w:t>大于</w:t>
+      </w:r>
+      <w:r>
+        <w:rPr>
+          <w:rFonts w:hint="eastAsia"/>
+        </w:rPr>
+        <w:t>，对应</w:t>
+      </w:r>
+      <w:r>
+        <w:rPr>
+          <w:rFonts w:hint="eastAsia"/>
+        </w:rPr>
+        <w:t>&gt;</w:t>
+      </w:r>
+      <w:r>
+        <w:rPr>
+          <w:rFonts w:hint="eastAsia"/>
+        </w:rPr>
+        <w:t>操作符</w:t>
+      </w:r>
+    </w:p>
+    <w:p>
+      <w:r>
+        <w:rPr>
+          <w:rFonts w:hint="eastAsia"/>
+        </w:rPr>
+        <w:t>__l</w:t>
+      </w:r>
+      <w:r>
+        <w:t>e__(self, obj)</w:t>
+      </w:r>
+      <w:r>
+        <w:rPr>
+          <w:rFonts w:hint="eastAsia"/>
+        </w:rPr>
+        <w:t>：小于等于，</w:t>
+      </w:r>
+      <w:r>
+        <w:t>对应</w:t>
+      </w:r>
+      <w:r>
+        <w:rPr>
+          <w:rFonts w:hint="eastAsia"/>
+        </w:rPr>
+        <w:t>&lt;</w:t>
+      </w:r>
+      <w:r>
+        <w:t>=</w:t>
+      </w:r>
+      <w:r>
+        <w:rPr>
+          <w:rFonts w:hint="eastAsia"/>
+        </w:rPr>
+        <w:t>操作符</w:t>
+      </w:r>
+    </w:p>
+    <w:p>
+      <w:r>
+        <w:rPr>
+          <w:rFonts w:hint="eastAsia"/>
+        </w:rPr>
+        <w:t>__</w:t>
+      </w:r>
+      <w:r>
+        <w:t>g</w:t>
+      </w:r>
+      <w:r>
+        <w:t>e__(self, obj)</w:t>
+      </w:r>
+      <w:r>
+        <w:rPr>
+          <w:rFonts w:hint="eastAsia"/>
+        </w:rPr>
+        <w:t>：</w:t>
+      </w:r>
+      <w:r>
+        <w:rPr>
+          <w:rFonts w:hint="eastAsia"/>
+        </w:rPr>
+        <w:t>大</w:t>
+      </w:r>
+      <w:r>
+        <w:rPr>
+          <w:rFonts w:hint="eastAsia"/>
+        </w:rPr>
+        <w:t>于等于，</w:t>
+      </w:r>
+      <w:r>
+        <w:t>对应</w:t>
+      </w:r>
+      <w:r>
+        <w:t>&gt;</w:t>
+      </w:r>
+      <w:r>
+        <w:t>=</w:t>
+      </w:r>
+      <w:r>
+        <w:rPr>
+          <w:rFonts w:hint="eastAsia"/>
+        </w:rPr>
+        <w:t>操作符</w:t>
+      </w:r>
+    </w:p>
+    <w:p>
+      <w:r>
+        <w:rPr>
+          <w:rFonts w:hint="eastAsia"/>
+        </w:rPr>
+        <w:t>__</w:t>
+      </w:r>
+      <w:r>
+        <w:t>eq__(self, obj)</w:t>
+      </w:r>
+      <w:r>
+        <w:rPr>
+          <w:rFonts w:hint="eastAsia"/>
+        </w:rPr>
+        <w:t>：等于，对应</w:t>
+      </w:r>
+      <w:r>
+        <w:rPr>
+          <w:rFonts w:hint="eastAsia"/>
+        </w:rPr>
+        <w:t>=</w:t>
+      </w:r>
+      <w:r>
+        <w:t>=</w:t>
+      </w:r>
+      <w:r>
+        <w:t>操作符</w:t>
+      </w:r>
+    </w:p>
+    <w:p>
+      <w:r>
+        <w:rPr>
+          <w:rFonts w:hint="eastAsia"/>
+        </w:rPr>
+        <w:t>__</w:t>
+      </w:r>
+      <w:r>
+        <w:t>ne__(self, obj)</w:t>
+      </w:r>
+      <w:r>
+        <w:rPr>
+          <w:rFonts w:hint="eastAsia"/>
+        </w:rPr>
+        <w:t>：不等于，</w:t>
+      </w:r>
+      <w:r>
+        <w:t>对应</w:t>
+      </w:r>
+      <w:r>
+        <w:rPr>
+          <w:rFonts w:hint="eastAsia"/>
+        </w:rPr>
+        <w:t>!</w:t>
+      </w:r>
+      <w:r>
+        <w:t>=</w:t>
+      </w:r>
+      <w:r>
+        <w:rPr>
+          <w:rFonts w:hint="eastAsia"/>
+        </w:rPr>
+        <w:t>操作符</w:t>
+      </w:r>
+    </w:p>
+    <w:p>
+      <w:r>
+        <w:rPr>
+          <w:rFonts w:hint="eastAsia"/>
+        </w:rPr>
+        <w:t>属性</w:t>
+      </w:r>
+    </w:p>
+    <w:p>
+      <w:r>
+        <w:rPr>
+          <w:rFonts w:hint="eastAsia"/>
+        </w:rPr>
+        <w:t>_</w:t>
+      </w:r>
+      <w:r>
+        <w:t>_getattr__(self, attr)</w:t>
+      </w:r>
+      <w:r>
+        <w:rPr>
+          <w:rFonts w:hint="eastAsia"/>
+        </w:rPr>
+        <w:t>：</w:t>
+      </w:r>
+      <w:r>
+        <w:t>获取</w:t>
+      </w:r>
+      <w:r>
+        <w:rPr>
+          <w:rFonts w:hint="eastAsia"/>
+        </w:rPr>
+        <w:t>属性，内建</w:t>
+      </w:r>
+      <w:r>
+        <w:rPr>
+          <w:rFonts w:hint="eastAsia"/>
+        </w:rPr>
+        <w:t>getattr</w:t>
+      </w:r>
+      <w:r>
+        <w:t>()</w:t>
+      </w:r>
+      <w:r>
+        <w:rPr>
+          <w:rFonts w:hint="eastAsia"/>
+        </w:rPr>
+        <w:t>，仅当属性没有找到时调用</w:t>
+      </w:r>
+    </w:p>
+    <w:p>
+      <w:r>
+        <w:rPr>
+          <w:rFonts w:hint="eastAsia"/>
+        </w:rPr>
+        <w:t>__</w:t>
+      </w:r>
+      <w:r>
+        <w:t>setattr__(self, attr)</w:t>
+      </w:r>
+      <w:r>
+        <w:rPr>
+          <w:rFonts w:hint="eastAsia"/>
+        </w:rPr>
+        <w:t>：设置属性</w:t>
+      </w:r>
+    </w:p>
+    <w:p>
+      <w:r>
+        <w:rPr>
+          <w:rFonts w:hint="eastAsia"/>
+        </w:rPr>
+        <w:t>__</w:t>
+      </w:r>
+      <w:r>
+        <w:t>_delattr__(self, attr)</w:t>
+      </w:r>
+      <w:r>
+        <w:rPr>
+          <w:rFonts w:hint="eastAsia"/>
+        </w:rPr>
+        <w:t>：删除属性</w:t>
+      </w:r>
+    </w:p>
+    <w:p>
+      <w:r>
+        <w:rPr>
+          <w:rFonts w:hint="eastAsia"/>
+        </w:rPr>
+        <w:t>__</w:t>
+      </w:r>
+      <w:r>
+        <w:t>getattribute__(self, attr)</w:t>
+      </w:r>
+      <w:r>
+        <w:rPr>
+          <w:rFonts w:hint="eastAsia"/>
+        </w:rPr>
+        <w:t>：获取属性，内建</w:t>
+      </w:r>
+      <w:r>
+        <w:rPr>
+          <w:rFonts w:hint="eastAsia"/>
+        </w:rPr>
+        <w:t>getattr</w:t>
+      </w:r>
+      <w:r>
+        <w:t>()</w:t>
+      </w:r>
+      <w:r>
+        <w:rPr>
+          <w:rFonts w:hint="eastAsia"/>
+        </w:rPr>
+        <w:t>，总是被调用</w:t>
+      </w:r>
+    </w:p>
+    <w:p>
+      <w:r>
+        <w:rPr>
+          <w:rFonts w:hint="eastAsia"/>
+        </w:rPr>
+        <w:t>__</w:t>
+      </w:r>
+      <w:r>
+        <w:t>get__(self, attr)</w:t>
+      </w:r>
+      <w:r>
+        <w:rPr>
+          <w:rFonts w:hint="eastAsia"/>
+        </w:rPr>
+        <w:t>：（描述符</w:t>
+      </w:r>
+      <w:r>
+        <w:t>）</w:t>
+      </w:r>
+      <w:r>
+        <w:rPr>
+          <w:rFonts w:hint="eastAsia"/>
+        </w:rPr>
+        <w:t>获取属性</w:t>
+      </w:r>
+    </w:p>
+    <w:p>
+      <w:r>
+        <w:rPr>
+          <w:rFonts w:hint="eastAsia"/>
+        </w:rPr>
+        <w:t>__</w:t>
+      </w:r>
+      <w:r>
+        <w:t>set__(self, attr, val)</w:t>
+      </w:r>
+      <w:r>
+        <w:rPr>
+          <w:rFonts w:hint="eastAsia"/>
+        </w:rPr>
+        <w:t>：（描述符</w:t>
+      </w:r>
+      <w:r>
+        <w:t>）</w:t>
+      </w:r>
+      <w:r>
+        <w:rPr>
+          <w:rFonts w:hint="eastAsia"/>
+        </w:rPr>
+        <w:t>设置属性</w:t>
+      </w:r>
+    </w:p>
+    <w:p>
+      <w:r>
+        <w:rPr>
+          <w:rFonts w:hint="eastAsia"/>
+        </w:rPr>
+        <w:t>__del</w:t>
+      </w:r>
+      <w:r>
+        <w:t>ete__(self, attr)</w:t>
+      </w:r>
+      <w:r>
+        <w:rPr>
+          <w:rFonts w:hint="eastAsia"/>
+        </w:rPr>
+        <w:t>：（描述符</w:t>
+      </w:r>
+      <w:r>
+        <w:t>）</w:t>
+      </w:r>
+      <w:r>
+        <w:rPr>
+          <w:rFonts w:hint="eastAsia"/>
+        </w:rPr>
+        <w:t>删除属性</w:t>
+      </w:r>
+    </w:p>
+    <w:p>
+      <w:r>
+        <w:rPr>
+          <w:rFonts w:hint="eastAsia"/>
+        </w:rPr>
+        <w:t>定制类</w:t>
+      </w:r>
+      <w:r>
+        <w:rPr>
+          <w:rFonts w:hint="eastAsia"/>
+        </w:rPr>
+        <w:t>/</w:t>
+      </w:r>
+      <w:r>
+        <w:rPr>
+          <w:rFonts w:hint="eastAsia"/>
+        </w:rPr>
+        <w:t>模拟类型</w:t>
+      </w:r>
+    </w:p>
+    <w:p>
+      <w:r>
+        <w:rPr>
+          <w:rFonts w:hint="eastAsia"/>
+        </w:rPr>
+        <w:t>数值类型：</w:t>
+      </w:r>
+      <w:r>
+        <w:t>二进制</w:t>
+      </w:r>
+      <w:r>
+        <w:rPr>
+          <w:rFonts w:hint="eastAsia"/>
+        </w:rPr>
+        <w:t>操作符</w:t>
+      </w:r>
+    </w:p>
+    <w:p>
+      <w:r>
+        <w:rPr>
+          <w:rFonts w:hint="eastAsia"/>
+        </w:rPr>
+        <w:t>__</w:t>
+      </w:r>
+      <w:r>
+        <w:t>add__(self, obj)</w:t>
+      </w:r>
+      <w:r>
+        <w:rPr>
+          <w:rFonts w:hint="eastAsia"/>
+        </w:rPr>
+        <w:t>：加；</w:t>
+      </w:r>
+      <w:r>
+        <w:rPr>
+          <w:rFonts w:hint="eastAsia"/>
+        </w:rPr>
+        <w:t>+</w:t>
+      </w:r>
+      <w:r>
+        <w:t>操作符</w:t>
+      </w:r>
+    </w:p>
+    <w:p>
+      <w:r>
+        <w:rPr>
+          <w:rFonts w:hint="eastAsia"/>
+        </w:rPr>
+        <w:t>__</w:t>
+      </w:r>
+      <w:r>
+        <w:t>sub__(self, obj)</w:t>
+      </w:r>
+      <w:r>
+        <w:rPr>
+          <w:rFonts w:hint="eastAsia"/>
+        </w:rPr>
+        <w:t>：减；</w:t>
+      </w:r>
+      <w:r>
+        <w:rPr>
+          <w:rFonts w:hint="eastAsia"/>
+        </w:rPr>
+        <w:t>-</w:t>
+      </w:r>
+      <w:r>
+        <w:t>操作符</w:t>
+      </w:r>
+    </w:p>
+    <w:p>
+      <w:r>
+        <w:rPr>
+          <w:rFonts w:hint="eastAsia"/>
+        </w:rPr>
+        <w:t>__</w:t>
+      </w:r>
+      <w:r>
+        <w:t>mul__(self, obj)</w:t>
+      </w:r>
+      <w:r>
+        <w:rPr>
+          <w:rFonts w:hint="eastAsia"/>
+        </w:rPr>
+        <w:t>：乘；</w:t>
+      </w:r>
+      <w:r>
+        <w:rPr>
+          <w:rFonts w:hint="eastAsia"/>
+        </w:rPr>
+        <w:t>*</w:t>
+      </w:r>
+      <w:r>
+        <w:rPr>
+          <w:rFonts w:hint="eastAsia"/>
+        </w:rPr>
+        <w:t>操作符</w:t>
+      </w:r>
+    </w:p>
+    <w:p>
+      <w:r>
+        <w:rPr>
+          <w:rFonts w:hint="eastAsia"/>
+        </w:rPr>
+        <w:t>__</w:t>
+      </w:r>
+      <w:r>
+        <w:t>div__(self, obj)</w:t>
+      </w:r>
+      <w:r>
+        <w:rPr>
+          <w:rFonts w:hint="eastAsia"/>
+        </w:rPr>
+        <w:t>：除；</w:t>
+      </w:r>
+      <w:r>
+        <w:rPr>
+          <w:rFonts w:hint="eastAsia"/>
+        </w:rPr>
+        <w:t>/</w:t>
+      </w:r>
+      <w:r>
+        <w:rPr>
+          <w:rFonts w:hint="eastAsia"/>
+        </w:rPr>
+        <w:t>操作符</w:t>
+      </w:r>
+    </w:p>
+    <w:p>
+      <w:r>
+        <w:rPr>
+          <w:rFonts w:hint="eastAsia"/>
+        </w:rPr>
+        <w:t>_</w:t>
+      </w:r>
+      <w:r>
+        <w:t>_truediv__(self, obj)</w:t>
+      </w:r>
+      <w:r>
+        <w:rPr>
+          <w:rFonts w:hint="eastAsia"/>
+        </w:rPr>
+        <w:t>：取整；</w:t>
+      </w:r>
+      <w:r>
+        <w:rPr>
+          <w:rFonts w:hint="eastAsia"/>
+        </w:rPr>
+        <w:t>/</w:t>
+      </w:r>
+      <w:r>
+        <w:t>操作符</w:t>
+      </w:r>
+    </w:p>
+    <w:p>
+      <w:r>
+        <w:rPr>
+          <w:rFonts w:hint="eastAsia"/>
+        </w:rPr>
+        <w:t>__</w:t>
+      </w:r>
+      <w:r>
+        <w:t>floordiv__(self, obj)</w:t>
+      </w:r>
+      <w:r>
+        <w:rPr>
+          <w:rFonts w:hint="eastAsia"/>
+        </w:rPr>
+        <w:t>：地板除；</w:t>
+      </w:r>
+      <w:r>
+        <w:rPr>
+          <w:rFonts w:hint="eastAsia"/>
+        </w:rPr>
+        <w:t>/</w:t>
+      </w:r>
+      <w:r>
+        <w:t>/</w:t>
+      </w:r>
+      <w:r>
+        <w:rPr>
+          <w:rFonts w:hint="eastAsia"/>
+        </w:rPr>
+        <w:t>操作符</w:t>
+      </w:r>
+    </w:p>
+    <w:p>
+      <w:pPr>
+        <w:rPr>
+          <w:rFonts w:hint="eastAsia"/>
+        </w:rPr>
+      </w:pPr>
+      <w:r>
+        <w:rPr>
+          <w:rFonts w:hint="eastAsia"/>
+        </w:rPr>
+        <w:t>__div</w:t>
+      </w:r>
+      <w:r>
+        <w:t>mod__(self, obj)</w:t>
+      </w:r>
+      <w:r>
+        <w:rPr>
+          <w:rFonts w:hint="eastAsia"/>
+        </w:rPr>
+        <w:t>：除和取模；</w:t>
+      </w:r>
+      <w:r>
+        <w:t>内建</w:t>
+      </w:r>
+      <w:r>
+        <w:rPr>
+          <w:rFonts w:hint="eastAsia"/>
+        </w:rPr>
+        <w:t>divmod()</w:t>
+      </w:r>
+    </w:p>
+    <w:p>
+      <w:r>
+        <w:t>__pow__(self, obj[, mod])</w:t>
+      </w:r>
+      <w:r>
+        <w:rPr>
+          <w:rFonts w:hint="eastAsia"/>
+        </w:rPr>
+        <w:t>：乘幂；</w:t>
+      </w:r>
+      <w:r>
+        <w:t>内建</w:t>
+      </w:r>
+      <w:r>
+        <w:rPr>
+          <w:rFonts w:hint="eastAsia"/>
+        </w:rPr>
+        <w:t>pow</w:t>
+      </w:r>
+      <w:r>
+        <w:t>()</w:t>
+      </w:r>
+      <w:r>
+        <w:rPr>
+          <w:rFonts w:hint="eastAsia"/>
+        </w:rPr>
+        <w:t>；</w:t>
+      </w:r>
+      <w:r>
+        <w:rPr>
+          <w:rFonts w:hint="eastAsia"/>
+        </w:rPr>
+        <w:t>*</w:t>
+      </w:r>
+      <w:r>
+        <w:t>*</w:t>
+      </w:r>
+      <w:r>
+        <w:rPr>
+          <w:rFonts w:hint="eastAsia"/>
+        </w:rPr>
+        <w:t>操作符</w:t>
+      </w:r>
+    </w:p>
+    <w:p>
+      <w:r>
+        <w:rPr>
+          <w:rFonts w:hint="eastAsia"/>
+        </w:rPr>
+        <w:t>__</w:t>
+      </w:r>
+      <w:r>
+        <w:t>lshift__(self, obj)</w:t>
+      </w:r>
+      <w:r>
+        <w:rPr>
+          <w:rFonts w:hint="eastAsia"/>
+        </w:rPr>
+        <w:t>：左移位；《</w:t>
+      </w:r>
+      <w:r>
+        <w:t>操作符</w:t>
+      </w:r>
+    </w:p>
+    <w:p>
+      <w:r>
+        <w:rPr>
+          <w:rFonts w:hint="eastAsia"/>
+        </w:rPr>
+        <w:t>__</w:t>
+      </w:r>
+      <w:r>
+        <w:t>rshift__(self, obj)</w:t>
+      </w:r>
+      <w:r>
+        <w:rPr>
+          <w:rFonts w:hint="eastAsia"/>
+        </w:rPr>
+        <w:t>：右移；》操作符</w:t>
+      </w:r>
+    </w:p>
+    <w:p>
+      <w:r>
+        <w:rPr>
+          <w:rFonts w:hint="eastAsia"/>
+        </w:rPr>
+        <w:t>__and</w:t>
+      </w:r>
+      <w:r>
+        <w:t>__(self, obj)</w:t>
+      </w:r>
+      <w:r>
+        <w:rPr>
+          <w:rFonts w:hint="eastAsia"/>
+        </w:rPr>
+        <w:t>：按位于；</w:t>
+      </w:r>
+      <w:r>
+        <w:rPr>
+          <w:rFonts w:hint="eastAsia"/>
+        </w:rPr>
+        <w:t>&amp;</w:t>
+      </w:r>
+      <w:r>
+        <w:rPr>
+          <w:rFonts w:hint="eastAsia"/>
+        </w:rPr>
+        <w:t>操作符</w:t>
+      </w:r>
+    </w:p>
+    <w:p>
+      <w:r>
+        <w:rPr>
+          <w:rFonts w:hint="eastAsia"/>
+        </w:rPr>
+        <w:t>__</w:t>
+      </w:r>
+      <w:r>
+        <w:t>or__(self, obj)</w:t>
+      </w:r>
+      <w:r>
+        <w:rPr>
+          <w:rFonts w:hint="eastAsia"/>
+        </w:rPr>
+        <w:t>：按位或；</w:t>
+      </w:r>
+      <w:r>
+        <w:rPr>
+          <w:rFonts w:hint="eastAsia"/>
+        </w:rPr>
+        <w:t>|</w:t>
+      </w:r>
+      <w:r>
+        <w:rPr>
+          <w:rFonts w:hint="eastAsia"/>
+        </w:rPr>
+        <w:t>操作符</w:t>
+      </w:r>
+    </w:p>
+    <w:p>
+      <w:r>
+        <w:rPr>
+          <w:rFonts w:hint="eastAsia"/>
+        </w:rPr>
+        <w:t>__</w:t>
+      </w:r>
+      <w:r>
+        <w:t>xor__(self, obj)</w:t>
+      </w:r>
+      <w:r>
+        <w:rPr>
+          <w:rFonts w:hint="eastAsia"/>
+        </w:rPr>
+        <w:t>：按位于或；</w:t>
+      </w:r>
+      <w:r>
+        <w:rPr>
+          <w:rFonts w:hint="eastAsia"/>
+        </w:rPr>
+        <w:t>^</w:t>
+      </w:r>
+      <w:r>
+        <w:rPr>
+          <w:rFonts w:hint="eastAsia"/>
+        </w:rPr>
+        <w:t>操作符</w:t>
+      </w:r>
+    </w:p>
+    <w:p>
+      <w:r>
+        <w:rPr>
+          <w:rFonts w:hint="eastAsia"/>
+        </w:rPr>
+        <w:t>数值类型：</w:t>
+      </w:r>
+      <w:r>
+        <w:t>一元操作符</w:t>
+      </w:r>
+    </w:p>
+    <w:p>
+      <w:r>
+        <w:rPr>
+          <w:rFonts w:hint="eastAsia"/>
+        </w:rPr>
+        <w:t>_</w:t>
+      </w:r>
+      <w:r>
+        <w:t>_neg__(self)</w:t>
+      </w:r>
+      <w:r>
+        <w:rPr>
+          <w:rFonts w:hint="eastAsia"/>
+        </w:rPr>
+        <w:t>：一元负</w:t>
+      </w:r>
+    </w:p>
+    <w:p>
+      <w:r>
+        <w:rPr>
+          <w:rFonts w:hint="eastAsia"/>
+        </w:rPr>
+        <w:t>__p</w:t>
+      </w:r>
+      <w:r>
+        <w:t>os__(self)</w:t>
+      </w:r>
+      <w:r>
+        <w:rPr>
+          <w:rFonts w:hint="eastAsia"/>
+        </w:rPr>
+        <w:t>：一元正</w:t>
+      </w:r>
+    </w:p>
+    <w:p>
+      <w:r>
+        <w:rPr>
+          <w:rFonts w:hint="eastAsia"/>
+        </w:rPr>
+        <w:t>__</w:t>
+      </w:r>
+      <w:r>
+        <w:t>abs__(self)</w:t>
+      </w:r>
+      <w:r>
+        <w:rPr>
+          <w:rFonts w:hint="eastAsia"/>
+        </w:rPr>
+        <w:t>：绝对值；</w:t>
+      </w:r>
+      <w:r>
+        <w:t>内建</w:t>
+      </w:r>
+      <w:r>
+        <w:rPr>
+          <w:rFonts w:hint="eastAsia"/>
+        </w:rPr>
+        <w:t>abs</w:t>
+      </w:r>
+      <w:r>
+        <w:t>()</w:t>
+      </w:r>
+    </w:p>
+    <w:p>
+      <w:r>
+        <w:t>__invert__(self)</w:t>
+      </w:r>
+      <w:r>
+        <w:rPr>
+          <w:rFonts w:hint="eastAsia"/>
+        </w:rPr>
+        <w:t>：按位求反；</w:t>
+      </w:r>
+      <w:r>
+        <w:rPr>
+          <w:rFonts w:hint="eastAsia"/>
+        </w:rPr>
+        <w:t>~</w:t>
+      </w:r>
+      <w:r>
+        <w:rPr>
+          <w:rFonts w:hint="eastAsia"/>
+        </w:rPr>
+        <w:t>操作符</w:t>
+      </w:r>
+    </w:p>
+    <w:p>
+      <w:r>
+        <w:rPr>
+          <w:rFonts w:hint="eastAsia"/>
+        </w:rPr>
+        <w:t>数值类型：数值转换</w:t>
+      </w:r>
+    </w:p>
+    <w:p>
+      <w:r>
+        <w:t>__complex__(self,com)</w:t>
+      </w:r>
+      <w:r>
+        <w:rPr>
+          <w:rFonts w:hint="eastAsia"/>
+        </w:rPr>
+        <w:t>：转为</w:t>
+      </w:r>
+      <w:r>
+        <w:rPr>
+          <w:rFonts w:hint="eastAsia"/>
+        </w:rPr>
+        <w:t>complex</w:t>
+      </w:r>
+      <w:r>
+        <w:rPr>
+          <w:rFonts w:hint="eastAsia"/>
+        </w:rPr>
+        <w:t>（复数</w:t>
+      </w:r>
+      <w:r>
+        <w:t>）</w:t>
+      </w:r>
+      <w:r>
+        <w:rPr>
+          <w:rFonts w:hint="eastAsia"/>
+        </w:rPr>
+        <w:t>；</w:t>
+      </w:r>
+      <w:r>
+        <w:t>内建</w:t>
+      </w:r>
+      <w:r>
+        <w:rPr>
+          <w:rFonts w:hint="eastAsia"/>
+        </w:rPr>
+        <w:t>complex</w:t>
+      </w:r>
+      <w:r>
+        <w:t>()</w:t>
+      </w:r>
+    </w:p>
+    <w:p>
+      <w:r>
+        <w:t>__int__(self)</w:t>
+      </w:r>
+      <w:r>
+        <w:rPr>
+          <w:rFonts w:hint="eastAsia"/>
+        </w:rPr>
+        <w:t>：转为</w:t>
+      </w:r>
+      <w:r>
+        <w:rPr>
+          <w:rFonts w:hint="eastAsia"/>
+        </w:rPr>
+        <w:t>int</w:t>
+      </w:r>
+      <w:r>
+        <w:rPr>
+          <w:rFonts w:hint="eastAsia"/>
+        </w:rPr>
+        <w:t>；内建</w:t>
+      </w:r>
+      <w:r>
+        <w:rPr>
+          <w:rFonts w:hint="eastAsia"/>
+        </w:rPr>
+        <w:t>int</w:t>
+      </w:r>
+      <w:r>
+        <w:t>()</w:t>
+      </w:r>
+    </w:p>
+    <w:p>
+      <w:r>
+        <w:t>__long__(self)</w:t>
+      </w:r>
+      <w:r>
+        <w:rPr>
+          <w:rFonts w:hint="eastAsia"/>
+        </w:rPr>
+        <w:t>：转为</w:t>
+      </w:r>
+      <w:r>
+        <w:rPr>
+          <w:rFonts w:hint="eastAsia"/>
+        </w:rPr>
+        <w:t>long</w:t>
+      </w:r>
+      <w:r>
+        <w:rPr>
+          <w:rFonts w:hint="eastAsia"/>
+        </w:rPr>
+        <w:t>；</w:t>
+      </w:r>
+      <w:r>
+        <w:t>内建</w:t>
+      </w:r>
+      <w:r>
+        <w:rPr>
+          <w:rFonts w:hint="eastAsia"/>
+        </w:rPr>
+        <w:t>long</w:t>
+      </w:r>
+      <w:r>
+        <w:t>()</w:t>
+      </w:r>
+    </w:p>
+    <w:p>
+      <w:r>
+        <w:t>__float__(self)</w:t>
+      </w:r>
+      <w:r>
+        <w:rPr>
+          <w:rFonts w:hint="eastAsia"/>
+        </w:rPr>
+        <w:t>：转为</w:t>
+      </w:r>
+      <w:r>
+        <w:rPr>
+          <w:rFonts w:hint="eastAsia"/>
+        </w:rPr>
+        <w:t>float</w:t>
+      </w:r>
+      <w:r>
+        <w:rPr>
+          <w:rFonts w:hint="eastAsia"/>
+        </w:rPr>
+        <w:t>；内建</w:t>
+      </w:r>
+      <w:r>
+        <w:rPr>
+          <w:rFonts w:hint="eastAsia"/>
+        </w:rPr>
+        <w:t>float</w:t>
+      </w:r>
+      <w:r>
+        <w:t>()</w:t>
+      </w:r>
+    </w:p>
+    <w:p>
+      <w:r>
+        <w:rPr>
+          <w:rFonts w:hint="eastAsia"/>
+        </w:rPr>
+        <w:t>数值类型：基本表示法（</w:t>
+      </w:r>
+      <w:r>
+        <w:rPr>
+          <w:rFonts w:hint="eastAsia"/>
+        </w:rPr>
+        <w:t>String</w:t>
+      </w:r>
+      <w:r>
+        <w:t>）</w:t>
+      </w:r>
+    </w:p>
+    <w:p>
+      <w:r>
+        <w:rPr>
+          <w:rFonts w:hint="eastAsia"/>
+        </w:rPr>
+        <w:t>__</w:t>
+      </w:r>
+      <w:r>
+        <w:t>oct__(self)</w:t>
+      </w:r>
+      <w:r>
+        <w:rPr>
+          <w:rFonts w:hint="eastAsia"/>
+        </w:rPr>
+        <w:t>：八进制表示；内建</w:t>
+      </w:r>
+      <w:r>
+        <w:rPr>
+          <w:rFonts w:hint="eastAsia"/>
+        </w:rPr>
+        <w:t>oct</w:t>
+      </w:r>
+      <w:r>
+        <w:t>()</w:t>
+      </w:r>
+    </w:p>
+    <w:p>
+      <w:r>
+        <w:rPr>
+          <w:rFonts w:hint="eastAsia"/>
+        </w:rPr>
+        <w:t>__</w:t>
+      </w:r>
+      <w:r>
+        <w:t>hex__(self)</w:t>
+      </w:r>
+      <w:r>
+        <w:rPr>
+          <w:rFonts w:hint="eastAsia"/>
+        </w:rPr>
+        <w:t>：十六进制表示；内建</w:t>
+      </w:r>
+      <w:r>
+        <w:rPr>
+          <w:rFonts w:hint="eastAsia"/>
+        </w:rPr>
+        <w:t>hex</w:t>
+      </w:r>
+      <w:r>
+        <w:t>()</w:t>
+      </w:r>
+    </w:p>
+    <w:p>
+      <w:r>
+        <w:rPr>
+          <w:rFonts w:hint="eastAsia"/>
+        </w:rPr>
+        <w:t>数值类型：</w:t>
+      </w:r>
+      <w:r>
+        <w:t>数值</w:t>
+      </w:r>
+      <w:r>
+        <w:rPr>
+          <w:rFonts w:hint="eastAsia"/>
+        </w:rPr>
+        <w:t>压缩</w:t>
+      </w:r>
+    </w:p>
+    <w:p>
+      <w:r>
+        <w:rPr>
+          <w:rFonts w:hint="eastAsia"/>
+        </w:rPr>
+        <w:t>__co</w:t>
+      </w:r>
+      <w:r>
+        <w:t>erce__(self, num)</w:t>
+      </w:r>
+      <w:r>
+        <w:rPr>
+          <w:rFonts w:hint="eastAsia"/>
+        </w:rPr>
+        <w:t>：</w:t>
+      </w:r>
+      <w:r>
+        <w:t>压缩</w:t>
+      </w:r>
+      <w:r>
+        <w:rPr>
+          <w:rFonts w:hint="eastAsia"/>
+        </w:rPr>
+        <w:t>成同样的数值类型；</w:t>
+      </w:r>
+      <w:r>
+        <w:t>内建</w:t>
+      </w:r>
+      <w:r>
+        <w:rPr>
+          <w:rFonts w:hint="eastAsia"/>
+        </w:rPr>
+        <w:t>coerce</w:t>
+      </w:r>
+      <w:r>
+        <w:t>()</w:t>
+      </w:r>
+    </w:p>
+    <w:p>
+      <w:r>
+        <w:t>__index__(self)</w:t>
+      </w:r>
+      <w:r>
+        <w:rPr>
+          <w:rFonts w:hint="eastAsia"/>
+        </w:rPr>
+        <w:t>：在有必要时，压缩可选的数值类型为整数（比如用于切片索引等等</w:t>
+      </w:r>
+      <w:r>
+        <w:t>）</w:t>
+      </w:r>
+    </w:p>
+    <w:p>
+      <w:r>
+        <w:rPr>
+          <w:rFonts w:hint="eastAsia"/>
+        </w:rPr>
+        <w:t>序列类型</w:t>
+      </w:r>
+    </w:p>
+    <w:p>
+      <w:r>
+        <w:rPr>
+          <w:rFonts w:hint="eastAsia"/>
+        </w:rPr>
+        <w:t>_</w:t>
+      </w:r>
+      <w:r>
+        <w:t>_len__(self)</w:t>
+      </w:r>
+      <w:r>
+        <w:rPr>
+          <w:rFonts w:hint="eastAsia"/>
+        </w:rPr>
+        <w:t>：</w:t>
+      </w:r>
+      <w:r>
+        <w:t>序列</w:t>
+      </w:r>
+      <w:r>
+        <w:rPr>
+          <w:rFonts w:hint="eastAsia"/>
+        </w:rPr>
+        <w:t>中元素总数</w:t>
+      </w:r>
+    </w:p>
+    <w:p>
+      <w:r>
+        <w:t>__getitem__(self, ind)</w:t>
+      </w:r>
+      <w:r>
+        <w:rPr>
+          <w:rFonts w:hint="eastAsia"/>
+        </w:rPr>
+        <w:t>：得到单个序列元素</w:t>
+      </w:r>
+    </w:p>
+    <w:p>
+      <w:r>
+        <w:rPr>
+          <w:rFonts w:hint="eastAsia"/>
+        </w:rPr>
+        <w:t>__set</w:t>
+      </w:r>
+      <w:r>
+        <w:t>item__(self, ind, val)</w:t>
+      </w:r>
+      <w:r>
+        <w:rPr>
+          <w:rFonts w:hint="eastAsia"/>
+        </w:rPr>
+        <w:t>：</w:t>
+      </w:r>
+      <w:r>
+        <w:t>设置</w:t>
+      </w:r>
+      <w:r>
+        <w:rPr>
+          <w:rFonts w:hint="eastAsia"/>
+        </w:rPr>
+        <w:t>单个序列元素</w:t>
+      </w:r>
+    </w:p>
+    <w:p>
+      <w:r>
+        <w:rPr>
+          <w:rFonts w:hint="eastAsia"/>
+        </w:rPr>
+        <w:t>__</w:t>
+      </w:r>
+      <w:r>
+        <w:t>delitem__(self, ind)</w:t>
+      </w:r>
+      <w:r>
+        <w:rPr>
+          <w:rFonts w:hint="eastAsia"/>
+        </w:rPr>
+        <w:t>：删除单个序列元素</w:t>
+      </w:r>
+    </w:p>
+    <w:p>
+      <w:r>
+        <w:rPr>
+          <w:rFonts w:hint="eastAsia"/>
+        </w:rPr>
+        <w:t>__</w:t>
+      </w:r>
+      <w:r>
+        <w:t>getslice__(self, ind1, ind2)</w:t>
+      </w:r>
+      <w:r>
+        <w:rPr>
+          <w:rFonts w:hint="eastAsia"/>
+        </w:rPr>
+        <w:t>：得到序列片段</w:t>
+      </w:r>
+    </w:p>
+    <w:p>
+      <w:r>
+        <w:rPr>
+          <w:rFonts w:hint="eastAsia"/>
+        </w:rPr>
+        <w:t>__</w:t>
+      </w:r>
+      <w:r>
+        <w:t>setslice__(self, ind1, ind2)</w:t>
+      </w:r>
+      <w:r>
+        <w:rPr>
+          <w:rFonts w:hint="eastAsia"/>
+        </w:rPr>
+        <w:t>：设置序列片段</w:t>
+      </w:r>
+    </w:p>
+    <w:p>
+      <w:r>
+        <w:rPr>
+          <w:rFonts w:hint="eastAsia"/>
+        </w:rPr>
+        <w:t>_</w:t>
+      </w:r>
+      <w:r>
+        <w:t>_delslice__(self, ind1, ind2)</w:t>
+      </w:r>
+      <w:r>
+        <w:rPr>
+          <w:rFonts w:hint="eastAsia"/>
+        </w:rPr>
+        <w:t>：删除序列片段</w:t>
+      </w:r>
+    </w:p>
+    <w:p>
+      <w:pPr>
+        <w:rPr>
+          <w:rFonts w:hint="eastAsia"/>
+        </w:rPr>
+      </w:pPr>
+      <w:r>
+        <w:rPr>
+          <w:rFonts w:hint="eastAsia"/>
+        </w:rPr>
+        <w:t>__</w:t>
+      </w:r>
+      <w:r>
+        <w:t>contains__(self, val)</w:t>
+      </w:r>
+      <w:r>
+        <w:rPr>
+          <w:rFonts w:hint="eastAsia"/>
+        </w:rPr>
+        <w:t>：检查序列中是否包含某个元素</w:t>
+      </w:r>
+    </w:p>
+    <w:p>
+      <w:r>
+        <w:rPr>
+          <w:rFonts w:hint="eastAsia"/>
+        </w:rPr>
+        <w:t>__</w:t>
+      </w:r>
+      <w:r>
+        <w:t>add__(self, ojb)</w:t>
+      </w:r>
+      <w:r>
+        <w:rPr>
+          <w:rFonts w:hint="eastAsia"/>
+        </w:rPr>
+        <w:t>：连接；</w:t>
+      </w:r>
+      <w:r>
+        <w:rPr>
+          <w:rFonts w:hint="eastAsia"/>
+        </w:rPr>
+        <w:t>+</w:t>
+      </w:r>
+      <w:r>
+        <w:rPr>
+          <w:rFonts w:hint="eastAsia"/>
+        </w:rPr>
+        <w:t>操作符</w:t>
+      </w:r>
+    </w:p>
+    <w:p>
+      <w:r>
+        <w:rPr>
+          <w:rFonts w:hint="eastAsia"/>
+        </w:rPr>
+        <w:t>_</w:t>
+      </w:r>
+      <w:r>
+        <w:t>_mul__(self, obj)</w:t>
+      </w:r>
+      <w:r>
+        <w:rPr>
+          <w:rFonts w:hint="eastAsia"/>
+        </w:rPr>
+        <w:t>：复制；</w:t>
+      </w:r>
+      <w:r>
+        <w:rPr>
+          <w:rFonts w:hint="eastAsia"/>
+        </w:rPr>
+        <w:t>*</w:t>
+      </w:r>
+      <w:r>
+        <w:rPr>
+          <w:rFonts w:hint="eastAsia"/>
+        </w:rPr>
+        <w:t>操作符</w:t>
+      </w:r>
+    </w:p>
+    <w:p>
+      <w:r>
+        <w:rPr>
+          <w:rFonts w:hint="eastAsia"/>
+        </w:rPr>
+        <w:t>__i</w:t>
+      </w:r>
+      <w:r>
+        <w:t>ter__(self)</w:t>
+      </w:r>
+      <w:r>
+        <w:rPr>
+          <w:rFonts w:hint="eastAsia"/>
+        </w:rPr>
+        <w:t>：创建迭代类；</w:t>
+      </w:r>
+      <w:r>
+        <w:t>内建</w:t>
+      </w:r>
+      <w:r>
+        <w:rPr>
+          <w:rFonts w:hint="eastAsia"/>
+        </w:rPr>
+        <w:t>iter()</w:t>
+      </w:r>
+    </w:p>
+    <w:p>
+      <w:r>
+        <w:rPr>
+          <w:rFonts w:hint="eastAsia"/>
+        </w:rPr>
+        <w:t>映射类型</w:t>
+      </w:r>
+    </w:p>
+    <w:p>
+      <w:r>
+        <w:rPr>
+          <w:rFonts w:hint="eastAsia"/>
+        </w:rPr>
+        <w:t>__</w:t>
+      </w:r>
+      <w:r>
+        <w:t>len__(self)</w:t>
+      </w:r>
+      <w:r>
+        <w:rPr>
+          <w:rFonts w:hint="eastAsia"/>
+        </w:rPr>
+        <w:t>：</w:t>
+      </w:r>
+      <w:r>
+        <w:rPr>
+          <w:rFonts w:hint="eastAsia"/>
+        </w:rPr>
+        <w:t>mapping</w:t>
+      </w:r>
+      <w:r>
+        <w:rPr>
+          <w:rFonts w:hint="eastAsia"/>
+        </w:rPr>
+        <w:t>中元素的总数</w:t>
+      </w:r>
+    </w:p>
+    <w:p>
+      <w:r>
+        <w:rPr>
+          <w:rFonts w:hint="eastAsia"/>
+        </w:rPr>
+        <w:t>__</w:t>
+      </w:r>
+      <w:r>
+        <w:t>hash__(self)</w:t>
+      </w:r>
+      <w:r>
+        <w:rPr>
+          <w:rFonts w:hint="eastAsia"/>
+        </w:rPr>
+        <w:t>：哈希（</w:t>
+      </w:r>
+      <w:r>
+        <w:rPr>
+          <w:rFonts w:hint="eastAsia"/>
+        </w:rPr>
+        <w:t>hash</w:t>
+      </w:r>
+      <w:r>
+        <w:t>）</w:t>
+      </w:r>
+      <w:r>
+        <w:rPr>
+          <w:rFonts w:hint="eastAsia"/>
+        </w:rPr>
+        <w:t>函数值</w:t>
+      </w:r>
+    </w:p>
+    <w:p>
+      <w:r>
+        <w:rPr>
+          <w:rFonts w:hint="eastAsia"/>
+        </w:rPr>
+        <w:t>__g</w:t>
+      </w:r>
+      <w:r>
+        <w:t>etitem__(self,key)</w:t>
+      </w:r>
+      <w:r>
+        <w:rPr>
+          <w:rFonts w:hint="eastAsia"/>
+        </w:rPr>
+        <w:t>：得到给定键的值</w:t>
+      </w:r>
+    </w:p>
+    <w:p>
+      <w:r>
+        <w:rPr>
+          <w:rFonts w:hint="eastAsia"/>
+        </w:rPr>
+        <w:t>__s</w:t>
+      </w:r>
+      <w:r>
+        <w:t>etitem__(self, key, val)</w:t>
+      </w:r>
+      <w:r>
+        <w:rPr>
+          <w:rFonts w:hint="eastAsia"/>
+        </w:rPr>
+        <w:t>：设置给定键的值</w:t>
+      </w:r>
+    </w:p>
+    <w:p>
+      <w:r>
+        <w:rPr>
+          <w:rFonts w:hint="eastAsia"/>
+        </w:rPr>
+        <w:t>__del</w:t>
+      </w:r>
+      <w:r>
+        <w:t>item__(self, key)</w:t>
+      </w:r>
+      <w:r>
+        <w:rPr>
+          <w:rFonts w:hint="eastAsia"/>
+        </w:rPr>
+        <w:t>：删除给定键的值</w:t>
+      </w:r>
+    </w:p>
+    <w:p>
+      <w:r>
+        <w:rPr>
+          <w:rFonts w:hint="eastAsia"/>
+        </w:rPr>
+        <w:t>__</w:t>
+      </w:r>
+      <w:r>
+        <w:t>missing__(self, key)</w:t>
+      </w:r>
+      <w:r>
+        <w:rPr>
+          <w:rFonts w:hint="eastAsia"/>
+        </w:rPr>
+        <w:t>：给定键如果不存在字典中，则提供一个默认值</w:t>
+      </w:r>
+    </w:p>
+    <w:p>
+      <w:pPr>
+        <w:rPr>
+          <w:rFonts w:hint="eastAsia"/>
+        </w:rPr>
+      </w:pPr>
+    </w:p>
     <w:sectPr>
       <w:pgSz w:w="11906" w:h="16838"/>
       <w:pgMar w:top="1440" w:right="1800" w:bottom="1440" w:left="1800" w:header="851" w:footer="992" w:gutter="0"/>
@@ -55134,7 +56769,7 @@
 </file>
 
 <file path=customXml/itemProps1.xml><?xml version="1.0" encoding="utf-8"?>
-<ds:datastoreItem xmlns:ds="http://schemas.openxmlformats.org/officeDocument/2006/customXml" ds:itemID="{302F2D72-1D0A-49B7-A9C7-0F319770D228}">
+<ds:datastoreItem xmlns:ds="http://schemas.openxmlformats.org/officeDocument/2006/customXml" ds:itemID="{E0C1F727-93AF-4C09-98BB-3F9522B01CEC}">
   <ds:schemaRefs>
     <ds:schemaRef ds:uri="http://schemas.openxmlformats.org/officeDocument/2006/bibliography"/>
   </ds:schemaRefs>
